--- a/Documents/Projet.docx
+++ b/Documents/Projet.docx
@@ -1,6 +1,6 @@
 
 <file path=word/document.xml><?xml version="1.0" encoding="utf-8"?>
-<w:document xmlns:wpc="http://schemas.microsoft.com/office/word/2010/wordprocessingCanvas" xmlns:mc="http://schemas.openxmlformats.org/markup-compatibility/2006" xmlns:o="urn:schemas-microsoft-com:office:office" xmlns:r="http://schemas.openxmlformats.org/officeDocument/2006/relationships" xmlns:m="http://schemas.openxmlformats.org/officeDocument/2006/math" xmlns:v="urn:schemas-microsoft-com:vml" xmlns:wp14="http://schemas.microsoft.com/office/word/2010/wordprocessingDrawing" xmlns:wp="http://schemas.openxmlformats.org/drawingml/2006/wordprocessingDrawing" xmlns:w10="urn:schemas-microsoft-com:office:word" xmlns:w="http://schemas.openxmlformats.org/wordprocessingml/2006/main" xmlns:w14="http://schemas.microsoft.com/office/word/2010/wordml" xmlns:wpg="http://schemas.microsoft.com/office/word/2010/wordprocessingGroup" xmlns:wpi="http://schemas.microsoft.com/office/word/2010/wordprocessingInk" xmlns:wne="http://schemas.microsoft.com/office/word/2006/wordml" xmlns:wps="http://schemas.microsoft.com/office/word/2010/wordprocessingShape" mc:Ignorable="w14 wp14">
+<w:document xmlns:wpc="http://schemas.microsoft.com/office/word/2010/wordprocessingCanvas" xmlns:mc="http://schemas.openxmlformats.org/markup-compatibility/2006" xmlns:o="urn:schemas-microsoft-com:office:office" xmlns:r="http://schemas.openxmlformats.org/officeDocument/2006/relationships" xmlns:m="http://schemas.openxmlformats.org/officeDocument/2006/math" xmlns:v="urn:schemas-microsoft-com:vml" xmlns:wp14="http://schemas.microsoft.com/office/word/2010/wordprocessingDrawing" xmlns:wp="http://schemas.openxmlformats.org/drawingml/2006/wordprocessingDrawing" xmlns:w10="urn:schemas-microsoft-com:office:word" xmlns:w="http://schemas.openxmlformats.org/wordprocessingml/2006/main" xmlns:w14="http://schemas.microsoft.com/office/word/2010/wordml" xmlns:w15="http://schemas.microsoft.com/office/word/2012/wordml" xmlns:wpg="http://schemas.microsoft.com/office/word/2010/wordprocessingGroup" xmlns:wpi="http://schemas.microsoft.com/office/word/2010/wordprocessingInk" xmlns:wne="http://schemas.microsoft.com/office/word/2006/wordml" xmlns:wps="http://schemas.microsoft.com/office/word/2010/wordprocessingShape" mc:Ignorable="w14 w15 wp14">
   <w:body>
     <w:sdt>
       <w:sdtPr>
@@ -394,13 +394,13 @@
       <w:r>
         <w:fldChar w:fldCharType="separate"/>
       </w:r>
-      <w:hyperlink w:anchor="_Toc433300306" w:history="1">
+      <w:hyperlink w:anchor="_Toc434260999" w:history="1">
         <w:r>
           <w:rPr>
             <w:rStyle w:val="Lienhypertexte"/>
             <w:noProof/>
           </w:rPr>
-          <w:t>Projet</w:t>
+          <w:t>Syntaxi</w:t>
         </w:r>
         <w:r>
           <w:rPr>
@@ -421,7 +421,7 @@
             <w:noProof/>
             <w:webHidden/>
           </w:rPr>
-          <w:instrText xml:space="preserve"> PAGEREF _Toc433300306 \h </w:instrText>
+          <w:instrText xml:space="preserve"> PAGEREF _Toc434260999 \h </w:instrText>
         </w:r>
         <w:r>
           <w:rPr>
@@ -464,7 +464,7 @@
           <w:lang w:eastAsia="fr-FR"/>
         </w:rPr>
       </w:pPr>
-      <w:hyperlink w:anchor="_Toc433300307" w:history="1">
+      <w:hyperlink w:anchor="_Toc434261000" w:history="1">
         <w:r>
           <w:rPr>
             <w:rStyle w:val="Lienhypertexte"/>
@@ -491,7 +491,7 @@
             <w:noProof/>
             <w:webHidden/>
           </w:rPr>
-          <w:instrText xml:space="preserve"> PAGEREF _Toc433300307 \h </w:instrText>
+          <w:instrText xml:space="preserve"> PAGEREF _Toc434261000 \h </w:instrText>
         </w:r>
         <w:r>
           <w:rPr>
@@ -534,13 +534,13 @@
           <w:lang w:eastAsia="fr-FR"/>
         </w:rPr>
       </w:pPr>
-      <w:hyperlink w:anchor="_Toc433300308" w:history="1">
+      <w:hyperlink w:anchor="_Toc434261001" w:history="1">
         <w:r>
           <w:rPr>
             <w:rStyle w:val="Lienhypertexte"/>
             <w:noProof/>
           </w:rPr>
-          <w:t>Cahier des charges</w:t>
+          <w:t>Motivations</w:t>
         </w:r>
         <w:r>
           <w:rPr>
@@ -561,7 +561,7 @@
             <w:noProof/>
             <w:webHidden/>
           </w:rPr>
-          <w:instrText xml:space="preserve"> PAGEREF _Toc433300308 \h </w:instrText>
+          <w:instrText xml:space="preserve"> PAGEREF _Toc434261001 \h </w:instrText>
         </w:r>
         <w:r>
           <w:rPr>
@@ -604,13 +604,13 @@
           <w:lang w:eastAsia="fr-FR"/>
         </w:rPr>
       </w:pPr>
-      <w:hyperlink w:anchor="_Toc433300309" w:history="1">
+      <w:hyperlink w:anchor="_Toc434261002" w:history="1">
         <w:r>
           <w:rPr>
             <w:rStyle w:val="Lienhypertexte"/>
             <w:noProof/>
           </w:rPr>
-          <w:t>Eléments</w:t>
+          <w:t>Cahier des charges</w:t>
         </w:r>
         <w:r>
           <w:rPr>
@@ -631,7 +631,7 @@
             <w:noProof/>
             <w:webHidden/>
           </w:rPr>
-          <w:instrText xml:space="preserve"> PAGEREF _Toc433300309 \h </w:instrText>
+          <w:instrText xml:space="preserve"> PAGEREF _Toc434261002 \h </w:instrText>
         </w:r>
         <w:r>
           <w:rPr>
@@ -674,13 +674,13 @@
           <w:lang w:eastAsia="fr-FR"/>
         </w:rPr>
       </w:pPr>
-      <w:hyperlink w:anchor="_Toc433300310" w:history="1">
+      <w:hyperlink w:anchor="_Toc434261003" w:history="1">
         <w:r>
           <w:rPr>
             <w:rStyle w:val="Lienhypertexte"/>
             <w:noProof/>
           </w:rPr>
-          <w:t>Système</w:t>
+          <w:t>Eléments</w:t>
         </w:r>
         <w:r>
           <w:rPr>
@@ -701,7 +701,7 @@
             <w:noProof/>
             <w:webHidden/>
           </w:rPr>
-          <w:instrText xml:space="preserve"> PAGEREF _Toc433300310 \h </w:instrText>
+          <w:instrText xml:space="preserve"> PAGEREF _Toc434261003 \h </w:instrText>
         </w:r>
         <w:r>
           <w:rPr>
@@ -744,13 +744,13 @@
           <w:lang w:eastAsia="fr-FR"/>
         </w:rPr>
       </w:pPr>
-      <w:hyperlink w:anchor="_Toc433300311" w:history="1">
+      <w:hyperlink w:anchor="_Toc434261004" w:history="1">
         <w:r>
           <w:rPr>
             <w:rStyle w:val="Lienhypertexte"/>
             <w:noProof/>
           </w:rPr>
-          <w:t>Méthode de développement</w:t>
+          <w:t>Système</w:t>
         </w:r>
         <w:r>
           <w:rPr>
@@ -771,7 +771,7 @@
             <w:noProof/>
             <w:webHidden/>
           </w:rPr>
-          <w:instrText xml:space="preserve"> PAGEREF _Toc433300311 \h </w:instrText>
+          <w:instrText xml:space="preserve"> PAGEREF _Toc434261004 \h </w:instrText>
         </w:r>
         <w:r>
           <w:rPr>
@@ -792,6 +792,146 @@
             <w:webHidden/>
           </w:rPr>
           <w:t>4</w:t>
+        </w:r>
+        <w:r>
+          <w:rPr>
+            <w:noProof/>
+            <w:webHidden/>
+          </w:rPr>
+          <w:fldChar w:fldCharType="end"/>
+        </w:r>
+      </w:hyperlink>
+    </w:p>
+    <w:p>
+      <w:pPr>
+        <w:pStyle w:val="TM1"/>
+        <w:tabs>
+          <w:tab w:val="right" w:leader="dot" w:pos="9062"/>
+        </w:tabs>
+        <w:rPr>
+          <w:rFonts w:eastAsiaTheme="minorEastAsia"/>
+          <w:noProof/>
+          <w:lang w:eastAsia="fr-FR"/>
+        </w:rPr>
+      </w:pPr>
+      <w:hyperlink w:anchor="_Toc434261005" w:history="1">
+        <w:r>
+          <w:rPr>
+            <w:rStyle w:val="Lienhypertexte"/>
+            <w:noProof/>
+          </w:rPr>
+          <w:t>Méthodologie</w:t>
+        </w:r>
+        <w:r>
+          <w:rPr>
+            <w:noProof/>
+            <w:webHidden/>
+          </w:rPr>
+          <w:tab/>
+        </w:r>
+        <w:r>
+          <w:rPr>
+            <w:noProof/>
+            <w:webHidden/>
+          </w:rPr>
+          <w:fldChar w:fldCharType="begin"/>
+        </w:r>
+        <w:r>
+          <w:rPr>
+            <w:noProof/>
+            <w:webHidden/>
+          </w:rPr>
+          <w:instrText xml:space="preserve"> PAGEREF _Toc434261005 \h </w:instrText>
+        </w:r>
+        <w:r>
+          <w:rPr>
+            <w:noProof/>
+            <w:webHidden/>
+          </w:rPr>
+        </w:r>
+        <w:r>
+          <w:rPr>
+            <w:noProof/>
+            <w:webHidden/>
+          </w:rPr>
+          <w:fldChar w:fldCharType="separate"/>
+        </w:r>
+        <w:r>
+          <w:rPr>
+            <w:noProof/>
+            <w:webHidden/>
+          </w:rPr>
+          <w:t>5</w:t>
+        </w:r>
+        <w:r>
+          <w:rPr>
+            <w:noProof/>
+            <w:webHidden/>
+          </w:rPr>
+          <w:fldChar w:fldCharType="end"/>
+        </w:r>
+      </w:hyperlink>
+    </w:p>
+    <w:p>
+      <w:pPr>
+        <w:pStyle w:val="TM1"/>
+        <w:tabs>
+          <w:tab w:val="right" w:leader="dot" w:pos="9062"/>
+        </w:tabs>
+        <w:rPr>
+          <w:rFonts w:eastAsiaTheme="minorEastAsia"/>
+          <w:noProof/>
+          <w:lang w:eastAsia="fr-FR"/>
+        </w:rPr>
+      </w:pPr>
+      <w:hyperlink w:anchor="_Toc434261006" w:history="1">
+        <w:r>
+          <w:rPr>
+            <w:rStyle w:val="Lienhypertexte"/>
+            <w:noProof/>
+          </w:rPr>
+          <w:t>Conception</w:t>
+        </w:r>
+        <w:r>
+          <w:rPr>
+            <w:noProof/>
+            <w:webHidden/>
+          </w:rPr>
+          <w:tab/>
+        </w:r>
+        <w:r>
+          <w:rPr>
+            <w:noProof/>
+            <w:webHidden/>
+          </w:rPr>
+          <w:fldChar w:fldCharType="begin"/>
+        </w:r>
+        <w:r>
+          <w:rPr>
+            <w:noProof/>
+            <w:webHidden/>
+          </w:rPr>
+          <w:instrText xml:space="preserve"> PAGEREF _Toc434261006 \h </w:instrText>
+        </w:r>
+        <w:r>
+          <w:rPr>
+            <w:noProof/>
+            <w:webHidden/>
+          </w:rPr>
+        </w:r>
+        <w:r>
+          <w:rPr>
+            <w:noProof/>
+            <w:webHidden/>
+          </w:rPr>
+          <w:fldChar w:fldCharType="separate"/>
+        </w:r>
+        <w:r>
+          <w:rPr>
+            <w:noProof/>
+            <w:webHidden/>
+          </w:rPr>
+          <w:t>6</w:t>
         </w:r>
         <w:r>
           <w:rPr>
@@ -814,13 +954,13 @@
           <w:lang w:eastAsia="fr-FR"/>
         </w:rPr>
       </w:pPr>
-      <w:hyperlink w:anchor="_Toc433300312" w:history="1">
+      <w:hyperlink w:anchor="_Toc434261007" w:history="1">
         <w:r>
           <w:rPr>
             <w:rStyle w:val="Lienhypertexte"/>
             <w:noProof/>
           </w:rPr>
-          <w:t>Réalisation</w:t>
+          <w:t>Modèle de données</w:t>
         </w:r>
         <w:r>
           <w:rPr>
@@ -841,7 +981,7 @@
             <w:noProof/>
             <w:webHidden/>
           </w:rPr>
-          <w:instrText xml:space="preserve"> PAGEREF _Toc433300312 \h </w:instrText>
+          <w:instrText xml:space="preserve"> PAGEREF _Toc434261007 \h </w:instrText>
         </w:r>
         <w:r>
           <w:rPr>
@@ -861,7 +1001,7 @@
             <w:noProof/>
             <w:webHidden/>
           </w:rPr>
-          <w:t>5</w:t>
+          <w:t>7</w:t>
         </w:r>
         <w:r>
           <w:rPr>
@@ -884,13 +1024,13 @@
           <w:lang w:eastAsia="fr-FR"/>
         </w:rPr>
       </w:pPr>
-      <w:hyperlink w:anchor="_Toc433300313" w:history="1">
+      <w:hyperlink w:anchor="_Toc434261008" w:history="1">
         <w:r>
           <w:rPr>
             <w:rStyle w:val="Lienhypertexte"/>
             <w:noProof/>
           </w:rPr>
-          <w:t>Base de données</w:t>
+          <w:t>Diagramme de classes</w:t>
         </w:r>
         <w:r>
           <w:rPr>
@@ -911,7 +1051,7 @@
             <w:noProof/>
             <w:webHidden/>
           </w:rPr>
-          <w:instrText xml:space="preserve"> PAGEREF _Toc433300313 \h </w:instrText>
+          <w:instrText xml:space="preserve"> PAGEREF _Toc434261008 \h </w:instrText>
         </w:r>
         <w:r>
           <w:rPr>
@@ -931,7 +1071,7 @@
             <w:noProof/>
             <w:webHidden/>
           </w:rPr>
-          <w:t>9</w:t>
+          <w:t>8</w:t>
         </w:r>
         <w:r>
           <w:rPr>
@@ -954,13 +1094,13 @@
           <w:lang w:eastAsia="fr-FR"/>
         </w:rPr>
       </w:pPr>
-      <w:hyperlink w:anchor="_Toc433300314" w:history="1">
+      <w:hyperlink w:anchor="_Toc434261009" w:history="1">
         <w:r>
           <w:rPr>
             <w:rStyle w:val="Lienhypertexte"/>
             <w:noProof/>
           </w:rPr>
-          <w:t>Application de gestion</w:t>
+          <w:t>Cas d’utilisations</w:t>
         </w:r>
         <w:r>
           <w:rPr>
@@ -981,7 +1121,7 @@
             <w:noProof/>
             <w:webHidden/>
           </w:rPr>
-          <w:instrText xml:space="preserve"> PAGEREF _Toc433300314 \h </w:instrText>
+          <w:instrText xml:space="preserve"> PAGEREF _Toc434261009 \h </w:instrText>
         </w:r>
         <w:r>
           <w:rPr>
@@ -1001,7 +1141,217 @@
             <w:noProof/>
             <w:webHidden/>
           </w:rPr>
-          <w:t>11</w:t>
+          <w:t>9</w:t>
+        </w:r>
+        <w:r>
+          <w:rPr>
+            <w:noProof/>
+            <w:webHidden/>
+          </w:rPr>
+          <w:fldChar w:fldCharType="end"/>
+        </w:r>
+      </w:hyperlink>
+    </w:p>
+    <w:p>
+      <w:pPr>
+        <w:pStyle w:val="TM1"/>
+        <w:tabs>
+          <w:tab w:val="right" w:leader="dot" w:pos="9062"/>
+        </w:tabs>
+        <w:rPr>
+          <w:rFonts w:eastAsiaTheme="minorEastAsia"/>
+          <w:noProof/>
+          <w:lang w:eastAsia="fr-FR"/>
+        </w:rPr>
+      </w:pPr>
+      <w:hyperlink w:anchor="_Toc434261010" w:history="1">
+        <w:r>
+          <w:rPr>
+            <w:rStyle w:val="Lienhypertexte"/>
+            <w:noProof/>
+          </w:rPr>
+          <w:t>Réalisation</w:t>
+        </w:r>
+        <w:r>
+          <w:rPr>
+            <w:noProof/>
+            <w:webHidden/>
+          </w:rPr>
+          <w:tab/>
+        </w:r>
+        <w:r>
+          <w:rPr>
+            <w:noProof/>
+            <w:webHidden/>
+          </w:rPr>
+          <w:fldChar w:fldCharType="begin"/>
+        </w:r>
+        <w:r>
+          <w:rPr>
+            <w:noProof/>
+            <w:webHidden/>
+          </w:rPr>
+          <w:instrText xml:space="preserve"> PAGEREF _Toc434261010 \h </w:instrText>
+        </w:r>
+        <w:r>
+          <w:rPr>
+            <w:noProof/>
+            <w:webHidden/>
+          </w:rPr>
+        </w:r>
+        <w:r>
+          <w:rPr>
+            <w:noProof/>
+            <w:webHidden/>
+          </w:rPr>
+          <w:fldChar w:fldCharType="separate"/>
+        </w:r>
+        <w:r>
+          <w:rPr>
+            <w:noProof/>
+            <w:webHidden/>
+          </w:rPr>
+          <w:t>10</w:t>
+        </w:r>
+        <w:r>
+          <w:rPr>
+            <w:noProof/>
+            <w:webHidden/>
+          </w:rPr>
+          <w:fldChar w:fldCharType="end"/>
+        </w:r>
+      </w:hyperlink>
+    </w:p>
+    <w:p>
+      <w:pPr>
+        <w:pStyle w:val="TM2"/>
+        <w:tabs>
+          <w:tab w:val="right" w:leader="dot" w:pos="9062"/>
+        </w:tabs>
+        <w:rPr>
+          <w:rFonts w:eastAsiaTheme="minorEastAsia"/>
+          <w:noProof/>
+          <w:lang w:eastAsia="fr-FR"/>
+        </w:rPr>
+      </w:pPr>
+      <w:hyperlink w:anchor="_Toc434261011" w:history="1">
+        <w:r>
+          <w:rPr>
+            <w:rStyle w:val="Lienhypertexte"/>
+            <w:noProof/>
+          </w:rPr>
+          <w:t>Base de données</w:t>
+        </w:r>
+        <w:r>
+          <w:rPr>
+            <w:noProof/>
+            <w:webHidden/>
+          </w:rPr>
+          <w:tab/>
+        </w:r>
+        <w:r>
+          <w:rPr>
+            <w:noProof/>
+            <w:webHidden/>
+          </w:rPr>
+          <w:fldChar w:fldCharType="begin"/>
+        </w:r>
+        <w:r>
+          <w:rPr>
+            <w:noProof/>
+            <w:webHidden/>
+          </w:rPr>
+          <w:instrText xml:space="preserve"> PAGEREF _Toc434261011 \h </w:instrText>
+        </w:r>
+        <w:r>
+          <w:rPr>
+            <w:noProof/>
+            <w:webHidden/>
+          </w:rPr>
+        </w:r>
+        <w:r>
+          <w:rPr>
+            <w:noProof/>
+            <w:webHidden/>
+          </w:rPr>
+          <w:fldChar w:fldCharType="separate"/>
+        </w:r>
+        <w:r>
+          <w:rPr>
+            <w:noProof/>
+            <w:webHidden/>
+          </w:rPr>
+          <w:t>10</w:t>
+        </w:r>
+        <w:r>
+          <w:rPr>
+            <w:noProof/>
+            <w:webHidden/>
+          </w:rPr>
+          <w:fldChar w:fldCharType="end"/>
+        </w:r>
+      </w:hyperlink>
+    </w:p>
+    <w:p>
+      <w:pPr>
+        <w:pStyle w:val="TM2"/>
+        <w:tabs>
+          <w:tab w:val="right" w:leader="dot" w:pos="9062"/>
+        </w:tabs>
+        <w:rPr>
+          <w:rFonts w:eastAsiaTheme="minorEastAsia"/>
+          <w:noProof/>
+          <w:lang w:eastAsia="fr-FR"/>
+        </w:rPr>
+      </w:pPr>
+      <w:hyperlink w:anchor="_Toc434261012" w:history="1">
+        <w:r>
+          <w:rPr>
+            <w:rStyle w:val="Lienhypertexte"/>
+            <w:noProof/>
+          </w:rPr>
+          <w:t>Application cliente</w:t>
+        </w:r>
+        <w:r>
+          <w:rPr>
+            <w:noProof/>
+            <w:webHidden/>
+          </w:rPr>
+          <w:tab/>
+        </w:r>
+        <w:r>
+          <w:rPr>
+            <w:noProof/>
+            <w:webHidden/>
+          </w:rPr>
+          <w:fldChar w:fldCharType="begin"/>
+        </w:r>
+        <w:r>
+          <w:rPr>
+            <w:noProof/>
+            <w:webHidden/>
+          </w:rPr>
+          <w:instrText xml:space="preserve"> PAGEREF _Toc434261012 \h </w:instrText>
+        </w:r>
+        <w:r>
+          <w:rPr>
+            <w:noProof/>
+            <w:webHidden/>
+          </w:rPr>
+        </w:r>
+        <w:r>
+          <w:rPr>
+            <w:noProof/>
+            <w:webHidden/>
+          </w:rPr>
+          <w:fldChar w:fldCharType="separate"/>
+        </w:r>
+        <w:r>
+          <w:rPr>
+            <w:noProof/>
+            <w:webHidden/>
+          </w:rPr>
+          <w:t>12</w:t>
         </w:r>
         <w:r>
           <w:rPr>
@@ -1034,292 +1384,317 @@
       <w:pPr>
         <w:pStyle w:val="Titre1"/>
       </w:pPr>
-      <w:bookmarkStart w:id="0" w:name="_Toc433300306"/>
+      <w:bookmarkStart w:id="0" w:name="_Toc434260999"/>
+      <w:proofErr w:type="spellStart"/>
       <w:r>
         <w:lastRenderedPageBreak/>
+        <w:t>Syntaxi</w:t>
+      </w:r>
+      <w:bookmarkEnd w:id="0"/>
+      <w:proofErr w:type="spellEnd"/>
+    </w:p>
+    <w:p>
+      <w:pPr>
+        <w:pStyle w:val="Titre2"/>
+      </w:pPr>
+      <w:bookmarkStart w:id="1" w:name="_Toc434261000"/>
+      <w:r>
+        <w:t>Présentation</w:t>
+      </w:r>
+      <w:bookmarkEnd w:id="1"/>
+    </w:p>
+    <w:p>
+      <w:proofErr w:type="spellStart"/>
+      <w:r>
+        <w:t>Syntaxi</w:t>
+      </w:r>
+      <w:proofErr w:type="spellEnd"/>
+      <w:r>
+        <w:t xml:space="preserve"> est un gestionnaire de documentation capable d’extraire la documentation de fichiers textes</w:t>
+      </w:r>
+      <w:r>
+        <w:t xml:space="preserve"> dans des objets de données</w:t>
+      </w:r>
+      <w:r>
+        <w:t>.</w:t>
+      </w:r>
+      <w:r>
+        <w:t xml:space="preserve"> Ces données sont ainsi exploitables par des applications </w:t>
+      </w:r>
+      <w:proofErr w:type="gramStart"/>
+      <w:r>
+        <w:t>tiers</w:t>
+      </w:r>
+      <w:proofErr w:type="gramEnd"/>
+      <w:r>
+        <w:t xml:space="preserve"> pour mettre en forme des documentations utilisateurs. </w:t>
+      </w:r>
+      <w:r>
+        <w:t xml:space="preserve"> L’intérêt du système repose sur la possibilité pour l’utilisateur final de </w:t>
+      </w:r>
+      <w:r>
+        <w:t xml:space="preserve">créer ces règles d’extraction </w:t>
+      </w:r>
+      <w:r>
+        <w:t xml:space="preserve">basées sur les </w:t>
+      </w:r>
+      <w:r>
+        <w:t>expression</w:t>
+      </w:r>
+      <w:r>
+        <w:t>s</w:t>
+      </w:r>
+      <w:r>
+        <w:t>-régulière</w:t>
+      </w:r>
+      <w:r>
+        <w:t>s (</w:t>
+      </w:r>
+      <w:r>
+        <w:t>bien connue des programmeurs en informatique</w:t>
+      </w:r>
+      <w:r>
+        <w:t>)</w:t>
+      </w:r>
+      <w:r>
+        <w:t xml:space="preserve">. Le projet vise donc principalement les documentations techniques </w:t>
+      </w:r>
+      <w:r>
+        <w:t>et les</w:t>
+      </w:r>
+      <w:r>
+        <w:t xml:space="preserve"> </w:t>
+      </w:r>
+      <w:r>
+        <w:t>API</w:t>
+      </w:r>
+      <w:r>
+        <w:t xml:space="preserve"> informatiques.</w:t>
+      </w:r>
+    </w:p>
+    <w:p>
+      <w:pPr>
+        <w:pStyle w:val="Titre2"/>
+      </w:pPr>
+      <w:bookmarkStart w:id="2" w:name="_Toc434261001"/>
+      <w:r>
+        <w:t>Motivations</w:t>
+      </w:r>
+      <w:bookmarkEnd w:id="2"/>
+    </w:p>
+    <w:p>
+      <w:r>
+        <w:t>L’avantage est de tirer parti de la flexibilité des expressions régulières</w:t>
+      </w:r>
+      <w:r>
+        <w:t>. C</w:t>
+      </w:r>
+      <w:r>
+        <w:t xml:space="preserve">ontrairement aux logiciels sur le marché </w:t>
+      </w:r>
+      <w:r>
+        <w:t xml:space="preserve">programmé pour analyser des </w:t>
+      </w:r>
+      <w:r>
+        <w:t xml:space="preserve">langages </w:t>
+      </w:r>
+      <w:r>
+        <w:t>spécifiques (C++</w:t>
+      </w:r>
+      <w:proofErr w:type="gramStart"/>
+      <w:r>
+        <w:t>,</w:t>
+      </w:r>
+      <w:proofErr w:type="spellStart"/>
+      <w:r>
+        <w:t>C</w:t>
+      </w:r>
+      <w:proofErr w:type="gramEnd"/>
+      <w:r>
+        <w:t>#,Java</w:t>
+      </w:r>
+      <w:proofErr w:type="spellEnd"/>
+      <w:r>
+        <w:t xml:space="preserve">,…) tel que Doxygen, </w:t>
+      </w:r>
+      <w:r>
+        <w:t xml:space="preserve"> </w:t>
+      </w:r>
+      <w:proofErr w:type="spellStart"/>
+      <w:r>
+        <w:t>Syntaxi</w:t>
+      </w:r>
+      <w:proofErr w:type="spellEnd"/>
+      <w:r>
+        <w:t xml:space="preserve"> prend la problématique </w:t>
+      </w:r>
+      <w:r>
+        <w:t xml:space="preserve">dans le sens </w:t>
+      </w:r>
+      <w:r>
+        <w:t xml:space="preserve">inverse en proposant de s’adapter au code existant en </w:t>
+      </w:r>
+      <w:r>
+        <w:t xml:space="preserve"> se basant sur des expression régulières pour extraire le texte intéressant</w:t>
+      </w:r>
+      <w:r>
+        <w:t>.</w:t>
+      </w:r>
+    </w:p>
+    <w:p>
+      <w:pPr>
+        <w:pStyle w:val="Titre2"/>
+      </w:pPr>
+      <w:bookmarkStart w:id="3" w:name="_Toc434261002"/>
+      <w:r>
+        <w:t>Cahier des charges</w:t>
+      </w:r>
+      <w:bookmarkEnd w:id="3"/>
+    </w:p>
+    <w:p>
+      <w:r>
+        <w:t xml:space="preserve">Le système devra proposer un modèle de données permettant de stocker des </w:t>
+      </w:r>
+      <w:proofErr w:type="gramStart"/>
+      <w:r>
+        <w:t>objet</w:t>
+      </w:r>
+      <w:proofErr w:type="gramEnd"/>
+      <w:r>
+        <w:t xml:space="preserve"> de contenu texte génériques et typés</w:t>
+      </w:r>
+      <w:r>
+        <w:t>.</w:t>
+      </w:r>
+      <w:r>
+        <w:t xml:space="preserve"> Les objets seront associés à une expression régulière permettant leurs extractions depuis un fichier texte quelconque. Les objets ainsi créés </w:t>
+      </w:r>
+      <w:proofErr w:type="gramStart"/>
+      <w:r>
+        <w:t>serons</w:t>
+      </w:r>
+      <w:proofErr w:type="gramEnd"/>
+      <w:r>
+        <w:t xml:space="preserve"> stocké sous forme de données persistantes lisible par une application tiers.</w:t>
+      </w:r>
+    </w:p>
+    <w:p>
+      <w:r>
+        <w:t xml:space="preserve">Le système ne définissant pas de mise en forme des objets (classe de données, page de description, </w:t>
+      </w:r>
+      <w:r>
+        <w:t xml:space="preserve">fonction, élément de </w:t>
+      </w:r>
+      <w:proofErr w:type="spellStart"/>
+      <w:r>
+        <w:t>template</w:t>
+      </w:r>
+      <w:proofErr w:type="spellEnd"/>
+      <w:r>
+        <w:t>, …) l’utilisateur final devra typer ses expressions dans le but de les identifier lors de la mise en page.</w:t>
+      </w:r>
+    </w:p>
+    <w:p>
+      <w:r>
+        <w:t>Idéalement, l’application devra permettre de mettre à jour des projets existant et d’exporter ses données dans une base SQL distante.</w:t>
+      </w:r>
+    </w:p>
+    <w:p>
+      <w:r>
+        <w:t>L’</w:t>
+      </w:r>
+      <w:r>
+        <w:t xml:space="preserve">application sera </w:t>
+      </w:r>
+      <w:proofErr w:type="gramStart"/>
+      <w:r>
+        <w:t>proposé</w:t>
+      </w:r>
+      <w:proofErr w:type="gramEnd"/>
+      <w:r>
+        <w:t xml:space="preserve"> sous forme de ligne de commande et d’</w:t>
+      </w:r>
+      <w:r>
+        <w:t xml:space="preserve">IHM. L’interface en ligne de commande est </w:t>
+      </w:r>
+      <w:proofErr w:type="gramStart"/>
+      <w:r>
+        <w:t>utilisé</w:t>
+      </w:r>
+      <w:proofErr w:type="gramEnd"/>
+      <w:r>
+        <w:t xml:space="preserve"> dans un but d’automatisation du processus de génération des données.</w:t>
+      </w:r>
+    </w:p>
+    <w:p>
+      <w:pPr>
+        <w:pStyle w:val="Titre2"/>
+      </w:pPr>
+      <w:bookmarkStart w:id="4" w:name="_Toc434261003"/>
+      <w:r>
+        <w:t>Eléments</w:t>
+      </w:r>
+      <w:bookmarkEnd w:id="4"/>
+    </w:p>
+    <w:p>
+      <w:pPr>
+        <w:pStyle w:val="Titre3"/>
+      </w:pPr>
+      <w:r>
         <w:t>Projet</w:t>
       </w:r>
-      <w:bookmarkEnd w:id="0"/>
-    </w:p>
-    <w:p>
-      <w:r>
-        <w:t xml:space="preserve">Le projet type </w:t>
-      </w:r>
-      <w:r>
-        <w:t xml:space="preserve">utilisé en exemple </w:t>
-      </w:r>
-      <w:r>
-        <w:t xml:space="preserve">est un model minimaliste </w:t>
-      </w:r>
-      <w:r>
-        <w:t>de gestion d’employés</w:t>
-      </w:r>
-      <w:r>
-        <w:t>.</w:t>
+    </w:p>
+    <w:p>
+      <w:r>
+        <w:t>Contient les objets de données générées et les objets de syntaxe.</w:t>
+      </w:r>
+    </w:p>
+    <w:p>
+      <w:pPr>
+        <w:pStyle w:val="Titre3"/>
+      </w:pPr>
+      <w:r>
+        <w:t>Contenu</w:t>
+      </w:r>
+    </w:p>
+    <w:p>
+      <w:r>
+        <w:t>Société assimilé au groupe. Les informations connues comprennent le minimum nécessaire à l’entreprise (raison sociale)</w:t>
+      </w:r>
+    </w:p>
+    <w:p>
+      <w:pPr>
+        <w:pStyle w:val="Titre3"/>
+      </w:pPr>
+      <w:r>
+        <w:t>Syntaxe</w:t>
+      </w:r>
+    </w:p>
+    <w:p>
+      <w:r>
+        <w:t>Il s’agit d’une tache réalisé par un employé dans le cadre de son travail. Les informations importantes sont la nature de la prestation et la date d’intervention.</w:t>
+      </w:r>
+    </w:p>
+    <w:p>
+      <w:pPr>
+        <w:pStyle w:val="Titre3"/>
+      </w:pPr>
+      <w:r>
+        <w:t>Configuration</w:t>
+      </w:r>
+    </w:p>
+    <w:p>
+      <w:r>
+        <w:t>La configuration contient les informations de connexion au serveur de données. Cette configuration est unique à chaque HIM client installé.</w:t>
       </w:r>
     </w:p>
     <w:p>
       <w:pPr>
         <w:pStyle w:val="Titre2"/>
       </w:pPr>
-      <w:bookmarkStart w:id="1" w:name="_Toc433300307"/>
-      <w:r>
-        <w:t>Présentation</w:t>
-      </w:r>
-      <w:bookmarkEnd w:id="1"/>
-    </w:p>
-    <w:p>
-      <w:proofErr w:type="spellStart"/>
-      <w:r>
-        <w:t>Syntaxi</w:t>
-      </w:r>
-      <w:proofErr w:type="spellEnd"/>
-      <w:r>
-        <w:t xml:space="preserve"> est un gestionnaire de documentation capable d’extraire la documentation de fichiers textes</w:t>
-      </w:r>
-      <w:r>
-        <w:t xml:space="preserve"> dans des objets de données</w:t>
-      </w:r>
-      <w:r>
-        <w:t>.</w:t>
-      </w:r>
-      <w:r>
-        <w:t xml:space="preserve"> Ces données sont ainsi exploitables par des applications tiers pour mettre en forme des documentations utilisateurs. </w:t>
-      </w:r>
-      <w:r>
-        <w:t xml:space="preserve"> L’intérêt du système repose sur la possibilité pour l’utilisateur final de </w:t>
-      </w:r>
-      <w:r>
-        <w:t xml:space="preserve">créer ces règles d’extraction </w:t>
-      </w:r>
-      <w:r>
-        <w:t xml:space="preserve">basées sur les </w:t>
-      </w:r>
-      <w:r>
-        <w:t>expression</w:t>
-      </w:r>
-      <w:r>
-        <w:t>s</w:t>
-      </w:r>
-      <w:r>
-        <w:t>-régulière</w:t>
-      </w:r>
-      <w:r>
-        <w:t>s (</w:t>
-      </w:r>
-      <w:r>
-        <w:t>bien connue des programmeurs en informatique</w:t>
-      </w:r>
-      <w:r>
-        <w:t>)</w:t>
-      </w:r>
-      <w:r>
-        <w:t xml:space="preserve">. Le projet vise donc principalement les documentations techniques </w:t>
-      </w:r>
-      <w:r>
-        <w:t>et les</w:t>
-      </w:r>
-      <w:r>
-        <w:t xml:space="preserve"> </w:t>
-      </w:r>
-      <w:r>
-        <w:t>API</w:t>
-      </w:r>
-      <w:r>
-        <w:t xml:space="preserve"> informatiques.</w:t>
-      </w:r>
-    </w:p>
-    <w:p>
-      <w:pPr>
-        <w:pStyle w:val="Titre2"/>
-      </w:pPr>
-      <w:r>
-        <w:t>Motivations</w:t>
-      </w:r>
-    </w:p>
-    <w:p>
-      <w:r>
-        <w:t>L’avantage est de tirer parti de la flexibilité des expressions régulières</w:t>
-      </w:r>
-      <w:r>
-        <w:t>. C</w:t>
-      </w:r>
-      <w:r>
-        <w:t xml:space="preserve">ontrairement aux logiciels sur le marché </w:t>
-      </w:r>
-      <w:r>
-        <w:t xml:space="preserve">programmé pour analyser des </w:t>
-      </w:r>
-      <w:r>
-        <w:t xml:space="preserve">langages </w:t>
-      </w:r>
-      <w:r>
-        <w:t>spécifiques (C++,</w:t>
-      </w:r>
-      <w:proofErr w:type="spellStart"/>
-      <w:r>
-        <w:t>C#,Java</w:t>
-      </w:r>
-      <w:proofErr w:type="spellEnd"/>
-      <w:r>
-        <w:t xml:space="preserve">,…) tel que </w:t>
-      </w:r>
-      <w:proofErr w:type="spellStart"/>
-      <w:r>
-        <w:t>Doxygen</w:t>
-      </w:r>
-      <w:proofErr w:type="spellEnd"/>
-      <w:r>
-        <w:t xml:space="preserve">, </w:t>
-      </w:r>
-      <w:r>
-        <w:t xml:space="preserve"> </w:t>
-      </w:r>
-      <w:proofErr w:type="spellStart"/>
-      <w:r>
-        <w:t>Syntaxi</w:t>
-      </w:r>
-      <w:proofErr w:type="spellEnd"/>
-      <w:r>
-        <w:t xml:space="preserve"> prend la problématique </w:t>
-      </w:r>
-      <w:r>
-        <w:t xml:space="preserve">dans le sens </w:t>
-      </w:r>
-      <w:r>
-        <w:t xml:space="preserve">inverse en proposant de s’adapter au code existant en </w:t>
-      </w:r>
-      <w:r>
-        <w:t xml:space="preserve"> se basant sur des expression régulières pour extraire le texte intéressant</w:t>
-      </w:r>
-      <w:r>
-        <w:t>.</w:t>
-      </w:r>
-    </w:p>
-    <w:p>
-      <w:pPr>
-        <w:pStyle w:val="Titre2"/>
-      </w:pPr>
-      <w:bookmarkStart w:id="2" w:name="_Toc433300308"/>
-      <w:r>
-        <w:t>Cahier des charges</w:t>
-      </w:r>
-      <w:bookmarkEnd w:id="2"/>
-    </w:p>
-    <w:p>
-      <w:r>
-        <w:t>Le système devra proposer un modèle de données permettant de stocker des objet de contenu texte génériques et typés</w:t>
-      </w:r>
-      <w:r>
-        <w:t>.</w:t>
-      </w:r>
-      <w:r>
-        <w:t xml:space="preserve"> Les objets seront associés à une expression régulière permettant leurs extractions depuis un fichier texte quelconque. Les objets ainsi créés serons stocké sous forme de données persistantes lisible par une application tiers.</w:t>
-      </w:r>
-    </w:p>
-    <w:p>
-      <w:r>
-        <w:t xml:space="preserve">Le système ne définissant pas de mise en forme des objets (classe de données, page de description, </w:t>
-      </w:r>
-      <w:r>
-        <w:t xml:space="preserve">fonction, élément de </w:t>
-      </w:r>
-      <w:proofErr w:type="spellStart"/>
-      <w:r>
-        <w:t>template</w:t>
-      </w:r>
-      <w:proofErr w:type="spellEnd"/>
-      <w:r>
-        <w:t>, …) l’utilisateur final devra typer ses expressions dans le but de les identifier lors de la mise en page.</w:t>
-      </w:r>
-    </w:p>
-    <w:p>
-      <w:r>
-        <w:t>Idéalement, l’application devra permettre de mettre à jour des projets existant et d’exporter ses données dans une base SQL distante.</w:t>
-      </w:r>
-    </w:p>
-    <w:p>
-      <w:r>
-        <w:t>L’</w:t>
-      </w:r>
-      <w:r>
-        <w:t>application sera proposé sous forme de ligne de commande et d’</w:t>
-      </w:r>
-      <w:r>
-        <w:t>IHM. L’interface en ligne de commande est utilisé dans un but d’automatisation du processus de génération des données.</w:t>
-      </w:r>
-    </w:p>
-    <w:p>
-      <w:pPr>
-        <w:pStyle w:val="Titre2"/>
-      </w:pPr>
-      <w:bookmarkStart w:id="3" w:name="_Toc433300309"/>
-      <w:r>
-        <w:t>Eléments</w:t>
-      </w:r>
-      <w:bookmarkEnd w:id="3"/>
-    </w:p>
-    <w:p>
-      <w:pPr>
-        <w:pStyle w:val="Titre3"/>
-      </w:pPr>
-      <w:r>
-        <w:t>Projet</w:t>
-      </w:r>
-    </w:p>
-    <w:p>
-      <w:r>
-        <w:t>Contient les objets de données générées et les objets de syntaxe.</w:t>
-      </w:r>
-    </w:p>
-    <w:p>
-      <w:pPr>
-        <w:pStyle w:val="Titre3"/>
-      </w:pPr>
-      <w:r>
-        <w:t>Contenu</w:t>
-      </w:r>
-    </w:p>
-    <w:p>
-      <w:r>
-        <w:t>Société assimilé au groupe. Les informations connues comprennent le minimum nécessaire à l’entreprise (raison sociale)</w:t>
-      </w:r>
-    </w:p>
-    <w:p>
-      <w:pPr>
-        <w:pStyle w:val="Titre3"/>
-      </w:pPr>
-      <w:r>
-        <w:t>Syntaxe</w:t>
-      </w:r>
-    </w:p>
-    <w:p>
-      <w:r>
-        <w:t>Il s’agit d’une tache réalisé par un employé dans le cadre de son travail. Les informations importantes sont la nature de la prestation et la date d’intervention.</w:t>
-      </w:r>
-    </w:p>
-    <w:p>
-      <w:pPr>
-        <w:pStyle w:val="Titre3"/>
-      </w:pPr>
-      <w:bookmarkStart w:id="4" w:name="_GoBack"/>
+      <w:bookmarkStart w:id="5" w:name="_Toc434261004"/>
       <w:r>
         <w:lastRenderedPageBreak/>
-        <w:t>Configuration</w:t>
-      </w:r>
-      <w:bookmarkEnd w:id="4"/>
-    </w:p>
-    <w:p>
-      <w:r>
-        <w:t>La configuration contient les informations de connexion au serveur de données. Cette configuration est unique à chaque HIM client installé.</w:t>
-      </w:r>
-    </w:p>
-    <w:p>
-      <w:pPr>
-        <w:pStyle w:val="Titre2"/>
-      </w:pPr>
-      <w:bookmarkStart w:id="5" w:name="_Toc433300310"/>
-      <w:r>
         <w:t>Système</w:t>
       </w:r>
       <w:bookmarkEnd w:id="5"/>
@@ -1371,12 +1746,15 @@
     </w:p>
     <w:p>
       <w:pPr>
-        <w:pStyle w:val="Titre2"/>
-      </w:pPr>
-      <w:bookmarkStart w:id="6" w:name="_Toc433300311"/>
+        <w:pStyle w:val="Titre1"/>
+      </w:pPr>
+      <w:bookmarkStart w:id="6" w:name="_Toc434261005"/>
       <w:r>
         <w:lastRenderedPageBreak/>
-        <w:t>Méthode de développement</w:t>
+        <w:t>Méthod</w:t>
+      </w:r>
+      <w:r>
+        <w:t>ologie</w:t>
       </w:r>
       <w:bookmarkEnd w:id="6"/>
     </w:p>
@@ -1471,12 +1849,12 @@
     </w:p>
     <w:p>
       <w:pPr>
-        <w:pStyle w:val="Titre2"/>
-      </w:pPr>
-      <w:bookmarkStart w:id="7" w:name="_Toc433300312"/>
+        <w:pStyle w:val="Titre1"/>
+      </w:pPr>
+      <w:bookmarkStart w:id="7" w:name="_Toc434261006"/>
       <w:r>
         <w:lastRenderedPageBreak/>
-        <w:t>Réalisation</w:t>
+        <w:t>Conception</w:t>
       </w:r>
       <w:bookmarkEnd w:id="7"/>
     </w:p>
@@ -1568,7 +1946,7 @@
     </w:p>
     <w:p>
       <w:pPr>
-        <w:pStyle w:val="Titre3"/>
+        <w:pStyle w:val="Titre2"/>
         <w:sectPr>
           <w:pgSz w:w="11906" w:h="16838"/>
           <w:pgMar w:top="1417" w:right="1417" w:bottom="1417" w:left="1417" w:header="708" w:footer="708" w:gutter="0"/>
@@ -1580,12 +1958,14 @@
     </w:p>
     <w:p>
       <w:pPr>
-        <w:pStyle w:val="Titre3"/>
-      </w:pPr>
+        <w:pStyle w:val="Titre2"/>
+      </w:pPr>
+      <w:bookmarkStart w:id="8" w:name="_Toc434261007"/>
       <w:r>
         <w:lastRenderedPageBreak/>
-        <w:t>Diagramme de données SQL</w:t>
-      </w:r>
+        <w:t>Modèle de données</w:t>
+      </w:r>
+      <w:bookmarkEnd w:id="8"/>
     </w:p>
     <w:p>
       <w:r>
@@ -1617,7 +1997,7 @@
                     <pic:cNvPicPr/>
                   </pic:nvPicPr>
                   <pic:blipFill>
-                    <a:blip r:embed="rId8" cstate="print"/>
+                    <a:blip r:embed="rId7" cstate="print"/>
                     <a:stretch>
                       <a:fillRect/>
                     </a:stretch>
@@ -1649,18 +2029,17 @@
     </w:p>
     <w:p>
       <w:pPr>
-        <w:pStyle w:val="Titre3"/>
-      </w:pPr>
+        <w:pStyle w:val="Titre2"/>
+      </w:pPr>
+      <w:bookmarkStart w:id="9" w:name="_Toc434261008"/>
       <w:r>
         <w:lastRenderedPageBreak/>
-        <w:t xml:space="preserve">Diagramme de </w:t>
-      </w:r>
-      <w:r>
-        <w:t xml:space="preserve">données </w:t>
-      </w:r>
-      <w:r>
-        <w:t>HIM</w:t>
-      </w:r>
+        <w:t xml:space="preserve">Diagramme </w:t>
+      </w:r>
+      <w:r>
+        <w:t>de classes</w:t>
+      </w:r>
+      <w:bookmarkEnd w:id="9"/>
     </w:p>
     <w:p>
       <w:r>
@@ -1707,7 +2086,7 @@
                     <pic:cNvPicPr/>
                   </pic:nvPicPr>
                   <pic:blipFill>
-                    <a:blip r:embed="rId9" cstate="print"/>
+                    <a:blip r:embed="rId8" cstate="print"/>
                     <a:stretch>
                       <a:fillRect/>
                     </a:stretch>
@@ -1740,15 +2119,14 @@
     </w:p>
     <w:p>
       <w:pPr>
-        <w:pStyle w:val="Titre3"/>
-      </w:pPr>
+        <w:pStyle w:val="Titre2"/>
+      </w:pPr>
+      <w:bookmarkStart w:id="10" w:name="_Toc434261009"/>
       <w:r>
         <w:lastRenderedPageBreak/>
         <w:t>Cas d’utilisations</w:t>
       </w:r>
-      <w:r>
-        <w:t xml:space="preserve"> HIM</w:t>
-      </w:r>
+      <w:bookmarkEnd w:id="10"/>
     </w:p>
     <w:p>
       <w:pPr>
@@ -1767,14 +2145,24 @@
     </w:p>
     <w:p>
       <w:pPr>
+        <w:pStyle w:val="Titre1"/>
+      </w:pPr>
+      <w:bookmarkStart w:id="11" w:name="_Toc434261010"/>
+      <w:r>
+        <w:lastRenderedPageBreak/>
+        <w:t>Réalisation</w:t>
+      </w:r>
+      <w:bookmarkEnd w:id="11"/>
+    </w:p>
+    <w:p>
+      <w:pPr>
         <w:pStyle w:val="Titre2"/>
       </w:pPr>
-      <w:bookmarkStart w:id="8" w:name="_Toc433300313"/>
-      <w:r>
-        <w:lastRenderedPageBreak/>
+      <w:bookmarkStart w:id="12" w:name="_Toc434261011"/>
+      <w:r>
         <w:t>Base de données</w:t>
       </w:r>
-      <w:bookmarkEnd w:id="8"/>
+      <w:bookmarkEnd w:id="12"/>
     </w:p>
     <w:p>
       <w:pPr>
@@ -2808,12 +3196,236 @@
       <w:pPr>
         <w:pStyle w:val="Titre2"/>
       </w:pPr>
-      <w:bookmarkStart w:id="9" w:name="_Toc433300314"/>
+      <w:bookmarkStart w:id="13" w:name="_Toc434261012"/>
       <w:r>
         <w:lastRenderedPageBreak/>
-        <w:t>Application de gestion</w:t>
-      </w:r>
-      <w:bookmarkEnd w:id="9"/>
+        <w:t>Application cliente</w:t>
+      </w:r>
+      <w:bookmarkEnd w:id="13"/>
+    </w:p>
+    <w:p>
+      <w:pPr>
+        <w:pStyle w:val="Titre3"/>
+      </w:pPr>
+      <w:r>
+        <w:t>Installation des packages NUGET (Visual Studio)</w:t>
+      </w:r>
+    </w:p>
+    <w:p>
+      <w:pPr>
+        <w:pStyle w:val="Sansinterligne"/>
+        <w:numPr>
+          <w:ilvl w:val="0"/>
+          <w:numId w:val="26"/>
+        </w:numPr>
+      </w:pPr>
+      <w:r>
+        <w:t xml:space="preserve">Ouvrir la console </w:t>
+      </w:r>
+      <w:proofErr w:type="spellStart"/>
+      <w:r>
+        <w:t>nuget</w:t>
+      </w:r>
+      <w:proofErr w:type="spellEnd"/>
+      <w:r>
+        <w:t xml:space="preserve"> (Outils &gt; Gestionnaire de package </w:t>
+      </w:r>
+      <w:proofErr w:type="spellStart"/>
+      <w:r>
+        <w:t>nuget</w:t>
+      </w:r>
+      <w:proofErr w:type="spellEnd"/>
+      <w:r>
+        <w:t xml:space="preserve"> &gt; Console du Gestionnaire de package </w:t>
+      </w:r>
+      <w:proofErr w:type="spellStart"/>
+      <w:r>
+        <w:t>nuget</w:t>
+      </w:r>
+      <w:proofErr w:type="spellEnd"/>
+      <w:r>
+        <w:t>)</w:t>
+      </w:r>
+      <w:r>
+        <w:t> :</w:t>
+      </w:r>
+    </w:p>
+    <w:p>
+      <w:pPr>
+        <w:pStyle w:val="Sansinterligne"/>
+        <w:rPr>
+          <w:lang w:val="en-US"/>
+        </w:rPr>
+      </w:pPr>
+      <w:r>
+        <w:tab/>
+      </w:r>
+      <w:r>
+        <w:rPr>
+          <w:lang w:val="en-US"/>
+        </w:rPr>
+        <w:t xml:space="preserve">&gt; </w:t>
+      </w:r>
+      <w:proofErr w:type="gramStart"/>
+      <w:r>
+        <w:rPr>
+          <w:lang w:val="en-US"/>
+        </w:rPr>
+        <w:t>install-package</w:t>
+      </w:r>
+      <w:proofErr w:type="gramEnd"/>
+      <w:r>
+        <w:rPr>
+          <w:lang w:val="en-US"/>
+        </w:rPr>
+        <w:t xml:space="preserve"> </w:t>
+      </w:r>
+      <w:proofErr w:type="spellStart"/>
+      <w:r>
+        <w:rPr>
+          <w:lang w:val="en-US"/>
+        </w:rPr>
+        <w:t>extended.wpf.toolkit</w:t>
+      </w:r>
+      <w:proofErr w:type="spellEnd"/>
+    </w:p>
+    <w:p>
+      <w:pPr>
+        <w:pStyle w:val="Sansinterligne"/>
+        <w:rPr>
+          <w:lang w:val="en-US"/>
+        </w:rPr>
+      </w:pPr>
+      <w:r>
+        <w:rPr>
+          <w:lang w:val="en-US"/>
+        </w:rPr>
+        <w:tab/>
+        <w:t xml:space="preserve">&gt; </w:t>
+      </w:r>
+      <w:proofErr w:type="gramStart"/>
+      <w:r>
+        <w:rPr>
+          <w:lang w:val="en-US"/>
+        </w:rPr>
+        <w:t>install-package</w:t>
+      </w:r>
+      <w:proofErr w:type="gramEnd"/>
+      <w:r>
+        <w:rPr>
+          <w:lang w:val="en-US"/>
+        </w:rPr>
+        <w:t xml:space="preserve"> </w:t>
+      </w:r>
+      <w:proofErr w:type="spellStart"/>
+      <w:r>
+        <w:rPr>
+          <w:lang w:val="en-US"/>
+        </w:rPr>
+        <w:t>WPFFolderBrowser</w:t>
+      </w:r>
+      <w:proofErr w:type="spellEnd"/>
+    </w:p>
+    <w:p>
+      <w:pPr>
+        <w:pStyle w:val="Sansinterligne"/>
+      </w:pPr>
+      <w:r>
+        <w:rPr>
+          <w:lang w:val="en-US"/>
+        </w:rPr>
+        <w:tab/>
+      </w:r>
+      <w:r>
+        <w:t xml:space="preserve">&gt; </w:t>
+      </w:r>
+      <w:proofErr w:type="spellStart"/>
+      <w:proofErr w:type="gramStart"/>
+      <w:r>
+        <w:t>install</w:t>
+      </w:r>
+      <w:proofErr w:type="spellEnd"/>
+      <w:r>
+        <w:t>-</w:t>
+      </w:r>
+      <w:proofErr w:type="gramEnd"/>
+      <w:r>
+        <w:t xml:space="preserve">package </w:t>
+      </w:r>
+      <w:proofErr w:type="spellStart"/>
+      <w:r>
+        <w:t>npgsql</w:t>
+      </w:r>
+      <w:proofErr w:type="spellEnd"/>
+    </w:p>
+    <w:p>
+      <w:pPr>
+        <w:pStyle w:val="Sansinterligne"/>
+      </w:pPr>
+    </w:p>
+    <w:p>
+      <w:pPr>
+        <w:pStyle w:val="Paragraphedeliste"/>
+        <w:numPr>
+          <w:ilvl w:val="0"/>
+          <w:numId w:val="26"/>
+        </w:numPr>
+      </w:pPr>
+      <w:r>
+        <w:t xml:space="preserve">Ouvrir le gestionnaire </w:t>
+      </w:r>
+      <w:proofErr w:type="spellStart"/>
+      <w:r>
+        <w:t>nuget</w:t>
+      </w:r>
+      <w:proofErr w:type="spellEnd"/>
+      <w:r>
+        <w:t xml:space="preserve"> (Outils &gt; Gestionnaire de package </w:t>
+      </w:r>
+      <w:proofErr w:type="spellStart"/>
+      <w:r>
+        <w:t>nuget</w:t>
+      </w:r>
+      <w:proofErr w:type="spellEnd"/>
+      <w:r>
+        <w:t xml:space="preserve"> &gt; </w:t>
+      </w:r>
+      <w:r>
+        <w:t xml:space="preserve">Gérer les packages </w:t>
+      </w:r>
+      <w:proofErr w:type="spellStart"/>
+      <w:r>
+        <w:t>Nuget</w:t>
+      </w:r>
+      <w:proofErr w:type="spellEnd"/>
+      <w:r>
+        <w:t xml:space="preserve"> pour la solution…</w:t>
+      </w:r>
+      <w:r>
+        <w:t>)</w:t>
+      </w:r>
+      <w:r>
+        <w:t> :</w:t>
+      </w:r>
+      <w:bookmarkStart w:id="14" w:name="_GoBack"/>
+      <w:bookmarkEnd w:id="14"/>
+    </w:p>
+    <w:p>
+      <w:pPr>
+        <w:pStyle w:val="Paragraphedeliste"/>
+        <w:numPr>
+          <w:ilvl w:val="1"/>
+          <w:numId w:val="26"/>
+        </w:numPr>
+      </w:pPr>
+      <w:r>
+        <w:t xml:space="preserve">Pour chaque package cliquer sur Gérer et associer au projet </w:t>
+      </w:r>
+      <w:proofErr w:type="spellStart"/>
+      <w:r>
+        <w:t>WpfApp</w:t>
+      </w:r>
+      <w:proofErr w:type="spellEnd"/>
     </w:p>
     <w:p>
       <w:pPr>
@@ -3357,8 +3969,8 @@
 </file>
 
 <file path=word/numbering.xml><?xml version="1.0" encoding="utf-8"?>
-<w:numbering xmlns:wpc="http://schemas.microsoft.com/office/word/2010/wordprocessingCanvas" xmlns:mc="http://schemas.openxmlformats.org/markup-compatibility/2006" xmlns:o="urn:schemas-microsoft-com:office:office" xmlns:r="http://schemas.openxmlformats.org/officeDocument/2006/relationships" xmlns:m="http://schemas.openxmlformats.org/officeDocument/2006/math" xmlns:v="urn:schemas-microsoft-com:vml" xmlns:wp14="http://schemas.microsoft.com/office/word/2010/wordprocessingDrawing" xmlns:wp="http://schemas.openxmlformats.org/drawingml/2006/wordprocessingDrawing" xmlns:w10="urn:schemas-microsoft-com:office:word" xmlns:w="http://schemas.openxmlformats.org/wordprocessingml/2006/main" xmlns:w14="http://schemas.microsoft.com/office/word/2010/wordml" xmlns:wpg="http://schemas.microsoft.com/office/word/2010/wordprocessingGroup" xmlns:wpi="http://schemas.microsoft.com/office/word/2010/wordprocessingInk" xmlns:wne="http://schemas.microsoft.com/office/word/2006/wordml" xmlns:wps="http://schemas.microsoft.com/office/word/2010/wordprocessingShape" mc:Ignorable="w14 wp14">
-  <w:abstractNum w:abstractNumId="0">
+<w:numbering xmlns:wpc="http://schemas.microsoft.com/office/word/2010/wordprocessingCanvas" xmlns:mc="http://schemas.openxmlformats.org/markup-compatibility/2006" xmlns:o="urn:schemas-microsoft-com:office:office" xmlns:r="http://schemas.openxmlformats.org/officeDocument/2006/relationships" xmlns:m="http://schemas.openxmlformats.org/officeDocument/2006/math" xmlns:v="urn:schemas-microsoft-com:vml" xmlns:wp14="http://schemas.microsoft.com/office/word/2010/wordprocessingDrawing" xmlns:wp="http://schemas.openxmlformats.org/drawingml/2006/wordprocessingDrawing" xmlns:w10="urn:schemas-microsoft-com:office:word" xmlns:w="http://schemas.openxmlformats.org/wordprocessingml/2006/main" xmlns:w14="http://schemas.microsoft.com/office/word/2010/wordml" xmlns:w15="http://schemas.microsoft.com/office/word/2012/wordml" xmlns:wpg="http://schemas.microsoft.com/office/word/2010/wordprocessingGroup" xmlns:wpi="http://schemas.microsoft.com/office/word/2010/wordprocessingInk" xmlns:wne="http://schemas.microsoft.com/office/word/2006/wordml" xmlns:wps="http://schemas.microsoft.com/office/word/2010/wordprocessingShape" mc:Ignorable="w14 w15 wp14">
+  <w:abstractNum w:abstractNumId="0" w15:restartNumberingAfterBreak="0">
     <w:nsid w:val="0CA558BC"/>
     <w:multiLevelType w:val="hybridMultilevel"/>
     <w:tmpl w:val="D5E89BC8"/>
@@ -3471,7 +4083,7 @@
       </w:rPr>
     </w:lvl>
   </w:abstractNum>
-  <w:abstractNum w:abstractNumId="1">
+  <w:abstractNum w:abstractNumId="1" w15:restartNumberingAfterBreak="0">
     <w:nsid w:val="0E157303"/>
     <w:multiLevelType w:val="hybridMultilevel"/>
     <w:tmpl w:val="0F0CB4E6"/>
@@ -3584,7 +4196,7 @@
       </w:rPr>
     </w:lvl>
   </w:abstractNum>
-  <w:abstractNum w:abstractNumId="2">
+  <w:abstractNum w:abstractNumId="2" w15:restartNumberingAfterBreak="0">
     <w:nsid w:val="131C3F62"/>
     <w:multiLevelType w:val="hybridMultilevel"/>
     <w:tmpl w:val="92E60E6E"/>
@@ -3697,7 +4309,7 @@
       </w:rPr>
     </w:lvl>
   </w:abstractNum>
-  <w:abstractNum w:abstractNumId="3">
+  <w:abstractNum w:abstractNumId="3" w15:restartNumberingAfterBreak="0">
     <w:nsid w:val="13543DA0"/>
     <w:multiLevelType w:val="hybridMultilevel"/>
     <w:tmpl w:val="D09099C4"/>
@@ -3810,7 +4422,7 @@
       </w:rPr>
     </w:lvl>
   </w:abstractNum>
-  <w:abstractNum w:abstractNumId="4">
+  <w:abstractNum w:abstractNumId="4" w15:restartNumberingAfterBreak="0">
     <w:nsid w:val="18A64482"/>
     <w:multiLevelType w:val="hybridMultilevel"/>
     <w:tmpl w:val="C504E138"/>
@@ -3896,7 +4508,7 @@
       </w:pPr>
     </w:lvl>
   </w:abstractNum>
-  <w:abstractNum w:abstractNumId="5">
+  <w:abstractNum w:abstractNumId="5" w15:restartNumberingAfterBreak="0">
     <w:nsid w:val="1CD42E17"/>
     <w:multiLevelType w:val="hybridMultilevel"/>
     <w:tmpl w:val="AAC6E7E4"/>
@@ -3982,7 +4594,7 @@
       </w:pPr>
     </w:lvl>
   </w:abstractNum>
-  <w:abstractNum w:abstractNumId="6">
+  <w:abstractNum w:abstractNumId="6" w15:restartNumberingAfterBreak="0">
     <w:nsid w:val="1FDB5545"/>
     <w:multiLevelType w:val="hybridMultilevel"/>
     <w:tmpl w:val="FCD04B34"/>
@@ -4095,7 +4707,7 @@
       </w:rPr>
     </w:lvl>
   </w:abstractNum>
-  <w:abstractNum w:abstractNumId="7">
+  <w:abstractNum w:abstractNumId="7" w15:restartNumberingAfterBreak="0">
     <w:nsid w:val="21D34D4E"/>
     <w:multiLevelType w:val="hybridMultilevel"/>
     <w:tmpl w:val="F9E0D2CE"/>
@@ -4208,7 +4820,7 @@
       </w:rPr>
     </w:lvl>
   </w:abstractNum>
-  <w:abstractNum w:abstractNumId="8">
+  <w:abstractNum w:abstractNumId="8" w15:restartNumberingAfterBreak="0">
     <w:nsid w:val="2FE779D4"/>
     <w:multiLevelType w:val="hybridMultilevel"/>
     <w:tmpl w:val="10F49F8C"/>
@@ -4321,7 +4933,7 @@
       </w:rPr>
     </w:lvl>
   </w:abstractNum>
-  <w:abstractNum w:abstractNumId="9">
+  <w:abstractNum w:abstractNumId="9" w15:restartNumberingAfterBreak="0">
     <w:nsid w:val="308F18C5"/>
     <w:multiLevelType w:val="hybridMultilevel"/>
     <w:tmpl w:val="F7E0E2A8"/>
@@ -4434,7 +5046,7 @@
       </w:rPr>
     </w:lvl>
   </w:abstractNum>
-  <w:abstractNum w:abstractNumId="10">
+  <w:abstractNum w:abstractNumId="10" w15:restartNumberingAfterBreak="0">
     <w:nsid w:val="321215AF"/>
     <w:multiLevelType w:val="hybridMultilevel"/>
     <w:tmpl w:val="FE4C3EF2"/>
@@ -4520,7 +5132,7 @@
       </w:pPr>
     </w:lvl>
   </w:abstractNum>
-  <w:abstractNum w:abstractNumId="11">
+  <w:abstractNum w:abstractNumId="11" w15:restartNumberingAfterBreak="0">
     <w:nsid w:val="490E6318"/>
     <w:multiLevelType w:val="hybridMultilevel"/>
     <w:tmpl w:val="C504E138"/>
@@ -4606,7 +5218,7 @@
       </w:pPr>
     </w:lvl>
   </w:abstractNum>
-  <w:abstractNum w:abstractNumId="12">
+  <w:abstractNum w:abstractNumId="12" w15:restartNumberingAfterBreak="0">
     <w:nsid w:val="49FA34B6"/>
     <w:multiLevelType w:val="hybridMultilevel"/>
     <w:tmpl w:val="F1CCCAC0"/>
@@ -4719,7 +5331,7 @@
       </w:rPr>
     </w:lvl>
   </w:abstractNum>
-  <w:abstractNum w:abstractNumId="13">
+  <w:abstractNum w:abstractNumId="13" w15:restartNumberingAfterBreak="0">
     <w:nsid w:val="4BA52CF5"/>
     <w:multiLevelType w:val="hybridMultilevel"/>
     <w:tmpl w:val="F1E2F55E"/>
@@ -4832,7 +5444,7 @@
       </w:rPr>
     </w:lvl>
   </w:abstractNum>
-  <w:abstractNum w:abstractNumId="14">
+  <w:abstractNum w:abstractNumId="14" w15:restartNumberingAfterBreak="0">
     <w:nsid w:val="4E056B7D"/>
     <w:multiLevelType w:val="hybridMultilevel"/>
     <w:tmpl w:val="B62C4862"/>
@@ -4918,7 +5530,7 @@
       </w:pPr>
     </w:lvl>
   </w:abstractNum>
-  <w:abstractNum w:abstractNumId="15">
+  <w:abstractNum w:abstractNumId="15" w15:restartNumberingAfterBreak="0">
     <w:nsid w:val="521E084D"/>
     <w:multiLevelType w:val="hybridMultilevel"/>
     <w:tmpl w:val="39CA7FFC"/>
@@ -5031,7 +5643,7 @@
       </w:rPr>
     </w:lvl>
   </w:abstractNum>
-  <w:abstractNum w:abstractNumId="16">
+  <w:abstractNum w:abstractNumId="16" w15:restartNumberingAfterBreak="0">
     <w:nsid w:val="5DFB3B42"/>
     <w:multiLevelType w:val="hybridMultilevel"/>
     <w:tmpl w:val="4588E64E"/>
@@ -5144,7 +5756,7 @@
       </w:rPr>
     </w:lvl>
   </w:abstractNum>
-  <w:abstractNum w:abstractNumId="17">
+  <w:abstractNum w:abstractNumId="17" w15:restartNumberingAfterBreak="0">
     <w:nsid w:val="64A31ACE"/>
     <w:multiLevelType w:val="hybridMultilevel"/>
     <w:tmpl w:val="F94EB494"/>
@@ -5257,7 +5869,7 @@
       </w:rPr>
     </w:lvl>
   </w:abstractNum>
-  <w:abstractNum w:abstractNumId="18">
+  <w:abstractNum w:abstractNumId="18" w15:restartNumberingAfterBreak="0">
     <w:nsid w:val="6787621B"/>
     <w:multiLevelType w:val="hybridMultilevel"/>
     <w:tmpl w:val="79E27A18"/>
@@ -5370,7 +5982,7 @@
       </w:rPr>
     </w:lvl>
   </w:abstractNum>
-  <w:abstractNum w:abstractNumId="19">
+  <w:abstractNum w:abstractNumId="19" w15:restartNumberingAfterBreak="0">
     <w:nsid w:val="67DC211F"/>
     <w:multiLevelType w:val="hybridMultilevel"/>
     <w:tmpl w:val="DA6E669C"/>
@@ -5483,7 +6095,7 @@
       </w:rPr>
     </w:lvl>
   </w:abstractNum>
-  <w:abstractNum w:abstractNumId="20">
+  <w:abstractNum w:abstractNumId="20" w15:restartNumberingAfterBreak="0">
     <w:nsid w:val="6C1B0C2B"/>
     <w:multiLevelType w:val="hybridMultilevel"/>
     <w:tmpl w:val="014C1D56"/>
@@ -5596,7 +6208,7 @@
       </w:rPr>
     </w:lvl>
   </w:abstractNum>
-  <w:abstractNum w:abstractNumId="21">
+  <w:abstractNum w:abstractNumId="21" w15:restartNumberingAfterBreak="0">
     <w:nsid w:val="6DF17CD6"/>
     <w:multiLevelType w:val="hybridMultilevel"/>
     <w:tmpl w:val="CACC96CA"/>
@@ -5709,7 +6321,7 @@
       </w:rPr>
     </w:lvl>
   </w:abstractNum>
-  <w:abstractNum w:abstractNumId="22">
+  <w:abstractNum w:abstractNumId="22" w15:restartNumberingAfterBreak="0">
     <w:nsid w:val="73221E3F"/>
     <w:multiLevelType w:val="hybridMultilevel"/>
     <w:tmpl w:val="05E4577C"/>
@@ -5822,7 +6434,7 @@
       </w:rPr>
     </w:lvl>
   </w:abstractNum>
-  <w:abstractNum w:abstractNumId="23">
+  <w:abstractNum w:abstractNumId="23" w15:restartNumberingAfterBreak="0">
     <w:nsid w:val="78F51D89"/>
     <w:multiLevelType w:val="hybridMultilevel"/>
     <w:tmpl w:val="B62C4862"/>
@@ -5908,7 +6520,7 @@
       </w:pPr>
     </w:lvl>
   </w:abstractNum>
-  <w:abstractNum w:abstractNumId="24">
+  <w:abstractNum w:abstractNumId="24" w15:restartNumberingAfterBreak="0">
     <w:nsid w:val="7B024716"/>
     <w:multiLevelType w:val="hybridMultilevel"/>
     <w:tmpl w:val="9DCE89F2"/>
@@ -5925,6 +6537,92 @@
       </w:rPr>
     </w:lvl>
     <w:lvl w:ilvl="1" w:tplc="040C0019" w:tentative="1">
+      <w:start w:val="1"/>
+      <w:numFmt w:val="lowerLetter"/>
+      <w:lvlText w:val="%2."/>
+      <w:lvlJc w:val="left"/>
+      <w:pPr>
+        <w:ind w:left="1440" w:hanging="360"/>
+      </w:pPr>
+    </w:lvl>
+    <w:lvl w:ilvl="2" w:tplc="040C001B" w:tentative="1">
+      <w:start w:val="1"/>
+      <w:numFmt w:val="lowerRoman"/>
+      <w:lvlText w:val="%3."/>
+      <w:lvlJc w:val="right"/>
+      <w:pPr>
+        <w:ind w:left="2160" w:hanging="180"/>
+      </w:pPr>
+    </w:lvl>
+    <w:lvl w:ilvl="3" w:tplc="040C000F" w:tentative="1">
+      <w:start w:val="1"/>
+      <w:numFmt w:val="decimal"/>
+      <w:lvlText w:val="%4."/>
+      <w:lvlJc w:val="left"/>
+      <w:pPr>
+        <w:ind w:left="2880" w:hanging="360"/>
+      </w:pPr>
+    </w:lvl>
+    <w:lvl w:ilvl="4" w:tplc="040C0019" w:tentative="1">
+      <w:start w:val="1"/>
+      <w:numFmt w:val="lowerLetter"/>
+      <w:lvlText w:val="%5."/>
+      <w:lvlJc w:val="left"/>
+      <w:pPr>
+        <w:ind w:left="3600" w:hanging="360"/>
+      </w:pPr>
+    </w:lvl>
+    <w:lvl w:ilvl="5" w:tplc="040C001B" w:tentative="1">
+      <w:start w:val="1"/>
+      <w:numFmt w:val="lowerRoman"/>
+      <w:lvlText w:val="%6."/>
+      <w:lvlJc w:val="right"/>
+      <w:pPr>
+        <w:ind w:left="4320" w:hanging="180"/>
+      </w:pPr>
+    </w:lvl>
+    <w:lvl w:ilvl="6" w:tplc="040C000F" w:tentative="1">
+      <w:start w:val="1"/>
+      <w:numFmt w:val="decimal"/>
+      <w:lvlText w:val="%7."/>
+      <w:lvlJc w:val="left"/>
+      <w:pPr>
+        <w:ind w:left="5040" w:hanging="360"/>
+      </w:pPr>
+    </w:lvl>
+    <w:lvl w:ilvl="7" w:tplc="040C0019" w:tentative="1">
+      <w:start w:val="1"/>
+      <w:numFmt w:val="lowerLetter"/>
+      <w:lvlText w:val="%8."/>
+      <w:lvlJc w:val="left"/>
+      <w:pPr>
+        <w:ind w:left="5760" w:hanging="360"/>
+      </w:pPr>
+    </w:lvl>
+    <w:lvl w:ilvl="8" w:tplc="040C001B" w:tentative="1">
+      <w:start w:val="1"/>
+      <w:numFmt w:val="lowerRoman"/>
+      <w:lvlText w:val="%9."/>
+      <w:lvlJc w:val="right"/>
+      <w:pPr>
+        <w:ind w:left="6480" w:hanging="180"/>
+      </w:pPr>
+    </w:lvl>
+  </w:abstractNum>
+  <w:abstractNum w:abstractNumId="25" w15:restartNumberingAfterBreak="0">
+    <w:nsid w:val="7E8E7125"/>
+    <w:multiLevelType w:val="hybridMultilevel"/>
+    <w:tmpl w:val="2A50B498"/>
+    <w:lvl w:ilvl="0" w:tplc="040C000F">
+      <w:start w:val="1"/>
+      <w:numFmt w:val="decimal"/>
+      <w:lvlText w:val="%1."/>
+      <w:lvlJc w:val="left"/>
+      <w:pPr>
+        <w:ind w:left="720" w:hanging="360"/>
+      </w:pPr>
+    </w:lvl>
+    <w:lvl w:ilvl="1" w:tplc="040C0019">
       <w:start w:val="1"/>
       <w:numFmt w:val="lowerLetter"/>
       <w:lvlText w:val="%2."/>
@@ -6072,11 +6770,14 @@
   <w:num w:numId="25">
     <w:abstractNumId w:val="10"/>
   </w:num>
+  <w:num w:numId="26">
+    <w:abstractNumId w:val="25"/>
+  </w:num>
 </w:numbering>
 </file>
 
 <file path=word/styles.xml><?xml version="1.0" encoding="utf-8"?>
-<w:styles xmlns:mc="http://schemas.openxmlformats.org/markup-compatibility/2006" xmlns:r="http://schemas.openxmlformats.org/officeDocument/2006/relationships" xmlns:w="http://schemas.openxmlformats.org/wordprocessingml/2006/main" xmlns:w14="http://schemas.microsoft.com/office/word/2010/wordml" mc:Ignorable="w14">
+<w:styles xmlns:mc="http://schemas.openxmlformats.org/markup-compatibility/2006" xmlns:r="http://schemas.openxmlformats.org/officeDocument/2006/relationships" xmlns:w="http://schemas.openxmlformats.org/wordprocessingml/2006/main" xmlns:w14="http://schemas.microsoft.com/office/word/2010/wordml" xmlns:w15="http://schemas.microsoft.com/office/word/2012/wordml" mc:Ignorable="w14 w15">
   <w:docDefaults>
     <w:rPrDefault>
       <w:rPr>
@@ -6092,144 +6793,378 @@
       </w:pPr>
     </w:pPrDefault>
   </w:docDefaults>
-  <w:latentStyles w:defLockedState="0" w:defUIPriority="99" w:defSemiHidden="1" w:defUnhideWhenUsed="1" w:defQFormat="0" w:count="267">
-    <w:lsdException w:name="Normal" w:semiHidden="0" w:uiPriority="0" w:unhideWhenUsed="0" w:qFormat="1"/>
-    <w:lsdException w:name="heading 1" w:semiHidden="0" w:uiPriority="9" w:unhideWhenUsed="0" w:qFormat="1"/>
-    <w:lsdException w:name="heading 2" w:uiPriority="9" w:qFormat="1"/>
-    <w:lsdException w:name="heading 3" w:uiPriority="9" w:qFormat="1"/>
-    <w:lsdException w:name="heading 4" w:uiPriority="9" w:qFormat="1"/>
-    <w:lsdException w:name="heading 5" w:uiPriority="9" w:qFormat="1"/>
-    <w:lsdException w:name="heading 6" w:uiPriority="9" w:qFormat="1"/>
-    <w:lsdException w:name="heading 7" w:uiPriority="9" w:qFormat="1"/>
-    <w:lsdException w:name="heading 8" w:uiPriority="9" w:qFormat="1"/>
-    <w:lsdException w:name="heading 9" w:uiPriority="9" w:qFormat="1"/>
-    <w:lsdException w:name="toc 1" w:uiPriority="39"/>
-    <w:lsdException w:name="toc 2" w:uiPriority="39"/>
-    <w:lsdException w:name="toc 3" w:uiPriority="39"/>
-    <w:lsdException w:name="toc 4" w:uiPriority="39"/>
-    <w:lsdException w:name="toc 5" w:uiPriority="39"/>
-    <w:lsdException w:name="toc 6" w:uiPriority="39"/>
-    <w:lsdException w:name="toc 7" w:uiPriority="39"/>
-    <w:lsdException w:name="toc 8" w:uiPriority="39"/>
-    <w:lsdException w:name="toc 9" w:uiPriority="39"/>
-    <w:lsdException w:name="caption" w:uiPriority="35" w:qFormat="1"/>
-    <w:lsdException w:name="Title" w:semiHidden="0" w:uiPriority="10" w:unhideWhenUsed="0" w:qFormat="1"/>
-    <w:lsdException w:name="Default Paragraph Font" w:uiPriority="1"/>
-    <w:lsdException w:name="Subtitle" w:semiHidden="0" w:uiPriority="11" w:unhideWhenUsed="0" w:qFormat="1"/>
-    <w:lsdException w:name="Strong" w:semiHidden="0" w:uiPriority="22" w:unhideWhenUsed="0" w:qFormat="1"/>
-    <w:lsdException w:name="Emphasis" w:semiHidden="0" w:uiPriority="20" w:unhideWhenUsed="0" w:qFormat="1"/>
-    <w:lsdException w:name="Table Grid" w:semiHidden="0" w:uiPriority="59" w:unhideWhenUsed="0"/>
-    <w:lsdException w:name="Placeholder Text" w:unhideWhenUsed="0"/>
-    <w:lsdException w:name="No Spacing" w:semiHidden="0" w:uiPriority="1" w:unhideWhenUsed="0" w:qFormat="1"/>
-    <w:lsdException w:name="Light Shading" w:semiHidden="0" w:uiPriority="60" w:unhideWhenUsed="0"/>
-    <w:lsdException w:name="Light List" w:semiHidden="0" w:uiPriority="61" w:unhideWhenUsed="0"/>
-    <w:lsdException w:name="Light Grid" w:semiHidden="0" w:uiPriority="62" w:unhideWhenUsed="0"/>
-    <w:lsdException w:name="Medium Shading 1" w:semiHidden="0" w:uiPriority="63" w:unhideWhenUsed="0"/>
-    <w:lsdException w:name="Medium Shading 2" w:semiHidden="0" w:uiPriority="64" w:unhideWhenUsed="0"/>
-    <w:lsdException w:name="Medium List 1" w:semiHidden="0" w:uiPriority="65" w:unhideWhenUsed="0"/>
-    <w:lsdException w:name="Medium List 2" w:semiHidden="0" w:uiPriority="66" w:unhideWhenUsed="0"/>
-    <w:lsdException w:name="Medium Grid 1" w:semiHidden="0" w:uiPriority="67" w:unhideWhenUsed="0"/>
-    <w:lsdException w:name="Medium Grid 2" w:semiHidden="0" w:uiPriority="68" w:unhideWhenUsed="0"/>
-    <w:lsdException w:name="Medium Grid 3" w:semiHidden="0" w:uiPriority="69" w:unhideWhenUsed="0"/>
-    <w:lsdException w:name="Dark List" w:semiHidden="0" w:uiPriority="70" w:unhideWhenUsed="0"/>
-    <w:lsdException w:name="Colorful Shading" w:semiHidden="0" w:uiPriority="71" w:unhideWhenUsed="0"/>
-    <w:lsdException w:name="Colorful List" w:semiHidden="0" w:uiPriority="72" w:unhideWhenUsed="0"/>
-    <w:lsdException w:name="Colorful Grid" w:semiHidden="0" w:uiPriority="73" w:unhideWhenUsed="0"/>
-    <w:lsdException w:name="Light Shading Accent 1" w:semiHidden="0" w:uiPriority="60" w:unhideWhenUsed="0"/>
-    <w:lsdException w:name="Light List Accent 1" w:semiHidden="0" w:uiPriority="61" w:unhideWhenUsed="0"/>
-    <w:lsdException w:name="Light Grid Accent 1" w:semiHidden="0" w:uiPriority="62" w:unhideWhenUsed="0"/>
-    <w:lsdException w:name="Medium Shading 1 Accent 1" w:semiHidden="0" w:uiPriority="63" w:unhideWhenUsed="0"/>
-    <w:lsdException w:name="Medium Shading 2 Accent 1" w:semiHidden="0" w:uiPriority="64" w:unhideWhenUsed="0"/>
-    <w:lsdException w:name="Medium List 1 Accent 1" w:semiHidden="0" w:uiPriority="65" w:unhideWhenUsed="0"/>
-    <w:lsdException w:name="Revision" w:unhideWhenUsed="0"/>
-    <w:lsdException w:name="List Paragraph" w:semiHidden="0" w:uiPriority="34" w:unhideWhenUsed="0" w:qFormat="1"/>
-    <w:lsdException w:name="Quote" w:semiHidden="0" w:uiPriority="29" w:unhideWhenUsed="0" w:qFormat="1"/>
-    <w:lsdException w:name="Intense Quote" w:semiHidden="0" w:uiPriority="30" w:unhideWhenUsed="0" w:qFormat="1"/>
-    <w:lsdException w:name="Medium List 2 Accent 1" w:semiHidden="0" w:uiPriority="66" w:unhideWhenUsed="0"/>
-    <w:lsdException w:name="Medium Grid 1 Accent 1" w:semiHidden="0" w:uiPriority="67" w:unhideWhenUsed="0"/>
-    <w:lsdException w:name="Medium Grid 2 Accent 1" w:semiHidden="0" w:uiPriority="68" w:unhideWhenUsed="0"/>
-    <w:lsdException w:name="Medium Grid 3 Accent 1" w:semiHidden="0" w:uiPriority="69" w:unhideWhenUsed="0"/>
-    <w:lsdException w:name="Dark List Accent 1" w:semiHidden="0" w:uiPriority="70" w:unhideWhenUsed="0"/>
-    <w:lsdException w:name="Colorful Shading Accent 1" w:semiHidden="0" w:uiPriority="71" w:unhideWhenUsed="0"/>
-    <w:lsdException w:name="Colorful List Accent 1" w:semiHidden="0" w:uiPriority="72" w:unhideWhenUsed="0"/>
-    <w:lsdException w:name="Colorful Grid Accent 1" w:semiHidden="0" w:uiPriority="73" w:unhideWhenUsed="0"/>
-    <w:lsdException w:name="Light Shading Accent 2" w:semiHidden="0" w:uiPriority="60" w:unhideWhenUsed="0"/>
-    <w:lsdException w:name="Light List Accent 2" w:semiHidden="0" w:uiPriority="61" w:unhideWhenUsed="0"/>
-    <w:lsdException w:name="Light Grid Accent 2" w:semiHidden="0" w:uiPriority="62" w:unhideWhenUsed="0"/>
-    <w:lsdException w:name="Medium Shading 1 Accent 2" w:semiHidden="0" w:uiPriority="63" w:unhideWhenUsed="0"/>
-    <w:lsdException w:name="Medium Shading 2 Accent 2" w:semiHidden="0" w:uiPriority="64" w:unhideWhenUsed="0"/>
-    <w:lsdException w:name="Medium List 1 Accent 2" w:semiHidden="0" w:uiPriority="65" w:unhideWhenUsed="0"/>
-    <w:lsdException w:name="Medium List 2 Accent 2" w:semiHidden="0" w:uiPriority="66" w:unhideWhenUsed="0"/>
-    <w:lsdException w:name="Medium Grid 1 Accent 2" w:semiHidden="0" w:uiPriority="67" w:unhideWhenUsed="0"/>
-    <w:lsdException w:name="Medium Grid 2 Accent 2" w:semiHidden="0" w:uiPriority="68" w:unhideWhenUsed="0"/>
-    <w:lsdException w:name="Medium Grid 3 Accent 2" w:semiHidden="0" w:uiPriority="69" w:unhideWhenUsed="0"/>
-    <w:lsdException w:name="Dark List Accent 2" w:semiHidden="0" w:uiPriority="70" w:unhideWhenUsed="0"/>
-    <w:lsdException w:name="Colorful Shading Accent 2" w:semiHidden="0" w:uiPriority="71" w:unhideWhenUsed="0"/>
-    <w:lsdException w:name="Colorful List Accent 2" w:semiHidden="0" w:uiPriority="72" w:unhideWhenUsed="0"/>
-    <w:lsdException w:name="Colorful Grid Accent 2" w:semiHidden="0" w:uiPriority="73" w:unhideWhenUsed="0"/>
-    <w:lsdException w:name="Light Shading Accent 3" w:semiHidden="0" w:uiPriority="60" w:unhideWhenUsed="0"/>
-    <w:lsdException w:name="Light List Accent 3" w:semiHidden="0" w:uiPriority="61" w:unhideWhenUsed="0"/>
-    <w:lsdException w:name="Light Grid Accent 3" w:semiHidden="0" w:uiPriority="62" w:unhideWhenUsed="0"/>
-    <w:lsdException w:name="Medium Shading 1 Accent 3" w:semiHidden="0" w:uiPriority="63" w:unhideWhenUsed="0"/>
-    <w:lsdException w:name="Medium Shading 2 Accent 3" w:semiHidden="0" w:uiPriority="64" w:unhideWhenUsed="0"/>
-    <w:lsdException w:name="Medium List 1 Accent 3" w:semiHidden="0" w:uiPriority="65" w:unhideWhenUsed="0"/>
-    <w:lsdException w:name="Medium List 2 Accent 3" w:semiHidden="0" w:uiPriority="66" w:unhideWhenUsed="0"/>
-    <w:lsdException w:name="Medium Grid 1 Accent 3" w:semiHidden="0" w:uiPriority="67" w:unhideWhenUsed="0"/>
-    <w:lsdException w:name="Medium Grid 2 Accent 3" w:semiHidden="0" w:uiPriority="68" w:unhideWhenUsed="0"/>
-    <w:lsdException w:name="Medium Grid 3 Accent 3" w:semiHidden="0" w:uiPriority="69" w:unhideWhenUsed="0"/>
-    <w:lsdException w:name="Dark List Accent 3" w:semiHidden="0" w:uiPriority="70" w:unhideWhenUsed="0"/>
-    <w:lsdException w:name="Colorful Shading Accent 3" w:semiHidden="0" w:uiPriority="71" w:unhideWhenUsed="0"/>
-    <w:lsdException w:name="Colorful List Accent 3" w:semiHidden="0" w:uiPriority="72" w:unhideWhenUsed="0"/>
-    <w:lsdException w:name="Colorful Grid Accent 3" w:semiHidden="0" w:uiPriority="73" w:unhideWhenUsed="0"/>
-    <w:lsdException w:name="Light Shading Accent 4" w:semiHidden="0" w:uiPriority="60" w:unhideWhenUsed="0"/>
-    <w:lsdException w:name="Light List Accent 4" w:semiHidden="0" w:uiPriority="61" w:unhideWhenUsed="0"/>
-    <w:lsdException w:name="Light Grid Accent 4" w:semiHidden="0" w:uiPriority="62" w:unhideWhenUsed="0"/>
-    <w:lsdException w:name="Medium Shading 1 Accent 4" w:semiHidden="0" w:uiPriority="63" w:unhideWhenUsed="0"/>
-    <w:lsdException w:name="Medium Shading 2 Accent 4" w:semiHidden="0" w:uiPriority="64" w:unhideWhenUsed="0"/>
-    <w:lsdException w:name="Medium List 1 Accent 4" w:semiHidden="0" w:uiPriority="65" w:unhideWhenUsed="0"/>
-    <w:lsdException w:name="Medium List 2 Accent 4" w:semiHidden="0" w:uiPriority="66" w:unhideWhenUsed="0"/>
-    <w:lsdException w:name="Medium Grid 1 Accent 4" w:semiHidden="0" w:uiPriority="67" w:unhideWhenUsed="0"/>
-    <w:lsdException w:name="Medium Grid 2 Accent 4" w:semiHidden="0" w:uiPriority="68" w:unhideWhenUsed="0"/>
-    <w:lsdException w:name="Medium Grid 3 Accent 4" w:semiHidden="0" w:uiPriority="69" w:unhideWhenUsed="0"/>
-    <w:lsdException w:name="Dark List Accent 4" w:semiHidden="0" w:uiPriority="70" w:unhideWhenUsed="0"/>
-    <w:lsdException w:name="Colorful Shading Accent 4" w:semiHidden="0" w:uiPriority="71" w:unhideWhenUsed="0"/>
-    <w:lsdException w:name="Colorful List Accent 4" w:semiHidden="0" w:uiPriority="72" w:unhideWhenUsed="0"/>
-    <w:lsdException w:name="Colorful Grid Accent 4" w:semiHidden="0" w:uiPriority="73" w:unhideWhenUsed="0"/>
-    <w:lsdException w:name="Light Shading Accent 5" w:semiHidden="0" w:uiPriority="60" w:unhideWhenUsed="0"/>
-    <w:lsdException w:name="Light List Accent 5" w:semiHidden="0" w:uiPriority="61" w:unhideWhenUsed="0"/>
-    <w:lsdException w:name="Light Grid Accent 5" w:semiHidden="0" w:uiPriority="62" w:unhideWhenUsed="0"/>
-    <w:lsdException w:name="Medium Shading 1 Accent 5" w:semiHidden="0" w:uiPriority="63" w:unhideWhenUsed="0"/>
-    <w:lsdException w:name="Medium Shading 2 Accent 5" w:semiHidden="0" w:uiPriority="64" w:unhideWhenUsed="0"/>
-    <w:lsdException w:name="Medium List 1 Accent 5" w:semiHidden="0" w:uiPriority="65" w:unhideWhenUsed="0"/>
-    <w:lsdException w:name="Medium List 2 Accent 5" w:semiHidden="0" w:uiPriority="66" w:unhideWhenUsed="0"/>
-    <w:lsdException w:name="Medium Grid 1 Accent 5" w:semiHidden="0" w:uiPriority="67" w:unhideWhenUsed="0"/>
-    <w:lsdException w:name="Medium Grid 2 Accent 5" w:semiHidden="0" w:uiPriority="68" w:unhideWhenUsed="0"/>
-    <w:lsdException w:name="Medium Grid 3 Accent 5" w:semiHidden="0" w:uiPriority="69" w:unhideWhenUsed="0"/>
-    <w:lsdException w:name="Dark List Accent 5" w:semiHidden="0" w:uiPriority="70" w:unhideWhenUsed="0"/>
-    <w:lsdException w:name="Colorful Shading Accent 5" w:semiHidden="0" w:uiPriority="71" w:unhideWhenUsed="0"/>
-    <w:lsdException w:name="Colorful List Accent 5" w:semiHidden="0" w:uiPriority="72" w:unhideWhenUsed="0"/>
-    <w:lsdException w:name="Colorful Grid Accent 5" w:semiHidden="0" w:uiPriority="73" w:unhideWhenUsed="0"/>
-    <w:lsdException w:name="Light Shading Accent 6" w:semiHidden="0" w:uiPriority="60" w:unhideWhenUsed="0"/>
-    <w:lsdException w:name="Light List Accent 6" w:semiHidden="0" w:uiPriority="61" w:unhideWhenUsed="0"/>
-    <w:lsdException w:name="Light Grid Accent 6" w:semiHidden="0" w:uiPriority="62" w:unhideWhenUsed="0"/>
-    <w:lsdException w:name="Medium Shading 1 Accent 6" w:semiHidden="0" w:uiPriority="63" w:unhideWhenUsed="0"/>
-    <w:lsdException w:name="Medium Shading 2 Accent 6" w:semiHidden="0" w:uiPriority="64" w:unhideWhenUsed="0"/>
-    <w:lsdException w:name="Medium List 1 Accent 6" w:semiHidden="0" w:uiPriority="65" w:unhideWhenUsed="0"/>
-    <w:lsdException w:name="Medium List 2 Accent 6" w:semiHidden="0" w:uiPriority="66" w:unhideWhenUsed="0"/>
-    <w:lsdException w:name="Medium Grid 1 Accent 6" w:semiHidden="0" w:uiPriority="67" w:unhideWhenUsed="0"/>
-    <w:lsdException w:name="Medium Grid 2 Accent 6" w:semiHidden="0" w:uiPriority="68" w:unhideWhenUsed="0"/>
-    <w:lsdException w:name="Medium Grid 3 Accent 6" w:semiHidden="0" w:uiPriority="69" w:unhideWhenUsed="0"/>
-    <w:lsdException w:name="Dark List Accent 6" w:semiHidden="0" w:uiPriority="70" w:unhideWhenUsed="0"/>
-    <w:lsdException w:name="Colorful Shading Accent 6" w:semiHidden="0" w:uiPriority="71" w:unhideWhenUsed="0"/>
-    <w:lsdException w:name="Colorful List Accent 6" w:semiHidden="0" w:uiPriority="72" w:unhideWhenUsed="0"/>
-    <w:lsdException w:name="Colorful Grid Accent 6" w:semiHidden="0" w:uiPriority="73" w:unhideWhenUsed="0"/>
-    <w:lsdException w:name="Subtle Emphasis" w:semiHidden="0" w:uiPriority="19" w:unhideWhenUsed="0" w:qFormat="1"/>
-    <w:lsdException w:name="Intense Emphasis" w:semiHidden="0" w:uiPriority="21" w:unhideWhenUsed="0" w:qFormat="1"/>
-    <w:lsdException w:name="Subtle Reference" w:semiHidden="0" w:uiPriority="31" w:unhideWhenUsed="0" w:qFormat="1"/>
-    <w:lsdException w:name="Intense Reference" w:semiHidden="0" w:uiPriority="32" w:unhideWhenUsed="0" w:qFormat="1"/>
-    <w:lsdException w:name="Book Title" w:semiHidden="0" w:uiPriority="33" w:unhideWhenUsed="0" w:qFormat="1"/>
-    <w:lsdException w:name="Bibliography" w:uiPriority="37"/>
-    <w:lsdException w:name="TOC Heading" w:uiPriority="39" w:qFormat="1"/>
+  <w:latentStyles w:defLockedState="0" w:defUIPriority="99" w:defSemiHidden="0" w:defUnhideWhenUsed="0" w:defQFormat="0" w:count="371">
+    <w:lsdException w:name="Normal" w:uiPriority="0" w:qFormat="1"/>
+    <w:lsdException w:name="heading 1" w:uiPriority="9" w:qFormat="1"/>
+    <w:lsdException w:name="heading 2" w:semiHidden="1" w:uiPriority="9" w:unhideWhenUsed="1" w:qFormat="1"/>
+    <w:lsdException w:name="heading 3" w:semiHidden="1" w:uiPriority="9" w:unhideWhenUsed="1" w:qFormat="1"/>
+    <w:lsdException w:name="heading 4" w:semiHidden="1" w:uiPriority="9" w:unhideWhenUsed="1" w:qFormat="1"/>
+    <w:lsdException w:name="heading 5" w:semiHidden="1" w:uiPriority="9" w:unhideWhenUsed="1" w:qFormat="1"/>
+    <w:lsdException w:name="heading 6" w:semiHidden="1" w:uiPriority="9" w:unhideWhenUsed="1" w:qFormat="1"/>
+    <w:lsdException w:name="heading 7" w:semiHidden="1" w:uiPriority="9" w:unhideWhenUsed="1" w:qFormat="1"/>
+    <w:lsdException w:name="heading 8" w:semiHidden="1" w:uiPriority="9" w:unhideWhenUsed="1" w:qFormat="1"/>
+    <w:lsdException w:name="heading 9" w:semiHidden="1" w:uiPriority="9" w:unhideWhenUsed="1" w:qFormat="1"/>
+    <w:lsdException w:name="index 1" w:semiHidden="1" w:unhideWhenUsed="1"/>
+    <w:lsdException w:name="index 2" w:semiHidden="1" w:unhideWhenUsed="1"/>
+    <w:lsdException w:name="index 3" w:semiHidden="1" w:unhideWhenUsed="1"/>
+    <w:lsdException w:name="index 4" w:semiHidden="1" w:unhideWhenUsed="1"/>
+    <w:lsdException w:name="index 5" w:semiHidden="1" w:unhideWhenUsed="1"/>
+    <w:lsdException w:name="index 6" w:semiHidden="1" w:unhideWhenUsed="1"/>
+    <w:lsdException w:name="index 7" w:semiHidden="1" w:unhideWhenUsed="1"/>
+    <w:lsdException w:name="index 8" w:semiHidden="1" w:unhideWhenUsed="1"/>
+    <w:lsdException w:name="index 9" w:semiHidden="1" w:unhideWhenUsed="1"/>
+    <w:lsdException w:name="toc 1" w:semiHidden="1" w:uiPriority="39" w:unhideWhenUsed="1"/>
+    <w:lsdException w:name="toc 2" w:semiHidden="1" w:uiPriority="39" w:unhideWhenUsed="1"/>
+    <w:lsdException w:name="toc 3" w:semiHidden="1" w:uiPriority="39" w:unhideWhenUsed="1"/>
+    <w:lsdException w:name="toc 4" w:semiHidden="1" w:uiPriority="39" w:unhideWhenUsed="1"/>
+    <w:lsdException w:name="toc 5" w:semiHidden="1" w:uiPriority="39" w:unhideWhenUsed="1"/>
+    <w:lsdException w:name="toc 6" w:semiHidden="1" w:uiPriority="39" w:unhideWhenUsed="1"/>
+    <w:lsdException w:name="toc 7" w:semiHidden="1" w:uiPriority="39" w:unhideWhenUsed="1"/>
+    <w:lsdException w:name="toc 8" w:semiHidden="1" w:uiPriority="39" w:unhideWhenUsed="1"/>
+    <w:lsdException w:name="toc 9" w:semiHidden="1" w:uiPriority="39" w:unhideWhenUsed="1"/>
+    <w:lsdException w:name="Normal Indent" w:semiHidden="1" w:unhideWhenUsed="1"/>
+    <w:lsdException w:name="footnote text" w:semiHidden="1" w:unhideWhenUsed="1"/>
+    <w:lsdException w:name="annotation text" w:semiHidden="1" w:unhideWhenUsed="1"/>
+    <w:lsdException w:name="header" w:semiHidden="1" w:unhideWhenUsed="1"/>
+    <w:lsdException w:name="footer" w:semiHidden="1" w:unhideWhenUsed="1"/>
+    <w:lsdException w:name="index heading" w:semiHidden="1" w:unhideWhenUsed="1"/>
+    <w:lsdException w:name="caption" w:semiHidden="1" w:uiPriority="35" w:unhideWhenUsed="1" w:qFormat="1"/>
+    <w:lsdException w:name="table of figures" w:semiHidden="1" w:unhideWhenUsed="1"/>
+    <w:lsdException w:name="envelope address" w:semiHidden="1" w:unhideWhenUsed="1"/>
+    <w:lsdException w:name="envelope return" w:semiHidden="1" w:unhideWhenUsed="1"/>
+    <w:lsdException w:name="footnote reference" w:semiHidden="1" w:unhideWhenUsed="1"/>
+    <w:lsdException w:name="annotation reference" w:semiHidden="1" w:unhideWhenUsed="1"/>
+    <w:lsdException w:name="line number" w:semiHidden="1" w:unhideWhenUsed="1"/>
+    <w:lsdException w:name="page number" w:semiHidden="1" w:unhideWhenUsed="1"/>
+    <w:lsdException w:name="endnote reference" w:semiHidden="1" w:unhideWhenUsed="1"/>
+    <w:lsdException w:name="endnote text" w:semiHidden="1" w:unhideWhenUsed="1"/>
+    <w:lsdException w:name="table of authorities" w:semiHidden="1" w:unhideWhenUsed="1"/>
+    <w:lsdException w:name="macro" w:semiHidden="1" w:unhideWhenUsed="1"/>
+    <w:lsdException w:name="toa heading" w:semiHidden="1" w:unhideWhenUsed="1"/>
+    <w:lsdException w:name="List" w:semiHidden="1" w:unhideWhenUsed="1"/>
+    <w:lsdException w:name="List Bullet" w:semiHidden="1" w:unhideWhenUsed="1"/>
+    <w:lsdException w:name="List Number" w:semiHidden="1" w:unhideWhenUsed="1"/>
+    <w:lsdException w:name="List 2" w:semiHidden="1" w:unhideWhenUsed="1"/>
+    <w:lsdException w:name="List 3" w:semiHidden="1" w:unhideWhenUsed="1"/>
+    <w:lsdException w:name="List 4" w:semiHidden="1" w:unhideWhenUsed="1"/>
+    <w:lsdException w:name="List 5" w:semiHidden="1" w:unhideWhenUsed="1"/>
+    <w:lsdException w:name="List Bullet 2" w:semiHidden="1" w:unhideWhenUsed="1"/>
+    <w:lsdException w:name="List Bullet 3" w:semiHidden="1" w:unhideWhenUsed="1"/>
+    <w:lsdException w:name="List Bullet 4" w:semiHidden="1" w:unhideWhenUsed="1"/>
+    <w:lsdException w:name="List Bullet 5" w:semiHidden="1" w:unhideWhenUsed="1"/>
+    <w:lsdException w:name="List Number 2" w:semiHidden="1" w:unhideWhenUsed="1"/>
+    <w:lsdException w:name="List Number 3" w:semiHidden="1" w:unhideWhenUsed="1"/>
+    <w:lsdException w:name="List Number 4" w:semiHidden="1" w:unhideWhenUsed="1"/>
+    <w:lsdException w:name="List Number 5" w:semiHidden="1" w:unhideWhenUsed="1"/>
+    <w:lsdException w:name="Title" w:uiPriority="10" w:qFormat="1"/>
+    <w:lsdException w:name="Closing" w:semiHidden="1" w:unhideWhenUsed="1"/>
+    <w:lsdException w:name="Signature" w:semiHidden="1" w:unhideWhenUsed="1"/>
+    <w:lsdException w:name="Default Paragraph Font" w:semiHidden="1" w:uiPriority="1" w:unhideWhenUsed="1"/>
+    <w:lsdException w:name="Body Text" w:semiHidden="1" w:unhideWhenUsed="1"/>
+    <w:lsdException w:name="Body Text Indent" w:semiHidden="1" w:unhideWhenUsed="1"/>
+    <w:lsdException w:name="List Continue" w:semiHidden="1" w:unhideWhenUsed="1"/>
+    <w:lsdException w:name="List Continue 2" w:semiHidden="1" w:unhideWhenUsed="1"/>
+    <w:lsdException w:name="List Continue 3" w:semiHidden="1" w:unhideWhenUsed="1"/>
+    <w:lsdException w:name="List Continue 4" w:semiHidden="1" w:unhideWhenUsed="1"/>
+    <w:lsdException w:name="List Continue 5" w:semiHidden="1" w:unhideWhenUsed="1"/>
+    <w:lsdException w:name="Message Header" w:semiHidden="1" w:unhideWhenUsed="1"/>
+    <w:lsdException w:name="Subtitle" w:uiPriority="11" w:qFormat="1"/>
+    <w:lsdException w:name="Salutation" w:semiHidden="1" w:unhideWhenUsed="1"/>
+    <w:lsdException w:name="Date" w:semiHidden="1" w:unhideWhenUsed="1"/>
+    <w:lsdException w:name="Body Text First Indent" w:semiHidden="1" w:unhideWhenUsed="1"/>
+    <w:lsdException w:name="Body Text First Indent 2" w:semiHidden="1" w:unhideWhenUsed="1"/>
+    <w:lsdException w:name="Note Heading" w:semiHidden="1" w:unhideWhenUsed="1"/>
+    <w:lsdException w:name="Body Text 2" w:semiHidden="1" w:unhideWhenUsed="1"/>
+    <w:lsdException w:name="Body Text 3" w:semiHidden="1" w:unhideWhenUsed="1"/>
+    <w:lsdException w:name="Body Text Indent 2" w:semiHidden="1" w:unhideWhenUsed="1"/>
+    <w:lsdException w:name="Body Text Indent 3" w:semiHidden="1" w:unhideWhenUsed="1"/>
+    <w:lsdException w:name="Block Text" w:semiHidden="1" w:unhideWhenUsed="1"/>
+    <w:lsdException w:name="Hyperlink" w:semiHidden="1" w:unhideWhenUsed="1"/>
+    <w:lsdException w:name="FollowedHyperlink" w:semiHidden="1" w:unhideWhenUsed="1"/>
+    <w:lsdException w:name="Strong" w:uiPriority="22" w:qFormat="1"/>
+    <w:lsdException w:name="Emphasis" w:uiPriority="20" w:qFormat="1"/>
+    <w:lsdException w:name="Document Map" w:semiHidden="1" w:unhideWhenUsed="1"/>
+    <w:lsdException w:name="Plain Text" w:semiHidden="1" w:unhideWhenUsed="1"/>
+    <w:lsdException w:name="E-mail Signature" w:semiHidden="1" w:unhideWhenUsed="1"/>
+    <w:lsdException w:name="HTML Top of Form" w:semiHidden="1" w:unhideWhenUsed="1"/>
+    <w:lsdException w:name="HTML Bottom of Form" w:semiHidden="1" w:unhideWhenUsed="1"/>
+    <w:lsdException w:name="Normal (Web)" w:semiHidden="1" w:unhideWhenUsed="1"/>
+    <w:lsdException w:name="HTML Acronym" w:semiHidden="1" w:unhideWhenUsed="1"/>
+    <w:lsdException w:name="HTML Address" w:semiHidden="1" w:unhideWhenUsed="1"/>
+    <w:lsdException w:name="HTML Cite" w:semiHidden="1" w:unhideWhenUsed="1"/>
+    <w:lsdException w:name="HTML Code" w:semiHidden="1" w:unhideWhenUsed="1"/>
+    <w:lsdException w:name="HTML Definition" w:semiHidden="1" w:unhideWhenUsed="1"/>
+    <w:lsdException w:name="HTML Keyboard" w:semiHidden="1" w:unhideWhenUsed="1"/>
+    <w:lsdException w:name="HTML Preformatted" w:semiHidden="1" w:unhideWhenUsed="1"/>
+    <w:lsdException w:name="HTML Sample" w:semiHidden="1" w:unhideWhenUsed="1"/>
+    <w:lsdException w:name="HTML Typewriter" w:semiHidden="1" w:unhideWhenUsed="1"/>
+    <w:lsdException w:name="HTML Variable" w:semiHidden="1" w:unhideWhenUsed="1"/>
+    <w:lsdException w:name="Normal Table" w:semiHidden="1" w:unhideWhenUsed="1"/>
+    <w:lsdException w:name="annotation subject" w:semiHidden="1" w:unhideWhenUsed="1"/>
+    <w:lsdException w:name="No List" w:semiHidden="1" w:unhideWhenUsed="1"/>
+    <w:lsdException w:name="Outline List 1" w:semiHidden="1" w:unhideWhenUsed="1"/>
+    <w:lsdException w:name="Outline List 2" w:semiHidden="1" w:unhideWhenUsed="1"/>
+    <w:lsdException w:name="Outline List 3" w:semiHidden="1" w:unhideWhenUsed="1"/>
+    <w:lsdException w:name="Table Simple 1" w:semiHidden="1" w:unhideWhenUsed="1"/>
+    <w:lsdException w:name="Table Simple 2" w:semiHidden="1" w:unhideWhenUsed="1"/>
+    <w:lsdException w:name="Table Simple 3" w:semiHidden="1" w:unhideWhenUsed="1"/>
+    <w:lsdException w:name="Table Classic 1" w:semiHidden="1" w:unhideWhenUsed="1"/>
+    <w:lsdException w:name="Table Classic 2" w:semiHidden="1" w:unhideWhenUsed="1"/>
+    <w:lsdException w:name="Table Classic 3" w:semiHidden="1" w:unhideWhenUsed="1"/>
+    <w:lsdException w:name="Table Classic 4" w:semiHidden="1" w:unhideWhenUsed="1"/>
+    <w:lsdException w:name="Table Colorful 1" w:semiHidden="1" w:unhideWhenUsed="1"/>
+    <w:lsdException w:name="Table Colorful 2" w:semiHidden="1" w:unhideWhenUsed="1"/>
+    <w:lsdException w:name="Table Colorful 3" w:semiHidden="1" w:unhideWhenUsed="1"/>
+    <w:lsdException w:name="Table Columns 1" w:semiHidden="1" w:unhideWhenUsed="1"/>
+    <w:lsdException w:name="Table Columns 2" w:semiHidden="1" w:unhideWhenUsed="1"/>
+    <w:lsdException w:name="Table Columns 3" w:semiHidden="1" w:unhideWhenUsed="1"/>
+    <w:lsdException w:name="Table Columns 4" w:semiHidden="1" w:unhideWhenUsed="1"/>
+    <w:lsdException w:name="Table Columns 5" w:semiHidden="1" w:unhideWhenUsed="1"/>
+    <w:lsdException w:name="Table Grid 1" w:semiHidden="1" w:unhideWhenUsed="1"/>
+    <w:lsdException w:name="Table Grid 2" w:semiHidden="1" w:unhideWhenUsed="1"/>
+    <w:lsdException w:name="Table Grid 3" w:semiHidden="1" w:unhideWhenUsed="1"/>
+    <w:lsdException w:name="Table Grid 4" w:semiHidden="1" w:unhideWhenUsed="1"/>
+    <w:lsdException w:name="Table Grid 5" w:semiHidden="1" w:unhideWhenUsed="1"/>
+    <w:lsdException w:name="Table Grid 6" w:semiHidden="1" w:unhideWhenUsed="1"/>
+    <w:lsdException w:name="Table Grid 7" w:semiHidden="1" w:unhideWhenUsed="1"/>
+    <w:lsdException w:name="Table Grid 8" w:semiHidden="1" w:unhideWhenUsed="1"/>
+    <w:lsdException w:name="Table List 1" w:semiHidden="1" w:unhideWhenUsed="1"/>
+    <w:lsdException w:name="Table List 2" w:semiHidden="1" w:unhideWhenUsed="1"/>
+    <w:lsdException w:name="Table List 3" w:semiHidden="1" w:unhideWhenUsed="1"/>
+    <w:lsdException w:name="Table List 4" w:semiHidden="1" w:unhideWhenUsed="1"/>
+    <w:lsdException w:name="Table List 5" w:semiHidden="1" w:unhideWhenUsed="1"/>
+    <w:lsdException w:name="Table List 6" w:semiHidden="1" w:unhideWhenUsed="1"/>
+    <w:lsdException w:name="Table List 7" w:semiHidden="1" w:unhideWhenUsed="1"/>
+    <w:lsdException w:name="Table List 8" w:semiHidden="1" w:unhideWhenUsed="1"/>
+    <w:lsdException w:name="Table 3D effects 1" w:semiHidden="1" w:unhideWhenUsed="1"/>
+    <w:lsdException w:name="Table 3D effects 2" w:semiHidden="1" w:unhideWhenUsed="1"/>
+    <w:lsdException w:name="Table 3D effects 3" w:semiHidden="1" w:unhideWhenUsed="1"/>
+    <w:lsdException w:name="Table Contemporary" w:semiHidden="1" w:unhideWhenUsed="1"/>
+    <w:lsdException w:name="Table Elegant" w:semiHidden="1" w:unhideWhenUsed="1"/>
+    <w:lsdException w:name="Table Professional" w:semiHidden="1" w:unhideWhenUsed="1"/>
+    <w:lsdException w:name="Table Subtle 1" w:semiHidden="1" w:unhideWhenUsed="1"/>
+    <w:lsdException w:name="Table Subtle 2" w:semiHidden="1" w:unhideWhenUsed="1"/>
+    <w:lsdException w:name="Table Web 1" w:semiHidden="1" w:unhideWhenUsed="1"/>
+    <w:lsdException w:name="Table Web 2" w:semiHidden="1" w:unhideWhenUsed="1"/>
+    <w:lsdException w:name="Table Web 3" w:semiHidden="1" w:unhideWhenUsed="1"/>
+    <w:lsdException w:name="Balloon Text" w:semiHidden="1" w:unhideWhenUsed="1"/>
+    <w:lsdException w:name="Table Grid" w:uiPriority="59"/>
+    <w:lsdException w:name="Table Theme" w:semiHidden="1" w:unhideWhenUsed="1"/>
+    <w:lsdException w:name="Placeholder Text" w:semiHidden="1"/>
+    <w:lsdException w:name="No Spacing" w:uiPriority="1" w:qFormat="1"/>
+    <w:lsdException w:name="Light Shading" w:uiPriority="60"/>
+    <w:lsdException w:name="Light List" w:uiPriority="61"/>
+    <w:lsdException w:name="Light Grid" w:uiPriority="62"/>
+    <w:lsdException w:name="Medium Shading 1" w:uiPriority="63"/>
+    <w:lsdException w:name="Medium Shading 2" w:uiPriority="64"/>
+    <w:lsdException w:name="Medium List 1" w:uiPriority="65"/>
+    <w:lsdException w:name="Medium List 2" w:uiPriority="66"/>
+    <w:lsdException w:name="Medium Grid 1" w:uiPriority="67"/>
+    <w:lsdException w:name="Medium Grid 2" w:uiPriority="68"/>
+    <w:lsdException w:name="Medium Grid 3" w:uiPriority="69"/>
+    <w:lsdException w:name="Dark List" w:uiPriority="70"/>
+    <w:lsdException w:name="Colorful Shading" w:uiPriority="71"/>
+    <w:lsdException w:name="Colorful List" w:uiPriority="72"/>
+    <w:lsdException w:name="Colorful Grid" w:uiPriority="73"/>
+    <w:lsdException w:name="Light Shading Accent 1" w:uiPriority="60"/>
+    <w:lsdException w:name="Light List Accent 1" w:uiPriority="61"/>
+    <w:lsdException w:name="Light Grid Accent 1" w:uiPriority="62"/>
+    <w:lsdException w:name="Medium Shading 1 Accent 1" w:uiPriority="63"/>
+    <w:lsdException w:name="Medium Shading 2 Accent 1" w:uiPriority="64"/>
+    <w:lsdException w:name="Medium List 1 Accent 1" w:uiPriority="65"/>
+    <w:lsdException w:name="Revision" w:semiHidden="1"/>
+    <w:lsdException w:name="List Paragraph" w:uiPriority="34" w:qFormat="1"/>
+    <w:lsdException w:name="Quote" w:uiPriority="29" w:qFormat="1"/>
+    <w:lsdException w:name="Intense Quote" w:uiPriority="30" w:qFormat="1"/>
+    <w:lsdException w:name="Medium List 2 Accent 1" w:uiPriority="66"/>
+    <w:lsdException w:name="Medium Grid 1 Accent 1" w:uiPriority="67"/>
+    <w:lsdException w:name="Medium Grid 2 Accent 1" w:uiPriority="68"/>
+    <w:lsdException w:name="Medium Grid 3 Accent 1" w:uiPriority="69"/>
+    <w:lsdException w:name="Dark List Accent 1" w:uiPriority="70"/>
+    <w:lsdException w:name="Colorful Shading Accent 1" w:uiPriority="71"/>
+    <w:lsdException w:name="Colorful List Accent 1" w:uiPriority="72"/>
+    <w:lsdException w:name="Colorful Grid Accent 1" w:uiPriority="73"/>
+    <w:lsdException w:name="Light Shading Accent 2" w:uiPriority="60"/>
+    <w:lsdException w:name="Light List Accent 2" w:uiPriority="61"/>
+    <w:lsdException w:name="Light Grid Accent 2" w:uiPriority="62"/>
+    <w:lsdException w:name="Medium Shading 1 Accent 2" w:uiPriority="63"/>
+    <w:lsdException w:name="Medium Shading 2 Accent 2" w:uiPriority="64"/>
+    <w:lsdException w:name="Medium List 1 Accent 2" w:uiPriority="65"/>
+    <w:lsdException w:name="Medium List 2 Accent 2" w:uiPriority="66"/>
+    <w:lsdException w:name="Medium Grid 1 Accent 2" w:uiPriority="67"/>
+    <w:lsdException w:name="Medium Grid 2 Accent 2" w:uiPriority="68"/>
+    <w:lsdException w:name="Medium Grid 3 Accent 2" w:uiPriority="69"/>
+    <w:lsdException w:name="Dark List Accent 2" w:uiPriority="70"/>
+    <w:lsdException w:name="Colorful Shading Accent 2" w:uiPriority="71"/>
+    <w:lsdException w:name="Colorful List Accent 2" w:uiPriority="72"/>
+    <w:lsdException w:name="Colorful Grid Accent 2" w:uiPriority="73"/>
+    <w:lsdException w:name="Light Shading Accent 3" w:uiPriority="60"/>
+    <w:lsdException w:name="Light List Accent 3" w:uiPriority="61"/>
+    <w:lsdException w:name="Light Grid Accent 3" w:uiPriority="62"/>
+    <w:lsdException w:name="Medium Shading 1 Accent 3" w:uiPriority="63"/>
+    <w:lsdException w:name="Medium Shading 2 Accent 3" w:uiPriority="64"/>
+    <w:lsdException w:name="Medium List 1 Accent 3" w:uiPriority="65"/>
+    <w:lsdException w:name="Medium List 2 Accent 3" w:uiPriority="66"/>
+    <w:lsdException w:name="Medium Grid 1 Accent 3" w:uiPriority="67"/>
+    <w:lsdException w:name="Medium Grid 2 Accent 3" w:uiPriority="68"/>
+    <w:lsdException w:name="Medium Grid 3 Accent 3" w:uiPriority="69"/>
+    <w:lsdException w:name="Dark List Accent 3" w:uiPriority="70"/>
+    <w:lsdException w:name="Colorful Shading Accent 3" w:uiPriority="71"/>
+    <w:lsdException w:name="Colorful List Accent 3" w:uiPriority="72"/>
+    <w:lsdException w:name="Colorful Grid Accent 3" w:uiPriority="73"/>
+    <w:lsdException w:name="Light Shading Accent 4" w:uiPriority="60"/>
+    <w:lsdException w:name="Light List Accent 4" w:uiPriority="61"/>
+    <w:lsdException w:name="Light Grid Accent 4" w:uiPriority="62"/>
+    <w:lsdException w:name="Medium Shading 1 Accent 4" w:uiPriority="63"/>
+    <w:lsdException w:name="Medium Shading 2 Accent 4" w:uiPriority="64"/>
+    <w:lsdException w:name="Medium List 1 Accent 4" w:uiPriority="65"/>
+    <w:lsdException w:name="Medium List 2 Accent 4" w:uiPriority="66"/>
+    <w:lsdException w:name="Medium Grid 1 Accent 4" w:uiPriority="67"/>
+    <w:lsdException w:name="Medium Grid 2 Accent 4" w:uiPriority="68"/>
+    <w:lsdException w:name="Medium Grid 3 Accent 4" w:uiPriority="69"/>
+    <w:lsdException w:name="Dark List Accent 4" w:uiPriority="70"/>
+    <w:lsdException w:name="Colorful Shading Accent 4" w:uiPriority="71"/>
+    <w:lsdException w:name="Colorful List Accent 4" w:uiPriority="72"/>
+    <w:lsdException w:name="Colorful Grid Accent 4" w:uiPriority="73"/>
+    <w:lsdException w:name="Light Shading Accent 5" w:uiPriority="60"/>
+    <w:lsdException w:name="Light List Accent 5" w:uiPriority="61"/>
+    <w:lsdException w:name="Light Grid Accent 5" w:uiPriority="62"/>
+    <w:lsdException w:name="Medium Shading 1 Accent 5" w:uiPriority="63"/>
+    <w:lsdException w:name="Medium Shading 2 Accent 5" w:uiPriority="64"/>
+    <w:lsdException w:name="Medium List 1 Accent 5" w:uiPriority="65"/>
+    <w:lsdException w:name="Medium List 2 Accent 5" w:uiPriority="66"/>
+    <w:lsdException w:name="Medium Grid 1 Accent 5" w:uiPriority="67"/>
+    <w:lsdException w:name="Medium Grid 2 Accent 5" w:uiPriority="68"/>
+    <w:lsdException w:name="Medium Grid 3 Accent 5" w:uiPriority="69"/>
+    <w:lsdException w:name="Dark List Accent 5" w:uiPriority="70"/>
+    <w:lsdException w:name="Colorful Shading Accent 5" w:uiPriority="71"/>
+    <w:lsdException w:name="Colorful List Accent 5" w:uiPriority="72"/>
+    <w:lsdException w:name="Colorful Grid Accent 5" w:uiPriority="73"/>
+    <w:lsdException w:name="Light Shading Accent 6" w:uiPriority="60"/>
+    <w:lsdException w:name="Light List Accent 6" w:uiPriority="61"/>
+    <w:lsdException w:name="Light Grid Accent 6" w:uiPriority="62"/>
+    <w:lsdException w:name="Medium Shading 1 Accent 6" w:uiPriority="63"/>
+    <w:lsdException w:name="Medium Shading 2 Accent 6" w:uiPriority="64"/>
+    <w:lsdException w:name="Medium List 1 Accent 6" w:uiPriority="65"/>
+    <w:lsdException w:name="Medium List 2 Accent 6" w:uiPriority="66"/>
+    <w:lsdException w:name="Medium Grid 1 Accent 6" w:uiPriority="67"/>
+    <w:lsdException w:name="Medium Grid 2 Accent 6" w:uiPriority="68"/>
+    <w:lsdException w:name="Medium Grid 3 Accent 6" w:uiPriority="69"/>
+    <w:lsdException w:name="Dark List Accent 6" w:uiPriority="70"/>
+    <w:lsdException w:name="Colorful Shading Accent 6" w:uiPriority="71"/>
+    <w:lsdException w:name="Colorful List Accent 6" w:uiPriority="72"/>
+    <w:lsdException w:name="Colorful Grid Accent 6" w:uiPriority="73"/>
+    <w:lsdException w:name="Subtle Emphasis" w:uiPriority="19" w:qFormat="1"/>
+    <w:lsdException w:name="Intense Emphasis" w:uiPriority="21" w:qFormat="1"/>
+    <w:lsdException w:name="Subtle Reference" w:uiPriority="31" w:qFormat="1"/>
+    <w:lsdException w:name="Intense Reference" w:uiPriority="32" w:qFormat="1"/>
+    <w:lsdException w:name="Book Title" w:uiPriority="33" w:qFormat="1"/>
+    <w:lsdException w:name="Bibliography" w:semiHidden="1" w:uiPriority="37" w:unhideWhenUsed="1"/>
+    <w:lsdException w:name="TOC Heading" w:semiHidden="1" w:uiPriority="39" w:unhideWhenUsed="1" w:qFormat="1"/>
+    <w:lsdException w:name="Plain Table 1" w:uiPriority="41"/>
+    <w:lsdException w:name="Plain Table 2" w:uiPriority="42"/>
+    <w:lsdException w:name="Plain Table 3" w:uiPriority="43"/>
+    <w:lsdException w:name="Plain Table 4" w:uiPriority="44"/>
+    <w:lsdException w:name="Plain Table 5" w:uiPriority="45"/>
+    <w:lsdException w:name="Grid Table Light" w:uiPriority="40"/>
+    <w:lsdException w:name="Grid Table 1 Light" w:uiPriority="46"/>
+    <w:lsdException w:name="Grid Table 2" w:uiPriority="47"/>
+    <w:lsdException w:name="Grid Table 3" w:uiPriority="48"/>
+    <w:lsdException w:name="Grid Table 4" w:uiPriority="49"/>
+    <w:lsdException w:name="Grid Table 5 Dark" w:uiPriority="50"/>
+    <w:lsdException w:name="Grid Table 6 Colorful" w:uiPriority="51"/>
+    <w:lsdException w:name="Grid Table 7 Colorful" w:uiPriority="52"/>
+    <w:lsdException w:name="Grid Table 1 Light Accent 1" w:uiPriority="46"/>
+    <w:lsdException w:name="Grid Table 2 Accent 1" w:uiPriority="47"/>
+    <w:lsdException w:name="Grid Table 3 Accent 1" w:uiPriority="48"/>
+    <w:lsdException w:name="Grid Table 4 Accent 1" w:uiPriority="49"/>
+    <w:lsdException w:name="Grid Table 5 Dark Accent 1" w:uiPriority="50"/>
+    <w:lsdException w:name="Grid Table 6 Colorful Accent 1" w:uiPriority="51"/>
+    <w:lsdException w:name="Grid Table 7 Colorful Accent 1" w:uiPriority="52"/>
+    <w:lsdException w:name="Grid Table 1 Light Accent 2" w:uiPriority="46"/>
+    <w:lsdException w:name="Grid Table 2 Accent 2" w:uiPriority="47"/>
+    <w:lsdException w:name="Grid Table 3 Accent 2" w:uiPriority="48"/>
+    <w:lsdException w:name="Grid Table 4 Accent 2" w:uiPriority="49"/>
+    <w:lsdException w:name="Grid Table 5 Dark Accent 2" w:uiPriority="50"/>
+    <w:lsdException w:name="Grid Table 6 Colorful Accent 2" w:uiPriority="51"/>
+    <w:lsdException w:name="Grid Table 7 Colorful Accent 2" w:uiPriority="52"/>
+    <w:lsdException w:name="Grid Table 1 Light Accent 3" w:uiPriority="46"/>
+    <w:lsdException w:name="Grid Table 2 Accent 3" w:uiPriority="47"/>
+    <w:lsdException w:name="Grid Table 3 Accent 3" w:uiPriority="48"/>
+    <w:lsdException w:name="Grid Table 4 Accent 3" w:uiPriority="49"/>
+    <w:lsdException w:name="Grid Table 5 Dark Accent 3" w:uiPriority="50"/>
+    <w:lsdException w:name="Grid Table 6 Colorful Accent 3" w:uiPriority="51"/>
+    <w:lsdException w:name="Grid Table 7 Colorful Accent 3" w:uiPriority="52"/>
+    <w:lsdException w:name="Grid Table 1 Light Accent 4" w:uiPriority="46"/>
+    <w:lsdException w:name="Grid Table 2 Accent 4" w:uiPriority="47"/>
+    <w:lsdException w:name="Grid Table 3 Accent 4" w:uiPriority="48"/>
+    <w:lsdException w:name="Grid Table 4 Accent 4" w:uiPriority="49"/>
+    <w:lsdException w:name="Grid Table 5 Dark Accent 4" w:uiPriority="50"/>
+    <w:lsdException w:name="Grid Table 6 Colorful Accent 4" w:uiPriority="51"/>
+    <w:lsdException w:name="Grid Table 7 Colorful Accent 4" w:uiPriority="52"/>
+    <w:lsdException w:name="Grid Table 1 Light Accent 5" w:uiPriority="46"/>
+    <w:lsdException w:name="Grid Table 2 Accent 5" w:uiPriority="47"/>
+    <w:lsdException w:name="Grid Table 3 Accent 5" w:uiPriority="48"/>
+    <w:lsdException w:name="Grid Table 4 Accent 5" w:uiPriority="49"/>
+    <w:lsdException w:name="Grid Table 5 Dark Accent 5" w:uiPriority="50"/>
+    <w:lsdException w:name="Grid Table 6 Colorful Accent 5" w:uiPriority="51"/>
+    <w:lsdException w:name="Grid Table 7 Colorful Accent 5" w:uiPriority="52"/>
+    <w:lsdException w:name="Grid Table 1 Light Accent 6" w:uiPriority="46"/>
+    <w:lsdException w:name="Grid Table 2 Accent 6" w:uiPriority="47"/>
+    <w:lsdException w:name="Grid Table 3 Accent 6" w:uiPriority="48"/>
+    <w:lsdException w:name="Grid Table 4 Accent 6" w:uiPriority="49"/>
+    <w:lsdException w:name="Grid Table 5 Dark Accent 6" w:uiPriority="50"/>
+    <w:lsdException w:name="Grid Table 6 Colorful Accent 6" w:uiPriority="51"/>
+    <w:lsdException w:name="Grid Table 7 Colorful Accent 6" w:uiPriority="52"/>
+    <w:lsdException w:name="List Table 1 Light" w:uiPriority="46"/>
+    <w:lsdException w:name="List Table 2" w:uiPriority="47"/>
+    <w:lsdException w:name="List Table 3" w:uiPriority="48"/>
+    <w:lsdException w:name="List Table 4" w:uiPriority="49"/>
+    <w:lsdException w:name="List Table 5 Dark" w:uiPriority="50"/>
+    <w:lsdException w:name="List Table 6 Colorful" w:uiPriority="51"/>
+    <w:lsdException w:name="List Table 7 Colorful" w:uiPriority="52"/>
+    <w:lsdException w:name="List Table 1 Light Accent 1" w:uiPriority="46"/>
+    <w:lsdException w:name="List Table 2 Accent 1" w:uiPriority="47"/>
+    <w:lsdException w:name="List Table 3 Accent 1" w:uiPriority="48"/>
+    <w:lsdException w:name="List Table 4 Accent 1" w:uiPriority="49"/>
+    <w:lsdException w:name="List Table 5 Dark Accent 1" w:uiPriority="50"/>
+    <w:lsdException w:name="List Table 6 Colorful Accent 1" w:uiPriority="51"/>
+    <w:lsdException w:name="List Table 7 Colorful Accent 1" w:uiPriority="52"/>
+    <w:lsdException w:name="List Table 1 Light Accent 2" w:uiPriority="46"/>
+    <w:lsdException w:name="List Table 2 Accent 2" w:uiPriority="47"/>
+    <w:lsdException w:name="List Table 3 Accent 2" w:uiPriority="48"/>
+    <w:lsdException w:name="List Table 4 Accent 2" w:uiPriority="49"/>
+    <w:lsdException w:name="List Table 5 Dark Accent 2" w:uiPriority="50"/>
+    <w:lsdException w:name="List Table 6 Colorful Accent 2" w:uiPriority="51"/>
+    <w:lsdException w:name="List Table 7 Colorful Accent 2" w:uiPriority="52"/>
+    <w:lsdException w:name="List Table 1 Light Accent 3" w:uiPriority="46"/>
+    <w:lsdException w:name="List Table 2 Accent 3" w:uiPriority="47"/>
+    <w:lsdException w:name="List Table 3 Accent 3" w:uiPriority="48"/>
+    <w:lsdException w:name="List Table 4 Accent 3" w:uiPriority="49"/>
+    <w:lsdException w:name="List Table 5 Dark Accent 3" w:uiPriority="50"/>
+    <w:lsdException w:name="List Table 6 Colorful Accent 3" w:uiPriority="51"/>
+    <w:lsdException w:name="List Table 7 Colorful Accent 3" w:uiPriority="52"/>
+    <w:lsdException w:name="List Table 1 Light Accent 4" w:uiPriority="46"/>
+    <w:lsdException w:name="List Table 2 Accent 4" w:uiPriority="47"/>
+    <w:lsdException w:name="List Table 3 Accent 4" w:uiPriority="48"/>
+    <w:lsdException w:name="List Table 4 Accent 4" w:uiPriority="49"/>
+    <w:lsdException w:name="List Table 5 Dark Accent 4" w:uiPriority="50"/>
+    <w:lsdException w:name="List Table 6 Colorful Accent 4" w:uiPriority="51"/>
+    <w:lsdException w:name="List Table 7 Colorful Accent 4" w:uiPriority="52"/>
+    <w:lsdException w:name="List Table 1 Light Accent 5" w:uiPriority="46"/>
+    <w:lsdException w:name="List Table 2 Accent 5" w:uiPriority="47"/>
+    <w:lsdException w:name="List Table 3 Accent 5" w:uiPriority="48"/>
+    <w:lsdException w:name="List Table 4 Accent 5" w:uiPriority="49"/>
+    <w:lsdException w:name="List Table 5 Dark Accent 5" w:uiPriority="50"/>
+    <w:lsdException w:name="List Table 6 Colorful Accent 5" w:uiPriority="51"/>
+    <w:lsdException w:name="List Table 7 Colorful Accent 5" w:uiPriority="52"/>
+    <w:lsdException w:name="List Table 1 Light Accent 6" w:uiPriority="46"/>
+    <w:lsdException w:name="List Table 2 Accent 6" w:uiPriority="47"/>
+    <w:lsdException w:name="List Table 3 Accent 6" w:uiPriority="48"/>
+    <w:lsdException w:name="List Table 4 Accent 6" w:uiPriority="49"/>
+    <w:lsdException w:name="List Table 5 Dark Accent 6" w:uiPriority="50"/>
+    <w:lsdException w:name="List Table 6 Colorful Accent 6" w:uiPriority="51"/>
+    <w:lsdException w:name="List Table 7 Colorful Accent 6" w:uiPriority="52"/>
   </w:latentStyles>
   <w:style w:type="paragraph" w:default="1" w:styleId="Normal">
     <w:name w:val="Normal"/>
@@ -6766,196 +7701,6 @@
       <w:sz w:val="16"/>
       <w:szCs w:val="16"/>
     </w:rPr>
-  </w:style>
-</w:styles>
-</file>
-
-<file path=word/stylesWithEffects.xml><?xml version="1.0" encoding="utf-8"?>
-<w:styles xmlns:wpc="http://schemas.microsoft.com/office/word/2010/wordprocessingCanvas" xmlns:mc="http://schemas.openxmlformats.org/markup-compatibility/2006" xmlns:o="urn:schemas-microsoft-com:office:office" xmlns:r="http://schemas.openxmlformats.org/officeDocument/2006/relationships" xmlns:m="http://schemas.openxmlformats.org/officeDocument/2006/math" xmlns:v="urn:schemas-microsoft-com:vml" xmlns:wp14="http://schemas.microsoft.com/office/word/2010/wordprocessingDrawing" xmlns:wp="http://schemas.openxmlformats.org/drawingml/2006/wordprocessingDrawing" xmlns:w10="urn:schemas-microsoft-com:office:word" xmlns:w="http://schemas.openxmlformats.org/wordprocessingml/2006/main" xmlns:w14="http://schemas.microsoft.com/office/word/2010/wordml" xmlns:wpg="http://schemas.microsoft.com/office/word/2010/wordprocessingGroup" xmlns:wpi="http://schemas.microsoft.com/office/word/2010/wordprocessingInk" xmlns:wne="http://schemas.microsoft.com/office/word/2006/wordml" xmlns:wps="http://schemas.microsoft.com/office/word/2010/wordprocessingShape" mc:Ignorable="w14 wp14">
-  <w:docDefaults>
-    <w:rPrDefault>
-      <w:rPr>
-        <w:rFonts w:asciiTheme="minorHAnsi" w:eastAsiaTheme="minorEastAsia" w:hAnsiTheme="minorHAnsi" w:cstheme="minorBidi"/>
-        <w:sz w:val="22"/>
-        <w:szCs w:val="22"/>
-        <w:lang w:val="fr-FR" w:eastAsia="fr-FR" w:bidi="ar-SA"/>
-      </w:rPr>
-    </w:rPrDefault>
-    <w:pPrDefault>
-      <w:pPr>
-        <w:spacing w:after="200" w:line="276" w:lineRule="auto"/>
-      </w:pPr>
-    </w:pPrDefault>
-  </w:docDefaults>
-  <w:latentStyles w:defLockedState="0" w:defUIPriority="99" w:defSemiHidden="1" w:defUnhideWhenUsed="1" w:defQFormat="0" w:count="267">
-    <w:lsdException w:name="Normal" w:semiHidden="0" w:uiPriority="0" w:unhideWhenUsed="0" w:qFormat="1"/>
-    <w:lsdException w:name="heading 1" w:semiHidden="0" w:uiPriority="9" w:unhideWhenUsed="0" w:qFormat="1"/>
-    <w:lsdException w:name="heading 2" w:uiPriority="9" w:qFormat="1"/>
-    <w:lsdException w:name="heading 3" w:uiPriority="9" w:qFormat="1"/>
-    <w:lsdException w:name="heading 4" w:uiPriority="9" w:qFormat="1"/>
-    <w:lsdException w:name="heading 5" w:uiPriority="9" w:qFormat="1"/>
-    <w:lsdException w:name="heading 6" w:uiPriority="9" w:qFormat="1"/>
-    <w:lsdException w:name="heading 7" w:uiPriority="9" w:qFormat="1"/>
-    <w:lsdException w:name="heading 8" w:uiPriority="9" w:qFormat="1"/>
-    <w:lsdException w:name="heading 9" w:uiPriority="9" w:qFormat="1"/>
-    <w:lsdException w:name="toc 1" w:uiPriority="39"/>
-    <w:lsdException w:name="toc 2" w:uiPriority="39"/>
-    <w:lsdException w:name="toc 3" w:uiPriority="39"/>
-    <w:lsdException w:name="toc 4" w:uiPriority="39"/>
-    <w:lsdException w:name="toc 5" w:uiPriority="39"/>
-    <w:lsdException w:name="toc 6" w:uiPriority="39"/>
-    <w:lsdException w:name="toc 7" w:uiPriority="39"/>
-    <w:lsdException w:name="toc 8" w:uiPriority="39"/>
-    <w:lsdException w:name="toc 9" w:uiPriority="39"/>
-    <w:lsdException w:name="caption" w:uiPriority="35" w:qFormat="1"/>
-    <w:lsdException w:name="Title" w:semiHidden="0" w:uiPriority="10" w:unhideWhenUsed="0" w:qFormat="1"/>
-    <w:lsdException w:name="Default Paragraph Font" w:uiPriority="1"/>
-    <w:lsdException w:name="Subtitle" w:semiHidden="0" w:uiPriority="11" w:unhideWhenUsed="0" w:qFormat="1"/>
-    <w:lsdException w:name="Strong" w:semiHidden="0" w:uiPriority="22" w:unhideWhenUsed="0" w:qFormat="1"/>
-    <w:lsdException w:name="Emphasis" w:semiHidden="0" w:uiPriority="20" w:unhideWhenUsed="0" w:qFormat="1"/>
-    <w:lsdException w:name="Table Grid" w:semiHidden="0" w:uiPriority="59" w:unhideWhenUsed="0"/>
-    <w:lsdException w:name="Placeholder Text" w:unhideWhenUsed="0"/>
-    <w:lsdException w:name="No Spacing" w:semiHidden="0" w:uiPriority="1" w:unhideWhenUsed="0" w:qFormat="1"/>
-    <w:lsdException w:name="Light Shading" w:semiHidden="0" w:uiPriority="60" w:unhideWhenUsed="0"/>
-    <w:lsdException w:name="Light List" w:semiHidden="0" w:uiPriority="61" w:unhideWhenUsed="0"/>
-    <w:lsdException w:name="Light Grid" w:semiHidden="0" w:uiPriority="62" w:unhideWhenUsed="0"/>
-    <w:lsdException w:name="Medium Shading 1" w:semiHidden="0" w:uiPriority="63" w:unhideWhenUsed="0"/>
-    <w:lsdException w:name="Medium Shading 2" w:semiHidden="0" w:uiPriority="64" w:unhideWhenUsed="0"/>
-    <w:lsdException w:name="Medium List 1" w:semiHidden="0" w:uiPriority="65" w:unhideWhenUsed="0"/>
-    <w:lsdException w:name="Medium List 2" w:semiHidden="0" w:uiPriority="66" w:unhideWhenUsed="0"/>
-    <w:lsdException w:name="Medium Grid 1" w:semiHidden="0" w:uiPriority="67" w:unhideWhenUsed="0"/>
-    <w:lsdException w:name="Medium Grid 2" w:semiHidden="0" w:uiPriority="68" w:unhideWhenUsed="0"/>
-    <w:lsdException w:name="Medium Grid 3" w:semiHidden="0" w:uiPriority="69" w:unhideWhenUsed="0"/>
-    <w:lsdException w:name="Dark List" w:semiHidden="0" w:uiPriority="70" w:unhideWhenUsed="0"/>
-    <w:lsdException w:name="Colorful Shading" w:semiHidden="0" w:uiPriority="71" w:unhideWhenUsed="0"/>
-    <w:lsdException w:name="Colorful List" w:semiHidden="0" w:uiPriority="72" w:unhideWhenUsed="0"/>
-    <w:lsdException w:name="Colorful Grid" w:semiHidden="0" w:uiPriority="73" w:unhideWhenUsed="0"/>
-    <w:lsdException w:name="Light Shading Accent 1" w:semiHidden="0" w:uiPriority="60" w:unhideWhenUsed="0"/>
-    <w:lsdException w:name="Light List Accent 1" w:semiHidden="0" w:uiPriority="61" w:unhideWhenUsed="0"/>
-    <w:lsdException w:name="Light Grid Accent 1" w:semiHidden="0" w:uiPriority="62" w:unhideWhenUsed="0"/>
-    <w:lsdException w:name="Medium Shading 1 Accent 1" w:semiHidden="0" w:uiPriority="63" w:unhideWhenUsed="0"/>
-    <w:lsdException w:name="Medium Shading 2 Accent 1" w:semiHidden="0" w:uiPriority="64" w:unhideWhenUsed="0"/>
-    <w:lsdException w:name="Medium List 1 Accent 1" w:semiHidden="0" w:uiPriority="65" w:unhideWhenUsed="0"/>
-    <w:lsdException w:name="Revision" w:unhideWhenUsed="0"/>
-    <w:lsdException w:name="List Paragraph" w:semiHidden="0" w:uiPriority="34" w:unhideWhenUsed="0" w:qFormat="1"/>
-    <w:lsdException w:name="Quote" w:semiHidden="0" w:uiPriority="29" w:unhideWhenUsed="0" w:qFormat="1"/>
-    <w:lsdException w:name="Intense Quote" w:semiHidden="0" w:uiPriority="30" w:unhideWhenUsed="0" w:qFormat="1"/>
-    <w:lsdException w:name="Medium List 2 Accent 1" w:semiHidden="0" w:uiPriority="66" w:unhideWhenUsed="0"/>
-    <w:lsdException w:name="Medium Grid 1 Accent 1" w:semiHidden="0" w:uiPriority="67" w:unhideWhenUsed="0"/>
-    <w:lsdException w:name="Medium Grid 2 Accent 1" w:semiHidden="0" w:uiPriority="68" w:unhideWhenUsed="0"/>
-    <w:lsdException w:name="Medium Grid 3 Accent 1" w:semiHidden="0" w:uiPriority="69" w:unhideWhenUsed="0"/>
-    <w:lsdException w:name="Dark List Accent 1" w:semiHidden="0" w:uiPriority="70" w:unhideWhenUsed="0"/>
-    <w:lsdException w:name="Colorful Shading Accent 1" w:semiHidden="0" w:uiPriority="71" w:unhideWhenUsed="0"/>
-    <w:lsdException w:name="Colorful List Accent 1" w:semiHidden="0" w:uiPriority="72" w:unhideWhenUsed="0"/>
-    <w:lsdException w:name="Colorful Grid Accent 1" w:semiHidden="0" w:uiPriority="73" w:unhideWhenUsed="0"/>
-    <w:lsdException w:name="Light Shading Accent 2" w:semiHidden="0" w:uiPriority="60" w:unhideWhenUsed="0"/>
-    <w:lsdException w:name="Light List Accent 2" w:semiHidden="0" w:uiPriority="61" w:unhideWhenUsed="0"/>
-    <w:lsdException w:name="Light Grid Accent 2" w:semiHidden="0" w:uiPriority="62" w:unhideWhenUsed="0"/>
-    <w:lsdException w:name="Medium Shading 1 Accent 2" w:semiHidden="0" w:uiPriority="63" w:unhideWhenUsed="0"/>
-    <w:lsdException w:name="Medium Shading 2 Accent 2" w:semiHidden="0" w:uiPriority="64" w:unhideWhenUsed="0"/>
-    <w:lsdException w:name="Medium List 1 Accent 2" w:semiHidden="0" w:uiPriority="65" w:unhideWhenUsed="0"/>
-    <w:lsdException w:name="Medium List 2 Accent 2" w:semiHidden="0" w:uiPriority="66" w:unhideWhenUsed="0"/>
-    <w:lsdException w:name="Medium Grid 1 Accent 2" w:semiHidden="0" w:uiPriority="67" w:unhideWhenUsed="0"/>
-    <w:lsdException w:name="Medium Grid 2 Accent 2" w:semiHidden="0" w:uiPriority="68" w:unhideWhenUsed="0"/>
-    <w:lsdException w:name="Medium Grid 3 Accent 2" w:semiHidden="0" w:uiPriority="69" w:unhideWhenUsed="0"/>
-    <w:lsdException w:name="Dark List Accent 2" w:semiHidden="0" w:uiPriority="70" w:unhideWhenUsed="0"/>
-    <w:lsdException w:name="Colorful Shading Accent 2" w:semiHidden="0" w:uiPriority="71" w:unhideWhenUsed="0"/>
-    <w:lsdException w:name="Colorful List Accent 2" w:semiHidden="0" w:uiPriority="72" w:unhideWhenUsed="0"/>
-    <w:lsdException w:name="Colorful Grid Accent 2" w:semiHidden="0" w:uiPriority="73" w:unhideWhenUsed="0"/>
-    <w:lsdException w:name="Light Shading Accent 3" w:semiHidden="0" w:uiPriority="60" w:unhideWhenUsed="0"/>
-    <w:lsdException w:name="Light List Accent 3" w:semiHidden="0" w:uiPriority="61" w:unhideWhenUsed="0"/>
-    <w:lsdException w:name="Light Grid Accent 3" w:semiHidden="0" w:uiPriority="62" w:unhideWhenUsed="0"/>
-    <w:lsdException w:name="Medium Shading 1 Accent 3" w:semiHidden="0" w:uiPriority="63" w:unhideWhenUsed="0"/>
-    <w:lsdException w:name="Medium Shading 2 Accent 3" w:semiHidden="0" w:uiPriority="64" w:unhideWhenUsed="0"/>
-    <w:lsdException w:name="Medium List 1 Accent 3" w:semiHidden="0" w:uiPriority="65" w:unhideWhenUsed="0"/>
-    <w:lsdException w:name="Medium List 2 Accent 3" w:semiHidden="0" w:uiPriority="66" w:unhideWhenUsed="0"/>
-    <w:lsdException w:name="Medium Grid 1 Accent 3" w:semiHidden="0" w:uiPriority="67" w:unhideWhenUsed="0"/>
-    <w:lsdException w:name="Medium Grid 2 Accent 3" w:semiHidden="0" w:uiPriority="68" w:unhideWhenUsed="0"/>
-    <w:lsdException w:name="Medium Grid 3 Accent 3" w:semiHidden="0" w:uiPriority="69" w:unhideWhenUsed="0"/>
-    <w:lsdException w:name="Dark List Accent 3" w:semiHidden="0" w:uiPriority="70" w:unhideWhenUsed="0"/>
-    <w:lsdException w:name="Colorful Shading Accent 3" w:semiHidden="0" w:uiPriority="71" w:unhideWhenUsed="0"/>
-    <w:lsdException w:name="Colorful List Accent 3" w:semiHidden="0" w:uiPriority="72" w:unhideWhenUsed="0"/>
-    <w:lsdException w:name="Colorful Grid Accent 3" w:semiHidden="0" w:uiPriority="73" w:unhideWhenUsed="0"/>
-    <w:lsdException w:name="Light Shading Accent 4" w:semiHidden="0" w:uiPriority="60" w:unhideWhenUsed="0"/>
-    <w:lsdException w:name="Light List Accent 4" w:semiHidden="0" w:uiPriority="61" w:unhideWhenUsed="0"/>
-    <w:lsdException w:name="Light Grid Accent 4" w:semiHidden="0" w:uiPriority="62" w:unhideWhenUsed="0"/>
-    <w:lsdException w:name="Medium Shading 1 Accent 4" w:semiHidden="0" w:uiPriority="63" w:unhideWhenUsed="0"/>
-    <w:lsdException w:name="Medium Shading 2 Accent 4" w:semiHidden="0" w:uiPriority="64" w:unhideWhenUsed="0"/>
-    <w:lsdException w:name="Medium List 1 Accent 4" w:semiHidden="0" w:uiPriority="65" w:unhideWhenUsed="0"/>
-    <w:lsdException w:name="Medium List 2 Accent 4" w:semiHidden="0" w:uiPriority="66" w:unhideWhenUsed="0"/>
-    <w:lsdException w:name="Medium Grid 1 Accent 4" w:semiHidden="0" w:uiPriority="67" w:unhideWhenUsed="0"/>
-    <w:lsdException w:name="Medium Grid 2 Accent 4" w:semiHidden="0" w:uiPriority="68" w:unhideWhenUsed="0"/>
-    <w:lsdException w:name="Medium Grid 3 Accent 4" w:semiHidden="0" w:uiPriority="69" w:unhideWhenUsed="0"/>
-    <w:lsdException w:name="Dark List Accent 4" w:semiHidden="0" w:uiPriority="70" w:unhideWhenUsed="0"/>
-    <w:lsdException w:name="Colorful Shading Accent 4" w:semiHidden="0" w:uiPriority="71" w:unhideWhenUsed="0"/>
-    <w:lsdException w:name="Colorful List Accent 4" w:semiHidden="0" w:uiPriority="72" w:unhideWhenUsed="0"/>
-    <w:lsdException w:name="Colorful Grid Accent 4" w:semiHidden="0" w:uiPriority="73" w:unhideWhenUsed="0"/>
-    <w:lsdException w:name="Light Shading Accent 5" w:semiHidden="0" w:uiPriority="60" w:unhideWhenUsed="0"/>
-    <w:lsdException w:name="Light List Accent 5" w:semiHidden="0" w:uiPriority="61" w:unhideWhenUsed="0"/>
-    <w:lsdException w:name="Light Grid Accent 5" w:semiHidden="0" w:uiPriority="62" w:unhideWhenUsed="0"/>
-    <w:lsdException w:name="Medium Shading 1 Accent 5" w:semiHidden="0" w:uiPriority="63" w:unhideWhenUsed="0"/>
-    <w:lsdException w:name="Medium Shading 2 Accent 5" w:semiHidden="0" w:uiPriority="64" w:unhideWhenUsed="0"/>
-    <w:lsdException w:name="Medium List 1 Accent 5" w:semiHidden="0" w:uiPriority="65" w:unhideWhenUsed="0"/>
-    <w:lsdException w:name="Medium List 2 Accent 5" w:semiHidden="0" w:uiPriority="66" w:unhideWhenUsed="0"/>
-    <w:lsdException w:name="Medium Grid 1 Accent 5" w:semiHidden="0" w:uiPriority="67" w:unhideWhenUsed="0"/>
-    <w:lsdException w:name="Medium Grid 2 Accent 5" w:semiHidden="0" w:uiPriority="68" w:unhideWhenUsed="0"/>
-    <w:lsdException w:name="Medium Grid 3 Accent 5" w:semiHidden="0" w:uiPriority="69" w:unhideWhenUsed="0"/>
-    <w:lsdException w:name="Dark List Accent 5" w:semiHidden="0" w:uiPriority="70" w:unhideWhenUsed="0"/>
-    <w:lsdException w:name="Colorful Shading Accent 5" w:semiHidden="0" w:uiPriority="71" w:unhideWhenUsed="0"/>
-    <w:lsdException w:name="Colorful List Accent 5" w:semiHidden="0" w:uiPriority="72" w:unhideWhenUsed="0"/>
-    <w:lsdException w:name="Colorful Grid Accent 5" w:semiHidden="0" w:uiPriority="73" w:unhideWhenUsed="0"/>
-    <w:lsdException w:name="Light Shading Accent 6" w:semiHidden="0" w:uiPriority="60" w:unhideWhenUsed="0"/>
-    <w:lsdException w:name="Light List Accent 6" w:semiHidden="0" w:uiPriority="61" w:unhideWhenUsed="0"/>
-    <w:lsdException w:name="Light Grid Accent 6" w:semiHidden="0" w:uiPriority="62" w:unhideWhenUsed="0"/>
-    <w:lsdException w:name="Medium Shading 1 Accent 6" w:semiHidden="0" w:uiPriority="63" w:unhideWhenUsed="0"/>
-    <w:lsdException w:name="Medium Shading 2 Accent 6" w:semiHidden="0" w:uiPriority="64" w:unhideWhenUsed="0"/>
-    <w:lsdException w:name="Medium List 1 Accent 6" w:semiHidden="0" w:uiPriority="65" w:unhideWhenUsed="0"/>
-    <w:lsdException w:name="Medium List 2 Accent 6" w:semiHidden="0" w:uiPriority="66" w:unhideWhenUsed="0"/>
-    <w:lsdException w:name="Medium Grid 1 Accent 6" w:semiHidden="0" w:uiPriority="67" w:unhideWhenUsed="0"/>
-    <w:lsdException w:name="Medium Grid 2 Accent 6" w:semiHidden="0" w:uiPriority="68" w:unhideWhenUsed="0"/>
-    <w:lsdException w:name="Medium Grid 3 Accent 6" w:semiHidden="0" w:uiPriority="69" w:unhideWhenUsed="0"/>
-    <w:lsdException w:name="Dark List Accent 6" w:semiHidden="0" w:uiPriority="70" w:unhideWhenUsed="0"/>
-    <w:lsdException w:name="Colorful Shading Accent 6" w:semiHidden="0" w:uiPriority="71" w:unhideWhenUsed="0"/>
-    <w:lsdException w:name="Colorful List Accent 6" w:semiHidden="0" w:uiPriority="72" w:unhideWhenUsed="0"/>
-    <w:lsdException w:name="Colorful Grid Accent 6" w:semiHidden="0" w:uiPriority="73" w:unhideWhenUsed="0"/>
-    <w:lsdException w:name="Subtle Emphasis" w:semiHidden="0" w:uiPriority="19" w:unhideWhenUsed="0" w:qFormat="1"/>
-    <w:lsdException w:name="Intense Emphasis" w:semiHidden="0" w:uiPriority="21" w:unhideWhenUsed="0" w:qFormat="1"/>
-    <w:lsdException w:name="Subtle Reference" w:semiHidden="0" w:uiPriority="31" w:unhideWhenUsed="0" w:qFormat="1"/>
-    <w:lsdException w:name="Intense Reference" w:semiHidden="0" w:uiPriority="32" w:unhideWhenUsed="0" w:qFormat="1"/>
-    <w:lsdException w:name="Book Title" w:semiHidden="0" w:uiPriority="33" w:unhideWhenUsed="0" w:qFormat="1"/>
-    <w:lsdException w:name="Bibliography" w:uiPriority="37"/>
-    <w:lsdException w:name="TOC Heading" w:uiPriority="39" w:qFormat="1"/>
-  </w:latentStyles>
-  <w:style w:type="paragraph" w:default="1" w:styleId="Normal">
-    <w:name w:val="Normal"/>
-    <w:qFormat/>
-  </w:style>
-  <w:style w:type="character" w:default="1" w:styleId="Policepardfaut">
-    <w:name w:val="Default Paragraph Font"/>
-    <w:uiPriority w:val="1"/>
-    <w:semiHidden/>
-    <w:unhideWhenUsed/>
-  </w:style>
-  <w:style w:type="table" w:default="1" w:styleId="TableauNormal">
-    <w:name w:val="Normal Table"/>
-    <w:uiPriority w:val="99"/>
-    <w:semiHidden/>
-    <w:unhideWhenUsed/>
-    <w:tblPr>
-      <w:tblInd w:w="0" w:type="dxa"/>
-      <w:tblCellMar>
-        <w:top w:w="0" w:type="dxa"/>
-        <w:left w:w="108" w:type="dxa"/>
-        <w:bottom w:w="0" w:type="dxa"/>
-        <w:right w:w="108" w:type="dxa"/>
-      </w:tblCellMar>
-    </w:tblPr>
-  </w:style>
-  <w:style w:type="numbering" w:default="1" w:styleId="Aucuneliste">
-    <w:name w:val="No List"/>
-    <w:uiPriority w:val="99"/>
-    <w:semiHidden/>
-    <w:unhideWhenUsed/>
   </w:style>
 </w:styles>
 </file>
@@ -7267,7 +8012,7 @@
 </file>
 
 <file path=customXml/itemProps2.xml><?xml version="1.0" encoding="utf-8"?>
-<ds:datastoreItem xmlns:ds="http://schemas.openxmlformats.org/officeDocument/2006/customXml" ds:itemID="{ED0EF7E6-7364-4E72-8180-A835CB935DE9}">
+<ds:datastoreItem xmlns:ds="http://schemas.openxmlformats.org/officeDocument/2006/customXml" ds:itemID="{EF15304B-5649-418C-B64A-948AE871ED7F}">
   <ds:schemaRefs>
     <ds:schemaRef ds:uri="http://schemas.openxmlformats.org/officeDocument/2006/bibliography"/>
   </ds:schemaRefs>

--- a/Documents/Projet.docx
+++ b/Documents/Projet.docx
@@ -322,22 +322,7 @@
                       <w:pStyle w:val="Sansinterligne"/>
                     </w:pPr>
                     <w:r>
-                      <w:t xml:space="preserve">Ce guide définit une méthode de développement applicable aux langages </w:t>
-                    </w:r>
-                    <w:r>
-                      <w:t>de programmation orienté-</w:t>
-                    </w:r>
-                    <w:r>
-                      <w:t xml:space="preserve">objet </w:t>
-                    </w:r>
-                    <w:r>
-                      <w:t xml:space="preserve">et </w:t>
-                    </w:r>
-                    <w:r>
-                      <w:t xml:space="preserve">basé sur le patron </w:t>
-                    </w:r>
-                    <w:r>
-                      <w:t>Modèle-Vue-Contrôleur</w:t>
+                      <w:t>Système de documentation</w:t>
                     </w:r>
                     <w:r>
                       <w:t>.</w:t>
@@ -394,13 +379,13 @@
       <w:r>
         <w:fldChar w:fldCharType="separate"/>
       </w:r>
-      <w:hyperlink w:anchor="_Toc434260999" w:history="1">
+      <w:hyperlink w:anchor="_Toc434340970" w:history="1">
         <w:r>
           <w:rPr>
             <w:rStyle w:val="Lienhypertexte"/>
             <w:noProof/>
           </w:rPr>
-          <w:t>Syntaxi</w:t>
+          <w:t>Présentation</w:t>
         </w:r>
         <w:r>
           <w:rPr>
@@ -421,7 +406,7 @@
             <w:noProof/>
             <w:webHidden/>
           </w:rPr>
-          <w:instrText xml:space="preserve"> PAGEREF _Toc434260999 \h </w:instrText>
+          <w:instrText xml:space="preserve"> PAGEREF _Toc434340970 \h </w:instrText>
         </w:r>
         <w:r>
           <w:rPr>
@@ -464,13 +449,13 @@
           <w:lang w:eastAsia="fr-FR"/>
         </w:rPr>
       </w:pPr>
-      <w:hyperlink w:anchor="_Toc434261000" w:history="1">
+      <w:hyperlink w:anchor="_Toc434340971" w:history="1">
         <w:r>
           <w:rPr>
             <w:rStyle w:val="Lienhypertexte"/>
             <w:noProof/>
           </w:rPr>
-          <w:t>Présentation</w:t>
+          <w:t>Motivations</w:t>
         </w:r>
         <w:r>
           <w:rPr>
@@ -491,7 +476,7 @@
             <w:noProof/>
             <w:webHidden/>
           </w:rPr>
-          <w:instrText xml:space="preserve"> PAGEREF _Toc434261000 \h </w:instrText>
+          <w:instrText xml:space="preserve"> PAGEREF _Toc434340971 \h </w:instrText>
         </w:r>
         <w:r>
           <w:rPr>
@@ -534,13 +519,13 @@
           <w:lang w:eastAsia="fr-FR"/>
         </w:rPr>
       </w:pPr>
-      <w:hyperlink w:anchor="_Toc434261001" w:history="1">
+      <w:hyperlink w:anchor="_Toc434340972" w:history="1">
         <w:r>
           <w:rPr>
             <w:rStyle w:val="Lienhypertexte"/>
             <w:noProof/>
           </w:rPr>
-          <w:t>Motivations</w:t>
+          <w:t>Cahier des charges</w:t>
         </w:r>
         <w:r>
           <w:rPr>
@@ -561,7 +546,7 @@
             <w:noProof/>
             <w:webHidden/>
           </w:rPr>
-          <w:instrText xml:space="preserve"> PAGEREF _Toc434261001 \h </w:instrText>
+          <w:instrText xml:space="preserve"> PAGEREF _Toc434340972 \h </w:instrText>
         </w:r>
         <w:r>
           <w:rPr>
@@ -604,13 +589,13 @@
           <w:lang w:eastAsia="fr-FR"/>
         </w:rPr>
       </w:pPr>
-      <w:hyperlink w:anchor="_Toc434261002" w:history="1">
+      <w:hyperlink w:anchor="_Toc434340973" w:history="1">
         <w:r>
           <w:rPr>
             <w:rStyle w:val="Lienhypertexte"/>
             <w:noProof/>
           </w:rPr>
-          <w:t>Cahier des charges</w:t>
+          <w:t>Eléments</w:t>
         </w:r>
         <w:r>
           <w:rPr>
@@ -631,7 +616,7 @@
             <w:noProof/>
             <w:webHidden/>
           </w:rPr>
-          <w:instrText xml:space="preserve"> PAGEREF _Toc434261002 \h </w:instrText>
+          <w:instrText xml:space="preserve"> PAGEREF _Toc434340973 \h </w:instrText>
         </w:r>
         <w:r>
           <w:rPr>
@@ -674,13 +659,13 @@
           <w:lang w:eastAsia="fr-FR"/>
         </w:rPr>
       </w:pPr>
-      <w:hyperlink w:anchor="_Toc434261003" w:history="1">
+      <w:hyperlink w:anchor="_Toc434340974" w:history="1">
         <w:r>
           <w:rPr>
             <w:rStyle w:val="Lienhypertexte"/>
             <w:noProof/>
           </w:rPr>
-          <w:t>Eléments</w:t>
+          <w:t>Acteurs</w:t>
         </w:r>
         <w:r>
           <w:rPr>
@@ -701,7 +686,7 @@
             <w:noProof/>
             <w:webHidden/>
           </w:rPr>
-          <w:instrText xml:space="preserve"> PAGEREF _Toc434261003 \h </w:instrText>
+          <w:instrText xml:space="preserve"> PAGEREF _Toc434340974 \h </w:instrText>
         </w:r>
         <w:r>
           <w:rPr>
@@ -721,7 +706,7 @@
             <w:noProof/>
             <w:webHidden/>
           </w:rPr>
-          <w:t>3</w:t>
+          <w:t>4</w:t>
         </w:r>
         <w:r>
           <w:rPr>
@@ -744,13 +729,13 @@
           <w:lang w:eastAsia="fr-FR"/>
         </w:rPr>
       </w:pPr>
-      <w:hyperlink w:anchor="_Toc434261004" w:history="1">
+      <w:hyperlink w:anchor="_Toc434340975" w:history="1">
         <w:r>
           <w:rPr>
             <w:rStyle w:val="Lienhypertexte"/>
             <w:noProof/>
           </w:rPr>
-          <w:t>Système</w:t>
+          <w:t>Cas d’utilisations</w:t>
         </w:r>
         <w:r>
           <w:rPr>
@@ -771,7 +756,7 @@
             <w:noProof/>
             <w:webHidden/>
           </w:rPr>
-          <w:instrText xml:space="preserve"> PAGEREF _Toc434261004 \h </w:instrText>
+          <w:instrText xml:space="preserve"> PAGEREF _Toc434340975 \h </w:instrText>
         </w:r>
         <w:r>
           <w:rPr>
@@ -791,7 +776,7 @@
             <w:noProof/>
             <w:webHidden/>
           </w:rPr>
-          <w:t>4</w:t>
+          <w:t>5</w:t>
         </w:r>
         <w:r>
           <w:rPr>
@@ -814,13 +799,13 @@
           <w:lang w:eastAsia="fr-FR"/>
         </w:rPr>
       </w:pPr>
-      <w:hyperlink w:anchor="_Toc434261005" w:history="1">
+      <w:hyperlink w:anchor="_Toc434340976" w:history="1">
         <w:r>
           <w:rPr>
             <w:rStyle w:val="Lienhypertexte"/>
             <w:noProof/>
           </w:rPr>
-          <w:t>Méthodologie</w:t>
+          <w:t>Définition</w:t>
         </w:r>
         <w:r>
           <w:rPr>
@@ -841,7 +826,7 @@
             <w:noProof/>
             <w:webHidden/>
           </w:rPr>
-          <w:instrText xml:space="preserve"> PAGEREF _Toc434261005 \h </w:instrText>
+          <w:instrText xml:space="preserve"> PAGEREF _Toc434340976 \h </w:instrText>
         </w:r>
         <w:r>
           <w:rPr>
@@ -861,7 +846,77 @@
             <w:noProof/>
             <w:webHidden/>
           </w:rPr>
-          <w:t>5</w:t>
+          <w:t>6</w:t>
+        </w:r>
+        <w:r>
+          <w:rPr>
+            <w:noProof/>
+            <w:webHidden/>
+          </w:rPr>
+          <w:fldChar w:fldCharType="end"/>
+        </w:r>
+      </w:hyperlink>
+    </w:p>
+    <w:p>
+      <w:pPr>
+        <w:pStyle w:val="TM2"/>
+        <w:tabs>
+          <w:tab w:val="right" w:leader="dot" w:pos="9062"/>
+        </w:tabs>
+        <w:rPr>
+          <w:rFonts w:eastAsiaTheme="minorEastAsia"/>
+          <w:noProof/>
+          <w:lang w:eastAsia="fr-FR"/>
+        </w:rPr>
+      </w:pPr>
+      <w:hyperlink w:anchor="_Toc434340977" w:history="1">
+        <w:r>
+          <w:rPr>
+            <w:rStyle w:val="Lienhypertexte"/>
+            <w:noProof/>
+          </w:rPr>
+          <w:t>Système</w:t>
+        </w:r>
+        <w:r>
+          <w:rPr>
+            <w:noProof/>
+            <w:webHidden/>
+          </w:rPr>
+          <w:tab/>
+        </w:r>
+        <w:r>
+          <w:rPr>
+            <w:noProof/>
+            <w:webHidden/>
+          </w:rPr>
+          <w:fldChar w:fldCharType="begin"/>
+        </w:r>
+        <w:r>
+          <w:rPr>
+            <w:noProof/>
+            <w:webHidden/>
+          </w:rPr>
+          <w:instrText xml:space="preserve"> PAGEREF _Toc434340977 \h </w:instrText>
+        </w:r>
+        <w:r>
+          <w:rPr>
+            <w:noProof/>
+            <w:webHidden/>
+          </w:rPr>
+        </w:r>
+        <w:r>
+          <w:rPr>
+            <w:noProof/>
+            <w:webHidden/>
+          </w:rPr>
+          <w:fldChar w:fldCharType="separate"/>
+        </w:r>
+        <w:r>
+          <w:rPr>
+            <w:noProof/>
+            <w:webHidden/>
+          </w:rPr>
+          <w:t>6</w:t>
         </w:r>
         <w:r>
           <w:rPr>
@@ -884,13 +939,13 @@
           <w:lang w:eastAsia="fr-FR"/>
         </w:rPr>
       </w:pPr>
-      <w:hyperlink w:anchor="_Toc434261006" w:history="1">
+      <w:hyperlink w:anchor="_Toc434340978" w:history="1">
         <w:r>
           <w:rPr>
             <w:rStyle w:val="Lienhypertexte"/>
             <w:noProof/>
           </w:rPr>
-          <w:t>Conception</w:t>
+          <w:t>Réalisation</w:t>
         </w:r>
         <w:r>
           <w:rPr>
@@ -911,7 +966,7 @@
             <w:noProof/>
             <w:webHidden/>
           </w:rPr>
-          <w:instrText xml:space="preserve"> PAGEREF _Toc434261006 \h </w:instrText>
+          <w:instrText xml:space="preserve"> PAGEREF _Toc434340978 \h </w:instrText>
         </w:r>
         <w:r>
           <w:rPr>
@@ -931,7 +986,7 @@
             <w:noProof/>
             <w:webHidden/>
           </w:rPr>
-          <w:t>6</w:t>
+          <w:t>7</w:t>
         </w:r>
         <w:r>
           <w:rPr>
@@ -954,13 +1009,13 @@
           <w:lang w:eastAsia="fr-FR"/>
         </w:rPr>
       </w:pPr>
-      <w:hyperlink w:anchor="_Toc434261007" w:history="1">
+      <w:hyperlink w:anchor="_Toc434340979" w:history="1">
         <w:r>
           <w:rPr>
             <w:rStyle w:val="Lienhypertexte"/>
             <w:noProof/>
           </w:rPr>
-          <w:t>Modèle de données</w:t>
+          <w:t>Base de données</w:t>
         </w:r>
         <w:r>
           <w:rPr>
@@ -981,7 +1036,7 @@
             <w:noProof/>
             <w:webHidden/>
           </w:rPr>
-          <w:instrText xml:space="preserve"> PAGEREF _Toc434261007 \h </w:instrText>
+          <w:instrText xml:space="preserve"> PAGEREF _Toc434340979 \h </w:instrText>
         </w:r>
         <w:r>
           <w:rPr>
@@ -1001,7 +1056,7 @@
             <w:noProof/>
             <w:webHidden/>
           </w:rPr>
-          <w:t>7</w:t>
+          <w:t>8</w:t>
         </w:r>
         <w:r>
           <w:rPr>
@@ -1024,13 +1079,13 @@
           <w:lang w:eastAsia="fr-FR"/>
         </w:rPr>
       </w:pPr>
-      <w:hyperlink w:anchor="_Toc434261008" w:history="1">
+      <w:hyperlink w:anchor="_Toc434340980" w:history="1">
         <w:r>
           <w:rPr>
             <w:rStyle w:val="Lienhypertexte"/>
             <w:noProof/>
           </w:rPr>
-          <w:t>Diagramme de classes</w:t>
+          <w:t>Interface de gestion</w:t>
         </w:r>
         <w:r>
           <w:rPr>
@@ -1051,7 +1106,7 @@
             <w:noProof/>
             <w:webHidden/>
           </w:rPr>
-          <w:instrText xml:space="preserve"> PAGEREF _Toc434261008 \h </w:instrText>
+          <w:instrText xml:space="preserve"> PAGEREF _Toc434340980 \h </w:instrText>
         </w:r>
         <w:r>
           <w:rPr>
@@ -1071,287 +1126,7 @@
             <w:noProof/>
             <w:webHidden/>
           </w:rPr>
-          <w:t>8</w:t>
-        </w:r>
-        <w:r>
-          <w:rPr>
-            <w:noProof/>
-            <w:webHidden/>
-          </w:rPr>
-          <w:fldChar w:fldCharType="end"/>
-        </w:r>
-      </w:hyperlink>
-    </w:p>
-    <w:p>
-      <w:pPr>
-        <w:pStyle w:val="TM2"/>
-        <w:tabs>
-          <w:tab w:val="right" w:leader="dot" w:pos="9062"/>
-        </w:tabs>
-        <w:rPr>
-          <w:rFonts w:eastAsiaTheme="minorEastAsia"/>
-          <w:noProof/>
-          <w:lang w:eastAsia="fr-FR"/>
-        </w:rPr>
-      </w:pPr>
-      <w:hyperlink w:anchor="_Toc434261009" w:history="1">
-        <w:r>
-          <w:rPr>
-            <w:rStyle w:val="Lienhypertexte"/>
-            <w:noProof/>
-          </w:rPr>
-          <w:t>Cas d’utilisations</w:t>
-        </w:r>
-        <w:r>
-          <w:rPr>
-            <w:noProof/>
-            <w:webHidden/>
-          </w:rPr>
-          <w:tab/>
-        </w:r>
-        <w:r>
-          <w:rPr>
-            <w:noProof/>
-            <w:webHidden/>
-          </w:rPr>
-          <w:fldChar w:fldCharType="begin"/>
-        </w:r>
-        <w:r>
-          <w:rPr>
-            <w:noProof/>
-            <w:webHidden/>
-          </w:rPr>
-          <w:instrText xml:space="preserve"> PAGEREF _Toc434261009 \h </w:instrText>
-        </w:r>
-        <w:r>
-          <w:rPr>
-            <w:noProof/>
-            <w:webHidden/>
-          </w:rPr>
-        </w:r>
-        <w:r>
-          <w:rPr>
-            <w:noProof/>
-            <w:webHidden/>
-          </w:rPr>
-          <w:fldChar w:fldCharType="separate"/>
-        </w:r>
-        <w:r>
-          <w:rPr>
-            <w:noProof/>
-            <w:webHidden/>
-          </w:rPr>
-          <w:t>9</w:t>
-        </w:r>
-        <w:r>
-          <w:rPr>
-            <w:noProof/>
-            <w:webHidden/>
-          </w:rPr>
-          <w:fldChar w:fldCharType="end"/>
-        </w:r>
-      </w:hyperlink>
-    </w:p>
-    <w:p>
-      <w:pPr>
-        <w:pStyle w:val="TM1"/>
-        <w:tabs>
-          <w:tab w:val="right" w:leader="dot" w:pos="9062"/>
-        </w:tabs>
-        <w:rPr>
-          <w:rFonts w:eastAsiaTheme="minorEastAsia"/>
-          <w:noProof/>
-          <w:lang w:eastAsia="fr-FR"/>
-        </w:rPr>
-      </w:pPr>
-      <w:hyperlink w:anchor="_Toc434261010" w:history="1">
-        <w:r>
-          <w:rPr>
-            <w:rStyle w:val="Lienhypertexte"/>
-            <w:noProof/>
-          </w:rPr>
-          <w:t>Réalisation</w:t>
-        </w:r>
-        <w:r>
-          <w:rPr>
-            <w:noProof/>
-            <w:webHidden/>
-          </w:rPr>
-          <w:tab/>
-        </w:r>
-        <w:r>
-          <w:rPr>
-            <w:noProof/>
-            <w:webHidden/>
-          </w:rPr>
-          <w:fldChar w:fldCharType="begin"/>
-        </w:r>
-        <w:r>
-          <w:rPr>
-            <w:noProof/>
-            <w:webHidden/>
-          </w:rPr>
-          <w:instrText xml:space="preserve"> PAGEREF _Toc434261010 \h </w:instrText>
-        </w:r>
-        <w:r>
-          <w:rPr>
-            <w:noProof/>
-            <w:webHidden/>
-          </w:rPr>
-        </w:r>
-        <w:r>
-          <w:rPr>
-            <w:noProof/>
-            <w:webHidden/>
-          </w:rPr>
-          <w:fldChar w:fldCharType="separate"/>
-        </w:r>
-        <w:r>
-          <w:rPr>
-            <w:noProof/>
-            <w:webHidden/>
-          </w:rPr>
-          <w:t>10</w:t>
-        </w:r>
-        <w:r>
-          <w:rPr>
-            <w:noProof/>
-            <w:webHidden/>
-          </w:rPr>
-          <w:fldChar w:fldCharType="end"/>
-        </w:r>
-      </w:hyperlink>
-    </w:p>
-    <w:p>
-      <w:pPr>
-        <w:pStyle w:val="TM2"/>
-        <w:tabs>
-          <w:tab w:val="right" w:leader="dot" w:pos="9062"/>
-        </w:tabs>
-        <w:rPr>
-          <w:rFonts w:eastAsiaTheme="minorEastAsia"/>
-          <w:noProof/>
-          <w:lang w:eastAsia="fr-FR"/>
-        </w:rPr>
-      </w:pPr>
-      <w:hyperlink w:anchor="_Toc434261011" w:history="1">
-        <w:r>
-          <w:rPr>
-            <w:rStyle w:val="Lienhypertexte"/>
-            <w:noProof/>
-          </w:rPr>
-          <w:t>Base de données</w:t>
-        </w:r>
-        <w:r>
-          <w:rPr>
-            <w:noProof/>
-            <w:webHidden/>
-          </w:rPr>
-          <w:tab/>
-        </w:r>
-        <w:r>
-          <w:rPr>
-            <w:noProof/>
-            <w:webHidden/>
-          </w:rPr>
-          <w:fldChar w:fldCharType="begin"/>
-        </w:r>
-        <w:r>
-          <w:rPr>
-            <w:noProof/>
-            <w:webHidden/>
-          </w:rPr>
-          <w:instrText xml:space="preserve"> PAGEREF _Toc434261011 \h </w:instrText>
-        </w:r>
-        <w:r>
-          <w:rPr>
-            <w:noProof/>
-            <w:webHidden/>
-          </w:rPr>
-        </w:r>
-        <w:r>
-          <w:rPr>
-            <w:noProof/>
-            <w:webHidden/>
-          </w:rPr>
-          <w:fldChar w:fldCharType="separate"/>
-        </w:r>
-        <w:r>
-          <w:rPr>
-            <w:noProof/>
-            <w:webHidden/>
-          </w:rPr>
-          <w:t>10</w:t>
-        </w:r>
-        <w:r>
-          <w:rPr>
-            <w:noProof/>
-            <w:webHidden/>
-          </w:rPr>
-          <w:fldChar w:fldCharType="end"/>
-        </w:r>
-      </w:hyperlink>
-    </w:p>
-    <w:p>
-      <w:pPr>
-        <w:pStyle w:val="TM2"/>
-        <w:tabs>
-          <w:tab w:val="right" w:leader="dot" w:pos="9062"/>
-        </w:tabs>
-        <w:rPr>
-          <w:rFonts w:eastAsiaTheme="minorEastAsia"/>
-          <w:noProof/>
-          <w:lang w:eastAsia="fr-FR"/>
-        </w:rPr>
-      </w:pPr>
-      <w:hyperlink w:anchor="_Toc434261012" w:history="1">
-        <w:r>
-          <w:rPr>
-            <w:rStyle w:val="Lienhypertexte"/>
-            <w:noProof/>
-          </w:rPr>
-          <w:t>Application cliente</w:t>
-        </w:r>
-        <w:r>
-          <w:rPr>
-            <w:noProof/>
-            <w:webHidden/>
-          </w:rPr>
-          <w:tab/>
-        </w:r>
-        <w:r>
-          <w:rPr>
-            <w:noProof/>
-            <w:webHidden/>
-          </w:rPr>
-          <w:fldChar w:fldCharType="begin"/>
-        </w:r>
-        <w:r>
-          <w:rPr>
-            <w:noProof/>
-            <w:webHidden/>
-          </w:rPr>
-          <w:instrText xml:space="preserve"> PAGEREF _Toc434261012 \h </w:instrText>
-        </w:r>
-        <w:r>
-          <w:rPr>
-            <w:noProof/>
-            <w:webHidden/>
-          </w:rPr>
-        </w:r>
-        <w:r>
-          <w:rPr>
-            <w:noProof/>
-            <w:webHidden/>
-          </w:rPr>
-          <w:fldChar w:fldCharType="separate"/>
-        </w:r>
-        <w:r>
-          <w:rPr>
-            <w:noProof/>
-            <w:webHidden/>
-          </w:rPr>
-          <w:t>12</w:t>
+          <w:t>11</w:t>
         </w:r>
         <w:r>
           <w:rPr>
@@ -1384,350 +1159,435 @@
       <w:pPr>
         <w:pStyle w:val="Titre1"/>
       </w:pPr>
-      <w:bookmarkStart w:id="0" w:name="_Toc434260999"/>
-      <w:proofErr w:type="spellStart"/>
+      <w:bookmarkStart w:id="0" w:name="_Toc434340970"/>
       <w:r>
         <w:lastRenderedPageBreak/>
-        <w:t>Syntaxi</w:t>
+        <w:t>Présentation</w:t>
       </w:r>
       <w:bookmarkEnd w:id="0"/>
-      <w:proofErr w:type="spellEnd"/>
     </w:p>
     <w:p>
+      <w:proofErr w:type="spellStart"/>
+      <w:r>
+        <w:t>Syntaxi</w:t>
+      </w:r>
+      <w:proofErr w:type="spellEnd"/>
+      <w:r>
+        <w:t xml:space="preserve"> est un gestionnaire de documentation capable d’extraire la documentation de fichiers textes</w:t>
+      </w:r>
+      <w:r>
+        <w:t xml:space="preserve"> dans des objets de données</w:t>
+      </w:r>
+      <w:r>
+        <w:t>.</w:t>
+      </w:r>
+      <w:r>
+        <w:t xml:space="preserve"> Ces données sont ainsi exploitables par des applications </w:t>
+      </w:r>
+      <w:proofErr w:type="gramStart"/>
+      <w:r>
+        <w:t>tiers</w:t>
+      </w:r>
+      <w:proofErr w:type="gramEnd"/>
+      <w:r>
+        <w:t xml:space="preserve"> pour mettre en forme des documentations utilisateurs. </w:t>
+      </w:r>
+      <w:r>
+        <w:t xml:space="preserve"> L’intérêt du système repose sur la possibilité pour l’utilisateur final de </w:t>
+      </w:r>
+      <w:r>
+        <w:t xml:space="preserve">créer ces règles d’extraction </w:t>
+      </w:r>
+      <w:r>
+        <w:t xml:space="preserve">basées sur les </w:t>
+      </w:r>
+      <w:r>
+        <w:t>expression</w:t>
+      </w:r>
+      <w:r>
+        <w:t>s</w:t>
+      </w:r>
+      <w:r>
+        <w:t>-régulière</w:t>
+      </w:r>
+      <w:r>
+        <w:t>s (</w:t>
+      </w:r>
+      <w:r>
+        <w:t>bien connue des programmeurs en informatique</w:t>
+      </w:r>
+      <w:r>
+        <w:t>)</w:t>
+      </w:r>
+      <w:r>
+        <w:t xml:space="preserve">. Le projet vise donc principalement les documentations techniques </w:t>
+      </w:r>
+      <w:r>
+        <w:t>et les</w:t>
+      </w:r>
+      <w:r>
+        <w:t xml:space="preserve"> </w:t>
+      </w:r>
+      <w:r>
+        <w:t>API</w:t>
+      </w:r>
+      <w:r>
+        <w:t xml:space="preserve"> informatiques.</w:t>
+      </w:r>
+    </w:p>
+    <w:p>
       <w:pPr>
         <w:pStyle w:val="Titre2"/>
       </w:pPr>
-      <w:bookmarkStart w:id="1" w:name="_Toc434261000"/>
-      <w:r>
-        <w:t>Présentation</w:t>
+      <w:bookmarkStart w:id="1" w:name="_Toc434340971"/>
+      <w:r>
+        <w:t>Motivations</w:t>
       </w:r>
       <w:bookmarkEnd w:id="1"/>
     </w:p>
     <w:p>
+      <w:r>
+        <w:t>L’avantage est de tirer parti de la flexibilité des expressions régulières</w:t>
+      </w:r>
+      <w:r>
+        <w:t>. C</w:t>
+      </w:r>
+      <w:r>
+        <w:t xml:space="preserve">ontrairement aux logiciels sur le marché </w:t>
+      </w:r>
+      <w:r>
+        <w:t xml:space="preserve">programmé pour analyser des </w:t>
+      </w:r>
+      <w:r>
+        <w:t xml:space="preserve">langages </w:t>
+      </w:r>
+      <w:r>
+        <w:t>spécifiques (C++</w:t>
+      </w:r>
+      <w:proofErr w:type="gramStart"/>
+      <w:r>
+        <w:t>,</w:t>
+      </w:r>
       <w:proofErr w:type="spellStart"/>
       <w:r>
+        <w:t>C</w:t>
+      </w:r>
+      <w:proofErr w:type="gramEnd"/>
+      <w:r>
+        <w:t>#,Java</w:t>
+      </w:r>
+      <w:proofErr w:type="spellEnd"/>
+      <w:r>
+        <w:t xml:space="preserve">,…) tel que Doxygen, </w:t>
+      </w:r>
+      <w:r>
+        <w:t xml:space="preserve"> </w:t>
+      </w:r>
+      <w:proofErr w:type="spellStart"/>
+      <w:r>
         <w:t>Syntaxi</w:t>
       </w:r>
       <w:proofErr w:type="spellEnd"/>
       <w:r>
-        <w:t xml:space="preserve"> est un gestionnaire de documentation capable d’extraire la documentation de fichiers textes</w:t>
-      </w:r>
-      <w:r>
-        <w:t xml:space="preserve"> dans des objets de données</w:t>
+        <w:t xml:space="preserve"> prend la problématique </w:t>
+      </w:r>
+      <w:r>
+        <w:t xml:space="preserve">dans le sens </w:t>
+      </w:r>
+      <w:r>
+        <w:t xml:space="preserve">inverse en proposant de s’adapter au code existant en </w:t>
+      </w:r>
+      <w:r>
+        <w:t xml:space="preserve"> se basant sur des expression régulières pour extraire le texte intéressant</w:t>
       </w:r>
       <w:r>
         <w:t>.</w:t>
-      </w:r>
-      <w:r>
-        <w:t xml:space="preserve"> Ces données sont ainsi exploitables par des applications </w:t>
-      </w:r>
-      <w:proofErr w:type="gramStart"/>
-      <w:r>
-        <w:t>tiers</w:t>
-      </w:r>
-      <w:proofErr w:type="gramEnd"/>
-      <w:r>
-        <w:t xml:space="preserve"> pour mettre en forme des documentations utilisateurs. </w:t>
-      </w:r>
-      <w:r>
-        <w:t xml:space="preserve"> L’intérêt du système repose sur la possibilité pour l’utilisateur final de </w:t>
-      </w:r>
-      <w:r>
-        <w:t xml:space="preserve">créer ces règles d’extraction </w:t>
-      </w:r>
-      <w:r>
-        <w:t xml:space="preserve">basées sur les </w:t>
-      </w:r>
-      <w:r>
-        <w:t>expression</w:t>
-      </w:r>
-      <w:r>
-        <w:t>s</w:t>
-      </w:r>
-      <w:r>
-        <w:t>-régulière</w:t>
-      </w:r>
-      <w:r>
-        <w:t>s (</w:t>
-      </w:r>
-      <w:r>
-        <w:t>bien connue des programmeurs en informatique</w:t>
-      </w:r>
-      <w:r>
-        <w:t>)</w:t>
-      </w:r>
-      <w:r>
-        <w:t xml:space="preserve">. Le projet vise donc principalement les documentations techniques </w:t>
-      </w:r>
-      <w:r>
-        <w:t>et les</w:t>
-      </w:r>
-      <w:r>
-        <w:t xml:space="preserve"> </w:t>
-      </w:r>
-      <w:r>
-        <w:t>API</w:t>
-      </w:r>
-      <w:r>
-        <w:t xml:space="preserve"> informatiques.</w:t>
       </w:r>
     </w:p>
     <w:p>
       <w:pPr>
         <w:pStyle w:val="Titre2"/>
       </w:pPr>
-      <w:bookmarkStart w:id="2" w:name="_Toc434261001"/>
-      <w:r>
-        <w:t>Motivations</w:t>
+      <w:bookmarkStart w:id="2" w:name="_Toc434340972"/>
+      <w:r>
+        <w:t>Cahier des charges</w:t>
       </w:r>
       <w:bookmarkEnd w:id="2"/>
     </w:p>
     <w:p>
       <w:r>
-        <w:t>L’avantage est de tirer parti de la flexibilité des expressions régulières</w:t>
-      </w:r>
-      <w:r>
-        <w:t>. C</w:t>
-      </w:r>
-      <w:r>
-        <w:t xml:space="preserve">ontrairement aux logiciels sur le marché </w:t>
-      </w:r>
-      <w:r>
-        <w:t xml:space="preserve">programmé pour analyser des </w:t>
-      </w:r>
-      <w:r>
-        <w:t xml:space="preserve">langages </w:t>
-      </w:r>
-      <w:r>
-        <w:t>spécifiques (C++</w:t>
-      </w:r>
-      <w:proofErr w:type="gramStart"/>
-      <w:r>
-        <w:t>,</w:t>
-      </w:r>
-      <w:proofErr w:type="spellStart"/>
-      <w:r>
-        <w:t>C</w:t>
-      </w:r>
-      <w:proofErr w:type="gramEnd"/>
-      <w:r>
-        <w:t>#,Java</w:t>
-      </w:r>
-      <w:proofErr w:type="spellEnd"/>
-      <w:r>
-        <w:t xml:space="preserve">,…) tel que Doxygen, </w:t>
-      </w:r>
-      <w:r>
-        <w:t xml:space="preserve"> </w:t>
-      </w:r>
-      <w:proofErr w:type="spellStart"/>
-      <w:r>
-        <w:t>Syntaxi</w:t>
-      </w:r>
-      <w:proofErr w:type="spellEnd"/>
-      <w:r>
-        <w:t xml:space="preserve"> prend la problématique </w:t>
-      </w:r>
-      <w:r>
-        <w:t xml:space="preserve">dans le sens </w:t>
-      </w:r>
-      <w:r>
-        <w:t xml:space="preserve">inverse en proposant de s’adapter au code existant en </w:t>
-      </w:r>
-      <w:r>
-        <w:t xml:space="preserve"> se basant sur des expression régulières pour extraire le texte intéressant</w:t>
+        <w:t xml:space="preserve">Le système devra proposer un modèle de données permettant de stocker des </w:t>
+      </w:r>
+      <w:r>
+        <w:t>objets</w:t>
+      </w:r>
+      <w:r>
+        <w:t xml:space="preserve"> de contenu texte génériques et typés</w:t>
+      </w:r>
+      <w:r>
+        <w:t>.</w:t>
+      </w:r>
+      <w:r>
+        <w:t xml:space="preserve"> Les objets seront associés à une expression régulière permettant leurs extractions depuis un fichier texte quelconque. Les objets ainsi créés </w:t>
+      </w:r>
+      <w:r>
+        <w:t>seront</w:t>
+      </w:r>
+      <w:r>
+        <w:t xml:space="preserve"> stocké sous forme de données persistantes lisible par une application </w:t>
+      </w:r>
+      <w:r>
+        <w:t>tierce</w:t>
       </w:r>
       <w:r>
         <w:t>.</w:t>
       </w:r>
     </w:p>
     <w:p>
+      <w:r>
+        <w:t xml:space="preserve">Le système ne définissant pas de mise en forme des objets (classe de données, page de description, </w:t>
+      </w:r>
+      <w:r>
+        <w:t xml:space="preserve">fonction, élément de </w:t>
+      </w:r>
+      <w:proofErr w:type="spellStart"/>
+      <w:r>
+        <w:t>template</w:t>
+      </w:r>
+      <w:proofErr w:type="spellEnd"/>
+      <w:r>
+        <w:t>, …) l’utilisateur final devra typer ses expressions dans le but de les identifier lors de la mise en page.</w:t>
+      </w:r>
+    </w:p>
+    <w:p>
+      <w:r>
+        <w:t>Idéalement, l’application devra permettre de mettre à jour des projets existant et d’exporter ses données dans une base SQL distante.</w:t>
+      </w:r>
+    </w:p>
+    <w:p>
+      <w:r>
+        <w:t>L’</w:t>
+      </w:r>
+      <w:r>
+        <w:t xml:space="preserve">application sera </w:t>
+      </w:r>
+      <w:r>
+        <w:t>proposée</w:t>
+      </w:r>
+      <w:r>
+        <w:t xml:space="preserve"> sous forme de ligne de commande et d’</w:t>
+      </w:r>
+      <w:r>
+        <w:t xml:space="preserve">IHM. L’interface en ligne de commande est </w:t>
+      </w:r>
+      <w:r>
+        <w:t>utilisée</w:t>
+      </w:r>
+      <w:r>
+        <w:t xml:space="preserve"> dans un but d’automatisation du processus de génération des données.</w:t>
+      </w:r>
+    </w:p>
+    <w:p>
       <w:pPr>
         <w:pStyle w:val="Titre2"/>
       </w:pPr>
-      <w:bookmarkStart w:id="3" w:name="_Toc434261002"/>
-      <w:r>
-        <w:t>Cahier des charges</w:t>
+      <w:bookmarkStart w:id="3" w:name="_Toc434340973"/>
+      <w:r>
+        <w:t>Eléments</w:t>
       </w:r>
       <w:bookmarkEnd w:id="3"/>
     </w:p>
     <w:p>
-      <w:r>
-        <w:t xml:space="preserve">Le système devra proposer un modèle de données permettant de stocker des </w:t>
-      </w:r>
-      <w:proofErr w:type="gramStart"/>
-      <w:r>
-        <w:t>objet</w:t>
-      </w:r>
-      <w:proofErr w:type="gramEnd"/>
-      <w:r>
-        <w:t xml:space="preserve"> de contenu texte génériques et typés</w:t>
-      </w:r>
-      <w:r>
-        <w:t>.</w:t>
-      </w:r>
-      <w:r>
-        <w:t xml:space="preserve"> Les objets seront associés à une expression régulière permettant leurs extractions depuis un fichier texte quelconque. Les objets ainsi créés </w:t>
-      </w:r>
-      <w:proofErr w:type="gramStart"/>
-      <w:r>
-        <w:t>serons</w:t>
-      </w:r>
-      <w:proofErr w:type="gramEnd"/>
-      <w:r>
-        <w:t xml:space="preserve"> stocké sous forme de données persistantes lisible par une application tiers.</w:t>
+      <w:pPr>
+        <w:pStyle w:val="Titre3"/>
+      </w:pPr>
+      <w:r>
+        <w:t>Projet</w:t>
       </w:r>
     </w:p>
     <w:p>
       <w:r>
-        <w:t xml:space="preserve">Le système ne définissant pas de mise en forme des objets (classe de données, page de description, </w:t>
-      </w:r>
-      <w:r>
-        <w:t xml:space="preserve">fonction, élément de </w:t>
-      </w:r>
-      <w:proofErr w:type="spellStart"/>
-      <w:r>
-        <w:t>template</w:t>
-      </w:r>
-      <w:proofErr w:type="spellEnd"/>
-      <w:r>
-        <w:t>, …) l’utilisateur final devra typer ses expressions dans le but de les identifier lors de la mise en page.</w:t>
+        <w:t>Contient les objets de données générées et les objets de syntaxe.</w:t>
       </w:r>
     </w:p>
     <w:p>
-      <w:r>
-        <w:t>Idéalement, l’application devra permettre de mettre à jour des projets existant et d’exporter ses données dans une base SQL distante.</w:t>
+      <w:pPr>
+        <w:pStyle w:val="Titre3"/>
+      </w:pPr>
+      <w:r>
+        <w:t>Contenu</w:t>
       </w:r>
     </w:p>
     <w:p>
       <w:r>
-        <w:t>L’</w:t>
-      </w:r>
-      <w:r>
-        <w:t xml:space="preserve">application sera </w:t>
-      </w:r>
-      <w:proofErr w:type="gramStart"/>
-      <w:r>
-        <w:t>proposé</w:t>
-      </w:r>
-      <w:proofErr w:type="gramEnd"/>
-      <w:r>
-        <w:t xml:space="preserve"> sous forme de ligne de commande et d’</w:t>
-      </w:r>
-      <w:r>
-        <w:t xml:space="preserve">IHM. L’interface en ligne de commande est </w:t>
-      </w:r>
-      <w:proofErr w:type="gramStart"/>
-      <w:r>
-        <w:t>utilisé</w:t>
-      </w:r>
-      <w:proofErr w:type="gramEnd"/>
-      <w:r>
-        <w:t xml:space="preserve"> dans un but d’automatisation du processus de génération des données.</w:t>
+        <w:t>Société assimilé au groupe. Les informations connues comprennent le minimum nécessaire à l’entreprise (raison sociale)</w:t>
       </w:r>
     </w:p>
     <w:p>
       <w:pPr>
-        <w:pStyle w:val="Titre2"/>
-      </w:pPr>
-      <w:bookmarkStart w:id="4" w:name="_Toc434261003"/>
-      <w:r>
-        <w:t>Eléments</w:t>
-      </w:r>
-      <w:bookmarkEnd w:id="4"/>
+        <w:pStyle w:val="Titre3"/>
+      </w:pPr>
+      <w:r>
+        <w:t>Syntaxe</w:t>
+      </w:r>
     </w:p>
     <w:p>
-      <w:pPr>
-        <w:pStyle w:val="Titre3"/>
-      </w:pPr>
-      <w:r>
-        <w:t>Projet</w:t>
+      <w:r>
+        <w:t>Il s’agit d’une tache réalisé par un employé dans le cadre de son travail. Les informations importantes sont la nature de la prestation et la date d’intervention.</w:t>
       </w:r>
     </w:p>
     <w:p>
-      <w:r>
-        <w:t>Contient les objets de données générées et les objets de syntaxe.</w:t>
+      <w:pPr>
+        <w:pStyle w:val="Titre3"/>
+      </w:pPr>
+      <w:r>
+        <w:t>Configuration</w:t>
       </w:r>
     </w:p>
     <w:p>
-      <w:pPr>
-        <w:pStyle w:val="Titre3"/>
-      </w:pPr>
-      <w:r>
-        <w:t>Contenu</w:t>
+      <w:r>
+        <w:t>La configuration contient les informations de connexion au serveur de données. Cette configuration est unique à chaque HIM client installé.</w:t>
       </w:r>
     </w:p>
     <w:p>
-      <w:r>
-        <w:t>Société assimilé au groupe. Les informations connues comprennent le minimum nécessaire à l’entreprise (raison sociale)</w:t>
-      </w:r>
-    </w:p>
-    <w:p>
-      <w:pPr>
-        <w:pStyle w:val="Titre3"/>
-      </w:pPr>
-      <w:r>
-        <w:t>Syntaxe</w:t>
-      </w:r>
-    </w:p>
-    <w:p>
-      <w:r>
-        <w:t>Il s’agit d’une tache réalisé par un employé dans le cadre de son travail. Les informations importantes sont la nature de la prestation et la date d’intervention.</w:t>
-      </w:r>
-    </w:p>
-    <w:p>
-      <w:pPr>
-        <w:pStyle w:val="Titre3"/>
-      </w:pPr>
-      <w:r>
-        <w:t>Configuration</w:t>
-      </w:r>
-    </w:p>
-    <w:p>
-      <w:r>
-        <w:t>La configuration contient les informations de connexion au serveur de données. Cette configuration est unique à chaque HIM client installé.</w:t>
-      </w:r>
-    </w:p>
-    <w:p>
       <w:pPr>
         <w:pStyle w:val="Titre2"/>
       </w:pPr>
-      <w:bookmarkStart w:id="5" w:name="_Toc434261004"/>
+      <w:bookmarkStart w:id="4" w:name="_Toc434337381"/>
+      <w:bookmarkStart w:id="5" w:name="_Toc434340974"/>
       <w:r>
         <w:lastRenderedPageBreak/>
-        <w:t>Système</w:t>
-      </w:r>
+        <w:t>Acteurs</w:t>
+      </w:r>
+      <w:bookmarkEnd w:id="4"/>
       <w:bookmarkEnd w:id="5"/>
     </w:p>
     <w:p>
-      <w:r>
-        <w:t>Le système proposé comprendra :</w:t>
+      <w:pPr>
+        <w:pStyle w:val="Titre3"/>
+      </w:pPr>
+      <w:r>
+        <w:t>Utilisateur</w:t>
       </w:r>
     </w:p>
     <w:p>
-      <w:pPr>
-        <w:pStyle w:val="Paragraphedeliste"/>
-        <w:numPr>
-          <w:ilvl w:val="0"/>
-          <w:numId w:val="17"/>
-        </w:numPr>
-      </w:pPr>
-      <w:r>
-        <w:t>Un serveur de base de données SQL-Server 2012</w:t>
+      <w:r>
+        <w:t>L’utilisateur final contrôle de plein droit les données du projet à l’aide d’une IHM</w:t>
       </w:r>
     </w:p>
     <w:p>
       <w:pPr>
-        <w:pStyle w:val="Paragraphedeliste"/>
-        <w:numPr>
-          <w:ilvl w:val="0"/>
-          <w:numId w:val="17"/>
-        </w:numPr>
-      </w:pPr>
-      <w:r>
-        <w:t>Une interface de gestion des données</w:t>
+        <w:jc w:val="left"/>
+        <w:rPr>
+          <w:rFonts w:asciiTheme="majorHAnsi" w:eastAsiaTheme="majorEastAsia" w:hAnsiTheme="majorHAnsi" w:cstheme="majorBidi"/>
+          <w:b/>
+          <w:bCs/>
+          <w:color w:val="365F91" w:themeColor="accent1" w:themeShade="BF"/>
+          <w:sz w:val="28"/>
+          <w:szCs w:val="28"/>
+        </w:rPr>
+      </w:pPr>
+      <w:bookmarkStart w:id="6" w:name="_Toc434337382"/>
+      <w:r>
+        <w:br w:type="page"/>
       </w:r>
     </w:p>
+    <w:p>
+      <w:pPr>
+        <w:pStyle w:val="Titre2"/>
+      </w:pPr>
+      <w:bookmarkStart w:id="7" w:name="_Toc434340975"/>
+      <w:r>
+        <w:lastRenderedPageBreak/>
+        <w:t>Cas d’utilisations</w:t>
+      </w:r>
+      <w:bookmarkEnd w:id="7"/>
+    </w:p>
+    <w:p>
+      <w:pPr>
+        <w:rPr>
+          <w:rFonts w:asciiTheme="majorHAnsi" w:eastAsiaTheme="majorEastAsia" w:hAnsiTheme="majorHAnsi" w:cstheme="majorBidi"/>
+          <w:b/>
+          <w:bCs/>
+          <w:color w:val="4F81BD" w:themeColor="accent1"/>
+          <w:sz w:val="26"/>
+          <w:szCs w:val="26"/>
+        </w:rPr>
+      </w:pPr>
+      <w:r>
+        <w:br w:type="page"/>
+      </w:r>
+    </w:p>
+    <w:p>
+      <w:pPr>
+        <w:pStyle w:val="Titre1"/>
+      </w:pPr>
+      <w:bookmarkStart w:id="8" w:name="_Toc434340976"/>
+      <w:r>
+        <w:lastRenderedPageBreak/>
+        <w:t>Définition</w:t>
+      </w:r>
+      <w:bookmarkEnd w:id="6"/>
+      <w:bookmarkEnd w:id="8"/>
+    </w:p>
+    <w:p>
+      <w:pPr>
+        <w:pStyle w:val="Titre2"/>
+      </w:pPr>
+      <w:bookmarkStart w:id="9" w:name="_Toc434337383"/>
+      <w:bookmarkStart w:id="10" w:name="_Toc434340977"/>
+      <w:r>
+        <w:t>Système</w:t>
+      </w:r>
+      <w:bookmarkEnd w:id="9"/>
+      <w:bookmarkEnd w:id="10"/>
+    </w:p>
+    <w:p>
+      <w:pPr>
+        <w:pStyle w:val="Titre3"/>
+      </w:pPr>
+      <w:r>
+        <w:t>Base de données</w:t>
+      </w:r>
+    </w:p>
+    <w:p>
+      <w:r>
+        <w:t>Une base de données compatible ODBC permettra de stocker et partager les données aux clients système.</w:t>
+      </w:r>
+    </w:p>
+    <w:p>
+      <w:pPr>
+        <w:pStyle w:val="Titre3"/>
+      </w:pPr>
+      <w:r>
+        <w:t xml:space="preserve">Interface de commande </w:t>
+      </w:r>
+    </w:p>
+    <w:p>
+      <w:r>
+        <w:t>Une interface de gestion en ligne de commande permettra d’automatiser la gestion des données du projet par une tache planifié ou un utilisateur final.</w:t>
+      </w:r>
+    </w:p>
+    <w:p>
+      <w:pPr>
+        <w:pStyle w:val="Titre3"/>
+      </w:pPr>
+      <w:r>
+        <w:t xml:space="preserve">Interface de gestion </w:t>
+      </w:r>
+    </w:p>
+    <w:p>
+      <w:r>
+        <w:t xml:space="preserve">Une interface de gestion homme-machine pour Windows permettra de gérer les données </w:t>
+      </w:r>
+      <w:r>
+        <w:t xml:space="preserve">du projet </w:t>
+      </w:r>
+      <w:r>
+        <w:t xml:space="preserve"> par l’utilisateur final.</w:t>
+      </w:r>
+    </w:p>
+    <w:p/>
     <w:p>
       <w:pPr>
         <w:jc w:val="left"/>
@@ -1748,201 +1608,12 @@
       <w:pPr>
         <w:pStyle w:val="Titre1"/>
       </w:pPr>
-      <w:bookmarkStart w:id="6" w:name="_Toc434261005"/>
+      <w:bookmarkStart w:id="11" w:name="_Toc434340978"/>
       <w:r>
         <w:lastRenderedPageBreak/>
-        <w:t>Méthod</w:t>
-      </w:r>
-      <w:r>
-        <w:t>ologie</w:t>
-      </w:r>
-      <w:bookmarkEnd w:id="6"/>
-    </w:p>
-    <w:p>
-      <w:pPr>
-        <w:jc w:val="left"/>
-      </w:pPr>
-      <w:r>
-        <w:t>La méthode de développement est basée sur un cycle en plusieurs temps analyse/modélisation/intégration/test/validation. Cette méthodologie permet d’assurer un développement par palier du système ou chaque cycle produit une application fonctionnelle.</w:t>
-      </w:r>
-    </w:p>
-    <w:p>
-      <w:pPr>
-        <w:pStyle w:val="Paragraphedeliste"/>
-        <w:numPr>
-          <w:ilvl w:val="0"/>
-          <w:numId w:val="25"/>
-        </w:numPr>
-        <w:jc w:val="left"/>
-      </w:pPr>
-      <w:r>
-        <w:t>Analyse du besoin</w:t>
-      </w:r>
-    </w:p>
-    <w:p>
-      <w:pPr>
-        <w:pStyle w:val="Paragraphedeliste"/>
-        <w:numPr>
-          <w:ilvl w:val="0"/>
-          <w:numId w:val="25"/>
-        </w:numPr>
-        <w:jc w:val="left"/>
-      </w:pPr>
-      <w:r>
-        <w:t>Modélisation UML et documentation des modifications</w:t>
-      </w:r>
-    </w:p>
-    <w:p>
-      <w:pPr>
-        <w:pStyle w:val="Paragraphedeliste"/>
-        <w:numPr>
-          <w:ilvl w:val="0"/>
-          <w:numId w:val="25"/>
-        </w:numPr>
-        <w:jc w:val="left"/>
-      </w:pPr>
-      <w:r>
-        <w:t>Intégration et développement technique</w:t>
-      </w:r>
-    </w:p>
-    <w:p>
-      <w:pPr>
-        <w:pStyle w:val="Paragraphedeliste"/>
-        <w:numPr>
-          <w:ilvl w:val="0"/>
-          <w:numId w:val="25"/>
-        </w:numPr>
-        <w:jc w:val="left"/>
-      </w:pPr>
-      <w:r>
-        <w:t>Tests unitaires et validation des modifications</w:t>
-      </w:r>
-    </w:p>
-    <w:p>
-      <w:pPr>
-        <w:pStyle w:val="Paragraphedeliste"/>
-        <w:numPr>
-          <w:ilvl w:val="0"/>
-          <w:numId w:val="25"/>
-        </w:numPr>
-        <w:jc w:val="left"/>
-      </w:pPr>
-      <w:r>
-        <w:t>Commit des modifications et incrémentation de la version du projet</w:t>
-      </w:r>
-    </w:p>
-    <w:p>
-      <w:pPr>
-        <w:jc w:val="left"/>
-        <w:rPr>
-          <w:rFonts w:asciiTheme="majorHAnsi" w:eastAsiaTheme="majorEastAsia" w:hAnsiTheme="majorHAnsi" w:cstheme="majorBidi"/>
-          <w:b/>
-          <w:bCs/>
-          <w:color w:val="4F81BD" w:themeColor="accent1"/>
-          <w:sz w:val="26"/>
-          <w:szCs w:val="26"/>
-        </w:rPr>
-      </w:pPr>
-      <w:r>
-        <w:br w:type="page"/>
-      </w:r>
-    </w:p>
-    <w:p>
-      <w:pPr>
-        <w:pStyle w:val="Titre1"/>
-      </w:pPr>
-      <w:bookmarkStart w:id="7" w:name="_Toc434261006"/>
-      <w:r>
-        <w:lastRenderedPageBreak/>
-        <w:t>Conception</w:t>
-      </w:r>
-      <w:bookmarkEnd w:id="7"/>
-    </w:p>
-    <w:p>
-      <w:r>
-        <w:t>Le système est modélisé sur une base UML comprenant :</w:t>
-      </w:r>
-    </w:p>
-    <w:p>
-      <w:pPr>
-        <w:pStyle w:val="Paragraphedeliste"/>
-        <w:numPr>
-          <w:ilvl w:val="0"/>
-          <w:numId w:val="18"/>
-        </w:numPr>
-        <w:jc w:val="left"/>
-      </w:pPr>
-      <w:r>
-        <w:t xml:space="preserve">Un </w:t>
-      </w:r>
-      <w:r>
-        <w:t>diagramme de données de la base SQL</w:t>
-      </w:r>
-    </w:p>
-    <w:p>
-      <w:pPr>
-        <w:pStyle w:val="Paragraphedeliste"/>
-        <w:numPr>
-          <w:ilvl w:val="0"/>
-          <w:numId w:val="18"/>
-        </w:numPr>
-        <w:jc w:val="left"/>
-      </w:pPr>
-      <w:r>
-        <w:t xml:space="preserve">Un diagramme de classes </w:t>
-      </w:r>
-      <w:r>
-        <w:t>du</w:t>
-      </w:r>
-      <w:r>
-        <w:t xml:space="preserve"> </w:t>
-      </w:r>
-      <w:r>
-        <w:t xml:space="preserve">modèle </w:t>
-      </w:r>
-      <w:r>
-        <w:t xml:space="preserve">de données </w:t>
-      </w:r>
-      <w:r>
-        <w:t>applicatif</w:t>
-      </w:r>
-    </w:p>
-    <w:p>
-      <w:pPr>
-        <w:pStyle w:val="Paragraphedeliste"/>
-        <w:numPr>
-          <w:ilvl w:val="0"/>
-          <w:numId w:val="18"/>
-        </w:numPr>
-        <w:jc w:val="left"/>
-      </w:pPr>
-      <w:r>
-        <w:t>Les cas d’utilisations</w:t>
-      </w:r>
-      <w:r>
-        <w:t xml:space="preserve"> HIM &lt;&gt; Base de données</w:t>
-      </w:r>
-    </w:p>
-    <w:p>
-      <w:pPr>
-        <w:jc w:val="left"/>
-        <w:rPr>
-          <w:rFonts w:asciiTheme="majorHAnsi" w:eastAsiaTheme="majorEastAsia" w:hAnsiTheme="majorHAnsi" w:cstheme="majorBidi"/>
-          <w:b/>
-          <w:bCs/>
-          <w:color w:val="4F81BD" w:themeColor="accent1"/>
-          <w:sz w:val="26"/>
-          <w:szCs w:val="26"/>
-        </w:rPr>
-      </w:pPr>
-    </w:p>
-    <w:p>
-      <w:pPr>
-        <w:pStyle w:val="Paragraphedeliste"/>
-      </w:pPr>
-      <w:r>
-        <w:br w:type="page"/>
-      </w:r>
+        <w:t>Réalisation</w:t>
+      </w:r>
+      <w:bookmarkEnd w:id="11"/>
     </w:p>
     <w:p>
       <w:pPr>
@@ -1960,19 +1631,19 @@
       <w:pPr>
         <w:pStyle w:val="Titre2"/>
       </w:pPr>
-      <w:bookmarkStart w:id="8" w:name="_Toc434261007"/>
+      <w:bookmarkStart w:id="12" w:name="_Toc434340979"/>
       <w:r>
         <w:lastRenderedPageBreak/>
-        <w:t>Modèle de données</w:t>
-      </w:r>
-      <w:bookmarkEnd w:id="8"/>
+        <w:t>Base de données</w:t>
+      </w:r>
+      <w:bookmarkEnd w:id="12"/>
     </w:p>
     <w:p>
-      <w:r>
-        <w:t>Modèle de la base de données</w:t>
-      </w:r>
-      <w:r>
-        <w:t xml:space="preserve"> SQL</w:t>
+      <w:pPr>
+        <w:pStyle w:val="Titre3"/>
+      </w:pPr>
+      <w:r>
+        <w:t>Modèle de la base de données SQL</w:t>
       </w:r>
     </w:p>
     <w:p>
@@ -1982,7 +1653,7 @@
           <w:lang w:eastAsia="fr-FR"/>
         </w:rPr>
         <w:drawing>
-          <wp:inline distT="0" distB="0" distL="0" distR="0">
+          <wp:inline distT="0" distB="0" distL="0" distR="0" wp14:anchorId="36F1DBEC" wp14:editId="778EBDF4">
             <wp:extent cx="4600575" cy="4435384"/>
             <wp:effectExtent l="19050" t="0" r="9525" b="0"/>
             <wp:docPr id="4" name="Image 3" descr="pdm.png"/>
@@ -2023,36 +1694,1069 @@
       </w:r>
     </w:p>
     <w:p>
+      <w:pPr>
+        <w:pStyle w:val="Titre3"/>
+      </w:pPr>
       <w:r>
         <w:br w:type="page"/>
       </w:r>
     </w:p>
     <w:p>
       <w:pPr>
-        <w:pStyle w:val="Titre2"/>
-      </w:pPr>
-      <w:bookmarkStart w:id="9" w:name="_Toc434261008"/>
+        <w:pStyle w:val="Titre3"/>
+      </w:pPr>
       <w:r>
         <w:lastRenderedPageBreak/>
-        <w:t xml:space="preserve">Diagramme </w:t>
-      </w:r>
-      <w:r>
-        <w:t>de classes</w:t>
-      </w:r>
-      <w:bookmarkEnd w:id="9"/>
+        <w:t>Tables</w:t>
+      </w:r>
     </w:p>
     <w:p>
       <w:r>
-        <w:t>Model de</w:t>
-      </w:r>
-      <w:r>
-        <w:t xml:space="preserve"> données de</w:t>
-      </w:r>
-      <w:r>
+        <w:t>Définition des tables SQL</w:t>
+      </w:r>
+    </w:p>
+    <w:tbl>
+      <w:tblPr>
+        <w:tblStyle w:val="Grilledutableau"/>
+        <w:tblW w:w="5000" w:type="pct"/>
+        <w:tblLayout w:type="fixed"/>
+        <w:tblLook w:val="04A0" w:firstRow="1" w:lastRow="0" w:firstColumn="1" w:lastColumn="0" w:noHBand="0" w:noVBand="1"/>
+      </w:tblPr>
+      <w:tblGrid>
+        <w:gridCol w:w="3857"/>
+        <w:gridCol w:w="2821"/>
+        <w:gridCol w:w="7542"/>
+      </w:tblGrid>
+      <w:tr>
+        <w:trPr>
+          <w:trHeight w:val="660"/>
+        </w:trPr>
+        <w:tc>
+          <w:tcPr>
+            <w:tcW w:w="5000" w:type="pct"/>
+            <w:gridSpan w:val="3"/>
+            <w:shd w:val="clear" w:color="auto" w:fill="EEECE1" w:themeFill="background2"/>
+            <w:vAlign w:val="center"/>
+          </w:tcPr>
+          <w:p>
+            <w:pPr>
+              <w:rPr>
+                <w:b/>
+                <w:sz w:val="24"/>
+              </w:rPr>
+            </w:pPr>
+            <w:proofErr w:type="spellStart"/>
+            <w:r>
+              <w:rPr>
+                <w:b/>
+                <w:sz w:val="24"/>
+              </w:rPr>
+              <w:t>Employe</w:t>
+            </w:r>
+            <w:proofErr w:type="spellEnd"/>
+          </w:p>
+          <w:p>
+            <w:pPr>
+              <w:rPr>
+                <w:sz w:val="24"/>
+              </w:rPr>
+            </w:pPr>
+            <w:r>
+              <w:rPr>
+                <w:sz w:val="20"/>
+              </w:rPr>
+              <w:t>Employé</w:t>
+            </w:r>
+          </w:p>
+        </w:tc>
+      </w:tr>
+      <w:tr>
+        <w:trPr>
+          <w:trHeight w:val="256"/>
+        </w:trPr>
+        <w:tc>
+          <w:tcPr>
+            <w:tcW w:w="1356" w:type="pct"/>
+            <w:shd w:val="clear" w:color="auto" w:fill="EEECE1" w:themeFill="background2"/>
+          </w:tcPr>
+          <w:p>
+            <w:pPr>
+              <w:rPr>
+                <w:sz w:val="18"/>
+                <w:szCs w:val="18"/>
+              </w:rPr>
+            </w:pPr>
+            <w:r>
+              <w:rPr>
+                <w:sz w:val="18"/>
+                <w:szCs w:val="18"/>
+              </w:rPr>
+              <w:t>Code</w:t>
+            </w:r>
+          </w:p>
+        </w:tc>
+        <w:tc>
+          <w:tcPr>
+            <w:tcW w:w="992" w:type="pct"/>
+            <w:shd w:val="clear" w:color="auto" w:fill="EEECE1" w:themeFill="background2"/>
+          </w:tcPr>
+          <w:p>
+            <w:pPr>
+              <w:rPr>
+                <w:sz w:val="18"/>
+                <w:szCs w:val="18"/>
+              </w:rPr>
+            </w:pPr>
+            <w:r>
+              <w:rPr>
+                <w:sz w:val="18"/>
+                <w:szCs w:val="18"/>
+              </w:rPr>
+              <w:t>Data Type</w:t>
+            </w:r>
+          </w:p>
+        </w:tc>
+        <w:tc>
+          <w:tcPr>
+            <w:tcW w:w="2652" w:type="pct"/>
+            <w:shd w:val="clear" w:color="auto" w:fill="EEECE1" w:themeFill="background2"/>
+          </w:tcPr>
+          <w:p>
+            <w:pPr>
+              <w:rPr>
+                <w:sz w:val="18"/>
+                <w:szCs w:val="18"/>
+              </w:rPr>
+            </w:pPr>
+            <w:r>
+              <w:rPr>
+                <w:sz w:val="18"/>
+                <w:szCs w:val="18"/>
+              </w:rPr>
+              <w:t>Comment</w:t>
+            </w:r>
+          </w:p>
+        </w:tc>
+      </w:tr>
+      <w:tr>
+        <w:tc>
+          <w:tcPr>
+            <w:tcW w:w="1356" w:type="pct"/>
+            <w:tcMar>
+              <w:top w:w="28" w:type="dxa"/>
+              <w:bottom w:w="28" w:type="dxa"/>
+            </w:tcMar>
+          </w:tcPr>
+          <w:p>
+            <w:pPr>
+              <w:rPr>
+                <w:sz w:val="18"/>
+                <w:szCs w:val="18"/>
+              </w:rPr>
+            </w:pPr>
+            <w:proofErr w:type="spellStart"/>
+            <w:r>
+              <w:rPr>
+                <w:sz w:val="18"/>
+                <w:szCs w:val="18"/>
+              </w:rPr>
+              <w:t>Employe_Id</w:t>
+            </w:r>
+            <w:proofErr w:type="spellEnd"/>
+          </w:p>
+        </w:tc>
+        <w:tc>
+          <w:tcPr>
+            <w:tcW w:w="992" w:type="pct"/>
+            <w:tcMar>
+              <w:top w:w="28" w:type="dxa"/>
+              <w:bottom w:w="28" w:type="dxa"/>
+            </w:tcMar>
+          </w:tcPr>
+          <w:p>
+            <w:pPr>
+              <w:rPr>
+                <w:sz w:val="18"/>
+                <w:szCs w:val="18"/>
+              </w:rPr>
+            </w:pPr>
+            <w:proofErr w:type="spellStart"/>
+            <w:r>
+              <w:rPr>
+                <w:sz w:val="18"/>
+                <w:szCs w:val="18"/>
+              </w:rPr>
+              <w:t>int</w:t>
+            </w:r>
+            <w:proofErr w:type="spellEnd"/>
+          </w:p>
+        </w:tc>
+        <w:tc>
+          <w:tcPr>
+            <w:tcW w:w="2652" w:type="pct"/>
+            <w:tcMar>
+              <w:top w:w="28" w:type="dxa"/>
+              <w:bottom w:w="28" w:type="dxa"/>
+            </w:tcMar>
+          </w:tcPr>
+          <w:p>
+            <w:pPr>
+              <w:rPr>
+                <w:sz w:val="18"/>
+                <w:szCs w:val="18"/>
+              </w:rPr>
+            </w:pPr>
+            <w:r>
+              <w:rPr>
+                <w:sz w:val="18"/>
+                <w:szCs w:val="18"/>
+              </w:rPr>
+              <w:t>Identificateur</w:t>
+            </w:r>
+          </w:p>
+        </w:tc>
+      </w:tr>
+      <w:tr>
+        <w:tc>
+          <w:tcPr>
+            <w:tcW w:w="1356" w:type="pct"/>
+            <w:tcMar>
+              <w:top w:w="28" w:type="dxa"/>
+              <w:bottom w:w="28" w:type="dxa"/>
+            </w:tcMar>
+          </w:tcPr>
+          <w:p>
+            <w:pPr>
+              <w:rPr>
+                <w:sz w:val="18"/>
+                <w:szCs w:val="18"/>
+              </w:rPr>
+            </w:pPr>
+            <w:proofErr w:type="spellStart"/>
+            <w:r>
+              <w:rPr>
+                <w:sz w:val="18"/>
+                <w:szCs w:val="18"/>
+              </w:rPr>
+              <w:t>Societe_Id</w:t>
+            </w:r>
+            <w:proofErr w:type="spellEnd"/>
+          </w:p>
+        </w:tc>
+        <w:tc>
+          <w:tcPr>
+            <w:tcW w:w="992" w:type="pct"/>
+            <w:tcMar>
+              <w:top w:w="28" w:type="dxa"/>
+              <w:bottom w:w="28" w:type="dxa"/>
+            </w:tcMar>
+          </w:tcPr>
+          <w:p>
+            <w:pPr>
+              <w:rPr>
+                <w:sz w:val="18"/>
+                <w:szCs w:val="18"/>
+              </w:rPr>
+            </w:pPr>
+            <w:proofErr w:type="spellStart"/>
+            <w:r>
+              <w:rPr>
+                <w:sz w:val="18"/>
+                <w:szCs w:val="18"/>
+              </w:rPr>
+              <w:t>int</w:t>
+            </w:r>
+            <w:proofErr w:type="spellEnd"/>
+          </w:p>
+        </w:tc>
+        <w:tc>
+          <w:tcPr>
+            <w:tcW w:w="2652" w:type="pct"/>
+            <w:tcMar>
+              <w:top w:w="28" w:type="dxa"/>
+              <w:bottom w:w="28" w:type="dxa"/>
+            </w:tcMar>
+          </w:tcPr>
+          <w:p>
+            <w:pPr>
+              <w:rPr>
+                <w:sz w:val="18"/>
+                <w:szCs w:val="18"/>
+              </w:rPr>
+            </w:pPr>
+            <w:r>
+              <w:rPr>
+                <w:sz w:val="18"/>
+                <w:szCs w:val="18"/>
+              </w:rPr>
+              <w:t>Société</w:t>
+            </w:r>
+          </w:p>
+        </w:tc>
+      </w:tr>
+      <w:tr>
+        <w:tc>
+          <w:tcPr>
+            <w:tcW w:w="1356" w:type="pct"/>
+            <w:tcMar>
+              <w:top w:w="28" w:type="dxa"/>
+              <w:bottom w:w="28" w:type="dxa"/>
+            </w:tcMar>
+          </w:tcPr>
+          <w:p>
+            <w:pPr>
+              <w:rPr>
+                <w:sz w:val="18"/>
+                <w:szCs w:val="18"/>
+              </w:rPr>
+            </w:pPr>
+            <w:r>
+              <w:rPr>
+                <w:sz w:val="18"/>
+                <w:szCs w:val="18"/>
+              </w:rPr>
+              <w:t>Nom</w:t>
+            </w:r>
+          </w:p>
+        </w:tc>
+        <w:tc>
+          <w:tcPr>
+            <w:tcW w:w="992" w:type="pct"/>
+            <w:tcMar>
+              <w:top w:w="28" w:type="dxa"/>
+              <w:bottom w:w="28" w:type="dxa"/>
+            </w:tcMar>
+          </w:tcPr>
+          <w:p>
+            <w:pPr>
+              <w:rPr>
+                <w:sz w:val="18"/>
+                <w:szCs w:val="18"/>
+              </w:rPr>
+            </w:pPr>
+            <w:proofErr w:type="spellStart"/>
+            <w:r>
+              <w:rPr>
+                <w:sz w:val="18"/>
+                <w:szCs w:val="18"/>
+              </w:rPr>
+              <w:t>varchar</w:t>
+            </w:r>
+            <w:proofErr w:type="spellEnd"/>
+            <w:r>
+              <w:rPr>
+                <w:sz w:val="18"/>
+                <w:szCs w:val="18"/>
+              </w:rPr>
+              <w:t>(</w:t>
+            </w:r>
+            <w:r>
+              <w:rPr>
+                <w:sz w:val="18"/>
+                <w:szCs w:val="18"/>
+              </w:rPr>
+              <w:t>128</w:t>
+            </w:r>
+            <w:r>
+              <w:rPr>
+                <w:sz w:val="18"/>
+                <w:szCs w:val="18"/>
+              </w:rPr>
+              <w:t>)</w:t>
+            </w:r>
+          </w:p>
+        </w:tc>
+        <w:tc>
+          <w:tcPr>
+            <w:tcW w:w="2652" w:type="pct"/>
+            <w:tcMar>
+              <w:top w:w="28" w:type="dxa"/>
+              <w:bottom w:w="28" w:type="dxa"/>
+            </w:tcMar>
+          </w:tcPr>
+          <w:p>
+            <w:pPr>
+              <w:rPr>
+                <w:sz w:val="18"/>
+                <w:szCs w:val="18"/>
+              </w:rPr>
+            </w:pPr>
+            <w:r>
+              <w:rPr>
+                <w:sz w:val="18"/>
+                <w:szCs w:val="18"/>
+              </w:rPr>
+              <w:t xml:space="preserve">Nom </w:t>
+            </w:r>
+          </w:p>
+        </w:tc>
+      </w:tr>
+      <w:tr>
+        <w:tc>
+          <w:tcPr>
+            <w:tcW w:w="1356" w:type="pct"/>
+            <w:tcMar>
+              <w:top w:w="28" w:type="dxa"/>
+              <w:bottom w:w="28" w:type="dxa"/>
+            </w:tcMar>
+          </w:tcPr>
+          <w:p>
+            <w:pPr>
+              <w:rPr>
+                <w:sz w:val="18"/>
+                <w:szCs w:val="18"/>
+              </w:rPr>
+            </w:pPr>
+            <w:proofErr w:type="spellStart"/>
+            <w:r>
+              <w:rPr>
+                <w:sz w:val="18"/>
+                <w:szCs w:val="18"/>
+              </w:rPr>
+              <w:t>Prenom</w:t>
+            </w:r>
+            <w:proofErr w:type="spellEnd"/>
+          </w:p>
+        </w:tc>
+        <w:tc>
+          <w:tcPr>
+            <w:tcW w:w="992" w:type="pct"/>
+            <w:tcMar>
+              <w:top w:w="28" w:type="dxa"/>
+              <w:bottom w:w="28" w:type="dxa"/>
+            </w:tcMar>
+          </w:tcPr>
+          <w:p>
+            <w:pPr>
+              <w:rPr>
+                <w:sz w:val="18"/>
+                <w:szCs w:val="18"/>
+              </w:rPr>
+            </w:pPr>
+            <w:proofErr w:type="spellStart"/>
+            <w:r>
+              <w:rPr>
+                <w:sz w:val="18"/>
+                <w:szCs w:val="18"/>
+              </w:rPr>
+              <w:t>varchar</w:t>
+            </w:r>
+            <w:proofErr w:type="spellEnd"/>
+            <w:r>
+              <w:rPr>
+                <w:sz w:val="18"/>
+                <w:szCs w:val="18"/>
+              </w:rPr>
+              <w:t>(250)</w:t>
+            </w:r>
+          </w:p>
+        </w:tc>
+        <w:tc>
+          <w:tcPr>
+            <w:tcW w:w="2652" w:type="pct"/>
+            <w:tcMar>
+              <w:top w:w="28" w:type="dxa"/>
+              <w:bottom w:w="28" w:type="dxa"/>
+            </w:tcMar>
+          </w:tcPr>
+          <w:p>
+            <w:pPr>
+              <w:rPr>
+                <w:sz w:val="18"/>
+                <w:szCs w:val="18"/>
+              </w:rPr>
+            </w:pPr>
+            <w:r>
+              <w:rPr>
+                <w:sz w:val="18"/>
+                <w:szCs w:val="18"/>
+              </w:rPr>
+              <w:t>Prénom</w:t>
+            </w:r>
+          </w:p>
+        </w:tc>
+      </w:tr>
+      <w:tr>
+        <w:trPr>
+          <w:trHeight w:val="116"/>
+        </w:trPr>
+        <w:tc>
+          <w:tcPr>
+            <w:tcW w:w="1356" w:type="pct"/>
+            <w:shd w:val="clear" w:color="auto" w:fill="EEECE1" w:themeFill="background2"/>
+            <w:tcMar>
+              <w:top w:w="28" w:type="dxa"/>
+              <w:bottom w:w="28" w:type="dxa"/>
+            </w:tcMar>
+            <w:vAlign w:val="center"/>
+          </w:tcPr>
+          <w:p>
+            <w:pPr>
+              <w:rPr>
+                <w:sz w:val="18"/>
+                <w:szCs w:val="18"/>
+              </w:rPr>
+            </w:pPr>
+            <w:r>
+              <w:rPr>
+                <w:sz w:val="18"/>
+                <w:szCs w:val="18"/>
+              </w:rPr>
+              <w:t>Index</w:t>
+            </w:r>
+          </w:p>
+        </w:tc>
+        <w:tc>
+          <w:tcPr>
+            <w:tcW w:w="992" w:type="pct"/>
+            <w:shd w:val="clear" w:color="auto" w:fill="EEECE1" w:themeFill="background2"/>
+            <w:tcMar>
+              <w:top w:w="28" w:type="dxa"/>
+              <w:bottom w:w="28" w:type="dxa"/>
+            </w:tcMar>
+            <w:vAlign w:val="center"/>
+          </w:tcPr>
+          <w:p>
+            <w:pPr>
+              <w:rPr>
+                <w:sz w:val="18"/>
+                <w:szCs w:val="18"/>
+              </w:rPr>
+            </w:pPr>
+            <w:r>
+              <w:rPr>
+                <w:sz w:val="18"/>
+                <w:szCs w:val="18"/>
+              </w:rPr>
+              <w:t>Fields</w:t>
+            </w:r>
+          </w:p>
+        </w:tc>
+        <w:tc>
+          <w:tcPr>
+            <w:tcW w:w="2652" w:type="pct"/>
+            <w:shd w:val="clear" w:color="auto" w:fill="EEECE1" w:themeFill="background2"/>
+            <w:tcMar>
+              <w:top w:w="28" w:type="dxa"/>
+              <w:bottom w:w="28" w:type="dxa"/>
+            </w:tcMar>
+            <w:vAlign w:val="center"/>
+          </w:tcPr>
+          <w:p>
+            <w:pPr>
+              <w:rPr>
+                <w:sz w:val="18"/>
+                <w:szCs w:val="18"/>
+              </w:rPr>
+            </w:pPr>
+            <w:r>
+              <w:rPr>
+                <w:sz w:val="18"/>
+                <w:szCs w:val="18"/>
+              </w:rPr>
+              <w:t>Comment</w:t>
+            </w:r>
+          </w:p>
+        </w:tc>
+      </w:tr>
+      <w:tr>
+        <w:tc>
+          <w:tcPr>
+            <w:tcW w:w="1356" w:type="pct"/>
+            <w:tcMar>
+              <w:top w:w="28" w:type="dxa"/>
+              <w:bottom w:w="28" w:type="dxa"/>
+            </w:tcMar>
+          </w:tcPr>
+          <w:p>
+            <w:pPr>
+              <w:rPr>
+                <w:sz w:val="18"/>
+                <w:szCs w:val="18"/>
+              </w:rPr>
+            </w:pPr>
+            <w:r>
+              <w:rPr>
+                <w:sz w:val="18"/>
+                <w:szCs w:val="18"/>
+              </w:rPr>
+              <w:t>PK_</w:t>
+            </w:r>
+            <w:r>
+              <w:rPr>
+                <w:sz w:val="18"/>
+                <w:szCs w:val="18"/>
+              </w:rPr>
+              <w:t>EMPLOYE</w:t>
+            </w:r>
+          </w:p>
+        </w:tc>
+        <w:tc>
+          <w:tcPr>
+            <w:tcW w:w="992" w:type="pct"/>
+            <w:tcMar>
+              <w:top w:w="28" w:type="dxa"/>
+              <w:bottom w:w="28" w:type="dxa"/>
+            </w:tcMar>
+          </w:tcPr>
+          <w:p>
+            <w:pPr>
+              <w:rPr>
+                <w:sz w:val="18"/>
+                <w:szCs w:val="18"/>
+              </w:rPr>
+            </w:pPr>
+            <w:proofErr w:type="spellStart"/>
+            <w:r>
+              <w:rPr>
+                <w:sz w:val="18"/>
+                <w:szCs w:val="18"/>
+              </w:rPr>
+              <w:t>Employe_Id</w:t>
+            </w:r>
+            <w:proofErr w:type="spellEnd"/>
+          </w:p>
+        </w:tc>
+        <w:tc>
+          <w:tcPr>
+            <w:tcW w:w="2652" w:type="pct"/>
+            <w:tcMar>
+              <w:top w:w="28" w:type="dxa"/>
+              <w:bottom w:w="28" w:type="dxa"/>
+            </w:tcMar>
+          </w:tcPr>
+          <w:p>
+            <w:pPr>
+              <w:rPr>
+                <w:sz w:val="18"/>
+                <w:szCs w:val="18"/>
+              </w:rPr>
+            </w:pPr>
+            <w:r>
+              <w:rPr>
+                <w:sz w:val="18"/>
+                <w:szCs w:val="18"/>
+              </w:rPr>
+              <w:t xml:space="preserve">Clé </w:t>
+            </w:r>
+            <w:r>
+              <w:rPr>
+                <w:sz w:val="18"/>
+                <w:szCs w:val="18"/>
+              </w:rPr>
+              <w:t>p</w:t>
+            </w:r>
+            <w:r>
+              <w:rPr>
+                <w:sz w:val="18"/>
+                <w:szCs w:val="18"/>
+              </w:rPr>
+              <w:t>rimaire</w:t>
+            </w:r>
+          </w:p>
+        </w:tc>
+      </w:tr>
+      <w:tr>
+        <w:tc>
+          <w:tcPr>
+            <w:tcW w:w="1356" w:type="pct"/>
+            <w:tcMar>
+              <w:top w:w="28" w:type="dxa"/>
+              <w:bottom w:w="28" w:type="dxa"/>
+            </w:tcMar>
+          </w:tcPr>
+          <w:p>
+            <w:pPr>
+              <w:rPr>
+                <w:sz w:val="18"/>
+                <w:szCs w:val="18"/>
+              </w:rPr>
+            </w:pPr>
+            <w:r>
+              <w:rPr>
+                <w:sz w:val="18"/>
+                <w:szCs w:val="18"/>
+              </w:rPr>
+              <w:t>FK_</w:t>
+            </w:r>
+            <w:r>
+              <w:rPr>
+                <w:sz w:val="18"/>
+                <w:szCs w:val="18"/>
+              </w:rPr>
+              <w:t>EMPLOYE</w:t>
+            </w:r>
+            <w:r>
+              <w:rPr>
+                <w:sz w:val="18"/>
+                <w:szCs w:val="18"/>
+              </w:rPr>
+              <w:t>_R1_</w:t>
+            </w:r>
+            <w:r>
+              <w:rPr>
+                <w:sz w:val="18"/>
+                <w:szCs w:val="18"/>
+              </w:rPr>
+              <w:t>SOCIETE</w:t>
+            </w:r>
+          </w:p>
+        </w:tc>
+        <w:tc>
+          <w:tcPr>
+            <w:tcW w:w="992" w:type="pct"/>
+            <w:tcMar>
+              <w:top w:w="28" w:type="dxa"/>
+              <w:bottom w:w="28" w:type="dxa"/>
+            </w:tcMar>
+          </w:tcPr>
+          <w:p>
+            <w:pPr>
+              <w:rPr>
+                <w:sz w:val="18"/>
+                <w:szCs w:val="18"/>
+              </w:rPr>
+            </w:pPr>
+            <w:proofErr w:type="spellStart"/>
+            <w:r>
+              <w:rPr>
+                <w:sz w:val="18"/>
+                <w:szCs w:val="18"/>
+              </w:rPr>
+              <w:t>Societe</w:t>
+            </w:r>
+            <w:proofErr w:type="spellEnd"/>
+            <w:r>
+              <w:rPr>
+                <w:sz w:val="18"/>
+                <w:szCs w:val="18"/>
+              </w:rPr>
+              <w:t>(</w:t>
+            </w:r>
+            <w:proofErr w:type="spellStart"/>
+            <w:r>
+              <w:rPr>
+                <w:sz w:val="18"/>
+                <w:szCs w:val="18"/>
+              </w:rPr>
+              <w:t>Societe</w:t>
+            </w:r>
+            <w:r>
+              <w:rPr>
+                <w:sz w:val="18"/>
+                <w:szCs w:val="18"/>
+              </w:rPr>
+              <w:t>_Id</w:t>
+            </w:r>
+            <w:proofErr w:type="spellEnd"/>
+            <w:r>
+              <w:rPr>
+                <w:sz w:val="18"/>
+                <w:szCs w:val="18"/>
+              </w:rPr>
+              <w:t>)</w:t>
+            </w:r>
+          </w:p>
+        </w:tc>
+        <w:tc>
+          <w:tcPr>
+            <w:tcW w:w="2652" w:type="pct"/>
+            <w:tcMar>
+              <w:top w:w="28" w:type="dxa"/>
+              <w:bottom w:w="28" w:type="dxa"/>
+            </w:tcMar>
+          </w:tcPr>
+          <w:p>
+            <w:pPr>
+              <w:rPr>
+                <w:sz w:val="18"/>
+                <w:szCs w:val="18"/>
+              </w:rPr>
+            </w:pPr>
+            <w:r>
+              <w:rPr>
+                <w:sz w:val="18"/>
+                <w:szCs w:val="18"/>
+              </w:rPr>
+              <w:t xml:space="preserve">Clé </w:t>
+            </w:r>
+            <w:r>
+              <w:rPr>
+                <w:sz w:val="18"/>
+                <w:szCs w:val="18"/>
+              </w:rPr>
+              <w:t>étrangère</w:t>
+            </w:r>
+            <w:r>
+              <w:rPr>
+                <w:sz w:val="18"/>
+                <w:szCs w:val="18"/>
+              </w:rPr>
+              <w:t xml:space="preserve"> </w:t>
+            </w:r>
+            <w:r>
+              <w:rPr>
+                <w:sz w:val="18"/>
+                <w:szCs w:val="18"/>
+              </w:rPr>
+              <w:t>de</w:t>
+            </w:r>
+            <w:r>
+              <w:rPr>
+                <w:sz w:val="18"/>
+                <w:szCs w:val="18"/>
+              </w:rPr>
+              <w:t xml:space="preserve"> </w:t>
+            </w:r>
+            <w:r>
+              <w:rPr>
+                <w:sz w:val="18"/>
+                <w:szCs w:val="18"/>
+              </w:rPr>
+              <w:t>la société</w:t>
+            </w:r>
+          </w:p>
+        </w:tc>
+      </w:tr>
+      <w:tr>
+        <w:tc>
+          <w:tcPr>
+            <w:tcW w:w="1356" w:type="pct"/>
+            <w:shd w:val="clear" w:color="auto" w:fill="EEECE1" w:themeFill="background2"/>
+            <w:tcMar>
+              <w:top w:w="28" w:type="dxa"/>
+              <w:bottom w:w="28" w:type="dxa"/>
+            </w:tcMar>
+            <w:vAlign w:val="center"/>
+          </w:tcPr>
+          <w:p>
+            <w:pPr>
+              <w:rPr>
+                <w:sz w:val="18"/>
+                <w:szCs w:val="18"/>
+              </w:rPr>
+            </w:pPr>
+            <w:r>
+              <w:rPr>
+                <w:sz w:val="18"/>
+                <w:szCs w:val="18"/>
+              </w:rPr>
+              <w:t>Trigger</w:t>
+            </w:r>
+          </w:p>
+        </w:tc>
+        <w:tc>
+          <w:tcPr>
+            <w:tcW w:w="992" w:type="pct"/>
+            <w:shd w:val="clear" w:color="auto" w:fill="EEECE1" w:themeFill="background2"/>
+            <w:tcMar>
+              <w:top w:w="28" w:type="dxa"/>
+              <w:bottom w:w="28" w:type="dxa"/>
+            </w:tcMar>
+            <w:vAlign w:val="center"/>
+          </w:tcPr>
+          <w:p>
+            <w:pPr>
+              <w:rPr>
+                <w:sz w:val="18"/>
+                <w:szCs w:val="18"/>
+              </w:rPr>
+            </w:pPr>
+            <w:r>
+              <w:rPr>
+                <w:sz w:val="18"/>
+                <w:szCs w:val="18"/>
+              </w:rPr>
+              <w:t>Condition</w:t>
+            </w:r>
+          </w:p>
+        </w:tc>
+        <w:tc>
+          <w:tcPr>
+            <w:tcW w:w="2652" w:type="pct"/>
+            <w:shd w:val="clear" w:color="auto" w:fill="EEECE1" w:themeFill="background2"/>
+            <w:tcMar>
+              <w:top w:w="28" w:type="dxa"/>
+              <w:bottom w:w="28" w:type="dxa"/>
+            </w:tcMar>
+            <w:vAlign w:val="center"/>
+          </w:tcPr>
+          <w:p>
+            <w:pPr>
+              <w:rPr>
+                <w:sz w:val="18"/>
+                <w:szCs w:val="18"/>
+              </w:rPr>
+            </w:pPr>
+            <w:r>
+              <w:rPr>
+                <w:sz w:val="18"/>
+                <w:szCs w:val="18"/>
+              </w:rPr>
+              <w:t>Comment</w:t>
+            </w:r>
+          </w:p>
+        </w:tc>
+      </w:tr>
+      <w:tr>
+        <w:tc>
+          <w:tcPr>
+            <w:tcW w:w="1356" w:type="pct"/>
+            <w:tcMar>
+              <w:top w:w="28" w:type="dxa"/>
+              <w:bottom w:w="28" w:type="dxa"/>
+            </w:tcMar>
+          </w:tcPr>
+          <w:p>
+            <w:pPr>
+              <w:rPr>
+                <w:sz w:val="18"/>
+                <w:szCs w:val="18"/>
+              </w:rPr>
+            </w:pPr>
+            <w:r>
+              <w:rPr>
+                <w:sz w:val="18"/>
+                <w:szCs w:val="18"/>
+              </w:rPr>
+              <w:t>-</w:t>
+            </w:r>
+          </w:p>
+        </w:tc>
+        <w:tc>
+          <w:tcPr>
+            <w:tcW w:w="992" w:type="pct"/>
+            <w:tcMar>
+              <w:top w:w="28" w:type="dxa"/>
+              <w:bottom w:w="28" w:type="dxa"/>
+            </w:tcMar>
+          </w:tcPr>
+          <w:p>
+            <w:pPr>
+              <w:rPr>
+                <w:sz w:val="18"/>
+                <w:szCs w:val="18"/>
+              </w:rPr>
+            </w:pPr>
+            <w:r>
+              <w:rPr>
+                <w:sz w:val="18"/>
+                <w:szCs w:val="18"/>
+              </w:rPr>
+              <w:t>-</w:t>
+            </w:r>
+          </w:p>
+        </w:tc>
+        <w:tc>
+          <w:tcPr>
+            <w:tcW w:w="2652" w:type="pct"/>
+            <w:tcMar>
+              <w:top w:w="28" w:type="dxa"/>
+              <w:bottom w:w="28" w:type="dxa"/>
+            </w:tcMar>
+          </w:tcPr>
+          <w:p>
+            <w:pPr>
+              <w:rPr>
+                <w:sz w:val="18"/>
+                <w:szCs w:val="18"/>
+              </w:rPr>
+            </w:pPr>
+            <w:r>
+              <w:rPr>
+                <w:sz w:val="18"/>
+                <w:szCs w:val="18"/>
+              </w:rPr>
+              <w:t>-</w:t>
+            </w:r>
+          </w:p>
+        </w:tc>
+      </w:tr>
+    </w:tbl>
+    <w:p/>
+    <w:p>
+      <w:pPr>
+        <w:rPr>
+          <w:rFonts w:asciiTheme="majorHAnsi" w:eastAsiaTheme="majorEastAsia" w:hAnsiTheme="majorHAnsi" w:cstheme="majorBidi"/>
+          <w:b/>
+          <w:bCs/>
+          <w:color w:val="4F81BD" w:themeColor="accent1"/>
+        </w:rPr>
+      </w:pPr>
+      <w:r>
+        <w:br w:type="page"/>
+      </w:r>
+    </w:p>
+    <w:p>
+      <w:pPr>
+        <w:pStyle w:val="Titre3"/>
+      </w:pPr>
+      <w:r>
+        <w:lastRenderedPageBreak/>
+        <w:t>Procédures</w:t>
+      </w:r>
+      <w:r>
+        <w:t xml:space="preserve"> stockées</w:t>
+      </w:r>
+    </w:p>
+    <w:p>
+      <w:pPr>
+        <w:rPr>
+          <w:rFonts w:asciiTheme="majorHAnsi" w:eastAsiaTheme="majorEastAsia" w:hAnsiTheme="majorHAnsi" w:cstheme="majorBidi"/>
+          <w:b/>
+          <w:bCs/>
+          <w:color w:val="4F81BD" w:themeColor="accent1"/>
+        </w:rPr>
+      </w:pPr>
+      <w:r>
+        <w:t>Définition des procédures stockées SQL</w:t>
+      </w:r>
+      <w:r>
+        <w:rPr>
+          <w:rFonts w:asciiTheme="majorHAnsi" w:eastAsiaTheme="majorEastAsia" w:hAnsiTheme="majorHAnsi" w:cstheme="majorBidi"/>
+          <w:b/>
+          <w:bCs/>
+          <w:color w:val="4F81BD" w:themeColor="accent1"/>
+        </w:rPr>
         <w:t xml:space="preserve"> </w:t>
       </w:r>
       <w:r>
-        <w:t>l’interface utilisateur</w:t>
+        <w:rPr>
+          <w:rFonts w:asciiTheme="majorHAnsi" w:eastAsiaTheme="majorEastAsia" w:hAnsiTheme="majorHAnsi" w:cstheme="majorBidi"/>
+          <w:b/>
+          <w:bCs/>
+          <w:color w:val="4F81BD" w:themeColor="accent1"/>
+        </w:rPr>
+        <w:br w:type="page"/>
+      </w:r>
+    </w:p>
+    <w:p>
+      <w:pPr>
+        <w:pStyle w:val="Titre2"/>
+      </w:pPr>
+      <w:bookmarkStart w:id="13" w:name="_Toc434337386"/>
+      <w:bookmarkStart w:id="14" w:name="_Toc434340980"/>
+      <w:r>
+        <w:lastRenderedPageBreak/>
+        <w:t>Interface</w:t>
+      </w:r>
+      <w:r>
+        <w:t xml:space="preserve"> de gestion</w:t>
+      </w:r>
+      <w:bookmarkEnd w:id="13"/>
+      <w:bookmarkEnd w:id="14"/>
+    </w:p>
+    <w:p>
+      <w:pPr>
+        <w:pStyle w:val="Titre3"/>
+      </w:pPr>
+      <w:r>
+        <w:t>Diagramme de classes</w:t>
+      </w:r>
+    </w:p>
+    <w:p>
+      <w:r>
+        <w:t>Model de données de l’interface utilisateur</w:t>
       </w:r>
     </w:p>
     <w:p>
@@ -2071,7 +2775,7 @@
           <w:lang w:eastAsia="fr-FR"/>
         </w:rPr>
         <w:drawing>
-          <wp:inline distT="0" distB="0" distL="0" distR="0">
+          <wp:inline distT="0" distB="0" distL="0" distR="0" wp14:anchorId="55A8B6F4" wp14:editId="447F80B0">
             <wp:extent cx="8430802" cy="4772691"/>
             <wp:effectExtent l="19050" t="0" r="8348" b="0"/>
             <wp:docPr id="6" name="Image 5" descr="oom.png"/>
@@ -2119,62 +2823,21 @@
     </w:p>
     <w:p>
       <w:pPr>
-        <w:pStyle w:val="Titre2"/>
-      </w:pPr>
-      <w:bookmarkStart w:id="10" w:name="_Toc434261009"/>
+        <w:pStyle w:val="Titre3"/>
+      </w:pPr>
+      <w:bookmarkStart w:id="15" w:name="_GoBack"/>
+      <w:bookmarkEnd w:id="15"/>
       <w:r>
         <w:lastRenderedPageBreak/>
-        <w:t>Cas d’utilisations</w:t>
-      </w:r>
-      <w:bookmarkEnd w:id="10"/>
+        <w:t>E</w:t>
+      </w:r>
+      <w:r>
+        <w:t>ntités</w:t>
+      </w:r>
     </w:p>
     <w:p>
-      <w:pPr>
-        <w:rPr>
-          <w:rFonts w:asciiTheme="majorHAnsi" w:eastAsiaTheme="majorEastAsia" w:hAnsiTheme="majorHAnsi" w:cstheme="majorBidi"/>
-          <w:b/>
-          <w:bCs/>
-          <w:color w:val="4F81BD" w:themeColor="accent1"/>
-          <w:sz w:val="26"/>
-          <w:szCs w:val="26"/>
-        </w:rPr>
-      </w:pPr>
-      <w:r>
-        <w:br w:type="page"/>
-      </w:r>
-    </w:p>
-    <w:p>
-      <w:pPr>
-        <w:pStyle w:val="Titre1"/>
-      </w:pPr>
-      <w:bookmarkStart w:id="11" w:name="_Toc434261010"/>
-      <w:r>
-        <w:lastRenderedPageBreak/>
-        <w:t>Réalisation</w:t>
-      </w:r>
-      <w:bookmarkEnd w:id="11"/>
-    </w:p>
-    <w:p>
-      <w:pPr>
-        <w:pStyle w:val="Titre2"/>
-      </w:pPr>
-      <w:bookmarkStart w:id="12" w:name="_Toc434261011"/>
-      <w:r>
-        <w:t>Base de données</w:t>
-      </w:r>
-      <w:bookmarkEnd w:id="12"/>
-    </w:p>
-    <w:p>
-      <w:pPr>
-        <w:pStyle w:val="Titre3"/>
-      </w:pPr>
-      <w:r>
-        <w:t>Tables</w:t>
-      </w:r>
-    </w:p>
-    <w:p>
-      <w:r>
-        <w:t>Définition des tables SQL</w:t>
+      <w:r>
+        <w:t>Définition des classes d’entités</w:t>
       </w:r>
     </w:p>
     <w:tbl>
@@ -2185,9 +2848,9 @@
         <w:tblLook w:val="04A0" w:firstRow="1" w:lastRow="0" w:firstColumn="1" w:lastColumn="0" w:noHBand="0" w:noVBand="1"/>
       </w:tblPr>
       <w:tblGrid>
-        <w:gridCol w:w="2519"/>
-        <w:gridCol w:w="1843"/>
-        <w:gridCol w:w="4926"/>
+        <w:gridCol w:w="3857"/>
+        <w:gridCol w:w="2821"/>
+        <w:gridCol w:w="7542"/>
       </w:tblGrid>
       <w:tr>
         <w:trPr>
@@ -2394,84 +3057,6 @@
                 <w:szCs w:val="18"/>
               </w:rPr>
             </w:pPr>
-            <w:proofErr w:type="spellStart"/>
-            <w:r>
-              <w:rPr>
-                <w:sz w:val="18"/>
-                <w:szCs w:val="18"/>
-              </w:rPr>
-              <w:t>Societe_Id</w:t>
-            </w:r>
-            <w:proofErr w:type="spellEnd"/>
-          </w:p>
-        </w:tc>
-        <w:tc>
-          <w:tcPr>
-            <w:tcW w:w="992" w:type="pct"/>
-            <w:tcMar>
-              <w:top w:w="28" w:type="dxa"/>
-              <w:bottom w:w="28" w:type="dxa"/>
-            </w:tcMar>
-          </w:tcPr>
-          <w:p>
-            <w:pPr>
-              <w:rPr>
-                <w:sz w:val="18"/>
-                <w:szCs w:val="18"/>
-              </w:rPr>
-            </w:pPr>
-            <w:proofErr w:type="spellStart"/>
-            <w:r>
-              <w:rPr>
-                <w:sz w:val="18"/>
-                <w:szCs w:val="18"/>
-              </w:rPr>
-              <w:t>int</w:t>
-            </w:r>
-            <w:proofErr w:type="spellEnd"/>
-          </w:p>
-        </w:tc>
-        <w:tc>
-          <w:tcPr>
-            <w:tcW w:w="2652" w:type="pct"/>
-            <w:tcMar>
-              <w:top w:w="28" w:type="dxa"/>
-              <w:bottom w:w="28" w:type="dxa"/>
-            </w:tcMar>
-          </w:tcPr>
-          <w:p>
-            <w:pPr>
-              <w:rPr>
-                <w:sz w:val="18"/>
-                <w:szCs w:val="18"/>
-              </w:rPr>
-            </w:pPr>
-            <w:r>
-              <w:rPr>
-                <w:sz w:val="18"/>
-                <w:szCs w:val="18"/>
-              </w:rPr>
-              <w:t>Société</w:t>
-            </w:r>
-          </w:p>
-        </w:tc>
-      </w:tr>
-      <w:tr>
-        <w:tc>
-          <w:tcPr>
-            <w:tcW w:w="1356" w:type="pct"/>
-            <w:tcMar>
-              <w:top w:w="28" w:type="dxa"/>
-              <w:bottom w:w="28" w:type="dxa"/>
-            </w:tcMar>
-          </w:tcPr>
-          <w:p>
-            <w:pPr>
-              <w:rPr>
-                <w:sz w:val="18"/>
-                <w:szCs w:val="18"/>
-              </w:rPr>
-            </w:pPr>
             <w:r>
               <w:rPr>
                 <w:sz w:val="18"/>
@@ -2496,35 +3081,12 @@
                 <w:szCs w:val="18"/>
               </w:rPr>
             </w:pPr>
-            <w:proofErr w:type="spellStart"/>
             <w:r>
               <w:rPr>
                 <w:sz w:val="18"/>
                 <w:szCs w:val="18"/>
               </w:rPr>
-              <w:t>varchar</w:t>
-            </w:r>
-            <w:proofErr w:type="spellEnd"/>
-            <w:r>
-              <w:rPr>
-                <w:sz w:val="18"/>
-                <w:szCs w:val="18"/>
-              </w:rPr>
-              <w:t>(</w:t>
-            </w:r>
-            <w:r>
-              <w:rPr>
-                <w:sz w:val="18"/>
-                <w:szCs w:val="18"/>
-              </w:rPr>
-              <w:t>128</w:t>
-            </w:r>
-            <w:r>
-              <w:rPr>
-                <w:sz w:val="18"/>
-                <w:szCs w:val="18"/>
-              </w:rPr>
-              <w:t>)</w:t>
+              <w:t>string</w:t>
             </w:r>
           </w:p>
         </w:tc>
@@ -2595,21 +3157,12 @@
                 <w:szCs w:val="18"/>
               </w:rPr>
             </w:pPr>
-            <w:proofErr w:type="spellStart"/>
             <w:r>
               <w:rPr>
                 <w:sz w:val="18"/>
                 <w:szCs w:val="18"/>
               </w:rPr>
-              <w:t>varchar</w:t>
-            </w:r>
-            <w:proofErr w:type="spellEnd"/>
-            <w:r>
-              <w:rPr>
-                <w:sz w:val="18"/>
-                <w:szCs w:val="18"/>
-              </w:rPr>
-              <w:t>(250)</w:t>
+              <w:t>string</w:t>
             </w:r>
           </w:p>
         </w:tc>
@@ -2664,7 +3217,7 @@
                 <w:sz w:val="18"/>
                 <w:szCs w:val="18"/>
               </w:rPr>
-              <w:t>Index</w:t>
+              <w:t>Relation</w:t>
             </w:r>
           </w:p>
         </w:tc>
@@ -2690,7 +3243,7 @@
                 <w:sz w:val="18"/>
                 <w:szCs w:val="18"/>
               </w:rPr>
-              <w:t>Fields</w:t>
+              <w:t>Data Type</w:t>
             </w:r>
           </w:p>
         </w:tc>
@@ -2737,1162 +3290,6 @@
                 <w:szCs w:val="18"/>
               </w:rPr>
             </w:pPr>
-            <w:r>
-              <w:rPr>
-                <w:sz w:val="18"/>
-                <w:szCs w:val="18"/>
-              </w:rPr>
-              <w:t>PK_</w:t>
-            </w:r>
-            <w:r>
-              <w:rPr>
-                <w:sz w:val="18"/>
-                <w:szCs w:val="18"/>
-              </w:rPr>
-              <w:t>EMPLOYE</w:t>
-            </w:r>
-          </w:p>
-        </w:tc>
-        <w:tc>
-          <w:tcPr>
-            <w:tcW w:w="992" w:type="pct"/>
-            <w:tcMar>
-              <w:top w:w="28" w:type="dxa"/>
-              <w:bottom w:w="28" w:type="dxa"/>
-            </w:tcMar>
-          </w:tcPr>
-          <w:p>
-            <w:pPr>
-              <w:rPr>
-                <w:sz w:val="18"/>
-                <w:szCs w:val="18"/>
-              </w:rPr>
-            </w:pPr>
-            <w:proofErr w:type="spellStart"/>
-            <w:r>
-              <w:rPr>
-                <w:sz w:val="18"/>
-                <w:szCs w:val="18"/>
-              </w:rPr>
-              <w:t>Employe_Id</w:t>
-            </w:r>
-            <w:proofErr w:type="spellEnd"/>
-          </w:p>
-        </w:tc>
-        <w:tc>
-          <w:tcPr>
-            <w:tcW w:w="2652" w:type="pct"/>
-            <w:tcMar>
-              <w:top w:w="28" w:type="dxa"/>
-              <w:bottom w:w="28" w:type="dxa"/>
-            </w:tcMar>
-          </w:tcPr>
-          <w:p>
-            <w:pPr>
-              <w:rPr>
-                <w:sz w:val="18"/>
-                <w:szCs w:val="18"/>
-              </w:rPr>
-            </w:pPr>
-            <w:r>
-              <w:rPr>
-                <w:sz w:val="18"/>
-                <w:szCs w:val="18"/>
-              </w:rPr>
-              <w:t xml:space="preserve">Clé </w:t>
-            </w:r>
-            <w:r>
-              <w:rPr>
-                <w:sz w:val="18"/>
-                <w:szCs w:val="18"/>
-              </w:rPr>
-              <w:t>p</w:t>
-            </w:r>
-            <w:r>
-              <w:rPr>
-                <w:sz w:val="18"/>
-                <w:szCs w:val="18"/>
-              </w:rPr>
-              <w:t>rimaire</w:t>
-            </w:r>
-          </w:p>
-        </w:tc>
-      </w:tr>
-      <w:tr>
-        <w:tc>
-          <w:tcPr>
-            <w:tcW w:w="1356" w:type="pct"/>
-            <w:tcMar>
-              <w:top w:w="28" w:type="dxa"/>
-              <w:bottom w:w="28" w:type="dxa"/>
-            </w:tcMar>
-          </w:tcPr>
-          <w:p>
-            <w:pPr>
-              <w:rPr>
-                <w:sz w:val="18"/>
-                <w:szCs w:val="18"/>
-              </w:rPr>
-            </w:pPr>
-            <w:r>
-              <w:rPr>
-                <w:sz w:val="18"/>
-                <w:szCs w:val="18"/>
-              </w:rPr>
-              <w:t>FK_</w:t>
-            </w:r>
-            <w:r>
-              <w:rPr>
-                <w:sz w:val="18"/>
-                <w:szCs w:val="18"/>
-              </w:rPr>
-              <w:t>EMPLOYE</w:t>
-            </w:r>
-            <w:r>
-              <w:rPr>
-                <w:sz w:val="18"/>
-                <w:szCs w:val="18"/>
-              </w:rPr>
-              <w:t>_R1_</w:t>
-            </w:r>
-            <w:r>
-              <w:rPr>
-                <w:sz w:val="18"/>
-                <w:szCs w:val="18"/>
-              </w:rPr>
-              <w:t>SOCIETE</w:t>
-            </w:r>
-          </w:p>
-        </w:tc>
-        <w:tc>
-          <w:tcPr>
-            <w:tcW w:w="992" w:type="pct"/>
-            <w:tcMar>
-              <w:top w:w="28" w:type="dxa"/>
-              <w:bottom w:w="28" w:type="dxa"/>
-            </w:tcMar>
-          </w:tcPr>
-          <w:p>
-            <w:pPr>
-              <w:rPr>
-                <w:sz w:val="18"/>
-                <w:szCs w:val="18"/>
-              </w:rPr>
-            </w:pPr>
-            <w:proofErr w:type="spellStart"/>
-            <w:r>
-              <w:rPr>
-                <w:sz w:val="18"/>
-                <w:szCs w:val="18"/>
-              </w:rPr>
-              <w:t>Societe</w:t>
-            </w:r>
-            <w:proofErr w:type="spellEnd"/>
-            <w:r>
-              <w:rPr>
-                <w:sz w:val="18"/>
-                <w:szCs w:val="18"/>
-              </w:rPr>
-              <w:t>(</w:t>
-            </w:r>
-            <w:proofErr w:type="spellStart"/>
-            <w:r>
-              <w:rPr>
-                <w:sz w:val="18"/>
-                <w:szCs w:val="18"/>
-              </w:rPr>
-              <w:t>Societe</w:t>
-            </w:r>
-            <w:r>
-              <w:rPr>
-                <w:sz w:val="18"/>
-                <w:szCs w:val="18"/>
-              </w:rPr>
-              <w:t>_Id</w:t>
-            </w:r>
-            <w:proofErr w:type="spellEnd"/>
-            <w:r>
-              <w:rPr>
-                <w:sz w:val="18"/>
-                <w:szCs w:val="18"/>
-              </w:rPr>
-              <w:t>)</w:t>
-            </w:r>
-          </w:p>
-        </w:tc>
-        <w:tc>
-          <w:tcPr>
-            <w:tcW w:w="2652" w:type="pct"/>
-            <w:tcMar>
-              <w:top w:w="28" w:type="dxa"/>
-              <w:bottom w:w="28" w:type="dxa"/>
-            </w:tcMar>
-          </w:tcPr>
-          <w:p>
-            <w:pPr>
-              <w:rPr>
-                <w:sz w:val="18"/>
-                <w:szCs w:val="18"/>
-              </w:rPr>
-            </w:pPr>
-            <w:r>
-              <w:rPr>
-                <w:sz w:val="18"/>
-                <w:szCs w:val="18"/>
-              </w:rPr>
-              <w:t xml:space="preserve">Clé </w:t>
-            </w:r>
-            <w:r>
-              <w:rPr>
-                <w:sz w:val="18"/>
-                <w:szCs w:val="18"/>
-              </w:rPr>
-              <w:t>étrangère</w:t>
-            </w:r>
-            <w:r>
-              <w:rPr>
-                <w:sz w:val="18"/>
-                <w:szCs w:val="18"/>
-              </w:rPr>
-              <w:t xml:space="preserve"> </w:t>
-            </w:r>
-            <w:r>
-              <w:rPr>
-                <w:sz w:val="18"/>
-                <w:szCs w:val="18"/>
-              </w:rPr>
-              <w:t>de</w:t>
-            </w:r>
-            <w:r>
-              <w:rPr>
-                <w:sz w:val="18"/>
-                <w:szCs w:val="18"/>
-              </w:rPr>
-              <w:t xml:space="preserve"> </w:t>
-            </w:r>
-            <w:r>
-              <w:rPr>
-                <w:sz w:val="18"/>
-                <w:szCs w:val="18"/>
-              </w:rPr>
-              <w:t>la société</w:t>
-            </w:r>
-          </w:p>
-        </w:tc>
-      </w:tr>
-      <w:tr>
-        <w:tc>
-          <w:tcPr>
-            <w:tcW w:w="1356" w:type="pct"/>
-            <w:shd w:val="clear" w:color="auto" w:fill="EEECE1" w:themeFill="background2"/>
-            <w:tcMar>
-              <w:top w:w="28" w:type="dxa"/>
-              <w:bottom w:w="28" w:type="dxa"/>
-            </w:tcMar>
-            <w:vAlign w:val="center"/>
-          </w:tcPr>
-          <w:p>
-            <w:pPr>
-              <w:rPr>
-                <w:sz w:val="18"/>
-                <w:szCs w:val="18"/>
-              </w:rPr>
-            </w:pPr>
-            <w:r>
-              <w:rPr>
-                <w:sz w:val="18"/>
-                <w:szCs w:val="18"/>
-              </w:rPr>
-              <w:t>Trigger</w:t>
-            </w:r>
-          </w:p>
-        </w:tc>
-        <w:tc>
-          <w:tcPr>
-            <w:tcW w:w="992" w:type="pct"/>
-            <w:shd w:val="clear" w:color="auto" w:fill="EEECE1" w:themeFill="background2"/>
-            <w:tcMar>
-              <w:top w:w="28" w:type="dxa"/>
-              <w:bottom w:w="28" w:type="dxa"/>
-            </w:tcMar>
-            <w:vAlign w:val="center"/>
-          </w:tcPr>
-          <w:p>
-            <w:pPr>
-              <w:rPr>
-                <w:sz w:val="18"/>
-                <w:szCs w:val="18"/>
-              </w:rPr>
-            </w:pPr>
-            <w:r>
-              <w:rPr>
-                <w:sz w:val="18"/>
-                <w:szCs w:val="18"/>
-              </w:rPr>
-              <w:t>Condition</w:t>
-            </w:r>
-          </w:p>
-        </w:tc>
-        <w:tc>
-          <w:tcPr>
-            <w:tcW w:w="2652" w:type="pct"/>
-            <w:shd w:val="clear" w:color="auto" w:fill="EEECE1" w:themeFill="background2"/>
-            <w:tcMar>
-              <w:top w:w="28" w:type="dxa"/>
-              <w:bottom w:w="28" w:type="dxa"/>
-            </w:tcMar>
-            <w:vAlign w:val="center"/>
-          </w:tcPr>
-          <w:p>
-            <w:pPr>
-              <w:rPr>
-                <w:sz w:val="18"/>
-                <w:szCs w:val="18"/>
-              </w:rPr>
-            </w:pPr>
-            <w:r>
-              <w:rPr>
-                <w:sz w:val="18"/>
-                <w:szCs w:val="18"/>
-              </w:rPr>
-              <w:t>Comment</w:t>
-            </w:r>
-          </w:p>
-        </w:tc>
-      </w:tr>
-      <w:tr>
-        <w:tc>
-          <w:tcPr>
-            <w:tcW w:w="1356" w:type="pct"/>
-            <w:tcMar>
-              <w:top w:w="28" w:type="dxa"/>
-              <w:bottom w:w="28" w:type="dxa"/>
-            </w:tcMar>
-          </w:tcPr>
-          <w:p>
-            <w:pPr>
-              <w:rPr>
-                <w:sz w:val="18"/>
-                <w:szCs w:val="18"/>
-              </w:rPr>
-            </w:pPr>
-            <w:r>
-              <w:rPr>
-                <w:sz w:val="18"/>
-                <w:szCs w:val="18"/>
-              </w:rPr>
-              <w:t>-</w:t>
-            </w:r>
-          </w:p>
-        </w:tc>
-        <w:tc>
-          <w:tcPr>
-            <w:tcW w:w="992" w:type="pct"/>
-            <w:tcMar>
-              <w:top w:w="28" w:type="dxa"/>
-              <w:bottom w:w="28" w:type="dxa"/>
-            </w:tcMar>
-          </w:tcPr>
-          <w:p>
-            <w:pPr>
-              <w:rPr>
-                <w:sz w:val="18"/>
-                <w:szCs w:val="18"/>
-              </w:rPr>
-            </w:pPr>
-            <w:r>
-              <w:rPr>
-                <w:sz w:val="18"/>
-                <w:szCs w:val="18"/>
-              </w:rPr>
-              <w:t>-</w:t>
-            </w:r>
-          </w:p>
-        </w:tc>
-        <w:tc>
-          <w:tcPr>
-            <w:tcW w:w="2652" w:type="pct"/>
-            <w:tcMar>
-              <w:top w:w="28" w:type="dxa"/>
-              <w:bottom w:w="28" w:type="dxa"/>
-            </w:tcMar>
-          </w:tcPr>
-          <w:p>
-            <w:pPr>
-              <w:rPr>
-                <w:sz w:val="18"/>
-                <w:szCs w:val="18"/>
-              </w:rPr>
-            </w:pPr>
-            <w:r>
-              <w:rPr>
-                <w:sz w:val="18"/>
-                <w:szCs w:val="18"/>
-              </w:rPr>
-              <w:t>-</w:t>
-            </w:r>
-          </w:p>
-        </w:tc>
-      </w:tr>
-    </w:tbl>
-    <w:p/>
-    <w:p>
-      <w:pPr>
-        <w:rPr>
-          <w:rFonts w:asciiTheme="majorHAnsi" w:eastAsiaTheme="majorEastAsia" w:hAnsiTheme="majorHAnsi" w:cstheme="majorBidi"/>
-          <w:b/>
-          <w:bCs/>
-          <w:color w:val="4F81BD" w:themeColor="accent1"/>
-        </w:rPr>
-      </w:pPr>
-      <w:r>
-        <w:br w:type="page"/>
-      </w:r>
-    </w:p>
-    <w:p>
-      <w:pPr>
-        <w:pStyle w:val="Titre3"/>
-      </w:pPr>
-      <w:r>
-        <w:lastRenderedPageBreak/>
-        <w:t>Procédures</w:t>
-      </w:r>
-      <w:r>
-        <w:t xml:space="preserve"> stockées</w:t>
-      </w:r>
-    </w:p>
-    <w:p>
-      <w:pPr>
-        <w:rPr>
-          <w:rFonts w:asciiTheme="majorHAnsi" w:eastAsiaTheme="majorEastAsia" w:hAnsiTheme="majorHAnsi" w:cstheme="majorBidi"/>
-          <w:b/>
-          <w:bCs/>
-          <w:color w:val="4F81BD" w:themeColor="accent1"/>
-        </w:rPr>
-      </w:pPr>
-      <w:r>
-        <w:t>Définition des procédures stockées SQL</w:t>
-      </w:r>
-      <w:r>
-        <w:rPr>
-          <w:rFonts w:asciiTheme="majorHAnsi" w:eastAsiaTheme="majorEastAsia" w:hAnsiTheme="majorHAnsi" w:cstheme="majorBidi"/>
-          <w:b/>
-          <w:bCs/>
-          <w:color w:val="4F81BD" w:themeColor="accent1"/>
-        </w:rPr>
-        <w:t xml:space="preserve"> </w:t>
-      </w:r>
-      <w:r>
-        <w:rPr>
-          <w:rFonts w:asciiTheme="majorHAnsi" w:eastAsiaTheme="majorEastAsia" w:hAnsiTheme="majorHAnsi" w:cstheme="majorBidi"/>
-          <w:b/>
-          <w:bCs/>
-          <w:color w:val="4F81BD" w:themeColor="accent1"/>
-        </w:rPr>
-        <w:br w:type="page"/>
-      </w:r>
-    </w:p>
-    <w:p>
-      <w:pPr>
-        <w:pStyle w:val="Titre2"/>
-      </w:pPr>
-      <w:bookmarkStart w:id="13" w:name="_Toc434261012"/>
-      <w:r>
-        <w:lastRenderedPageBreak/>
-        <w:t>Application cliente</w:t>
-      </w:r>
-      <w:bookmarkEnd w:id="13"/>
-    </w:p>
-    <w:p>
-      <w:pPr>
-        <w:pStyle w:val="Titre3"/>
-      </w:pPr>
-      <w:r>
-        <w:t>Installation des packages NUGET (Visual Studio)</w:t>
-      </w:r>
-    </w:p>
-    <w:p>
-      <w:pPr>
-        <w:pStyle w:val="Sansinterligne"/>
-        <w:numPr>
-          <w:ilvl w:val="0"/>
-          <w:numId w:val="26"/>
-        </w:numPr>
-      </w:pPr>
-      <w:r>
-        <w:t xml:space="preserve">Ouvrir la console </w:t>
-      </w:r>
-      <w:proofErr w:type="spellStart"/>
-      <w:r>
-        <w:t>nuget</w:t>
-      </w:r>
-      <w:proofErr w:type="spellEnd"/>
-      <w:r>
-        <w:t xml:space="preserve"> (Outils &gt; Gestionnaire de package </w:t>
-      </w:r>
-      <w:proofErr w:type="spellStart"/>
-      <w:r>
-        <w:t>nuget</w:t>
-      </w:r>
-      <w:proofErr w:type="spellEnd"/>
-      <w:r>
-        <w:t xml:space="preserve"> &gt; Console du Gestionnaire de package </w:t>
-      </w:r>
-      <w:proofErr w:type="spellStart"/>
-      <w:r>
-        <w:t>nuget</w:t>
-      </w:r>
-      <w:proofErr w:type="spellEnd"/>
-      <w:r>
-        <w:t>)</w:t>
-      </w:r>
-      <w:r>
-        <w:t> :</w:t>
-      </w:r>
-    </w:p>
-    <w:p>
-      <w:pPr>
-        <w:pStyle w:val="Sansinterligne"/>
-        <w:rPr>
-          <w:lang w:val="en-US"/>
-        </w:rPr>
-      </w:pPr>
-      <w:r>
-        <w:tab/>
-      </w:r>
-      <w:r>
-        <w:rPr>
-          <w:lang w:val="en-US"/>
-        </w:rPr>
-        <w:t xml:space="preserve">&gt; </w:t>
-      </w:r>
-      <w:proofErr w:type="gramStart"/>
-      <w:r>
-        <w:rPr>
-          <w:lang w:val="en-US"/>
-        </w:rPr>
-        <w:t>install-package</w:t>
-      </w:r>
-      <w:proofErr w:type="gramEnd"/>
-      <w:r>
-        <w:rPr>
-          <w:lang w:val="en-US"/>
-        </w:rPr>
-        <w:t xml:space="preserve"> </w:t>
-      </w:r>
-      <w:proofErr w:type="spellStart"/>
-      <w:r>
-        <w:rPr>
-          <w:lang w:val="en-US"/>
-        </w:rPr>
-        <w:t>extended.wpf.toolkit</w:t>
-      </w:r>
-      <w:proofErr w:type="spellEnd"/>
-    </w:p>
-    <w:p>
-      <w:pPr>
-        <w:pStyle w:val="Sansinterligne"/>
-        <w:rPr>
-          <w:lang w:val="en-US"/>
-        </w:rPr>
-      </w:pPr>
-      <w:r>
-        <w:rPr>
-          <w:lang w:val="en-US"/>
-        </w:rPr>
-        <w:tab/>
-        <w:t xml:space="preserve">&gt; </w:t>
-      </w:r>
-      <w:proofErr w:type="gramStart"/>
-      <w:r>
-        <w:rPr>
-          <w:lang w:val="en-US"/>
-        </w:rPr>
-        <w:t>install-package</w:t>
-      </w:r>
-      <w:proofErr w:type="gramEnd"/>
-      <w:r>
-        <w:rPr>
-          <w:lang w:val="en-US"/>
-        </w:rPr>
-        <w:t xml:space="preserve"> </w:t>
-      </w:r>
-      <w:proofErr w:type="spellStart"/>
-      <w:r>
-        <w:rPr>
-          <w:lang w:val="en-US"/>
-        </w:rPr>
-        <w:t>WPFFolderBrowser</w:t>
-      </w:r>
-      <w:proofErr w:type="spellEnd"/>
-    </w:p>
-    <w:p>
-      <w:pPr>
-        <w:pStyle w:val="Sansinterligne"/>
-      </w:pPr>
-      <w:r>
-        <w:rPr>
-          <w:lang w:val="en-US"/>
-        </w:rPr>
-        <w:tab/>
-      </w:r>
-      <w:r>
-        <w:t xml:space="preserve">&gt; </w:t>
-      </w:r>
-      <w:proofErr w:type="spellStart"/>
-      <w:proofErr w:type="gramStart"/>
-      <w:r>
-        <w:t>install</w:t>
-      </w:r>
-      <w:proofErr w:type="spellEnd"/>
-      <w:r>
-        <w:t>-</w:t>
-      </w:r>
-      <w:proofErr w:type="gramEnd"/>
-      <w:r>
-        <w:t xml:space="preserve">package </w:t>
-      </w:r>
-      <w:proofErr w:type="spellStart"/>
-      <w:r>
-        <w:t>npgsql</w:t>
-      </w:r>
-      <w:proofErr w:type="spellEnd"/>
-    </w:p>
-    <w:p>
-      <w:pPr>
-        <w:pStyle w:val="Sansinterligne"/>
-      </w:pPr>
-    </w:p>
-    <w:p>
-      <w:pPr>
-        <w:pStyle w:val="Paragraphedeliste"/>
-        <w:numPr>
-          <w:ilvl w:val="0"/>
-          <w:numId w:val="26"/>
-        </w:numPr>
-      </w:pPr>
-      <w:r>
-        <w:t xml:space="preserve">Ouvrir le gestionnaire </w:t>
-      </w:r>
-      <w:proofErr w:type="spellStart"/>
-      <w:r>
-        <w:t>nuget</w:t>
-      </w:r>
-      <w:proofErr w:type="spellEnd"/>
-      <w:r>
-        <w:t xml:space="preserve"> (Outils &gt; Gestionnaire de package </w:t>
-      </w:r>
-      <w:proofErr w:type="spellStart"/>
-      <w:r>
-        <w:t>nuget</w:t>
-      </w:r>
-      <w:proofErr w:type="spellEnd"/>
-      <w:r>
-        <w:t xml:space="preserve"> &gt; </w:t>
-      </w:r>
-      <w:r>
-        <w:t xml:space="preserve">Gérer les packages </w:t>
-      </w:r>
-      <w:proofErr w:type="spellStart"/>
-      <w:r>
-        <w:t>Nuget</w:t>
-      </w:r>
-      <w:proofErr w:type="spellEnd"/>
-      <w:r>
-        <w:t xml:space="preserve"> pour la solution…</w:t>
-      </w:r>
-      <w:r>
-        <w:t>)</w:t>
-      </w:r>
-      <w:r>
-        <w:t> :</w:t>
-      </w:r>
-      <w:bookmarkStart w:id="14" w:name="_GoBack"/>
-      <w:bookmarkEnd w:id="14"/>
-    </w:p>
-    <w:p>
-      <w:pPr>
-        <w:pStyle w:val="Paragraphedeliste"/>
-        <w:numPr>
-          <w:ilvl w:val="1"/>
-          <w:numId w:val="26"/>
-        </w:numPr>
-      </w:pPr>
-      <w:r>
-        <w:t xml:space="preserve">Pour chaque package cliquer sur Gérer et associer au projet </w:t>
-      </w:r>
-      <w:proofErr w:type="spellStart"/>
-      <w:r>
-        <w:t>WpfApp</w:t>
-      </w:r>
-      <w:proofErr w:type="spellEnd"/>
-    </w:p>
-    <w:p>
-      <w:pPr>
-        <w:pStyle w:val="Titre3"/>
-      </w:pPr>
-      <w:r>
-        <w:t>E</w:t>
-      </w:r>
-      <w:r>
-        <w:t>ntités</w:t>
-      </w:r>
-    </w:p>
-    <w:p>
-      <w:r>
-        <w:t>Définition des classes d’entités</w:t>
-      </w:r>
-    </w:p>
-    <w:tbl>
-      <w:tblPr>
-        <w:tblStyle w:val="Grilledutableau"/>
-        <w:tblW w:w="5000" w:type="pct"/>
-        <w:tblLayout w:type="fixed"/>
-        <w:tblLook w:val="04A0" w:firstRow="1" w:lastRow="0" w:firstColumn="1" w:lastColumn="0" w:noHBand="0" w:noVBand="1"/>
-      </w:tblPr>
-      <w:tblGrid>
-        <w:gridCol w:w="2519"/>
-        <w:gridCol w:w="1843"/>
-        <w:gridCol w:w="4926"/>
-      </w:tblGrid>
-      <w:tr>
-        <w:trPr>
-          <w:trHeight w:val="660"/>
-        </w:trPr>
-        <w:tc>
-          <w:tcPr>
-            <w:tcW w:w="5000" w:type="pct"/>
-            <w:gridSpan w:val="3"/>
-            <w:shd w:val="clear" w:color="auto" w:fill="EEECE1" w:themeFill="background2"/>
-            <w:vAlign w:val="center"/>
-          </w:tcPr>
-          <w:p>
-            <w:pPr>
-              <w:rPr>
-                <w:b/>
-                <w:sz w:val="24"/>
-              </w:rPr>
-            </w:pPr>
-            <w:proofErr w:type="spellStart"/>
-            <w:r>
-              <w:rPr>
-                <w:b/>
-                <w:sz w:val="24"/>
-              </w:rPr>
-              <w:t>Employe</w:t>
-            </w:r>
-            <w:proofErr w:type="spellEnd"/>
-          </w:p>
-          <w:p>
-            <w:pPr>
-              <w:rPr>
-                <w:sz w:val="24"/>
-              </w:rPr>
-            </w:pPr>
-            <w:r>
-              <w:rPr>
-                <w:sz w:val="20"/>
-              </w:rPr>
-              <w:t>Employé</w:t>
-            </w:r>
-          </w:p>
-        </w:tc>
-      </w:tr>
-      <w:tr>
-        <w:trPr>
-          <w:trHeight w:val="256"/>
-        </w:trPr>
-        <w:tc>
-          <w:tcPr>
-            <w:tcW w:w="1356" w:type="pct"/>
-            <w:shd w:val="clear" w:color="auto" w:fill="EEECE1" w:themeFill="background2"/>
-          </w:tcPr>
-          <w:p>
-            <w:pPr>
-              <w:rPr>
-                <w:sz w:val="18"/>
-                <w:szCs w:val="18"/>
-              </w:rPr>
-            </w:pPr>
-            <w:r>
-              <w:rPr>
-                <w:sz w:val="18"/>
-                <w:szCs w:val="18"/>
-              </w:rPr>
-              <w:t>Code</w:t>
-            </w:r>
-          </w:p>
-        </w:tc>
-        <w:tc>
-          <w:tcPr>
-            <w:tcW w:w="992" w:type="pct"/>
-            <w:shd w:val="clear" w:color="auto" w:fill="EEECE1" w:themeFill="background2"/>
-          </w:tcPr>
-          <w:p>
-            <w:pPr>
-              <w:rPr>
-                <w:sz w:val="18"/>
-                <w:szCs w:val="18"/>
-              </w:rPr>
-            </w:pPr>
-            <w:r>
-              <w:rPr>
-                <w:sz w:val="18"/>
-                <w:szCs w:val="18"/>
-              </w:rPr>
-              <w:t>Data Type</w:t>
-            </w:r>
-          </w:p>
-        </w:tc>
-        <w:tc>
-          <w:tcPr>
-            <w:tcW w:w="2652" w:type="pct"/>
-            <w:shd w:val="clear" w:color="auto" w:fill="EEECE1" w:themeFill="background2"/>
-          </w:tcPr>
-          <w:p>
-            <w:pPr>
-              <w:rPr>
-                <w:sz w:val="18"/>
-                <w:szCs w:val="18"/>
-              </w:rPr>
-            </w:pPr>
-            <w:r>
-              <w:rPr>
-                <w:sz w:val="18"/>
-                <w:szCs w:val="18"/>
-              </w:rPr>
-              <w:t>Comment</w:t>
-            </w:r>
-          </w:p>
-        </w:tc>
-      </w:tr>
-      <w:tr>
-        <w:tc>
-          <w:tcPr>
-            <w:tcW w:w="1356" w:type="pct"/>
-            <w:tcMar>
-              <w:top w:w="28" w:type="dxa"/>
-              <w:bottom w:w="28" w:type="dxa"/>
-            </w:tcMar>
-          </w:tcPr>
-          <w:p>
-            <w:pPr>
-              <w:rPr>
-                <w:sz w:val="18"/>
-                <w:szCs w:val="18"/>
-              </w:rPr>
-            </w:pPr>
-            <w:proofErr w:type="spellStart"/>
-            <w:r>
-              <w:rPr>
-                <w:sz w:val="18"/>
-                <w:szCs w:val="18"/>
-              </w:rPr>
-              <w:t>Employe_Id</w:t>
-            </w:r>
-            <w:proofErr w:type="spellEnd"/>
-          </w:p>
-        </w:tc>
-        <w:tc>
-          <w:tcPr>
-            <w:tcW w:w="992" w:type="pct"/>
-            <w:tcMar>
-              <w:top w:w="28" w:type="dxa"/>
-              <w:bottom w:w="28" w:type="dxa"/>
-            </w:tcMar>
-          </w:tcPr>
-          <w:p>
-            <w:pPr>
-              <w:rPr>
-                <w:sz w:val="18"/>
-                <w:szCs w:val="18"/>
-              </w:rPr>
-            </w:pPr>
-            <w:proofErr w:type="spellStart"/>
-            <w:r>
-              <w:rPr>
-                <w:sz w:val="18"/>
-                <w:szCs w:val="18"/>
-              </w:rPr>
-              <w:t>int</w:t>
-            </w:r>
-            <w:proofErr w:type="spellEnd"/>
-          </w:p>
-        </w:tc>
-        <w:tc>
-          <w:tcPr>
-            <w:tcW w:w="2652" w:type="pct"/>
-            <w:tcMar>
-              <w:top w:w="28" w:type="dxa"/>
-              <w:bottom w:w="28" w:type="dxa"/>
-            </w:tcMar>
-          </w:tcPr>
-          <w:p>
-            <w:pPr>
-              <w:rPr>
-                <w:sz w:val="18"/>
-                <w:szCs w:val="18"/>
-              </w:rPr>
-            </w:pPr>
-            <w:r>
-              <w:rPr>
-                <w:sz w:val="18"/>
-                <w:szCs w:val="18"/>
-              </w:rPr>
-              <w:t>Identificateur</w:t>
-            </w:r>
-          </w:p>
-        </w:tc>
-      </w:tr>
-      <w:tr>
-        <w:tc>
-          <w:tcPr>
-            <w:tcW w:w="1356" w:type="pct"/>
-            <w:tcMar>
-              <w:top w:w="28" w:type="dxa"/>
-              <w:bottom w:w="28" w:type="dxa"/>
-            </w:tcMar>
-          </w:tcPr>
-          <w:p>
-            <w:pPr>
-              <w:rPr>
-                <w:sz w:val="18"/>
-                <w:szCs w:val="18"/>
-              </w:rPr>
-            </w:pPr>
-            <w:r>
-              <w:rPr>
-                <w:sz w:val="18"/>
-                <w:szCs w:val="18"/>
-              </w:rPr>
-              <w:t>Nom</w:t>
-            </w:r>
-          </w:p>
-        </w:tc>
-        <w:tc>
-          <w:tcPr>
-            <w:tcW w:w="992" w:type="pct"/>
-            <w:tcMar>
-              <w:top w:w="28" w:type="dxa"/>
-              <w:bottom w:w="28" w:type="dxa"/>
-            </w:tcMar>
-          </w:tcPr>
-          <w:p>
-            <w:pPr>
-              <w:rPr>
-                <w:sz w:val="18"/>
-                <w:szCs w:val="18"/>
-              </w:rPr>
-            </w:pPr>
-            <w:r>
-              <w:rPr>
-                <w:sz w:val="18"/>
-                <w:szCs w:val="18"/>
-              </w:rPr>
-              <w:t>string</w:t>
-            </w:r>
-          </w:p>
-        </w:tc>
-        <w:tc>
-          <w:tcPr>
-            <w:tcW w:w="2652" w:type="pct"/>
-            <w:tcMar>
-              <w:top w:w="28" w:type="dxa"/>
-              <w:bottom w:w="28" w:type="dxa"/>
-            </w:tcMar>
-          </w:tcPr>
-          <w:p>
-            <w:pPr>
-              <w:rPr>
-                <w:sz w:val="18"/>
-                <w:szCs w:val="18"/>
-              </w:rPr>
-            </w:pPr>
-            <w:r>
-              <w:rPr>
-                <w:sz w:val="18"/>
-                <w:szCs w:val="18"/>
-              </w:rPr>
-              <w:t xml:space="preserve">Nom </w:t>
-            </w:r>
-          </w:p>
-        </w:tc>
-      </w:tr>
-      <w:tr>
-        <w:tc>
-          <w:tcPr>
-            <w:tcW w:w="1356" w:type="pct"/>
-            <w:tcMar>
-              <w:top w:w="28" w:type="dxa"/>
-              <w:bottom w:w="28" w:type="dxa"/>
-            </w:tcMar>
-          </w:tcPr>
-          <w:p>
-            <w:pPr>
-              <w:rPr>
-                <w:sz w:val="18"/>
-                <w:szCs w:val="18"/>
-              </w:rPr>
-            </w:pPr>
-            <w:proofErr w:type="spellStart"/>
-            <w:r>
-              <w:rPr>
-                <w:sz w:val="18"/>
-                <w:szCs w:val="18"/>
-              </w:rPr>
-              <w:t>Prenom</w:t>
-            </w:r>
-            <w:proofErr w:type="spellEnd"/>
-          </w:p>
-        </w:tc>
-        <w:tc>
-          <w:tcPr>
-            <w:tcW w:w="992" w:type="pct"/>
-            <w:tcMar>
-              <w:top w:w="28" w:type="dxa"/>
-              <w:bottom w:w="28" w:type="dxa"/>
-            </w:tcMar>
-          </w:tcPr>
-          <w:p>
-            <w:pPr>
-              <w:rPr>
-                <w:sz w:val="18"/>
-                <w:szCs w:val="18"/>
-              </w:rPr>
-            </w:pPr>
-            <w:r>
-              <w:rPr>
-                <w:sz w:val="18"/>
-                <w:szCs w:val="18"/>
-              </w:rPr>
-              <w:t>string</w:t>
-            </w:r>
-          </w:p>
-        </w:tc>
-        <w:tc>
-          <w:tcPr>
-            <w:tcW w:w="2652" w:type="pct"/>
-            <w:tcMar>
-              <w:top w:w="28" w:type="dxa"/>
-              <w:bottom w:w="28" w:type="dxa"/>
-            </w:tcMar>
-          </w:tcPr>
-          <w:p>
-            <w:pPr>
-              <w:rPr>
-                <w:sz w:val="18"/>
-                <w:szCs w:val="18"/>
-              </w:rPr>
-            </w:pPr>
-            <w:r>
-              <w:rPr>
-                <w:sz w:val="18"/>
-                <w:szCs w:val="18"/>
-              </w:rPr>
-              <w:t>Prénom</w:t>
-            </w:r>
-          </w:p>
-        </w:tc>
-      </w:tr>
-      <w:tr>
-        <w:trPr>
-          <w:trHeight w:val="116"/>
-        </w:trPr>
-        <w:tc>
-          <w:tcPr>
-            <w:tcW w:w="1356" w:type="pct"/>
-            <w:shd w:val="clear" w:color="auto" w:fill="EEECE1" w:themeFill="background2"/>
-            <w:tcMar>
-              <w:top w:w="28" w:type="dxa"/>
-              <w:bottom w:w="28" w:type="dxa"/>
-            </w:tcMar>
-            <w:vAlign w:val="center"/>
-          </w:tcPr>
-          <w:p>
-            <w:pPr>
-              <w:rPr>
-                <w:sz w:val="18"/>
-                <w:szCs w:val="18"/>
-              </w:rPr>
-            </w:pPr>
-            <w:r>
-              <w:rPr>
-                <w:sz w:val="18"/>
-                <w:szCs w:val="18"/>
-              </w:rPr>
-              <w:t>Relation</w:t>
-            </w:r>
-          </w:p>
-        </w:tc>
-        <w:tc>
-          <w:tcPr>
-            <w:tcW w:w="992" w:type="pct"/>
-            <w:shd w:val="clear" w:color="auto" w:fill="EEECE1" w:themeFill="background2"/>
-            <w:tcMar>
-              <w:top w:w="28" w:type="dxa"/>
-              <w:bottom w:w="28" w:type="dxa"/>
-            </w:tcMar>
-            <w:vAlign w:val="center"/>
-          </w:tcPr>
-          <w:p>
-            <w:pPr>
-              <w:rPr>
-                <w:sz w:val="18"/>
-                <w:szCs w:val="18"/>
-              </w:rPr>
-            </w:pPr>
-            <w:r>
-              <w:rPr>
-                <w:sz w:val="18"/>
-                <w:szCs w:val="18"/>
-              </w:rPr>
-              <w:t>Data Type</w:t>
-            </w:r>
-          </w:p>
-        </w:tc>
-        <w:tc>
-          <w:tcPr>
-            <w:tcW w:w="2652" w:type="pct"/>
-            <w:shd w:val="clear" w:color="auto" w:fill="EEECE1" w:themeFill="background2"/>
-            <w:tcMar>
-              <w:top w:w="28" w:type="dxa"/>
-              <w:bottom w:w="28" w:type="dxa"/>
-            </w:tcMar>
-            <w:vAlign w:val="center"/>
-          </w:tcPr>
-          <w:p>
-            <w:pPr>
-              <w:rPr>
-                <w:sz w:val="18"/>
-                <w:szCs w:val="18"/>
-              </w:rPr>
-            </w:pPr>
-            <w:r>
-              <w:rPr>
-                <w:sz w:val="18"/>
-                <w:szCs w:val="18"/>
-              </w:rPr>
-              <w:t>Comment</w:t>
-            </w:r>
-          </w:p>
-        </w:tc>
-      </w:tr>
-      <w:tr>
-        <w:tc>
-          <w:tcPr>
-            <w:tcW w:w="1356" w:type="pct"/>
-            <w:tcMar>
-              <w:top w:w="28" w:type="dxa"/>
-              <w:bottom w:w="28" w:type="dxa"/>
-            </w:tcMar>
-          </w:tcPr>
-          <w:p>
-            <w:pPr>
-              <w:rPr>
-                <w:sz w:val="18"/>
-                <w:szCs w:val="18"/>
-              </w:rPr>
-            </w:pPr>
             <w:proofErr w:type="spellStart"/>
             <w:r>
               <w:rPr>
@@ -3958,7 +3355,7 @@
     </w:tbl>
     <w:p/>
     <w:sectPr>
-      <w:pgSz w:w="11906" w:h="16838"/>
+      <w:pgSz w:w="16838" w:h="11906" w:orient="landscape"/>
       <w:pgMar w:top="1417" w:right="1417" w:bottom="1417" w:left="1417" w:header="708" w:footer="708" w:gutter="0"/>
       <w:cols w:space="708"/>
       <w:titlePg/>
@@ -7991,7 +7388,7 @@
 <file path=customXml/item1.xml><?xml version="1.0" encoding="utf-8"?>
 <CoverPageProperties xmlns="http://schemas.microsoft.com/office/2006/coverPageProps">
   <PublishDate>2015-10-22T00:00:00</PublishDate>
-  <Abstract>Ce guide définit une méthode de développement applicable aux langages de programmation orienté-objet et basé sur le patron Modèle-Vue-Contrôleur.</Abstract>
+  <Abstract>Système de documentation.</Abstract>
   <CompanyAddress/>
   <CompanyPhone/>
   <CompanyFax/>
@@ -8012,7 +7409,7 @@
 </file>
 
 <file path=customXml/itemProps2.xml><?xml version="1.0" encoding="utf-8"?>
-<ds:datastoreItem xmlns:ds="http://schemas.openxmlformats.org/officeDocument/2006/customXml" ds:itemID="{EF15304B-5649-418C-B64A-948AE871ED7F}">
+<ds:datastoreItem xmlns:ds="http://schemas.openxmlformats.org/officeDocument/2006/customXml" ds:itemID="{AC68C35F-915C-4BFC-BA7D-69C2F8B275A7}">
   <ds:schemaRefs>
     <ds:schemaRef ds:uri="http://schemas.openxmlformats.org/officeDocument/2006/bibliography"/>
   </ds:schemaRefs>

--- a/Documents/Projet.docx
+++ b/Documents/Projet.docx
@@ -67,7 +67,6 @@
                 <w:dataBinding w:prefixMappings="xmlns:ns0='http://schemas.openxmlformats.org/package/2006/metadata/core-properties' xmlns:ns1='http://purl.org/dc/elements/1.1/'" w:xpath="/ns0:coreProperties[1]/ns1:title[1]" w:storeItemID="{6C3C8BC8-F283-45AE-878A-BAB7291924A1}"/>
                 <w:text/>
               </w:sdtPr>
-              <w:sdtEndPr/>
               <w:sdtContent>
                 <w:tc>
                   <w:tcPr>
@@ -87,7 +86,6 @@
                         <w:szCs w:val="80"/>
                       </w:rPr>
                     </w:pPr>
-                    <w:proofErr w:type="spellStart"/>
                     <w:r>
                       <w:rPr>
                         <w:rFonts w:asciiTheme="majorHAnsi" w:eastAsiaTheme="majorEastAsia" w:hAnsiTheme="majorHAnsi" w:cstheme="majorBidi"/>
@@ -96,7 +94,6 @@
                       </w:rPr>
                       <w:t>Syntaxi</w:t>
                     </w:r>
-                    <w:proofErr w:type="spellEnd"/>
                   </w:p>
                 </w:tc>
               </w:sdtContent>
@@ -119,7 +116,6 @@
                 <w:dataBinding w:prefixMappings="xmlns:ns0='http://schemas.openxmlformats.org/package/2006/metadata/core-properties' xmlns:ns1='http://purl.org/dc/elements/1.1/'" w:xpath="/ns0:coreProperties[1]/ns1:subject[1]" w:storeItemID="{6C3C8BC8-F283-45AE-878A-BAB7291924A1}"/>
                 <w:text/>
               </w:sdtPr>
-              <w:sdtEndPr/>
               <w:sdtContent>
                 <w:tc>
                   <w:tcPr>
@@ -186,7 +182,6 @@
                 <w:dataBinding w:prefixMappings="xmlns:ns0='http://schemas.openxmlformats.org/package/2006/metadata/core-properties' xmlns:ns1='http://purl.org/dc/elements/1.1/'" w:xpath="/ns0:coreProperties[1]/ns1:creator[1]" w:storeItemID="{6C3C8BC8-F283-45AE-878A-BAB7291924A1}"/>
                 <w:text/>
               </w:sdtPr>
-              <w:sdtEndPr/>
               <w:sdtContent>
                 <w:tc>
                   <w:tcPr>
@@ -235,7 +230,6 @@
                   <w:calendar w:val="gregorian"/>
                 </w:date>
               </w:sdtPr>
-              <w:sdtEndPr/>
               <w:sdtContent>
                 <w:tc>
                   <w:tcPr>
@@ -311,7 +305,6 @@
                 <w:dataBinding w:prefixMappings="xmlns:ns0='http://schemas.microsoft.com/office/2006/coverPageProps'" w:xpath="/ns0:CoverPageProperties[1]/ns0:Abstract[1]" w:storeItemID="{55AF091B-3C7A-41E3-B477-F2FDAA23CFDA}"/>
                 <w:text/>
               </w:sdtPr>
-              <w:sdtEndPr/>
               <w:sdtContent>
                 <w:tc>
                   <w:tcPr>
@@ -379,7 +372,7 @@
       <w:r>
         <w:fldChar w:fldCharType="separate"/>
       </w:r>
-      <w:hyperlink w:anchor="_Toc434340970" w:history="1">
+      <w:hyperlink w:anchor="_Toc434866813" w:history="1">
         <w:r>
           <w:rPr>
             <w:rStyle w:val="Lienhypertexte"/>
@@ -406,7 +399,7 @@
             <w:noProof/>
             <w:webHidden/>
           </w:rPr>
-          <w:instrText xml:space="preserve"> PAGEREF _Toc434340970 \h </w:instrText>
+          <w:instrText xml:space="preserve"> PAGEREF _Toc434866813 \h </w:instrText>
         </w:r>
         <w:r>
           <w:rPr>
@@ -449,7 +442,7 @@
           <w:lang w:eastAsia="fr-FR"/>
         </w:rPr>
       </w:pPr>
-      <w:hyperlink w:anchor="_Toc434340971" w:history="1">
+      <w:hyperlink w:anchor="_Toc434866814" w:history="1">
         <w:r>
           <w:rPr>
             <w:rStyle w:val="Lienhypertexte"/>
@@ -476,7 +469,7 @@
             <w:noProof/>
             <w:webHidden/>
           </w:rPr>
-          <w:instrText xml:space="preserve"> PAGEREF _Toc434340971 \h </w:instrText>
+          <w:instrText xml:space="preserve"> PAGEREF _Toc434866814 \h </w:instrText>
         </w:r>
         <w:r>
           <w:rPr>
@@ -519,7 +512,7 @@
           <w:lang w:eastAsia="fr-FR"/>
         </w:rPr>
       </w:pPr>
-      <w:hyperlink w:anchor="_Toc434340972" w:history="1">
+      <w:hyperlink w:anchor="_Toc434866815" w:history="1">
         <w:r>
           <w:rPr>
             <w:rStyle w:val="Lienhypertexte"/>
@@ -546,7 +539,7 @@
             <w:noProof/>
             <w:webHidden/>
           </w:rPr>
-          <w:instrText xml:space="preserve"> PAGEREF _Toc434340972 \h </w:instrText>
+          <w:instrText xml:space="preserve"> PAGEREF _Toc434866815 \h </w:instrText>
         </w:r>
         <w:r>
           <w:rPr>
@@ -567,6 +560,76 @@
             <w:webHidden/>
           </w:rPr>
           <w:t>3</w:t>
+        </w:r>
+        <w:r>
+          <w:rPr>
+            <w:noProof/>
+            <w:webHidden/>
+          </w:rPr>
+          <w:fldChar w:fldCharType="end"/>
+        </w:r>
+      </w:hyperlink>
+    </w:p>
+    <w:p>
+      <w:pPr>
+        <w:pStyle w:val="TM1"/>
+        <w:tabs>
+          <w:tab w:val="right" w:leader="dot" w:pos="9062"/>
+        </w:tabs>
+        <w:rPr>
+          <w:rFonts w:eastAsiaTheme="minorEastAsia"/>
+          <w:noProof/>
+          <w:lang w:eastAsia="fr-FR"/>
+        </w:rPr>
+      </w:pPr>
+      <w:hyperlink w:anchor="_Toc434866816" w:history="1">
+        <w:r>
+          <w:rPr>
+            <w:rStyle w:val="Lienhypertexte"/>
+            <w:noProof/>
+          </w:rPr>
+          <w:t>Analyse</w:t>
+        </w:r>
+        <w:r>
+          <w:rPr>
+            <w:noProof/>
+            <w:webHidden/>
+          </w:rPr>
+          <w:tab/>
+        </w:r>
+        <w:r>
+          <w:rPr>
+            <w:noProof/>
+            <w:webHidden/>
+          </w:rPr>
+          <w:fldChar w:fldCharType="begin"/>
+        </w:r>
+        <w:r>
+          <w:rPr>
+            <w:noProof/>
+            <w:webHidden/>
+          </w:rPr>
+          <w:instrText xml:space="preserve"> PAGEREF _Toc434866816 \h </w:instrText>
+        </w:r>
+        <w:r>
+          <w:rPr>
+            <w:noProof/>
+            <w:webHidden/>
+          </w:rPr>
+        </w:r>
+        <w:r>
+          <w:rPr>
+            <w:noProof/>
+            <w:webHidden/>
+          </w:rPr>
+          <w:fldChar w:fldCharType="separate"/>
+        </w:r>
+        <w:r>
+          <w:rPr>
+            <w:noProof/>
+            <w:webHidden/>
+          </w:rPr>
+          <w:t>4</w:t>
         </w:r>
         <w:r>
           <w:rPr>
@@ -589,7 +652,7 @@
           <w:lang w:eastAsia="fr-FR"/>
         </w:rPr>
       </w:pPr>
-      <w:hyperlink w:anchor="_Toc434340973" w:history="1">
+      <w:hyperlink w:anchor="_Toc434866817" w:history="1">
         <w:r>
           <w:rPr>
             <w:rStyle w:val="Lienhypertexte"/>
@@ -616,7 +679,7 @@
             <w:noProof/>
             <w:webHidden/>
           </w:rPr>
-          <w:instrText xml:space="preserve"> PAGEREF _Toc434340973 \h </w:instrText>
+          <w:instrText xml:space="preserve"> PAGEREF _Toc434866817 \h </w:instrText>
         </w:r>
         <w:r>
           <w:rPr>
@@ -636,7 +699,7 @@
             <w:noProof/>
             <w:webHidden/>
           </w:rPr>
-          <w:t>3</w:t>
+          <w:t>4</w:t>
         </w:r>
         <w:r>
           <w:rPr>
@@ -659,7 +722,7 @@
           <w:lang w:eastAsia="fr-FR"/>
         </w:rPr>
       </w:pPr>
-      <w:hyperlink w:anchor="_Toc434340974" w:history="1">
+      <w:hyperlink w:anchor="_Toc434866818" w:history="1">
         <w:r>
           <w:rPr>
             <w:rStyle w:val="Lienhypertexte"/>
@@ -686,7 +749,7 @@
             <w:noProof/>
             <w:webHidden/>
           </w:rPr>
-          <w:instrText xml:space="preserve"> PAGEREF _Toc434340974 \h </w:instrText>
+          <w:instrText xml:space="preserve"> PAGEREF _Toc434866818 \h </w:instrText>
         </w:r>
         <w:r>
           <w:rPr>
@@ -729,7 +792,7 @@
           <w:lang w:eastAsia="fr-FR"/>
         </w:rPr>
       </w:pPr>
-      <w:hyperlink w:anchor="_Toc434340975" w:history="1">
+      <w:hyperlink w:anchor="_Toc434866819" w:history="1">
         <w:r>
           <w:rPr>
             <w:rStyle w:val="Lienhypertexte"/>
@@ -756,7 +819,7 @@
             <w:noProof/>
             <w:webHidden/>
           </w:rPr>
-          <w:instrText xml:space="preserve"> PAGEREF _Toc434340975 \h </w:instrText>
+          <w:instrText xml:space="preserve"> PAGEREF _Toc434866819 \h </w:instrText>
         </w:r>
         <w:r>
           <w:rPr>
@@ -799,13 +862,13 @@
           <w:lang w:eastAsia="fr-FR"/>
         </w:rPr>
       </w:pPr>
-      <w:hyperlink w:anchor="_Toc434340976" w:history="1">
+      <w:hyperlink w:anchor="_Toc434866820" w:history="1">
         <w:r>
           <w:rPr>
             <w:rStyle w:val="Lienhypertexte"/>
             <w:noProof/>
           </w:rPr>
-          <w:t>Définition</w:t>
+          <w:t>Définition du système</w:t>
         </w:r>
         <w:r>
           <w:rPr>
@@ -826,7 +889,7 @@
             <w:noProof/>
             <w:webHidden/>
           </w:rPr>
-          <w:instrText xml:space="preserve"> PAGEREF _Toc434340976 \h </w:instrText>
+          <w:instrText xml:space="preserve"> PAGEREF _Toc434866820 \h </w:instrText>
         </w:r>
         <w:r>
           <w:rPr>
@@ -869,13 +932,13 @@
           <w:lang w:eastAsia="fr-FR"/>
         </w:rPr>
       </w:pPr>
-      <w:hyperlink w:anchor="_Toc434340977" w:history="1">
+      <w:hyperlink w:anchor="_Toc434866821" w:history="1">
         <w:r>
           <w:rPr>
             <w:rStyle w:val="Lienhypertexte"/>
             <w:noProof/>
           </w:rPr>
-          <w:t>Système</w:t>
+          <w:t>Base de données</w:t>
         </w:r>
         <w:r>
           <w:rPr>
@@ -896,7 +959,77 @@
             <w:noProof/>
             <w:webHidden/>
           </w:rPr>
-          <w:instrText xml:space="preserve"> PAGEREF _Toc434340977 \h </w:instrText>
+          <w:instrText xml:space="preserve"> PAGEREF _Toc434866821 \h </w:instrText>
+        </w:r>
+        <w:r>
+          <w:rPr>
+            <w:noProof/>
+            <w:webHidden/>
+          </w:rPr>
+        </w:r>
+        <w:r>
+          <w:rPr>
+            <w:noProof/>
+            <w:webHidden/>
+          </w:rPr>
+          <w:fldChar w:fldCharType="separate"/>
+        </w:r>
+        <w:r>
+          <w:rPr>
+            <w:noProof/>
+            <w:webHidden/>
+          </w:rPr>
+          <w:t>6</w:t>
+        </w:r>
+        <w:r>
+          <w:rPr>
+            <w:noProof/>
+            <w:webHidden/>
+          </w:rPr>
+          <w:fldChar w:fldCharType="end"/>
+        </w:r>
+      </w:hyperlink>
+    </w:p>
+    <w:p>
+      <w:pPr>
+        <w:pStyle w:val="TM2"/>
+        <w:tabs>
+          <w:tab w:val="right" w:leader="dot" w:pos="9062"/>
+        </w:tabs>
+        <w:rPr>
+          <w:rFonts w:eastAsiaTheme="minorEastAsia"/>
+          <w:noProof/>
+          <w:lang w:eastAsia="fr-FR"/>
+        </w:rPr>
+      </w:pPr>
+      <w:hyperlink w:anchor="_Toc434866822" w:history="1">
+        <w:r>
+          <w:rPr>
+            <w:rStyle w:val="Lienhypertexte"/>
+            <w:noProof/>
+          </w:rPr>
+          <w:t>Interface de gestion</w:t>
+        </w:r>
+        <w:r>
+          <w:rPr>
+            <w:noProof/>
+            <w:webHidden/>
+          </w:rPr>
+          <w:tab/>
+        </w:r>
+        <w:r>
+          <w:rPr>
+            <w:noProof/>
+            <w:webHidden/>
+          </w:rPr>
+          <w:fldChar w:fldCharType="begin"/>
+        </w:r>
+        <w:r>
+          <w:rPr>
+            <w:noProof/>
+            <w:webHidden/>
+          </w:rPr>
+          <w:instrText xml:space="preserve"> PAGEREF _Toc434866822 \h </w:instrText>
         </w:r>
         <w:r>
           <w:rPr>
@@ -939,7 +1072,7 @@
           <w:lang w:eastAsia="fr-FR"/>
         </w:rPr>
       </w:pPr>
-      <w:hyperlink w:anchor="_Toc434340978" w:history="1">
+      <w:hyperlink w:anchor="_Toc434866823" w:history="1">
         <w:r>
           <w:rPr>
             <w:rStyle w:val="Lienhypertexte"/>
@@ -966,7 +1099,7 @@
             <w:noProof/>
             <w:webHidden/>
           </w:rPr>
-          <w:instrText xml:space="preserve"> PAGEREF _Toc434340978 \h </w:instrText>
+          <w:instrText xml:space="preserve"> PAGEREF _Toc434866823 \h </w:instrText>
         </w:r>
         <w:r>
           <w:rPr>
@@ -1009,7 +1142,7 @@
           <w:lang w:eastAsia="fr-FR"/>
         </w:rPr>
       </w:pPr>
-      <w:hyperlink w:anchor="_Toc434340979" w:history="1">
+      <w:hyperlink w:anchor="_Toc434866824" w:history="1">
         <w:r>
           <w:rPr>
             <w:rStyle w:val="Lienhypertexte"/>
@@ -1036,7 +1169,7 @@
             <w:noProof/>
             <w:webHidden/>
           </w:rPr>
-          <w:instrText xml:space="preserve"> PAGEREF _Toc434340979 \h </w:instrText>
+          <w:instrText xml:space="preserve"> PAGEREF _Toc434866824 \h </w:instrText>
         </w:r>
         <w:r>
           <w:rPr>
@@ -1079,13 +1212,13 @@
           <w:lang w:eastAsia="fr-FR"/>
         </w:rPr>
       </w:pPr>
-      <w:hyperlink w:anchor="_Toc434340980" w:history="1">
+      <w:hyperlink w:anchor="_Toc434866825" w:history="1">
         <w:r>
           <w:rPr>
             <w:rStyle w:val="Lienhypertexte"/>
             <w:noProof/>
           </w:rPr>
-          <w:t>Interface de gestion</w:t>
+          <w:t>Model de données</w:t>
         </w:r>
         <w:r>
           <w:rPr>
@@ -1106,7 +1239,7 @@
             <w:noProof/>
             <w:webHidden/>
           </w:rPr>
-          <w:instrText xml:space="preserve"> PAGEREF _Toc434340980 \h </w:instrText>
+          <w:instrText xml:space="preserve"> PAGEREF _Toc434866825 \h </w:instrText>
         </w:r>
         <w:r>
           <w:rPr>
@@ -1126,7 +1259,287 @@
             <w:noProof/>
             <w:webHidden/>
           </w:rPr>
-          <w:t>11</w:t>
+          <w:t>12</w:t>
+        </w:r>
+        <w:r>
+          <w:rPr>
+            <w:noProof/>
+            <w:webHidden/>
+          </w:rPr>
+          <w:fldChar w:fldCharType="end"/>
+        </w:r>
+      </w:hyperlink>
+    </w:p>
+    <w:p>
+      <w:pPr>
+        <w:pStyle w:val="TM2"/>
+        <w:tabs>
+          <w:tab w:val="right" w:leader="dot" w:pos="9062"/>
+        </w:tabs>
+        <w:rPr>
+          <w:rFonts w:eastAsiaTheme="minorEastAsia"/>
+          <w:noProof/>
+          <w:lang w:eastAsia="fr-FR"/>
+        </w:rPr>
+      </w:pPr>
+      <w:hyperlink w:anchor="_Toc434866826" w:history="1">
+        <w:r>
+          <w:rPr>
+            <w:rStyle w:val="Lienhypertexte"/>
+            <w:noProof/>
+          </w:rPr>
+          <w:t>Application Console</w:t>
+        </w:r>
+        <w:r>
+          <w:rPr>
+            <w:noProof/>
+            <w:webHidden/>
+          </w:rPr>
+          <w:tab/>
+        </w:r>
+        <w:r>
+          <w:rPr>
+            <w:noProof/>
+            <w:webHidden/>
+          </w:rPr>
+          <w:fldChar w:fldCharType="begin"/>
+        </w:r>
+        <w:r>
+          <w:rPr>
+            <w:noProof/>
+            <w:webHidden/>
+          </w:rPr>
+          <w:instrText xml:space="preserve"> PAGEREF _Toc434866826 \h </w:instrText>
+        </w:r>
+        <w:r>
+          <w:rPr>
+            <w:noProof/>
+            <w:webHidden/>
+          </w:rPr>
+        </w:r>
+        <w:r>
+          <w:rPr>
+            <w:noProof/>
+            <w:webHidden/>
+          </w:rPr>
+          <w:fldChar w:fldCharType="separate"/>
+        </w:r>
+        <w:r>
+          <w:rPr>
+            <w:noProof/>
+            <w:webHidden/>
+          </w:rPr>
+          <w:t>15</w:t>
+        </w:r>
+        <w:r>
+          <w:rPr>
+            <w:noProof/>
+            <w:webHidden/>
+          </w:rPr>
+          <w:fldChar w:fldCharType="end"/>
+        </w:r>
+      </w:hyperlink>
+    </w:p>
+    <w:p>
+      <w:pPr>
+        <w:pStyle w:val="TM2"/>
+        <w:tabs>
+          <w:tab w:val="right" w:leader="dot" w:pos="9062"/>
+        </w:tabs>
+        <w:rPr>
+          <w:rFonts w:eastAsiaTheme="minorEastAsia"/>
+          <w:noProof/>
+          <w:lang w:eastAsia="fr-FR"/>
+        </w:rPr>
+      </w:pPr>
+      <w:hyperlink w:anchor="_Toc434866827" w:history="1">
+        <w:r>
+          <w:rPr>
+            <w:rStyle w:val="Lienhypertexte"/>
+            <w:noProof/>
+          </w:rPr>
+          <w:t>Application IHM</w:t>
+        </w:r>
+        <w:r>
+          <w:rPr>
+            <w:noProof/>
+            <w:webHidden/>
+          </w:rPr>
+          <w:tab/>
+        </w:r>
+        <w:r>
+          <w:rPr>
+            <w:noProof/>
+            <w:webHidden/>
+          </w:rPr>
+          <w:fldChar w:fldCharType="begin"/>
+        </w:r>
+        <w:r>
+          <w:rPr>
+            <w:noProof/>
+            <w:webHidden/>
+          </w:rPr>
+          <w:instrText xml:space="preserve"> PAGEREF _Toc434866827 \h </w:instrText>
+        </w:r>
+        <w:r>
+          <w:rPr>
+            <w:noProof/>
+            <w:webHidden/>
+          </w:rPr>
+        </w:r>
+        <w:r>
+          <w:rPr>
+            <w:noProof/>
+            <w:webHidden/>
+          </w:rPr>
+          <w:fldChar w:fldCharType="separate"/>
+        </w:r>
+        <w:r>
+          <w:rPr>
+            <w:noProof/>
+            <w:webHidden/>
+          </w:rPr>
+          <w:t>16</w:t>
+        </w:r>
+        <w:r>
+          <w:rPr>
+            <w:noProof/>
+            <w:webHidden/>
+          </w:rPr>
+          <w:fldChar w:fldCharType="end"/>
+        </w:r>
+      </w:hyperlink>
+    </w:p>
+    <w:p>
+      <w:pPr>
+        <w:pStyle w:val="TM1"/>
+        <w:tabs>
+          <w:tab w:val="right" w:leader="dot" w:pos="9062"/>
+        </w:tabs>
+        <w:rPr>
+          <w:rFonts w:eastAsiaTheme="minorEastAsia"/>
+          <w:noProof/>
+          <w:lang w:eastAsia="fr-FR"/>
+        </w:rPr>
+      </w:pPr>
+      <w:hyperlink w:anchor="_Toc434866828" w:history="1">
+        <w:r>
+          <w:rPr>
+            <w:rStyle w:val="Lienhypertexte"/>
+            <w:noProof/>
+          </w:rPr>
+          <w:t>Redistribuable</w:t>
+        </w:r>
+        <w:r>
+          <w:rPr>
+            <w:noProof/>
+            <w:webHidden/>
+          </w:rPr>
+          <w:tab/>
+        </w:r>
+        <w:r>
+          <w:rPr>
+            <w:noProof/>
+            <w:webHidden/>
+          </w:rPr>
+          <w:fldChar w:fldCharType="begin"/>
+        </w:r>
+        <w:r>
+          <w:rPr>
+            <w:noProof/>
+            <w:webHidden/>
+          </w:rPr>
+          <w:instrText xml:space="preserve"> PAGEREF _Toc434866828 \h </w:instrText>
+        </w:r>
+        <w:r>
+          <w:rPr>
+            <w:noProof/>
+            <w:webHidden/>
+          </w:rPr>
+        </w:r>
+        <w:r>
+          <w:rPr>
+            <w:noProof/>
+            <w:webHidden/>
+          </w:rPr>
+          <w:fldChar w:fldCharType="separate"/>
+        </w:r>
+        <w:r>
+          <w:rPr>
+            <w:noProof/>
+            <w:webHidden/>
+          </w:rPr>
+          <w:t>18</w:t>
+        </w:r>
+        <w:r>
+          <w:rPr>
+            <w:noProof/>
+            <w:webHidden/>
+          </w:rPr>
+          <w:fldChar w:fldCharType="end"/>
+        </w:r>
+      </w:hyperlink>
+    </w:p>
+    <w:p>
+      <w:pPr>
+        <w:pStyle w:val="TM2"/>
+        <w:tabs>
+          <w:tab w:val="right" w:leader="dot" w:pos="9062"/>
+        </w:tabs>
+        <w:rPr>
+          <w:rFonts w:eastAsiaTheme="minorEastAsia"/>
+          <w:noProof/>
+          <w:lang w:eastAsia="fr-FR"/>
+        </w:rPr>
+      </w:pPr>
+      <w:hyperlink w:anchor="_Toc434866829" w:history="1">
+        <w:r>
+          <w:rPr>
+            <w:rStyle w:val="Lienhypertexte"/>
+            <w:noProof/>
+          </w:rPr>
+          <w:t>Arborescence</w:t>
+        </w:r>
+        <w:r>
+          <w:rPr>
+            <w:noProof/>
+            <w:webHidden/>
+          </w:rPr>
+          <w:tab/>
+        </w:r>
+        <w:r>
+          <w:rPr>
+            <w:noProof/>
+            <w:webHidden/>
+          </w:rPr>
+          <w:fldChar w:fldCharType="begin"/>
+        </w:r>
+        <w:r>
+          <w:rPr>
+            <w:noProof/>
+            <w:webHidden/>
+          </w:rPr>
+          <w:instrText xml:space="preserve"> PAGEREF _Toc434866829 \h </w:instrText>
+        </w:r>
+        <w:r>
+          <w:rPr>
+            <w:noProof/>
+            <w:webHidden/>
+          </w:rPr>
+        </w:r>
+        <w:r>
+          <w:rPr>
+            <w:noProof/>
+            <w:webHidden/>
+          </w:rPr>
+          <w:fldChar w:fldCharType="separate"/>
+        </w:r>
+        <w:r>
+          <w:rPr>
+            <w:noProof/>
+            <w:webHidden/>
+          </w:rPr>
+          <w:t>18</w:t>
         </w:r>
         <w:r>
           <w:rPr>
@@ -1159,7 +1572,7 @@
       <w:pPr>
         <w:pStyle w:val="Titre1"/>
       </w:pPr>
-      <w:bookmarkStart w:id="0" w:name="_Toc434340970"/>
+      <w:bookmarkStart w:id="0" w:name="_Toc434866813"/>
       <w:r>
         <w:lastRenderedPageBreak/>
         <w:t>Présentation</w:t>
@@ -1167,79 +1580,89 @@
       <w:bookmarkEnd w:id="0"/>
     </w:p>
     <w:p>
-      <w:proofErr w:type="spellStart"/>
-      <w:r>
-        <w:t>Syntaxi</w:t>
-      </w:r>
-      <w:proofErr w:type="spellEnd"/>
-      <w:r>
-        <w:t xml:space="preserve"> est un gestionnaire de documentation capable d’extraire la documentation de fichiers textes</w:t>
-      </w:r>
-      <w:r>
-        <w:t xml:space="preserve"> dans des objets de données</w:t>
+      <w:r>
+        <w:t xml:space="preserve">Syntaxi est </w:t>
+      </w:r>
+      <w:r>
+        <w:t>outil d’extraction de documentation. Le texte est récoltée selon une syntaxe définit par l’utilisateur puis stockée dans des objets de</w:t>
+      </w:r>
+      <w:r>
+        <w:t xml:space="preserve"> données</w:t>
       </w:r>
       <w:r>
         <w:t>.</w:t>
-      </w:r>
-      <w:r>
-        <w:t xml:space="preserve"> Ces données sont ainsi exploitables par des applications </w:t>
-      </w:r>
-      <w:proofErr w:type="gramStart"/>
-      <w:r>
-        <w:t>tiers</w:t>
-      </w:r>
-      <w:proofErr w:type="gramEnd"/>
-      <w:r>
-        <w:t xml:space="preserve"> pour mettre en forme des documentations utilisateurs. </w:t>
-      </w:r>
-      <w:r>
-        <w:t xml:space="preserve"> L’intérêt du système repose sur la possibilité pour l’utilisateur final de </w:t>
-      </w:r>
-      <w:r>
-        <w:t xml:space="preserve">créer ces règles d’extraction </w:t>
-      </w:r>
-      <w:r>
-        <w:t xml:space="preserve">basées sur les </w:t>
-      </w:r>
-      <w:r>
-        <w:t>expression</w:t>
-      </w:r>
-      <w:r>
-        <w:t>s</w:t>
-      </w:r>
-      <w:r>
-        <w:t>-régulière</w:t>
-      </w:r>
-      <w:r>
-        <w:t>s (</w:t>
-      </w:r>
-      <w:r>
-        <w:t>bien connue des programmeurs en informatique</w:t>
-      </w:r>
-      <w:r>
-        <w:t>)</w:t>
-      </w:r>
-      <w:r>
-        <w:t xml:space="preserve">. Le projet vise donc principalement les documentations techniques </w:t>
-      </w:r>
-      <w:r>
-        <w:t>et les</w:t>
-      </w:r>
-      <w:r>
-        <w:t xml:space="preserve"> </w:t>
-      </w:r>
-      <w:r>
-        <w:t>API</w:t>
-      </w:r>
-      <w:r>
-        <w:t xml:space="preserve"> informatiques.</w:t>
       </w:r>
     </w:p>
     <w:p>
+      <w:r>
+        <w:t xml:space="preserve">L’intérêt du système repose sur la possibilité pour l’utilisateur de </w:t>
+      </w:r>
+      <w:r>
+        <w:t>créer ces règles d’extraction</w:t>
+      </w:r>
+      <w:r>
+        <w:t xml:space="preserve"> (particulièrement pratique pour les projets existants). Les règles d’extractions sont</w:t>
+      </w:r>
+      <w:r>
+        <w:t xml:space="preserve"> </w:t>
+      </w:r>
+      <w:r>
+        <w:t xml:space="preserve">basées sur les </w:t>
+      </w:r>
+      <w:r>
+        <w:t>expression</w:t>
+      </w:r>
+      <w:r>
+        <w:t>s</w:t>
+      </w:r>
+      <w:r>
+        <w:t>-régulière</w:t>
+      </w:r>
+      <w:r>
+        <w:t>s (</w:t>
+      </w:r>
+      <w:r>
+        <w:t>bien connue des programmeurs en informatique</w:t>
+      </w:r>
+      <w:r>
+        <w:t>)</w:t>
+      </w:r>
+      <w:r>
+        <w:t xml:space="preserve">. </w:t>
+      </w:r>
+      <w:r>
+        <w:t xml:space="preserve">Syntaxie est </w:t>
+      </w:r>
+      <w:r>
+        <w:t xml:space="preserve">principalement </w:t>
+      </w:r>
+      <w:r>
+        <w:t>adapté aux</w:t>
+      </w:r>
+      <w:r>
+        <w:t xml:space="preserve"> documentations techniques </w:t>
+      </w:r>
+      <w:r>
+        <w:t xml:space="preserve">et </w:t>
+      </w:r>
+      <w:r>
+        <w:t>aux</w:t>
+      </w:r>
+      <w:r>
+        <w:t xml:space="preserve"> </w:t>
+      </w:r>
+      <w:r>
+        <w:t>API</w:t>
+      </w:r>
+      <w:r>
+        <w:t>.</w:t>
+      </w:r>
+    </w:p>
+    <w:p>
       <w:pPr>
         <w:pStyle w:val="Titre2"/>
       </w:pPr>
-      <w:bookmarkStart w:id="1" w:name="_Toc434340971"/>
+      <w:bookmarkStart w:id="1" w:name="_Toc434866814"/>
       <w:r>
         <w:t>Motivations</w:t>
       </w:r>
@@ -1247,58 +1670,58 @@
     </w:p>
     <w:p>
       <w:r>
-        <w:t>L’avantage est de tirer parti de la flexibilité des expressions régulières</w:t>
-      </w:r>
-      <w:r>
-        <w:t>. C</w:t>
-      </w:r>
-      <w:r>
-        <w:t xml:space="preserve">ontrairement aux logiciels sur le marché </w:t>
-      </w:r>
-      <w:r>
-        <w:t xml:space="preserve">programmé pour analyser des </w:t>
-      </w:r>
-      <w:r>
-        <w:t xml:space="preserve">langages </w:t>
-      </w:r>
-      <w:r>
-        <w:t>spécifiques (C++</w:t>
-      </w:r>
-      <w:proofErr w:type="gramStart"/>
-      <w:r>
-        <w:t>,</w:t>
-      </w:r>
-      <w:proofErr w:type="spellStart"/>
-      <w:r>
-        <w:t>C</w:t>
-      </w:r>
-      <w:proofErr w:type="gramEnd"/>
-      <w:r>
-        <w:t>#,Java</w:t>
-      </w:r>
-      <w:proofErr w:type="spellEnd"/>
-      <w:r>
-        <w:t xml:space="preserve">,…) tel que Doxygen, </w:t>
-      </w:r>
-      <w:r>
-        <w:t xml:space="preserve"> </w:t>
-      </w:r>
-      <w:proofErr w:type="spellStart"/>
-      <w:r>
-        <w:t>Syntaxi</w:t>
-      </w:r>
-      <w:proofErr w:type="spellEnd"/>
-      <w:r>
-        <w:t xml:space="preserve"> prend la problématique </w:t>
+        <w:t>T</w:t>
+      </w:r>
+      <w:r>
+        <w:t>irer parti de la flexibilité des expressions régulières</w:t>
+      </w:r>
+      <w:r>
+        <w:t xml:space="preserve"> permet au programmeur d’adapté sa documentation à son projet et non le contraire</w:t>
+      </w:r>
+      <w:r>
+        <w:t xml:space="preserve">. </w:t>
+      </w:r>
+      <w:r>
+        <w:t xml:space="preserve">Les principaux </w:t>
+      </w:r>
+      <w:r>
+        <w:t xml:space="preserve">logiciels sur le marché </w:t>
+      </w:r>
+      <w:r>
+        <w:t xml:space="preserve">force le programmeur à adapter un style de rédaction de sa documentation, (ex : </w:t>
+      </w:r>
+      <w:r>
+        <w:t>Doxygen</w:t>
+      </w:r>
+      <w:r>
+        <w:t>)</w:t>
+      </w:r>
+      <w:r>
+        <w:t xml:space="preserve">, </w:t>
+      </w:r>
+      <w:r>
+        <w:t xml:space="preserve"> Syntaxi prend la problématique </w:t>
       </w:r>
       <w:r>
         <w:t xml:space="preserve">dans le sens </w:t>
       </w:r>
       <w:r>
-        <w:t xml:space="preserve">inverse en proposant de s’adapter au code existant en </w:t>
-      </w:r>
-      <w:r>
-        <w:t xml:space="preserve"> se basant sur des expression régulières pour extraire le texte intéressant</w:t>
+        <w:t xml:space="preserve">inverse en proposant </w:t>
+      </w:r>
+      <w:r>
+        <w:t xml:space="preserve">un outil s’adaptant </w:t>
+      </w:r>
+      <w:r>
+        <w:t xml:space="preserve">au code existant en </w:t>
+      </w:r>
+      <w:r>
+        <w:t xml:space="preserve"> se basant sur des </w:t>
+      </w:r>
+      <w:r>
+        <w:t>expressions</w:t>
+      </w:r>
+      <w:r>
+        <w:t xml:space="preserve"> régulières pour extraire le texte intéressant</w:t>
       </w:r>
       <w:r>
         <w:t>.</w:t>
@@ -1308,7 +1731,7 @@
       <w:pPr>
         <w:pStyle w:val="Titre2"/>
       </w:pPr>
-      <w:bookmarkStart w:id="2" w:name="_Toc434340972"/>
+      <w:bookmarkStart w:id="2" w:name="_Toc434866815"/>
       <w:r>
         <w:t>Cahier des charges</w:t>
       </w:r>
@@ -1322,22 +1745,43 @@
         <w:t>objets</w:t>
       </w:r>
       <w:r>
-        <w:t xml:space="preserve"> de contenu texte génériques et typés</w:t>
+        <w:t xml:space="preserve"> de contenu texte</w:t>
+      </w:r>
+      <w:r>
+        <w:t>, les objets seront typés pour permettre leurs tris lors de la mise en forme</w:t>
       </w:r>
       <w:r>
         <w:t>.</w:t>
       </w:r>
       <w:r>
-        <w:t xml:space="preserve"> Les objets seront associés à une expression régulière permettant leurs extractions depuis un fichier texte quelconque. Les objets ainsi créés </w:t>
-      </w:r>
-      <w:r>
-        <w:t>seront</w:t>
-      </w:r>
-      <w:r>
-        <w:t xml:space="preserve"> stocké sous forme de données persistantes lisible par une application </w:t>
-      </w:r>
-      <w:r>
-        <w:t>tierce</w:t>
+        <w:t xml:space="preserve"> </w:t>
+      </w:r>
+      <w:r>
+        <w:t>Chaque objet</w:t>
+      </w:r>
+      <w:r>
+        <w:t xml:space="preserve"> </w:t>
+      </w:r>
+      <w:r>
+        <w:t>sera</w:t>
+      </w:r>
+      <w:r>
+        <w:t xml:space="preserve"> </w:t>
+      </w:r>
+      <w:r>
+        <w:t>associé</w:t>
+      </w:r>
+      <w:r>
+        <w:t xml:space="preserve"> à une expression régulière permettant </w:t>
+      </w:r>
+      <w:r>
+        <w:t>son</w:t>
+      </w:r>
+      <w:r>
+        <w:t xml:space="preserve"> extraction depuis un fichier texte. Les objets ainsi créés </w:t>
+      </w:r>
+      <w:r>
+        <w:t>seront stockés dans un fichier de «projet »</w:t>
       </w:r>
       <w:r>
         <w:t>.</w:t>
@@ -1345,134 +1789,76 @@
     </w:p>
     <w:p>
       <w:r>
-        <w:t xml:space="preserve">Le système ne définissant pas de mise en forme des objets (classe de données, page de description, </w:t>
-      </w:r>
-      <w:r>
-        <w:t xml:space="preserve">fonction, élément de </w:t>
-      </w:r>
-      <w:proofErr w:type="spellStart"/>
-      <w:r>
-        <w:t>template</w:t>
-      </w:r>
-      <w:proofErr w:type="spellEnd"/>
-      <w:r>
-        <w:t>, …) l’utilisateur final devra typer ses expressions dans le but de les identifier lors de la mise en page.</w:t>
+        <w:t xml:space="preserve">Le système ne définit pas de mise en forme des objets (classe de données, page de description, </w:t>
+      </w:r>
+      <w:r>
+        <w:t xml:space="preserve">fonction, élément de template, …) </w:t>
+      </w:r>
+      <w:r>
+        <w:t xml:space="preserve">c’est </w:t>
+      </w:r>
+      <w:r>
+        <w:t xml:space="preserve">l’utilisateur final </w:t>
+      </w:r>
+      <w:r>
+        <w:t xml:space="preserve">qui </w:t>
+      </w:r>
+      <w:r>
+        <w:t xml:space="preserve">devra typer ses expressions dans le but de les identifier </w:t>
+      </w:r>
+      <w:r>
+        <w:t>et de les mettre en page dans une application tierce</w:t>
+      </w:r>
+      <w:r>
+        <w:t>.</w:t>
       </w:r>
     </w:p>
     <w:p>
       <w:r>
-        <w:t>Idéalement, l’application devra permettre de mettre à jour des projets existant et d’exporter ses données dans une base SQL distante.</w:t>
+        <w:t>Pour assister un déploiement rapide une collection de projets types (C++, C#, Java, …) accompagné d’applications clientes serviront de base à la création d’un nouveau projet.</w:t>
       </w:r>
     </w:p>
     <w:p>
       <w:r>
-        <w:t>L’</w:t>
-      </w:r>
-      <w:r>
-        <w:t xml:space="preserve">application sera </w:t>
-      </w:r>
-      <w:r>
-        <w:t>proposée</w:t>
-      </w:r>
-      <w:r>
-        <w:t xml:space="preserve"> sous forme de ligne de commande et d’</w:t>
-      </w:r>
-      <w:r>
-        <w:t xml:space="preserve">IHM. L’interface en ligne de commande est </w:t>
-      </w:r>
-      <w:r>
-        <w:t>utilisée</w:t>
-      </w:r>
-      <w:r>
-        <w:t xml:space="preserve"> dans un but d’automatisation du processus de génération des données.</w:t>
+        <w:t>L</w:t>
+      </w:r>
+      <w:r>
+        <w:t xml:space="preserve">’application devra permettre de mettre à jour des projets existant et d’exporter </w:t>
+      </w:r>
+      <w:r>
+        <w:t>l</w:t>
+      </w:r>
+      <w:r>
+        <w:t>es données dans une base SQL distante.</w:t>
       </w:r>
     </w:p>
     <w:p>
-      <w:pPr>
-        <w:pStyle w:val="Titre2"/>
-      </w:pPr>
-      <w:bookmarkStart w:id="3" w:name="_Toc434340973"/>
-      <w:r>
-        <w:t>Eléments</w:t>
-      </w:r>
-      <w:bookmarkEnd w:id="3"/>
-    </w:p>
-    <w:p>
-      <w:pPr>
-        <w:pStyle w:val="Titre3"/>
-      </w:pPr>
-      <w:r>
-        <w:t>Projet</w:t>
-      </w:r>
-    </w:p>
-    <w:p>
-      <w:r>
-        <w:t>Contient les objets de données générées et les objets de syntaxe.</w:t>
-      </w:r>
-    </w:p>
-    <w:p>
-      <w:pPr>
-        <w:pStyle w:val="Titre3"/>
-      </w:pPr>
-      <w:r>
-        <w:t>Contenu</w:t>
-      </w:r>
-    </w:p>
-    <w:p>
-      <w:r>
-        <w:t>Société assimilé au groupe. Les informations connues comprennent le minimum nécessaire à l’entreprise (raison sociale)</w:t>
-      </w:r>
-    </w:p>
-    <w:p>
-      <w:pPr>
-        <w:pStyle w:val="Titre3"/>
-      </w:pPr>
-      <w:r>
-        <w:t>Syntaxe</w:t>
-      </w:r>
-    </w:p>
-    <w:p>
-      <w:r>
-        <w:t>Il s’agit d’une tache réalisé par un employé dans le cadre de son travail. Les informations importantes sont la nature de la prestation et la date d’intervention.</w:t>
-      </w:r>
-    </w:p>
-    <w:p>
-      <w:pPr>
-        <w:pStyle w:val="Titre3"/>
-      </w:pPr>
-      <w:r>
-        <w:t>Configuration</w:t>
-      </w:r>
-    </w:p>
-    <w:p>
-      <w:r>
-        <w:t>La configuration contient les informations de connexion au serveur de données. Cette configuration est unique à chaque HIM client installé.</w:t>
-      </w:r>
-    </w:p>
-    <w:p>
-      <w:pPr>
-        <w:pStyle w:val="Titre2"/>
-      </w:pPr>
-      <w:bookmarkStart w:id="4" w:name="_Toc434337381"/>
-      <w:bookmarkStart w:id="5" w:name="_Toc434340974"/>
-      <w:r>
-        <w:lastRenderedPageBreak/>
-        <w:t>Acteurs</w:t>
-      </w:r>
-      <w:bookmarkEnd w:id="4"/>
-      <w:bookmarkEnd w:id="5"/>
-    </w:p>
-    <w:p>
-      <w:pPr>
-        <w:pStyle w:val="Titre3"/>
-      </w:pPr>
-      <w:r>
-        <w:t>Utilisateur</w:t>
-      </w:r>
-    </w:p>
-    <w:p>
-      <w:r>
-        <w:t>L’utilisateur final contrôle de plein droit les données du projet à l’aide d’une IHM</w:t>
+      <w:r>
+        <w:t>L’</w:t>
+      </w:r>
+      <w:r>
+        <w:t xml:space="preserve">application sera </w:t>
+      </w:r>
+      <w:r>
+        <w:t>proposée</w:t>
+      </w:r>
+      <w:r>
+        <w:t xml:space="preserve"> sous forme de ligne de commande</w:t>
+      </w:r>
+      <w:r>
+        <w:t xml:space="preserve"> (pour l’automation des mises à jour)</w:t>
+      </w:r>
+      <w:r>
+        <w:t xml:space="preserve"> et d’</w:t>
+      </w:r>
+      <w:r>
+        <w:t>IHM</w:t>
+      </w:r>
+      <w:r>
+        <w:t xml:space="preserve"> pour une meilleure expérience utilisateur</w:t>
+      </w:r>
+      <w:r>
+        <w:t>.</w:t>
       </w:r>
     </w:p>
     <w:p>
@@ -1487,104 +1873,398 @@
           <w:szCs w:val="28"/>
         </w:rPr>
       </w:pPr>
-      <w:bookmarkStart w:id="6" w:name="_Toc434337382"/>
       <w:r>
         <w:br w:type="page"/>
       </w:r>
     </w:p>
     <w:p>
       <w:pPr>
-        <w:pStyle w:val="Titre2"/>
-      </w:pPr>
-      <w:bookmarkStart w:id="7" w:name="_Toc434340975"/>
+        <w:pStyle w:val="Titre1"/>
+      </w:pPr>
+      <w:bookmarkStart w:id="3" w:name="_Toc434866816"/>
       <w:r>
         <w:lastRenderedPageBreak/>
-        <w:t>Cas d’utilisations</w:t>
-      </w:r>
-      <w:bookmarkEnd w:id="7"/>
+        <w:t>Analyse</w:t>
+      </w:r>
+      <w:bookmarkEnd w:id="3"/>
     </w:p>
     <w:p>
       <w:pPr>
+        <w:pStyle w:val="Titre2"/>
+      </w:pPr>
+      <w:bookmarkStart w:id="4" w:name="_Toc434866817"/>
+      <w:r>
+        <w:t>Eléments</w:t>
+      </w:r>
+      <w:bookmarkEnd w:id="4"/>
+    </w:p>
+    <w:p>
+      <w:pPr>
+        <w:pStyle w:val="Titre3"/>
+      </w:pPr>
+      <w:r>
+        <w:t>Projet</w:t>
+      </w:r>
+    </w:p>
+    <w:p>
+      <w:r>
+        <w:t xml:space="preserve">Le projet regroupe l’ensemble des données persistantes qui seront sauvegardées </w:t>
+      </w:r>
+      <w:r>
+        <w:t>dans un fichier de données</w:t>
+      </w:r>
+      <w:r>
+        <w:t>.</w:t>
+      </w:r>
+    </w:p>
+    <w:p>
+      <w:pPr>
+        <w:pStyle w:val="Titre3"/>
+      </w:pPr>
+      <w:r>
+        <w:t>Objet de c</w:t>
+      </w:r>
+      <w:r>
+        <w:t>ontenu</w:t>
+      </w:r>
+    </w:p>
+    <w:p>
+      <w:r>
+        <w:t>C</w:t>
+      </w:r>
+      <w:r>
+        <w:t>ontient le texte scanné par un objet de syntaxe.</w:t>
+      </w:r>
+    </w:p>
+    <w:p>
+      <w:pPr>
+        <w:pStyle w:val="Titre3"/>
+      </w:pPr>
+      <w:r>
+        <w:t>Objet de s</w:t>
+      </w:r>
+      <w:r>
+        <w:t>yntaxe</w:t>
+      </w:r>
+    </w:p>
+    <w:p>
+      <w:r>
+        <w:t>Contient l’expression régulière appliquée aux fichiers textes pour détecter et extraire les objets de contenu</w:t>
+      </w:r>
+      <w:r>
+        <w:t>.</w:t>
+      </w:r>
+    </w:p>
+    <w:p>
+      <w:pPr>
+        <w:pStyle w:val="Titre3"/>
+      </w:pPr>
+      <w:r>
+        <w:t>Paramètre de recherche</w:t>
+      </w:r>
+    </w:p>
+    <w:p>
+      <w:r>
+        <w:t xml:space="preserve">Définit l’emplacement et les options de recherches des fichiers à scanner. </w:t>
+      </w:r>
+    </w:p>
+    <w:p>
+      <w:pPr>
+        <w:pStyle w:val="Titre3"/>
+      </w:pPr>
+      <w:r>
+        <w:t>Configuration</w:t>
+      </w:r>
+    </w:p>
+    <w:p>
+      <w:r>
+        <w:t xml:space="preserve">La configuration </w:t>
+      </w:r>
+      <w:r>
+        <w:t xml:space="preserve">regroupe les </w:t>
+      </w:r>
+      <w:r>
+        <w:t xml:space="preserve">préférences </w:t>
+      </w:r>
+      <w:r>
+        <w:t>utilisateur associé</w:t>
+      </w:r>
+      <w:r>
+        <w:t xml:space="preserve"> au système</w:t>
+      </w:r>
+      <w:r>
+        <w:t>.</w:t>
+      </w:r>
+    </w:p>
+    <w:p>
+      <w:pPr>
+        <w:pStyle w:val="Titre2"/>
+      </w:pPr>
+      <w:bookmarkStart w:id="5" w:name="_Toc434337381"/>
+      <w:bookmarkStart w:id="6" w:name="_Toc434866818"/>
+      <w:r>
+        <w:t>Acteurs</w:t>
+      </w:r>
+      <w:bookmarkEnd w:id="5"/>
+      <w:bookmarkEnd w:id="6"/>
+    </w:p>
+    <w:p>
+      <w:pPr>
+        <w:pStyle w:val="Titre3"/>
+      </w:pPr>
+      <w:r>
+        <w:t>Utilisateur</w:t>
+      </w:r>
+    </w:p>
+    <w:p>
+      <w:r>
+        <w:t>Personne physique u</w:t>
+      </w:r>
+      <w:r>
+        <w:t xml:space="preserve">tilisateur </w:t>
+      </w:r>
+      <w:r>
+        <w:t>final de l’application</w:t>
+      </w:r>
+    </w:p>
+    <w:p>
+      <w:pPr>
+        <w:pStyle w:val="Titre3"/>
+      </w:pPr>
+      <w:bookmarkStart w:id="7" w:name="_Toc434337382"/>
+      <w:r>
+        <w:t>Système</w:t>
+      </w:r>
+    </w:p>
+    <w:p>
+      <w:pPr>
+        <w:jc w:val="left"/>
         <w:rPr>
           <w:rFonts w:asciiTheme="majorHAnsi" w:eastAsiaTheme="majorEastAsia" w:hAnsiTheme="majorHAnsi" w:cstheme="majorBidi"/>
           <w:b/>
           <w:bCs/>
+          <w:color w:val="365F91" w:themeColor="accent1" w:themeShade="BF"/>
+          <w:sz w:val="28"/>
+          <w:szCs w:val="28"/>
+        </w:rPr>
+      </w:pPr>
+      <w:r>
+        <w:t>Ordinateur exploitant l’application de gestion</w:t>
+      </w:r>
+      <w:r>
+        <w:br w:type="page"/>
+      </w:r>
+    </w:p>
+    <w:p>
+      <w:pPr>
+        <w:pStyle w:val="Titre2"/>
+      </w:pPr>
+      <w:bookmarkStart w:id="8" w:name="_Toc434866819"/>
+      <w:r>
+        <w:lastRenderedPageBreak/>
+        <w:t>Cas d’utilisations</w:t>
+      </w:r>
+      <w:bookmarkEnd w:id="8"/>
+    </w:p>
+    <w:p>
+      <w:pPr>
+        <w:pStyle w:val="Paragraphedeliste"/>
+        <w:numPr>
+          <w:ilvl w:val="0"/>
+          <w:numId w:val="27"/>
+        </w:numPr>
+        <w:rPr>
+          <w:rFonts w:asciiTheme="majorHAnsi" w:eastAsiaTheme="majorEastAsia" w:hAnsiTheme="majorHAnsi" w:cstheme="majorBidi"/>
           <w:color w:val="4F81BD" w:themeColor="accent1"/>
           <w:sz w:val="26"/>
           <w:szCs w:val="26"/>
         </w:rPr>
       </w:pPr>
       <w:r>
-        <w:br w:type="page"/>
+        <w:t>Utilisateur :</w:t>
       </w:r>
     </w:p>
     <w:p>
       <w:pPr>
+        <w:pStyle w:val="Paragraphedeliste"/>
+        <w:numPr>
+          <w:ilvl w:val="1"/>
+          <w:numId w:val="27"/>
+        </w:numPr>
+        <w:rPr>
+          <w:rFonts w:asciiTheme="majorHAnsi" w:eastAsiaTheme="majorEastAsia" w:hAnsiTheme="majorHAnsi" w:cstheme="majorBidi"/>
+          <w:color w:val="4F81BD" w:themeColor="accent1"/>
+          <w:sz w:val="26"/>
+          <w:szCs w:val="26"/>
+        </w:rPr>
+      </w:pPr>
+      <w:r>
+        <w:t>Gérer les syntaxes d’objets</w:t>
+      </w:r>
+    </w:p>
+    <w:p>
+      <w:pPr>
+        <w:pStyle w:val="Paragraphedeliste"/>
+        <w:numPr>
+          <w:ilvl w:val="1"/>
+          <w:numId w:val="27"/>
+        </w:numPr>
+        <w:rPr>
+          <w:rFonts w:asciiTheme="majorHAnsi" w:eastAsiaTheme="majorEastAsia" w:hAnsiTheme="majorHAnsi" w:cstheme="majorBidi"/>
+          <w:color w:val="4F81BD" w:themeColor="accent1"/>
+          <w:sz w:val="26"/>
+          <w:szCs w:val="26"/>
+        </w:rPr>
+      </w:pPr>
+      <w:r>
+        <w:t>Gérer les dossiers de recherche</w:t>
+      </w:r>
+    </w:p>
+    <w:p>
+      <w:pPr>
+        <w:pStyle w:val="Paragraphedeliste"/>
+        <w:numPr>
+          <w:ilvl w:val="1"/>
+          <w:numId w:val="27"/>
+        </w:numPr>
+        <w:rPr>
+          <w:rFonts w:asciiTheme="majorHAnsi" w:eastAsiaTheme="majorEastAsia" w:hAnsiTheme="majorHAnsi" w:cstheme="majorBidi"/>
+          <w:color w:val="4F81BD" w:themeColor="accent1"/>
+          <w:sz w:val="26"/>
+          <w:szCs w:val="26"/>
+        </w:rPr>
+      </w:pPr>
+      <w:r>
+        <w:t>Gérer les sources de données</w:t>
+      </w:r>
+    </w:p>
+    <w:p>
+      <w:pPr>
+        <w:pStyle w:val="Paragraphedeliste"/>
+        <w:numPr>
+          <w:ilvl w:val="1"/>
+          <w:numId w:val="27"/>
+        </w:numPr>
+        <w:rPr>
+          <w:rFonts w:asciiTheme="majorHAnsi" w:eastAsiaTheme="majorEastAsia" w:hAnsiTheme="majorHAnsi" w:cstheme="majorBidi"/>
+          <w:color w:val="4F81BD" w:themeColor="accent1"/>
+          <w:sz w:val="26"/>
+          <w:szCs w:val="26"/>
+        </w:rPr>
+      </w:pPr>
+      <w:r>
+        <w:t>Scanner le contenu (scan puis importe les objets de contenu depuis les dossiers de recherches)</w:t>
+      </w:r>
+    </w:p>
+    <w:p>
+      <w:pPr>
+        <w:pStyle w:val="Paragraphedeliste"/>
+        <w:numPr>
+          <w:ilvl w:val="1"/>
+          <w:numId w:val="27"/>
+        </w:numPr>
+        <w:rPr>
+          <w:rFonts w:asciiTheme="majorHAnsi" w:eastAsiaTheme="majorEastAsia" w:hAnsiTheme="majorHAnsi" w:cstheme="majorBidi"/>
+          <w:color w:val="4F81BD" w:themeColor="accent1"/>
+          <w:sz w:val="26"/>
+          <w:szCs w:val="26"/>
+        </w:rPr>
+      </w:pPr>
+      <w:r>
+        <w:t>Exporter le contenu (exporte les objets de contenu dans une source données)</w:t>
+      </w:r>
+    </w:p>
+    <w:p>
+      <w:pPr>
+        <w:pStyle w:val="Paragraphedeliste"/>
+        <w:numPr>
+          <w:ilvl w:val="1"/>
+          <w:numId w:val="27"/>
+        </w:numPr>
+        <w:rPr>
+          <w:rFonts w:asciiTheme="majorHAnsi" w:eastAsiaTheme="majorEastAsia" w:hAnsiTheme="majorHAnsi" w:cstheme="majorBidi"/>
+          <w:color w:val="4F81BD" w:themeColor="accent1"/>
+          <w:sz w:val="26"/>
+          <w:szCs w:val="26"/>
+        </w:rPr>
+      </w:pPr>
+      <w:r>
+        <w:t>Importer le contenu (importe les objets de contenu depuis une source données)</w:t>
+      </w:r>
+      <w:r>
+        <w:br w:type="page"/>
+      </w:r>
+    </w:p>
+    <w:p>
+      <w:pPr>
         <w:pStyle w:val="Titre1"/>
       </w:pPr>
-      <w:bookmarkStart w:id="8" w:name="_Toc434340976"/>
+      <w:bookmarkStart w:id="9" w:name="_Toc434866820"/>
       <w:r>
         <w:lastRenderedPageBreak/>
         <w:t>Définition</w:t>
       </w:r>
-      <w:bookmarkEnd w:id="6"/>
-      <w:bookmarkEnd w:id="8"/>
+      <w:bookmarkEnd w:id="7"/>
+      <w:r>
+        <w:t xml:space="preserve"> du système</w:t>
+      </w:r>
+      <w:bookmarkEnd w:id="9"/>
     </w:p>
     <w:p>
       <w:pPr>
         <w:pStyle w:val="Titre2"/>
       </w:pPr>
-      <w:bookmarkStart w:id="9" w:name="_Toc434337383"/>
-      <w:bookmarkStart w:id="10" w:name="_Toc434340977"/>
-      <w:r>
-        <w:t>Système</w:t>
-      </w:r>
-      <w:bookmarkEnd w:id="9"/>
+      <w:bookmarkStart w:id="10" w:name="_Toc434866821"/>
+      <w:r>
+        <w:t>Base de données</w:t>
+      </w:r>
       <w:bookmarkEnd w:id="10"/>
     </w:p>
     <w:p>
-      <w:pPr>
-        <w:pStyle w:val="Titre3"/>
-      </w:pPr>
-      <w:r>
-        <w:t>Base de données</w:t>
+      <w:r>
+        <w:t xml:space="preserve">Une base de données compatible ODBC permettra de stocker et partager les données </w:t>
+      </w:r>
+      <w:r>
+        <w:t>entre les</w:t>
+      </w:r>
+      <w:r>
+        <w:t xml:space="preserve"> clients</w:t>
+      </w:r>
+      <w:r>
+        <w:t xml:space="preserve"> du</w:t>
+      </w:r>
+      <w:r>
+        <w:t xml:space="preserve"> système.</w:t>
       </w:r>
     </w:p>
     <w:p>
-      <w:r>
-        <w:t>Une base de données compatible ODBC permettra de stocker et partager les données aux clients système.</w:t>
+      <w:pPr>
+        <w:pStyle w:val="Titre2"/>
+      </w:pPr>
+      <w:bookmarkStart w:id="11" w:name="_Toc434866822"/>
+      <w:r>
+        <w:t>Interface de gestion</w:t>
+      </w:r>
+      <w:bookmarkEnd w:id="11"/>
+      <w:r>
+        <w:t xml:space="preserve"> </w:t>
       </w:r>
     </w:p>
     <w:p>
-      <w:pPr>
-        <w:pStyle w:val="Titre3"/>
-      </w:pPr>
-      <w:r>
-        <w:t xml:space="preserve">Interface de commande </w:t>
-      </w:r>
-    </w:p>
-    <w:p>
-      <w:r>
-        <w:t>Une interface de gestion en ligne de commande permettra d’automatiser la gestion des données du projet par une tache planifié ou un utilisateur final.</w:t>
-      </w:r>
-    </w:p>
-    <w:p>
-      <w:pPr>
-        <w:pStyle w:val="Titre3"/>
-      </w:pPr>
-      <w:r>
-        <w:t xml:space="preserve">Interface de gestion </w:t>
-      </w:r>
-    </w:p>
-    <w:p>
-      <w:r>
-        <w:t xml:space="preserve">Une interface de gestion homme-machine pour Windows permettra de gérer les données </w:t>
-      </w:r>
-      <w:r>
-        <w:t xml:space="preserve">du projet </w:t>
-      </w:r>
-      <w:r>
-        <w:t xml:space="preserve"> par l’utilisateur final.</w:t>
+      <w:r>
+        <w:t xml:space="preserve">Une interface </w:t>
+      </w:r>
+      <w:r>
+        <w:t>HIM et en ligne de commandes</w:t>
+      </w:r>
+      <w:r>
+        <w:t xml:space="preserve"> </w:t>
+      </w:r>
+      <w:r>
+        <w:t>permettra la gestion des données du projet</w:t>
+      </w:r>
+      <w:r>
+        <w:t>.</w:t>
       </w:r>
     </w:p>
     <w:p/>
@@ -1608,12 +2288,25 @@
       <w:pPr>
         <w:pStyle w:val="Titre1"/>
       </w:pPr>
-      <w:bookmarkStart w:id="11" w:name="_Toc434340978"/>
+      <w:bookmarkStart w:id="12" w:name="_Toc434866823"/>
       <w:r>
         <w:lastRenderedPageBreak/>
         <w:t>Réalisation</w:t>
       </w:r>
-      <w:bookmarkEnd w:id="11"/>
+      <w:bookmarkEnd w:id="12"/>
+    </w:p>
+    <w:p>
+      <w:r>
+        <w:t>Les programmes sont implémentés en langage C# et repose sur la plateforme de développement .Net de Microsoft avec l’environnement de développement Visual Studio 2013. Le model de données est commun aux 2 programmes et est développé dans une librairie externe.</w:t>
+      </w:r>
+    </w:p>
+    <w:p>
+      <w:r>
+        <w:t>La base de données est dével</w:t>
+      </w:r>
+      <w:r>
+        <w:t>oppé dans le langage SQL Server est pourra être porté dans d’autre langages plus tard.</w:t>
+      </w:r>
     </w:p>
     <w:p>
       <w:pPr>
@@ -1631,21 +2324,259 @@
       <w:pPr>
         <w:pStyle w:val="Titre2"/>
       </w:pPr>
-      <w:bookmarkStart w:id="12" w:name="_Toc434340979"/>
+      <w:bookmarkStart w:id="13" w:name="_Toc434866824"/>
       <w:r>
         <w:lastRenderedPageBreak/>
         <w:t>Base de données</w:t>
       </w:r>
-      <w:bookmarkEnd w:id="12"/>
+      <w:bookmarkEnd w:id="13"/>
     </w:p>
     <w:p>
       <w:pPr>
         <w:pStyle w:val="Titre3"/>
       </w:pPr>
       <w:r>
-        <w:t>Modèle de la base de données SQL</w:t>
+        <w:t>Sources</w:t>
       </w:r>
     </w:p>
+    <w:p>
+      <w:r>
+        <w:t xml:space="preserve">Le code </w:t>
+      </w:r>
+      <w:r>
+        <w:t xml:space="preserve">sources du projet </w:t>
+      </w:r>
+      <w:r>
+        <w:t>permet d’initialiser la base de données dans le SGBD.</w:t>
+      </w:r>
+    </w:p>
+    <w:tbl>
+      <w:tblPr>
+        <w:tblStyle w:val="Grilledutableau"/>
+        <w:tblW w:w="5000" w:type="pct"/>
+        <w:tblLook w:val="04A0" w:firstRow="1" w:lastRow="0" w:firstColumn="1" w:lastColumn="0" w:noHBand="0" w:noVBand="1"/>
+      </w:tblPr>
+      <w:tblGrid>
+        <w:gridCol w:w="2375"/>
+        <w:gridCol w:w="11845"/>
+      </w:tblGrid>
+      <w:tr>
+        <w:tc>
+          <w:tcPr>
+            <w:tcW w:w="835" w:type="pct"/>
+            <w:vAlign w:val="center"/>
+          </w:tcPr>
+          <w:p>
+            <w:pPr>
+              <w:jc w:val="left"/>
+            </w:pPr>
+            <w:r>
+              <w:t>BDD/</w:t>
+            </w:r>
+          </w:p>
+        </w:tc>
+        <w:tc>
+          <w:tcPr>
+            <w:tcW w:w="4165" w:type="pct"/>
+          </w:tcPr>
+          <w:p>
+            <w:r>
+              <w:t>Dossier de base du projet de base de données</w:t>
+            </w:r>
+          </w:p>
+        </w:tc>
+      </w:tr>
+      <w:tr>
+        <w:tc>
+          <w:tcPr>
+            <w:tcW w:w="835" w:type="pct"/>
+            <w:vAlign w:val="center"/>
+          </w:tcPr>
+          <w:p>
+            <w:pPr>
+              <w:ind w:left="284"/>
+              <w:jc w:val="left"/>
+            </w:pPr>
+            <w:r>
+              <w:t>[Provider]/</w:t>
+            </w:r>
+          </w:p>
+        </w:tc>
+        <w:tc>
+          <w:tcPr>
+            <w:tcW w:w="4165" w:type="pct"/>
+          </w:tcPr>
+          <w:p>
+            <w:r>
+              <w:t>Dossier contenant le code source associé au SGBD. [Provider] est remplacé par le nom du fournisseur d’accès (ex : SqlServer)</w:t>
+            </w:r>
+          </w:p>
+        </w:tc>
+      </w:tr>
+      <w:tr>
+        <w:tc>
+          <w:tcPr>
+            <w:tcW w:w="835" w:type="pct"/>
+            <w:vAlign w:val="center"/>
+          </w:tcPr>
+          <w:p>
+            <w:pPr>
+              <w:ind w:left="567"/>
+              <w:jc w:val="left"/>
+            </w:pPr>
+            <w:r>
+              <w:t>0.Create.sql</w:t>
+            </w:r>
+          </w:p>
+        </w:tc>
+        <w:tc>
+          <w:tcPr>
+            <w:tcW w:w="4165" w:type="pct"/>
+          </w:tcPr>
+          <w:p>
+            <w:r>
+              <w:t>Création de la base de données et utilisateurs</w:t>
+            </w:r>
+          </w:p>
+        </w:tc>
+      </w:tr>
+      <w:tr>
+        <w:tc>
+          <w:tcPr>
+            <w:tcW w:w="835" w:type="pct"/>
+            <w:vAlign w:val="center"/>
+          </w:tcPr>
+          <w:p>
+            <w:pPr>
+              <w:ind w:left="567"/>
+              <w:jc w:val="left"/>
+            </w:pPr>
+            <w:r>
+              <w:t>1.Tables.sql</w:t>
+            </w:r>
+          </w:p>
+        </w:tc>
+        <w:tc>
+          <w:tcPr>
+            <w:tcW w:w="4165" w:type="pct"/>
+          </w:tcPr>
+          <w:p>
+            <w:r>
+              <w:t>Création des tables et clés primaires et étrangères</w:t>
+            </w:r>
+          </w:p>
+        </w:tc>
+      </w:tr>
+      <w:tr>
+        <w:tc>
+          <w:tcPr>
+            <w:tcW w:w="835" w:type="pct"/>
+            <w:vAlign w:val="center"/>
+          </w:tcPr>
+          <w:p>
+            <w:pPr>
+              <w:ind w:left="567"/>
+              <w:jc w:val="left"/>
+            </w:pPr>
+            <w:r>
+              <w:t>3.Functions.sql</w:t>
+            </w:r>
+          </w:p>
+        </w:tc>
+        <w:tc>
+          <w:tcPr>
+            <w:tcW w:w="4165" w:type="pct"/>
+          </w:tcPr>
+          <w:p>
+            <w:r>
+              <w:t>Création des procédures stockées</w:t>
+            </w:r>
+          </w:p>
+        </w:tc>
+      </w:tr>
+      <w:tr>
+        <w:tc>
+          <w:tcPr>
+            <w:tcW w:w="835" w:type="pct"/>
+            <w:vAlign w:val="center"/>
+          </w:tcPr>
+          <w:p>
+            <w:pPr>
+              <w:ind w:left="567"/>
+              <w:jc w:val="left"/>
+            </w:pPr>
+            <w:r>
+              <w:t>5.Views.sql</w:t>
+            </w:r>
+          </w:p>
+        </w:tc>
+        <w:tc>
+          <w:tcPr>
+            <w:tcW w:w="4165" w:type="pct"/>
+          </w:tcPr>
+          <w:p>
+            <w:r>
+              <w:t>Création des vues</w:t>
+            </w:r>
+          </w:p>
+        </w:tc>
+      </w:tr>
+      <w:tr>
+        <w:tc>
+          <w:tcPr>
+            <w:tcW w:w="835" w:type="pct"/>
+            <w:vAlign w:val="center"/>
+          </w:tcPr>
+          <w:p>
+            <w:pPr>
+              <w:ind w:left="567"/>
+              <w:jc w:val="left"/>
+            </w:pPr>
+            <w:r>
+              <w:t>6.JeuEssai.sql</w:t>
+            </w:r>
+          </w:p>
+        </w:tc>
+        <w:tc>
+          <w:tcPr>
+            <w:tcW w:w="4165" w:type="pct"/>
+          </w:tcPr>
+          <w:p>
+            <w:r>
+              <w:t>Insertion du jeu d’essai pour test</w:t>
+            </w:r>
+          </w:p>
+        </w:tc>
+      </w:tr>
+    </w:tbl>
+    <w:p/>
+    <w:p>
+      <w:pPr>
+        <w:jc w:val="left"/>
+        <w:rPr>
+          <w:rFonts w:asciiTheme="majorHAnsi" w:eastAsiaTheme="majorEastAsia" w:hAnsiTheme="majorHAnsi" w:cstheme="majorBidi"/>
+          <w:b/>
+          <w:bCs/>
+          <w:color w:val="4F81BD" w:themeColor="accent1"/>
+        </w:rPr>
+      </w:pPr>
+      <w:r>
+        <w:br w:type="page"/>
+      </w:r>
+    </w:p>
+    <w:p>
+      <w:pPr>
+        <w:pStyle w:val="Titre3"/>
+      </w:pPr>
+      <w:r>
+        <w:lastRenderedPageBreak/>
+        <w:t xml:space="preserve">Modèle </w:t>
+      </w:r>
+      <w:r>
+        <w:t>physique de données</w:t>
+      </w:r>
+    </w:p>
+    <w:p/>
     <w:p>
       <w:r>
         <w:rPr>
@@ -1653,10 +2584,10 @@
           <w:lang w:eastAsia="fr-FR"/>
         </w:rPr>
         <w:drawing>
-          <wp:inline distT="0" distB="0" distL="0" distR="0" wp14:anchorId="36F1DBEC" wp14:editId="778EBDF4">
-            <wp:extent cx="4600575" cy="4435384"/>
-            <wp:effectExtent l="19050" t="0" r="9525" b="0"/>
-            <wp:docPr id="4" name="Image 3" descr="pdm.png"/>
+          <wp:inline distT="0" distB="0" distL="0" distR="0">
+            <wp:extent cx="6305550" cy="962025"/>
+            <wp:effectExtent l="0" t="0" r="0" b="0"/>
+            <wp:docPr id="1" name="Image 1"/>
             <wp:cNvGraphicFramePr>
               <a:graphicFrameLocks xmlns:a="http://schemas.openxmlformats.org/drawingml/2006/main" noChangeAspect="1"/>
             </wp:cNvGraphicFramePr>
@@ -1664,19 +2595,28 @@
               <a:graphicData uri="http://schemas.openxmlformats.org/drawingml/2006/picture">
                 <pic:pic xmlns:pic="http://schemas.openxmlformats.org/drawingml/2006/picture">
                   <pic:nvPicPr>
-                    <pic:cNvPr id="0" name="pdm.png"/>
-                    <pic:cNvPicPr/>
+                    <pic:cNvPr id="0" name="Picture 1"/>
+                    <pic:cNvPicPr>
+                      <a:picLocks noChangeAspect="1" noChangeArrowheads="1"/>
+                    </pic:cNvPicPr>
                   </pic:nvPicPr>
                   <pic:blipFill>
-                    <a:blip r:embed="rId7" cstate="print"/>
+                    <a:blip r:embed="rId7">
+                      <a:extLst>
+                        <a:ext uri="{28A0092B-C50C-407E-A947-70E740481C1C}">
+                          <a14:useLocalDpi xmlns:a14="http://schemas.microsoft.com/office/drawing/2010/main" val="0"/>
+                        </a:ext>
+                      </a:extLst>
+                    </a:blip>
+                    <a:srcRect/>
                     <a:stretch>
                       <a:fillRect/>
                     </a:stretch>
                   </pic:blipFill>
-                  <pic:spPr>
+                  <pic:spPr bwMode="auto">
                     <a:xfrm>
                       <a:off x="0" y="0"/>
-                      <a:ext cx="4600575" cy="4435384"/>
+                      <a:ext cx="6305550" cy="962025"/>
                     </a:xfrm>
                     <a:prstGeom prst="rect">
                       <a:avLst/>
@@ -1745,7 +2685,6 @@
                 <w:sz w:val="24"/>
               </w:rPr>
             </w:pPr>
-            <w:proofErr w:type="spellStart"/>
             <w:r>
               <w:rPr>
                 <w:b/>
@@ -1753,7 +2692,6 @@
               </w:rPr>
               <w:t>Employe</w:t>
             </w:r>
-            <w:proofErr w:type="spellEnd"/>
           </w:p>
           <w:p>
             <w:pPr>
@@ -1854,7 +2792,6 @@
                 <w:szCs w:val="18"/>
               </w:rPr>
             </w:pPr>
-            <w:proofErr w:type="spellStart"/>
             <w:r>
               <w:rPr>
                 <w:sz w:val="18"/>
@@ -1862,7 +2799,6 @@
               </w:rPr>
               <w:t>Employe_Id</w:t>
             </w:r>
-            <w:proofErr w:type="spellEnd"/>
           </w:p>
         </w:tc>
         <w:tc>
@@ -1880,7 +2816,6 @@
                 <w:szCs w:val="18"/>
               </w:rPr>
             </w:pPr>
-            <w:proofErr w:type="spellStart"/>
             <w:r>
               <w:rPr>
                 <w:sz w:val="18"/>
@@ -1888,7 +2823,6 @@
               </w:rPr>
               <w:t>int</w:t>
             </w:r>
-            <w:proofErr w:type="spellEnd"/>
           </w:p>
         </w:tc>
         <w:tc>
@@ -1932,7 +2866,6 @@
                 <w:szCs w:val="18"/>
               </w:rPr>
             </w:pPr>
-            <w:proofErr w:type="spellStart"/>
             <w:r>
               <w:rPr>
                 <w:sz w:val="18"/>
@@ -1940,7 +2873,6 @@
               </w:rPr>
               <w:t>Societe_Id</w:t>
             </w:r>
-            <w:proofErr w:type="spellEnd"/>
           </w:p>
         </w:tc>
         <w:tc>
@@ -1958,7 +2890,6 @@
                 <w:szCs w:val="18"/>
               </w:rPr>
             </w:pPr>
-            <w:proofErr w:type="spellStart"/>
             <w:r>
               <w:rPr>
                 <w:sz w:val="18"/>
@@ -1966,7 +2897,6 @@
               </w:rPr>
               <w:t>int</w:t>
             </w:r>
-            <w:proofErr w:type="spellEnd"/>
           </w:p>
         </w:tc>
         <w:tc>
@@ -2034,21 +2964,12 @@
                 <w:szCs w:val="18"/>
               </w:rPr>
             </w:pPr>
-            <w:proofErr w:type="spellStart"/>
-            <w:r>
-              <w:rPr>
-                <w:sz w:val="18"/>
-                <w:szCs w:val="18"/>
-              </w:rPr>
-              <w:t>varchar</w:t>
-            </w:r>
-            <w:proofErr w:type="spellEnd"/>
-            <w:r>
-              <w:rPr>
-                <w:sz w:val="18"/>
-                <w:szCs w:val="18"/>
-              </w:rPr>
-              <w:t>(</w:t>
+            <w:r>
+              <w:rPr>
+                <w:sz w:val="18"/>
+                <w:szCs w:val="18"/>
+              </w:rPr>
+              <w:t>varchar(</w:t>
             </w:r>
             <w:r>
               <w:rPr>
@@ -2107,7 +3028,6 @@
                 <w:szCs w:val="18"/>
               </w:rPr>
             </w:pPr>
-            <w:proofErr w:type="spellStart"/>
             <w:r>
               <w:rPr>
                 <w:sz w:val="18"/>
@@ -2115,7 +3035,6 @@
               </w:rPr>
               <w:t>Prenom</w:t>
             </w:r>
-            <w:proofErr w:type="spellEnd"/>
           </w:p>
         </w:tc>
         <w:tc>
@@ -2133,21 +3052,12 @@
                 <w:szCs w:val="18"/>
               </w:rPr>
             </w:pPr>
-            <w:proofErr w:type="spellStart"/>
-            <w:r>
-              <w:rPr>
-                <w:sz w:val="18"/>
-                <w:szCs w:val="18"/>
-              </w:rPr>
-              <w:t>varchar</w:t>
-            </w:r>
-            <w:proofErr w:type="spellEnd"/>
-            <w:r>
-              <w:rPr>
-                <w:sz w:val="18"/>
-                <w:szCs w:val="18"/>
-              </w:rPr>
-              <w:t>(250)</w:t>
+            <w:r>
+              <w:rPr>
+                <w:sz w:val="18"/>
+                <w:szCs w:val="18"/>
+              </w:rPr>
+              <w:t>varchar(250)</w:t>
             </w:r>
           </w:p>
         </w:tc>
@@ -2306,7 +3216,6 @@
                 <w:szCs w:val="18"/>
               </w:rPr>
             </w:pPr>
-            <w:proofErr w:type="spellStart"/>
             <w:r>
               <w:rPr>
                 <w:sz w:val="18"/>
@@ -2314,7 +3223,6 @@
               </w:rPr>
               <w:t>Employe_Id</w:t>
             </w:r>
-            <w:proofErr w:type="spellEnd"/>
           </w:p>
         </w:tc>
         <w:tc>
@@ -2417,7 +3325,6 @@
                 <w:szCs w:val="18"/>
               </w:rPr>
             </w:pPr>
-            <w:proofErr w:type="spellStart"/>
             <w:r>
               <w:rPr>
                 <w:sz w:val="18"/>
@@ -2425,7 +3332,6 @@
               </w:rPr>
               <w:t>Societe</w:t>
             </w:r>
-            <w:proofErr w:type="spellEnd"/>
             <w:r>
               <w:rPr>
                 <w:sz w:val="18"/>
@@ -2433,7 +3339,6 @@
               </w:rPr>
               <w:t>(</w:t>
             </w:r>
-            <w:proofErr w:type="spellStart"/>
             <w:r>
               <w:rPr>
                 <w:sz w:val="18"/>
@@ -2446,15 +3351,7 @@
                 <w:sz w:val="18"/>
                 <w:szCs w:val="18"/>
               </w:rPr>
-              <w:t>_Id</w:t>
-            </w:r>
-            <w:proofErr w:type="spellEnd"/>
-            <w:r>
-              <w:rPr>
-                <w:sz w:val="18"/>
-                <w:szCs w:val="18"/>
-              </w:rPr>
-              <w:t>)</w:t>
+              <w:t>_Id)</w:t>
             </w:r>
           </w:p>
         </w:tc>
@@ -2734,51 +3631,147 @@
       <w:pPr>
         <w:pStyle w:val="Titre2"/>
       </w:pPr>
-      <w:bookmarkStart w:id="13" w:name="_Toc434337386"/>
-      <w:bookmarkStart w:id="14" w:name="_Toc434340980"/>
+      <w:bookmarkStart w:id="14" w:name="_Toc434866825"/>
       <w:r>
         <w:lastRenderedPageBreak/>
-        <w:t>Interface</w:t>
-      </w:r>
-      <w:r>
-        <w:t xml:space="preserve"> de gestion</w:t>
-      </w:r>
-      <w:bookmarkEnd w:id="13"/>
+        <w:t xml:space="preserve">Librairie </w:t>
+      </w:r>
+      <w:r>
+        <w:t>M</w:t>
+      </w:r>
+      <w:bookmarkStart w:id="15" w:name="_GoBack"/>
+      <w:bookmarkEnd w:id="15"/>
+      <w:r>
+        <w:t>odel de données</w:t>
+      </w:r>
       <w:bookmarkEnd w:id="14"/>
     </w:p>
     <w:p>
-      <w:pPr>
-        <w:pStyle w:val="Titre3"/>
-      </w:pPr>
-      <w:r>
-        <w:t>Diagramme de classes</w:t>
+      <w:r>
+        <w:t xml:space="preserve">Le programme </w:t>
+      </w:r>
+      <w:r>
+        <w:t xml:space="preserve">de données est implémenté dans une librairie </w:t>
+      </w:r>
+      <w:r>
+        <w:t>.</w:t>
       </w:r>
     </w:p>
     <w:p>
-      <w:r>
-        <w:t>Model de données de l’interface utilisateur</w:t>
+      <w:pPr>
+        <w:pStyle w:val="Titre3"/>
+      </w:pPr>
+      <w:r>
+        <w:t>Sources</w:t>
       </w:r>
     </w:p>
     <w:p>
-      <w:pPr>
-        <w:sectPr>
-          <w:pgSz w:w="16838" w:h="11906" w:orient="landscape"/>
-          <w:pgMar w:top="1417" w:right="1417" w:bottom="1417" w:left="1417" w:header="708" w:footer="708" w:gutter="0"/>
-          <w:cols w:space="708"/>
-          <w:titlePg/>
-          <w:docGrid w:linePitch="360"/>
-        </w:sectPr>
-      </w:pPr>
+      <w:r>
+        <w:t>Le code sources du projet permet d’initialiser la base de données dans le SGBD.</w:t>
+      </w:r>
+    </w:p>
+    <w:tbl>
+      <w:tblPr>
+        <w:tblStyle w:val="Grilledutableau"/>
+        <w:tblW w:w="5000" w:type="pct"/>
+        <w:tblLook w:val="04A0" w:firstRow="1" w:lastRow="0" w:firstColumn="1" w:lastColumn="0" w:noHBand="0" w:noVBand="1"/>
+      </w:tblPr>
+      <w:tblGrid>
+        <w:gridCol w:w="2375"/>
+        <w:gridCol w:w="11845"/>
+      </w:tblGrid>
+      <w:tr>
+        <w:tc>
+          <w:tcPr>
+            <w:tcW w:w="835" w:type="pct"/>
+            <w:vAlign w:val="center"/>
+          </w:tcPr>
+          <w:p>
+            <w:pPr>
+              <w:jc w:val="left"/>
+            </w:pPr>
+            <w:r>
+              <w:t>App/</w:t>
+            </w:r>
+          </w:p>
+        </w:tc>
+        <w:tc>
+          <w:tcPr>
+            <w:tcW w:w="4165" w:type="pct"/>
+          </w:tcPr>
+          <w:p>
+            <w:r>
+              <w:t>Dossier de base du projet de base de données</w:t>
+            </w:r>
+          </w:p>
+        </w:tc>
+      </w:tr>
+      <w:tr>
+        <w:tc>
+          <w:tcPr>
+            <w:tcW w:w="835" w:type="pct"/>
+            <w:vAlign w:val="center"/>
+          </w:tcPr>
+          <w:p>
+            <w:pPr>
+              <w:ind w:left="284"/>
+              <w:jc w:val="left"/>
+            </w:pPr>
+            <w:r>
+              <w:t>AppModelLib</w:t>
+            </w:r>
+            <w:r>
+              <w:t>/</w:t>
+            </w:r>
+          </w:p>
+        </w:tc>
+        <w:tc>
+          <w:tcPr>
+            <w:tcW w:w="4165" w:type="pct"/>
+          </w:tcPr>
+          <w:p>
+            <w:r>
+              <w:t>Projet de la libraire du model de données</w:t>
+            </w:r>
+          </w:p>
+        </w:tc>
+      </w:tr>
+    </w:tbl>
+    <w:p/>
+    <w:p>
+      <w:pPr>
+        <w:jc w:val="left"/>
+        <w:rPr>
+          <w:rFonts w:asciiTheme="majorHAnsi" w:eastAsiaTheme="majorEastAsia" w:hAnsiTheme="majorHAnsi" w:cstheme="majorBidi"/>
+          <w:b/>
+          <w:bCs/>
+          <w:color w:val="4F81BD" w:themeColor="accent1"/>
+        </w:rPr>
+      </w:pPr>
+      <w:r>
+        <w:br w:type="page"/>
+      </w:r>
+    </w:p>
+    <w:p>
+      <w:pPr>
+        <w:pStyle w:val="Titre3"/>
+      </w:pPr>
+      <w:r>
+        <w:lastRenderedPageBreak/>
+        <w:t xml:space="preserve">Diagramme de classes </w:t>
+      </w:r>
+    </w:p>
+    <w:p>
       <w:r>
         <w:rPr>
           <w:noProof/>
           <w:lang w:eastAsia="fr-FR"/>
         </w:rPr>
         <w:drawing>
-          <wp:inline distT="0" distB="0" distL="0" distR="0" wp14:anchorId="55A8B6F4" wp14:editId="447F80B0">
-            <wp:extent cx="8430802" cy="4772691"/>
-            <wp:effectExtent l="19050" t="0" r="8348" b="0"/>
-            <wp:docPr id="6" name="Image 5" descr="oom.png"/>
+          <wp:inline distT="0" distB="0" distL="0" distR="0" wp14:anchorId="3F9DEC6D" wp14:editId="2883F82D">
+            <wp:extent cx="8892540" cy="4668955"/>
+            <wp:effectExtent l="0" t="0" r="0" b="0"/>
+            <wp:docPr id="2" name="Image 2"/>
             <wp:cNvGraphicFramePr>
               <a:graphicFrameLocks xmlns:a="http://schemas.openxmlformats.org/drawingml/2006/main" noChangeAspect="1"/>
             </wp:cNvGraphicFramePr>
@@ -2786,19 +3779,28 @@
               <a:graphicData uri="http://schemas.openxmlformats.org/drawingml/2006/picture">
                 <pic:pic xmlns:pic="http://schemas.openxmlformats.org/drawingml/2006/picture">
                   <pic:nvPicPr>
-                    <pic:cNvPr id="0" name="oom.png"/>
-                    <pic:cNvPicPr/>
+                    <pic:cNvPr id="0" name="Picture 2"/>
+                    <pic:cNvPicPr>
+                      <a:picLocks noChangeAspect="1" noChangeArrowheads="1"/>
+                    </pic:cNvPicPr>
                   </pic:nvPicPr>
                   <pic:blipFill>
-                    <a:blip r:embed="rId8" cstate="print"/>
+                    <a:blip r:embed="rId8">
+                      <a:extLst>
+                        <a:ext uri="{28A0092B-C50C-407E-A947-70E740481C1C}">
+                          <a14:useLocalDpi xmlns:a14="http://schemas.microsoft.com/office/drawing/2010/main" val="0"/>
+                        </a:ext>
+                      </a:extLst>
+                    </a:blip>
+                    <a:srcRect/>
                     <a:stretch>
                       <a:fillRect/>
                     </a:stretch>
                   </pic:blipFill>
-                  <pic:spPr>
+                  <pic:spPr bwMode="auto">
                     <a:xfrm>
                       <a:off x="0" y="0"/>
-                      <a:ext cx="8430802" cy="4772691"/>
+                      <a:ext cx="8892540" cy="4668955"/>
                     </a:xfrm>
                     <a:prstGeom prst="rect">
                       <a:avLst/>
@@ -2817,22 +3819,34 @@
       <w:r>
         <w:t xml:space="preserve"> </w:t>
       </w:r>
-      <w:r>
-        <w:br w:type="page"/>
-      </w:r>
     </w:p>
     <w:p>
       <w:pPr>
+        <w:jc w:val="left"/>
+      </w:pPr>
+      <w:r>
+        <w:br w:type="page"/>
+      </w:r>
+    </w:p>
+    <w:p>
+      <w:pPr>
+        <w:jc w:val="left"/>
+        <w:sectPr>
+          <w:pgSz w:w="16838" w:h="11906" w:orient="landscape"/>
+          <w:pgMar w:top="1417" w:right="1417" w:bottom="1417" w:left="1417" w:header="708" w:footer="708" w:gutter="0"/>
+          <w:cols w:space="708"/>
+          <w:titlePg/>
+          <w:docGrid w:linePitch="360"/>
+        </w:sectPr>
+      </w:pPr>
+    </w:p>
+    <w:p>
+      <w:pPr>
         <w:pStyle w:val="Titre3"/>
       </w:pPr>
-      <w:bookmarkStart w:id="15" w:name="_GoBack"/>
-      <w:bookmarkEnd w:id="15"/>
       <w:r>
         <w:lastRenderedPageBreak/>
-        <w:t>E</w:t>
-      </w:r>
-      <w:r>
-        <w:t>ntités</w:t>
+        <w:t>Entités</w:t>
       </w:r>
     </w:p>
     <w:p>
@@ -2870,15 +3884,13 @@
                 <w:sz w:val="24"/>
               </w:rPr>
             </w:pPr>
-            <w:proofErr w:type="spellStart"/>
             <w:r>
               <w:rPr>
                 <w:b/>
                 <w:sz w:val="24"/>
               </w:rPr>
-              <w:t>Employe</w:t>
-            </w:r>
-            <w:proofErr w:type="spellEnd"/>
+              <w:t>EditorStates</w:t>
+            </w:r>
           </w:p>
           <w:p>
             <w:pPr>
@@ -2890,7 +3902,7 @@
               <w:rPr>
                 <w:sz w:val="20"/>
               </w:rPr>
-              <w:t>Employé</w:t>
+              <w:t>Représente les données d’état de l’interface IHM</w:t>
             </w:r>
           </w:p>
         </w:tc>
@@ -2979,7 +3991,6 @@
                 <w:szCs w:val="18"/>
               </w:rPr>
             </w:pPr>
-            <w:proofErr w:type="spellStart"/>
             <w:r>
               <w:rPr>
                 <w:sz w:val="18"/>
@@ -2987,7 +3998,6 @@
               </w:rPr>
               <w:t>Employe_Id</w:t>
             </w:r>
-            <w:proofErr w:type="spellEnd"/>
           </w:p>
         </w:tc>
         <w:tc>
@@ -3005,7 +4015,6 @@
                 <w:szCs w:val="18"/>
               </w:rPr>
             </w:pPr>
-            <w:proofErr w:type="spellStart"/>
             <w:r>
               <w:rPr>
                 <w:sz w:val="18"/>
@@ -3013,7 +4022,6 @@
               </w:rPr>
               <w:t>int</w:t>
             </w:r>
-            <w:proofErr w:type="spellEnd"/>
           </w:p>
         </w:tc>
         <w:tc>
@@ -3131,7 +4139,6 @@
                 <w:szCs w:val="18"/>
               </w:rPr>
             </w:pPr>
-            <w:proofErr w:type="spellStart"/>
             <w:r>
               <w:rPr>
                 <w:sz w:val="18"/>
@@ -3139,7 +4146,6 @@
               </w:rPr>
               <w:t>Prenom</w:t>
             </w:r>
-            <w:proofErr w:type="spellEnd"/>
           </w:p>
         </w:tc>
         <w:tc>
@@ -3290,7 +4296,6 @@
                 <w:szCs w:val="18"/>
               </w:rPr>
             </w:pPr>
-            <w:proofErr w:type="spellStart"/>
             <w:r>
               <w:rPr>
                 <w:sz w:val="18"/>
@@ -3298,7 +4303,6 @@
               </w:rPr>
               <w:t>Societe</w:t>
             </w:r>
-            <w:proofErr w:type="spellEnd"/>
           </w:p>
         </w:tc>
         <w:tc>
@@ -3316,7 +4320,6 @@
                 <w:szCs w:val="18"/>
               </w:rPr>
             </w:pPr>
-            <w:proofErr w:type="spellStart"/>
             <w:r>
               <w:rPr>
                 <w:sz w:val="18"/>
@@ -3324,7 +4327,6 @@
               </w:rPr>
               <w:t>Societe</w:t>
             </w:r>
-            <w:proofErr w:type="spellEnd"/>
           </w:p>
         </w:tc>
         <w:tc>
@@ -3354,6 +4356,2544 @@
       </w:tr>
     </w:tbl>
     <w:p/>
+    <w:tbl>
+      <w:tblPr>
+        <w:tblStyle w:val="Grilledutableau"/>
+        <w:tblW w:w="5000" w:type="pct"/>
+        <w:tblLayout w:type="fixed"/>
+        <w:tblLook w:val="04A0" w:firstRow="1" w:lastRow="0" w:firstColumn="1" w:lastColumn="0" w:noHBand="0" w:noVBand="1"/>
+      </w:tblPr>
+      <w:tblGrid>
+        <w:gridCol w:w="3857"/>
+        <w:gridCol w:w="2821"/>
+        <w:gridCol w:w="7542"/>
+      </w:tblGrid>
+      <w:tr>
+        <w:trPr>
+          <w:trHeight w:val="660"/>
+        </w:trPr>
+        <w:tc>
+          <w:tcPr>
+            <w:tcW w:w="5000" w:type="pct"/>
+            <w:gridSpan w:val="3"/>
+            <w:shd w:val="clear" w:color="auto" w:fill="EEECE1" w:themeFill="background2"/>
+            <w:vAlign w:val="center"/>
+          </w:tcPr>
+          <w:p>
+            <w:pPr>
+              <w:rPr>
+                <w:b/>
+                <w:sz w:val="24"/>
+              </w:rPr>
+            </w:pPr>
+            <w:r>
+              <w:rPr>
+                <w:b/>
+                <w:sz w:val="24"/>
+              </w:rPr>
+              <w:t>EditorSampleCode</w:t>
+            </w:r>
+          </w:p>
+          <w:p>
+            <w:pPr>
+              <w:rPr>
+                <w:sz w:val="24"/>
+              </w:rPr>
+            </w:pPr>
+            <w:r>
+              <w:rPr>
+                <w:sz w:val="20"/>
+              </w:rPr>
+              <w:t>Extrait de code source utilisé comme exemple pour tester un objet de syntaxe</w:t>
+            </w:r>
+          </w:p>
+        </w:tc>
+      </w:tr>
+      <w:tr>
+        <w:trPr>
+          <w:trHeight w:val="256"/>
+        </w:trPr>
+        <w:tc>
+          <w:tcPr>
+            <w:tcW w:w="1356" w:type="pct"/>
+            <w:shd w:val="clear" w:color="auto" w:fill="EEECE1" w:themeFill="background2"/>
+          </w:tcPr>
+          <w:p>
+            <w:pPr>
+              <w:rPr>
+                <w:sz w:val="18"/>
+                <w:szCs w:val="18"/>
+              </w:rPr>
+            </w:pPr>
+            <w:r>
+              <w:rPr>
+                <w:sz w:val="18"/>
+                <w:szCs w:val="18"/>
+              </w:rPr>
+              <w:t>Code</w:t>
+            </w:r>
+          </w:p>
+        </w:tc>
+        <w:tc>
+          <w:tcPr>
+            <w:tcW w:w="992" w:type="pct"/>
+            <w:shd w:val="clear" w:color="auto" w:fill="EEECE1" w:themeFill="background2"/>
+          </w:tcPr>
+          <w:p>
+            <w:pPr>
+              <w:rPr>
+                <w:sz w:val="18"/>
+                <w:szCs w:val="18"/>
+              </w:rPr>
+            </w:pPr>
+            <w:r>
+              <w:rPr>
+                <w:sz w:val="18"/>
+                <w:szCs w:val="18"/>
+              </w:rPr>
+              <w:t>Data Type</w:t>
+            </w:r>
+          </w:p>
+        </w:tc>
+        <w:tc>
+          <w:tcPr>
+            <w:tcW w:w="2652" w:type="pct"/>
+            <w:shd w:val="clear" w:color="auto" w:fill="EEECE1" w:themeFill="background2"/>
+          </w:tcPr>
+          <w:p>
+            <w:pPr>
+              <w:rPr>
+                <w:sz w:val="18"/>
+                <w:szCs w:val="18"/>
+              </w:rPr>
+            </w:pPr>
+            <w:r>
+              <w:rPr>
+                <w:sz w:val="18"/>
+                <w:szCs w:val="18"/>
+              </w:rPr>
+              <w:t>Comment</w:t>
+            </w:r>
+          </w:p>
+        </w:tc>
+      </w:tr>
+      <w:tr>
+        <w:tc>
+          <w:tcPr>
+            <w:tcW w:w="1356" w:type="pct"/>
+            <w:tcMar>
+              <w:top w:w="28" w:type="dxa"/>
+              <w:bottom w:w="28" w:type="dxa"/>
+            </w:tcMar>
+          </w:tcPr>
+          <w:p>
+            <w:pPr>
+              <w:rPr>
+                <w:sz w:val="18"/>
+                <w:szCs w:val="18"/>
+              </w:rPr>
+            </w:pPr>
+            <w:r>
+              <w:rPr>
+                <w:sz w:val="18"/>
+                <w:szCs w:val="18"/>
+              </w:rPr>
+              <w:t>Employe_Id</w:t>
+            </w:r>
+          </w:p>
+        </w:tc>
+        <w:tc>
+          <w:tcPr>
+            <w:tcW w:w="992" w:type="pct"/>
+            <w:tcMar>
+              <w:top w:w="28" w:type="dxa"/>
+              <w:bottom w:w="28" w:type="dxa"/>
+            </w:tcMar>
+          </w:tcPr>
+          <w:p>
+            <w:pPr>
+              <w:rPr>
+                <w:sz w:val="18"/>
+                <w:szCs w:val="18"/>
+              </w:rPr>
+            </w:pPr>
+            <w:r>
+              <w:rPr>
+                <w:sz w:val="18"/>
+                <w:szCs w:val="18"/>
+              </w:rPr>
+              <w:t>int</w:t>
+            </w:r>
+          </w:p>
+        </w:tc>
+        <w:tc>
+          <w:tcPr>
+            <w:tcW w:w="2652" w:type="pct"/>
+            <w:tcMar>
+              <w:top w:w="28" w:type="dxa"/>
+              <w:bottom w:w="28" w:type="dxa"/>
+            </w:tcMar>
+          </w:tcPr>
+          <w:p>
+            <w:pPr>
+              <w:rPr>
+                <w:sz w:val="18"/>
+                <w:szCs w:val="18"/>
+              </w:rPr>
+            </w:pPr>
+            <w:r>
+              <w:rPr>
+                <w:sz w:val="18"/>
+                <w:szCs w:val="18"/>
+              </w:rPr>
+              <w:t>Identificateur</w:t>
+            </w:r>
+          </w:p>
+        </w:tc>
+      </w:tr>
+      <w:tr>
+        <w:tc>
+          <w:tcPr>
+            <w:tcW w:w="1356" w:type="pct"/>
+            <w:tcMar>
+              <w:top w:w="28" w:type="dxa"/>
+              <w:bottom w:w="28" w:type="dxa"/>
+            </w:tcMar>
+          </w:tcPr>
+          <w:p>
+            <w:pPr>
+              <w:rPr>
+                <w:sz w:val="18"/>
+                <w:szCs w:val="18"/>
+              </w:rPr>
+            </w:pPr>
+            <w:r>
+              <w:rPr>
+                <w:sz w:val="18"/>
+                <w:szCs w:val="18"/>
+              </w:rPr>
+              <w:t>Nom</w:t>
+            </w:r>
+          </w:p>
+        </w:tc>
+        <w:tc>
+          <w:tcPr>
+            <w:tcW w:w="992" w:type="pct"/>
+            <w:tcMar>
+              <w:top w:w="28" w:type="dxa"/>
+              <w:bottom w:w="28" w:type="dxa"/>
+            </w:tcMar>
+          </w:tcPr>
+          <w:p>
+            <w:pPr>
+              <w:rPr>
+                <w:sz w:val="18"/>
+                <w:szCs w:val="18"/>
+              </w:rPr>
+            </w:pPr>
+            <w:r>
+              <w:rPr>
+                <w:sz w:val="18"/>
+                <w:szCs w:val="18"/>
+              </w:rPr>
+              <w:t>string</w:t>
+            </w:r>
+          </w:p>
+        </w:tc>
+        <w:tc>
+          <w:tcPr>
+            <w:tcW w:w="2652" w:type="pct"/>
+            <w:tcMar>
+              <w:top w:w="28" w:type="dxa"/>
+              <w:bottom w:w="28" w:type="dxa"/>
+            </w:tcMar>
+          </w:tcPr>
+          <w:p>
+            <w:pPr>
+              <w:rPr>
+                <w:sz w:val="18"/>
+                <w:szCs w:val="18"/>
+              </w:rPr>
+            </w:pPr>
+            <w:r>
+              <w:rPr>
+                <w:sz w:val="18"/>
+                <w:szCs w:val="18"/>
+              </w:rPr>
+              <w:t xml:space="preserve">Nom </w:t>
+            </w:r>
+          </w:p>
+        </w:tc>
+      </w:tr>
+      <w:tr>
+        <w:tc>
+          <w:tcPr>
+            <w:tcW w:w="1356" w:type="pct"/>
+            <w:tcMar>
+              <w:top w:w="28" w:type="dxa"/>
+              <w:bottom w:w="28" w:type="dxa"/>
+            </w:tcMar>
+          </w:tcPr>
+          <w:p>
+            <w:pPr>
+              <w:rPr>
+                <w:sz w:val="18"/>
+                <w:szCs w:val="18"/>
+              </w:rPr>
+            </w:pPr>
+            <w:r>
+              <w:rPr>
+                <w:sz w:val="18"/>
+                <w:szCs w:val="18"/>
+              </w:rPr>
+              <w:t>Prenom</w:t>
+            </w:r>
+          </w:p>
+        </w:tc>
+        <w:tc>
+          <w:tcPr>
+            <w:tcW w:w="992" w:type="pct"/>
+            <w:tcMar>
+              <w:top w:w="28" w:type="dxa"/>
+              <w:bottom w:w="28" w:type="dxa"/>
+            </w:tcMar>
+          </w:tcPr>
+          <w:p>
+            <w:pPr>
+              <w:rPr>
+                <w:sz w:val="18"/>
+                <w:szCs w:val="18"/>
+              </w:rPr>
+            </w:pPr>
+            <w:r>
+              <w:rPr>
+                <w:sz w:val="18"/>
+                <w:szCs w:val="18"/>
+              </w:rPr>
+              <w:t>string</w:t>
+            </w:r>
+          </w:p>
+        </w:tc>
+        <w:tc>
+          <w:tcPr>
+            <w:tcW w:w="2652" w:type="pct"/>
+            <w:tcMar>
+              <w:top w:w="28" w:type="dxa"/>
+              <w:bottom w:w="28" w:type="dxa"/>
+            </w:tcMar>
+          </w:tcPr>
+          <w:p>
+            <w:pPr>
+              <w:rPr>
+                <w:sz w:val="18"/>
+                <w:szCs w:val="18"/>
+              </w:rPr>
+            </w:pPr>
+            <w:r>
+              <w:rPr>
+                <w:sz w:val="18"/>
+                <w:szCs w:val="18"/>
+              </w:rPr>
+              <w:t>Prénom</w:t>
+            </w:r>
+          </w:p>
+        </w:tc>
+      </w:tr>
+      <w:tr>
+        <w:trPr>
+          <w:trHeight w:val="116"/>
+        </w:trPr>
+        <w:tc>
+          <w:tcPr>
+            <w:tcW w:w="1356" w:type="pct"/>
+            <w:shd w:val="clear" w:color="auto" w:fill="EEECE1" w:themeFill="background2"/>
+            <w:tcMar>
+              <w:top w:w="28" w:type="dxa"/>
+              <w:bottom w:w="28" w:type="dxa"/>
+            </w:tcMar>
+            <w:vAlign w:val="center"/>
+          </w:tcPr>
+          <w:p>
+            <w:pPr>
+              <w:rPr>
+                <w:sz w:val="18"/>
+                <w:szCs w:val="18"/>
+              </w:rPr>
+            </w:pPr>
+            <w:r>
+              <w:rPr>
+                <w:sz w:val="18"/>
+                <w:szCs w:val="18"/>
+              </w:rPr>
+              <w:t>Relation</w:t>
+            </w:r>
+          </w:p>
+        </w:tc>
+        <w:tc>
+          <w:tcPr>
+            <w:tcW w:w="992" w:type="pct"/>
+            <w:shd w:val="clear" w:color="auto" w:fill="EEECE1" w:themeFill="background2"/>
+            <w:tcMar>
+              <w:top w:w="28" w:type="dxa"/>
+              <w:bottom w:w="28" w:type="dxa"/>
+            </w:tcMar>
+            <w:vAlign w:val="center"/>
+          </w:tcPr>
+          <w:p>
+            <w:pPr>
+              <w:rPr>
+                <w:sz w:val="18"/>
+                <w:szCs w:val="18"/>
+              </w:rPr>
+            </w:pPr>
+            <w:r>
+              <w:rPr>
+                <w:sz w:val="18"/>
+                <w:szCs w:val="18"/>
+              </w:rPr>
+              <w:t>Data Type</w:t>
+            </w:r>
+          </w:p>
+        </w:tc>
+        <w:tc>
+          <w:tcPr>
+            <w:tcW w:w="2652" w:type="pct"/>
+            <w:shd w:val="clear" w:color="auto" w:fill="EEECE1" w:themeFill="background2"/>
+            <w:tcMar>
+              <w:top w:w="28" w:type="dxa"/>
+              <w:bottom w:w="28" w:type="dxa"/>
+            </w:tcMar>
+            <w:vAlign w:val="center"/>
+          </w:tcPr>
+          <w:p>
+            <w:pPr>
+              <w:rPr>
+                <w:sz w:val="18"/>
+                <w:szCs w:val="18"/>
+              </w:rPr>
+            </w:pPr>
+            <w:r>
+              <w:rPr>
+                <w:sz w:val="18"/>
+                <w:szCs w:val="18"/>
+              </w:rPr>
+              <w:t>Comment</w:t>
+            </w:r>
+          </w:p>
+        </w:tc>
+      </w:tr>
+      <w:tr>
+        <w:tc>
+          <w:tcPr>
+            <w:tcW w:w="1356" w:type="pct"/>
+            <w:tcMar>
+              <w:top w:w="28" w:type="dxa"/>
+              <w:bottom w:w="28" w:type="dxa"/>
+            </w:tcMar>
+          </w:tcPr>
+          <w:p>
+            <w:pPr>
+              <w:rPr>
+                <w:sz w:val="18"/>
+                <w:szCs w:val="18"/>
+              </w:rPr>
+            </w:pPr>
+            <w:r>
+              <w:rPr>
+                <w:sz w:val="18"/>
+                <w:szCs w:val="18"/>
+              </w:rPr>
+              <w:t>Societe</w:t>
+            </w:r>
+          </w:p>
+        </w:tc>
+        <w:tc>
+          <w:tcPr>
+            <w:tcW w:w="992" w:type="pct"/>
+            <w:tcMar>
+              <w:top w:w="28" w:type="dxa"/>
+              <w:bottom w:w="28" w:type="dxa"/>
+            </w:tcMar>
+          </w:tcPr>
+          <w:p>
+            <w:pPr>
+              <w:rPr>
+                <w:sz w:val="18"/>
+                <w:szCs w:val="18"/>
+              </w:rPr>
+            </w:pPr>
+            <w:r>
+              <w:rPr>
+                <w:sz w:val="18"/>
+                <w:szCs w:val="18"/>
+              </w:rPr>
+              <w:t>Societe</w:t>
+            </w:r>
+          </w:p>
+        </w:tc>
+        <w:tc>
+          <w:tcPr>
+            <w:tcW w:w="2652" w:type="pct"/>
+            <w:tcMar>
+              <w:top w:w="28" w:type="dxa"/>
+              <w:bottom w:w="28" w:type="dxa"/>
+            </w:tcMar>
+          </w:tcPr>
+          <w:p>
+            <w:pPr>
+              <w:rPr>
+                <w:sz w:val="18"/>
+                <w:szCs w:val="18"/>
+              </w:rPr>
+            </w:pPr>
+            <w:r>
+              <w:rPr>
+                <w:sz w:val="18"/>
+                <w:szCs w:val="18"/>
+              </w:rPr>
+              <w:t>Société</w:t>
+            </w:r>
+          </w:p>
+        </w:tc>
+      </w:tr>
+    </w:tbl>
+    <w:p/>
+    <w:p>
+      <w:pPr>
+        <w:jc w:val="left"/>
+        <w:rPr>
+          <w:rFonts w:asciiTheme="majorHAnsi" w:eastAsiaTheme="majorEastAsia" w:hAnsiTheme="majorHAnsi" w:cstheme="majorBidi"/>
+          <w:b/>
+          <w:bCs/>
+          <w:color w:val="4F81BD" w:themeColor="accent1"/>
+          <w:sz w:val="26"/>
+          <w:szCs w:val="26"/>
+        </w:rPr>
+      </w:pPr>
+      <w:r>
+        <w:br w:type="page"/>
+      </w:r>
+    </w:p>
+    <w:p>
+      <w:pPr>
+        <w:pStyle w:val="Titre2"/>
+      </w:pPr>
+      <w:bookmarkStart w:id="16" w:name="_Toc434866826"/>
+      <w:r>
+        <w:lastRenderedPageBreak/>
+        <w:t>Application Console</w:t>
+      </w:r>
+      <w:bookmarkEnd w:id="16"/>
+    </w:p>
+    <w:p>
+      <w:r>
+        <w:t>L’application console reprend le model de données et applique les arguments de l’application au projet.</w:t>
+      </w:r>
+    </w:p>
+    <w:p>
+      <w:pPr>
+        <w:pStyle w:val="Titre3"/>
+      </w:pPr>
+      <w:r>
+        <w:t>Sources</w:t>
+      </w:r>
+    </w:p>
+    <w:tbl>
+      <w:tblPr>
+        <w:tblStyle w:val="Grilledutableau"/>
+        <w:tblW w:w="5000" w:type="pct"/>
+        <w:tblLook w:val="04A0" w:firstRow="1" w:lastRow="0" w:firstColumn="1" w:lastColumn="0" w:noHBand="0" w:noVBand="1"/>
+      </w:tblPr>
+      <w:tblGrid>
+        <w:gridCol w:w="2375"/>
+        <w:gridCol w:w="11845"/>
+      </w:tblGrid>
+      <w:tr>
+        <w:tc>
+          <w:tcPr>
+            <w:tcW w:w="835" w:type="pct"/>
+            <w:vAlign w:val="center"/>
+          </w:tcPr>
+          <w:p>
+            <w:pPr>
+              <w:jc w:val="left"/>
+            </w:pPr>
+            <w:r>
+              <w:t>App/</w:t>
+            </w:r>
+          </w:p>
+        </w:tc>
+        <w:tc>
+          <w:tcPr>
+            <w:tcW w:w="4165" w:type="pct"/>
+          </w:tcPr>
+          <w:p>
+            <w:r>
+              <w:t>Dossier de base du projet de base de données</w:t>
+            </w:r>
+          </w:p>
+        </w:tc>
+      </w:tr>
+      <w:tr>
+        <w:tc>
+          <w:tcPr>
+            <w:tcW w:w="835" w:type="pct"/>
+            <w:vAlign w:val="center"/>
+          </w:tcPr>
+          <w:p>
+            <w:pPr>
+              <w:ind w:left="284"/>
+              <w:jc w:val="left"/>
+            </w:pPr>
+            <w:r>
+              <w:t>ConsoleApp</w:t>
+            </w:r>
+            <w:r>
+              <w:t>/</w:t>
+            </w:r>
+          </w:p>
+        </w:tc>
+        <w:tc>
+          <w:tcPr>
+            <w:tcW w:w="4165" w:type="pct"/>
+          </w:tcPr>
+          <w:p>
+            <w:r>
+              <w:t>Projet de l’application console</w:t>
+            </w:r>
+          </w:p>
+        </w:tc>
+      </w:tr>
+    </w:tbl>
+    <w:p>
+      <w:pPr>
+        <w:pStyle w:val="Titre3"/>
+      </w:pPr>
+      <w:r>
+        <w:t>Arguments de la ligne de commande</w:t>
+      </w:r>
+    </w:p>
+    <w:tbl>
+      <w:tblPr>
+        <w:tblStyle w:val="Grilledutableau"/>
+        <w:tblW w:w="0" w:type="auto"/>
+        <w:tblLook w:val="04A0" w:firstRow="1" w:lastRow="0" w:firstColumn="1" w:lastColumn="0" w:noHBand="0" w:noVBand="1"/>
+      </w:tblPr>
+      <w:tblGrid>
+        <w:gridCol w:w="2802"/>
+        <w:gridCol w:w="11342"/>
+      </w:tblGrid>
+      <w:tr>
+        <w:tc>
+          <w:tcPr>
+            <w:tcW w:w="2802" w:type="dxa"/>
+          </w:tcPr>
+          <w:p>
+            <w:pPr>
+              <w:jc w:val="left"/>
+            </w:pPr>
+            <w:r>
+              <w:t>-a [action]</w:t>
+            </w:r>
+          </w:p>
+        </w:tc>
+        <w:tc>
+          <w:tcPr>
+            <w:tcW w:w="11342" w:type="dxa"/>
+          </w:tcPr>
+          <w:p>
+            <w:pPr>
+              <w:jc w:val="left"/>
+            </w:pPr>
+            <w:r>
+              <w:t>Action à réaliser, peut prendre l’une des valeurs suivantes :</w:t>
+            </w:r>
+          </w:p>
+          <w:p>
+            <w:pPr>
+              <w:pStyle w:val="Paragraphedeliste"/>
+              <w:numPr>
+                <w:ilvl w:val="0"/>
+                <w:numId w:val="27"/>
+              </w:numPr>
+              <w:jc w:val="left"/>
+            </w:pPr>
+            <w:r>
+              <w:rPr>
+                <w:b/>
+              </w:rPr>
+              <w:t>init</w:t>
+            </w:r>
+            <w:r>
+              <w:t> : Réinitialise le projet</w:t>
+            </w:r>
+            <w:r>
+              <w:t xml:space="preserve"> </w:t>
+            </w:r>
+          </w:p>
+          <w:p>
+            <w:pPr>
+              <w:pStyle w:val="Paragraphedeliste"/>
+              <w:numPr>
+                <w:ilvl w:val="0"/>
+                <w:numId w:val="27"/>
+              </w:numPr>
+              <w:jc w:val="left"/>
+            </w:pPr>
+            <w:r>
+              <w:rPr>
+                <w:b/>
+              </w:rPr>
+              <w:t>add_cpp_syntax</w:t>
+            </w:r>
+            <w:r>
+              <w:t>: Ajoute des objets de syntaxes standard C++</w:t>
+            </w:r>
+            <w:r>
+              <w:t xml:space="preserve"> </w:t>
+            </w:r>
+          </w:p>
+          <w:p>
+            <w:pPr>
+              <w:pStyle w:val="Paragraphedeliste"/>
+              <w:numPr>
+                <w:ilvl w:val="0"/>
+                <w:numId w:val="27"/>
+              </w:numPr>
+              <w:jc w:val="left"/>
+            </w:pPr>
+            <w:r>
+              <w:rPr>
+                <w:b/>
+              </w:rPr>
+              <w:t>import_syntax</w:t>
+            </w:r>
+            <w:r>
+              <w:t>: Importe des objets de syntaxes depuis une arborescence de fichiers</w:t>
+            </w:r>
+            <w:r>
+              <w:t xml:space="preserve"> </w:t>
+            </w:r>
+          </w:p>
+          <w:p>
+            <w:pPr>
+              <w:pStyle w:val="Paragraphedeliste"/>
+              <w:numPr>
+                <w:ilvl w:val="0"/>
+                <w:numId w:val="27"/>
+              </w:numPr>
+              <w:jc w:val="left"/>
+            </w:pPr>
+            <w:r>
+              <w:rPr>
+                <w:b/>
+              </w:rPr>
+              <w:t>add</w:t>
+            </w:r>
+            <w:r>
+              <w:t xml:space="preserve">: Ajoute des </w:t>
+            </w:r>
+            <w:r>
+              <w:t>paramètres</w:t>
+            </w:r>
+            <w:r>
+              <w:t xml:space="preserve"> de recherche</w:t>
+            </w:r>
+            <w:r>
+              <w:t xml:space="preserve"> </w:t>
+            </w:r>
+          </w:p>
+          <w:p>
+            <w:pPr>
+              <w:pStyle w:val="Paragraphedeliste"/>
+              <w:numPr>
+                <w:ilvl w:val="0"/>
+                <w:numId w:val="27"/>
+              </w:numPr>
+              <w:jc w:val="left"/>
+            </w:pPr>
+            <w:r>
+              <w:rPr>
+                <w:b/>
+              </w:rPr>
+              <w:t>scan</w:t>
+            </w:r>
+            <w:r>
+              <w:t>: Scan les données</w:t>
+            </w:r>
+            <w:r>
+              <w:t xml:space="preserve"> </w:t>
+            </w:r>
+          </w:p>
+          <w:p>
+            <w:pPr>
+              <w:pStyle w:val="Paragraphedeliste"/>
+              <w:numPr>
+                <w:ilvl w:val="0"/>
+                <w:numId w:val="27"/>
+              </w:numPr>
+              <w:jc w:val="left"/>
+            </w:pPr>
+            <w:r>
+              <w:rPr>
+                <w:b/>
+              </w:rPr>
+              <w:t>toxml</w:t>
+            </w:r>
+            <w:r>
+              <w:t xml:space="preserve">: Exporte les données dans un fichier XML </w:t>
+            </w:r>
+          </w:p>
+          <w:p>
+            <w:pPr>
+              <w:pStyle w:val="Paragraphedeliste"/>
+              <w:numPr>
+                <w:ilvl w:val="0"/>
+                <w:numId w:val="27"/>
+              </w:numPr>
+              <w:jc w:val="left"/>
+            </w:pPr>
+            <w:r>
+              <w:rPr>
+                <w:b/>
+              </w:rPr>
+              <w:t>print</w:t>
+            </w:r>
+            <w:r>
+              <w:t> : Affiche les données</w:t>
+            </w:r>
+          </w:p>
+        </w:tc>
+      </w:tr>
+      <w:tr>
+        <w:tc>
+          <w:tcPr>
+            <w:tcW w:w="2802" w:type="dxa"/>
+          </w:tcPr>
+          <w:p>
+            <w:pPr>
+              <w:jc w:val="left"/>
+            </w:pPr>
+            <w:r>
+              <w:t>-p [</w:t>
+            </w:r>
+            <w:r>
+              <w:t>inputProjectFile]</w:t>
+            </w:r>
+          </w:p>
+        </w:tc>
+        <w:tc>
+          <w:tcPr>
+            <w:tcW w:w="11342" w:type="dxa"/>
+          </w:tcPr>
+          <w:p>
+            <w:pPr>
+              <w:jc w:val="left"/>
+            </w:pPr>
+            <w:r>
+              <w:t>Spécifie l’emplacement du fichier de projet</w:t>
+            </w:r>
+          </w:p>
+        </w:tc>
+      </w:tr>
+      <w:tr>
+        <w:tc>
+          <w:tcPr>
+            <w:tcW w:w="2802" w:type="dxa"/>
+          </w:tcPr>
+          <w:p>
+            <w:pPr>
+              <w:jc w:val="left"/>
+            </w:pPr>
+            <w:r>
+              <w:t>-i [</w:t>
+            </w:r>
+            <w:r>
+              <w:t>inputDir]</w:t>
+            </w:r>
+          </w:p>
+        </w:tc>
+        <w:tc>
+          <w:tcPr>
+            <w:tcW w:w="11342" w:type="dxa"/>
+          </w:tcPr>
+          <w:p>
+            <w:pPr>
+              <w:jc w:val="left"/>
+            </w:pPr>
+            <w:r>
+              <w:t>Spécifie l’emplacement des fichiers à scanner</w:t>
+            </w:r>
+          </w:p>
+        </w:tc>
+      </w:tr>
+      <w:tr>
+        <w:tc>
+          <w:tcPr>
+            <w:tcW w:w="2802" w:type="dxa"/>
+          </w:tcPr>
+          <w:p>
+            <w:pPr>
+              <w:jc w:val="left"/>
+            </w:pPr>
+            <w:r>
+              <w:t>-o [</w:t>
+            </w:r>
+            <w:r>
+              <w:t>outputFile]</w:t>
+            </w:r>
+          </w:p>
+        </w:tc>
+        <w:tc>
+          <w:tcPr>
+            <w:tcW w:w="11342" w:type="dxa"/>
+          </w:tcPr>
+          <w:p>
+            <w:pPr>
+              <w:jc w:val="left"/>
+            </w:pPr>
+            <w:r>
+              <w:t>Spécifie l’emplacement des fichiers à exporter</w:t>
+            </w:r>
+          </w:p>
+        </w:tc>
+      </w:tr>
+      <w:tr>
+        <w:tc>
+          <w:tcPr>
+            <w:tcW w:w="2802" w:type="dxa"/>
+          </w:tcPr>
+          <w:p>
+            <w:pPr>
+              <w:jc w:val="left"/>
+            </w:pPr>
+            <w:r>
+              <w:t>-f [</w:t>
+            </w:r>
+            <w:r>
+              <w:t>inputFilter]</w:t>
+            </w:r>
+          </w:p>
+        </w:tc>
+        <w:tc>
+          <w:tcPr>
+            <w:tcW w:w="11342" w:type="dxa"/>
+          </w:tcPr>
+          <w:p>
+            <w:pPr>
+              <w:jc w:val="left"/>
+            </w:pPr>
+            <w:r>
+              <w:t>Spécifie le filtre à appliquer à la recherche de fichiers. Vous pouvez utiliser l’étoile (*) comme caractère d’échapement par exemple « *.cpp » pour rechercher tous les fichiers C++.</w:t>
+            </w:r>
+          </w:p>
+        </w:tc>
+      </w:tr>
+      <w:tr>
+        <w:tc>
+          <w:tcPr>
+            <w:tcW w:w="2802" w:type="dxa"/>
+          </w:tcPr>
+          <w:p>
+            <w:pPr>
+              <w:jc w:val="left"/>
+            </w:pPr>
+            <w:r>
+              <w:t>-d [</w:t>
+            </w:r>
+            <w:r>
+              <w:t>defDir]</w:t>
+            </w:r>
+          </w:p>
+        </w:tc>
+        <w:tc>
+          <w:tcPr>
+            <w:tcW w:w="11342" w:type="dxa"/>
+          </w:tcPr>
+          <w:p>
+            <w:pPr>
+              <w:jc w:val="left"/>
+            </w:pPr>
+            <w:r>
+              <w:t xml:space="preserve">Spécifie </w:t>
+            </w:r>
+            <w:r>
+              <w:t xml:space="preserve">l’emplacement des définitions d’objets </w:t>
+            </w:r>
+          </w:p>
+        </w:tc>
+      </w:tr>
+      <w:tr>
+        <w:tc>
+          <w:tcPr>
+            <w:tcW w:w="2802" w:type="dxa"/>
+          </w:tcPr>
+          <w:p>
+            <w:pPr>
+              <w:jc w:val="left"/>
+            </w:pPr>
+            <w:r>
+              <w:t>-v [version]</w:t>
+            </w:r>
+          </w:p>
+        </w:tc>
+        <w:tc>
+          <w:tcPr>
+            <w:tcW w:w="11342" w:type="dxa"/>
+          </w:tcPr>
+          <w:p>
+            <w:pPr>
+              <w:jc w:val="left"/>
+            </w:pPr>
+            <w:r>
+              <w:t>Spécifie la version du projet</w:t>
+            </w:r>
+          </w:p>
+        </w:tc>
+      </w:tr>
+      <w:tr>
+        <w:tc>
+          <w:tcPr>
+            <w:tcW w:w="2802" w:type="dxa"/>
+          </w:tcPr>
+          <w:p>
+            <w:pPr>
+              <w:jc w:val="left"/>
+            </w:pPr>
+            <w:r>
+              <w:t>-t [title]</w:t>
+            </w:r>
+          </w:p>
+        </w:tc>
+        <w:tc>
+          <w:tcPr>
+            <w:tcW w:w="11342" w:type="dxa"/>
+          </w:tcPr>
+          <w:p>
+            <w:pPr>
+              <w:jc w:val="left"/>
+            </w:pPr>
+            <w:r>
+              <w:t xml:space="preserve">Spécifie </w:t>
+            </w:r>
+            <w:r>
+              <w:t>le titre</w:t>
+            </w:r>
+            <w:r>
+              <w:t xml:space="preserve"> du projet</w:t>
+            </w:r>
+          </w:p>
+        </w:tc>
+      </w:tr>
+      <w:tr>
+        <w:tc>
+          <w:tcPr>
+            <w:tcW w:w="2802" w:type="dxa"/>
+          </w:tcPr>
+          <w:p>
+            <w:pPr>
+              <w:jc w:val="left"/>
+            </w:pPr>
+            <w:r>
+              <w:t>-r [recursive]</w:t>
+            </w:r>
+          </w:p>
+        </w:tc>
+        <w:tc>
+          <w:tcPr>
+            <w:tcW w:w="11342" w:type="dxa"/>
+          </w:tcPr>
+          <w:p>
+            <w:pPr>
+              <w:jc w:val="left"/>
+            </w:pPr>
+            <w:r>
+              <w:t xml:space="preserve">Spécifie </w:t>
+            </w:r>
+            <w:r>
+              <w:t>que la recherche est récursive</w:t>
+            </w:r>
+          </w:p>
+        </w:tc>
+      </w:tr>
+      <w:tr>
+        <w:tc>
+          <w:tcPr>
+            <w:tcW w:w="2802" w:type="dxa"/>
+          </w:tcPr>
+          <w:p>
+            <w:pPr>
+              <w:jc w:val="left"/>
+            </w:pPr>
+            <w:r>
+              <w:t>-s [</w:t>
+            </w:r>
+            <w:r>
+              <w:t>syntaxDir]</w:t>
+            </w:r>
+          </w:p>
+        </w:tc>
+        <w:tc>
+          <w:tcPr>
+            <w:tcW w:w="11342" w:type="dxa"/>
+          </w:tcPr>
+          <w:p>
+            <w:pPr>
+              <w:jc w:val="left"/>
+            </w:pPr>
+            <w:r>
+              <w:t xml:space="preserve">Spécifie </w:t>
+            </w:r>
+            <w:r>
+              <w:t xml:space="preserve">l’emplacement des fichiers de syntaxe (utilisé avec l’action </w:t>
+            </w:r>
+            <w:r>
+              <w:rPr>
+                <w:b/>
+              </w:rPr>
+              <w:t>import_syntaxe</w:t>
+            </w:r>
+            <w:r>
+              <w:t>)</w:t>
+            </w:r>
+          </w:p>
+        </w:tc>
+      </w:tr>
+      <w:tr>
+        <w:tc>
+          <w:tcPr>
+            <w:tcW w:w="2802" w:type="dxa"/>
+          </w:tcPr>
+          <w:p>
+            <w:pPr>
+              <w:jc w:val="left"/>
+            </w:pPr>
+            <w:r>
+              <w:t>-g [</w:t>
+            </w:r>
+            <w:r>
+              <w:t>groupName]</w:t>
+            </w:r>
+          </w:p>
+        </w:tc>
+        <w:tc>
+          <w:tcPr>
+            <w:tcW w:w="11342" w:type="dxa"/>
+          </w:tcPr>
+          <w:p>
+            <w:pPr>
+              <w:jc w:val="left"/>
+            </w:pPr>
+            <w:r>
+              <w:t>Spécifie</w:t>
+            </w:r>
+            <w:r>
+              <w:t xml:space="preserve"> le nom du groupe</w:t>
+            </w:r>
+          </w:p>
+        </w:tc>
+      </w:tr>
+    </w:tbl>
+    <w:p>
+      <w:pPr>
+        <w:jc w:val="left"/>
+        <w:rPr>
+          <w:rFonts w:asciiTheme="majorHAnsi" w:eastAsiaTheme="majorEastAsia" w:hAnsiTheme="majorHAnsi" w:cstheme="majorBidi"/>
+          <w:b/>
+          <w:bCs/>
+          <w:color w:val="4F81BD" w:themeColor="accent1"/>
+          <w:sz w:val="26"/>
+          <w:szCs w:val="26"/>
+        </w:rPr>
+      </w:pPr>
+      <w:r>
+        <w:br w:type="page"/>
+      </w:r>
+    </w:p>
+    <w:p>
+      <w:pPr>
+        <w:pStyle w:val="Titre2"/>
+      </w:pPr>
+      <w:bookmarkStart w:id="17" w:name="_Toc434866827"/>
+      <w:r>
+        <w:lastRenderedPageBreak/>
+        <w:t>Application IHM</w:t>
+      </w:r>
+      <w:bookmarkEnd w:id="17"/>
+    </w:p>
+    <w:p>
+      <w:r>
+        <w:t xml:space="preserve">L’interface de gestion reprend les </w:t>
+      </w:r>
+    </w:p>
+    <w:p>
+      <w:pPr>
+        <w:pStyle w:val="Titre3"/>
+      </w:pPr>
+      <w:r>
+        <w:t>Sources</w:t>
+      </w:r>
+    </w:p>
+    <w:tbl>
+      <w:tblPr>
+        <w:tblStyle w:val="Grilledutableau"/>
+        <w:tblW w:w="5000" w:type="pct"/>
+        <w:tblLook w:val="04A0" w:firstRow="1" w:lastRow="0" w:firstColumn="1" w:lastColumn="0" w:noHBand="0" w:noVBand="1"/>
+      </w:tblPr>
+      <w:tblGrid>
+        <w:gridCol w:w="2375"/>
+        <w:gridCol w:w="11845"/>
+      </w:tblGrid>
+      <w:tr>
+        <w:tc>
+          <w:tcPr>
+            <w:tcW w:w="835" w:type="pct"/>
+            <w:vAlign w:val="center"/>
+          </w:tcPr>
+          <w:p>
+            <w:pPr>
+              <w:jc w:val="left"/>
+            </w:pPr>
+            <w:r>
+              <w:t>App/</w:t>
+            </w:r>
+          </w:p>
+        </w:tc>
+        <w:tc>
+          <w:tcPr>
+            <w:tcW w:w="4165" w:type="pct"/>
+          </w:tcPr>
+          <w:p>
+            <w:r>
+              <w:t>Dossier de base du projet de base de données</w:t>
+            </w:r>
+          </w:p>
+        </w:tc>
+      </w:tr>
+      <w:tr>
+        <w:tc>
+          <w:tcPr>
+            <w:tcW w:w="835" w:type="pct"/>
+            <w:vAlign w:val="center"/>
+          </w:tcPr>
+          <w:p>
+            <w:pPr>
+              <w:ind w:left="284"/>
+              <w:jc w:val="left"/>
+            </w:pPr>
+            <w:r>
+              <w:t>Editor [WPF]</w:t>
+            </w:r>
+            <w:r>
+              <w:t>/</w:t>
+            </w:r>
+          </w:p>
+        </w:tc>
+        <w:tc>
+          <w:tcPr>
+            <w:tcW w:w="4165" w:type="pct"/>
+          </w:tcPr>
+          <w:p>
+            <w:r>
+              <w:t>Projet de l’application IHM</w:t>
+            </w:r>
+          </w:p>
+        </w:tc>
+      </w:tr>
+    </w:tbl>
+    <w:p>
+      <w:pPr>
+        <w:pStyle w:val="Titre3"/>
+      </w:pPr>
+      <w:r>
+        <w:t>Diagramme de classes</w:t>
+      </w:r>
+      <w:r>
+        <w:t xml:space="preserve"> </w:t>
+      </w:r>
+    </w:p>
+    <w:p/>
+    <w:p>
+      <w:pPr>
+        <w:jc w:val="left"/>
+      </w:pPr>
+      <w:r>
+        <w:rPr>
+          <w:noProof/>
+          <w:lang w:eastAsia="fr-FR"/>
+        </w:rPr>
+        <w:drawing>
+          <wp:inline distT="0" distB="0" distL="0" distR="0">
+            <wp:extent cx="4276725" cy="1038225"/>
+            <wp:effectExtent l="0" t="0" r="0" b="0"/>
+            <wp:docPr id="3" name="Image 3"/>
+            <wp:cNvGraphicFramePr>
+              <a:graphicFrameLocks xmlns:a="http://schemas.openxmlformats.org/drawingml/2006/main" noChangeAspect="1"/>
+            </wp:cNvGraphicFramePr>
+            <a:graphic xmlns:a="http://schemas.openxmlformats.org/drawingml/2006/main">
+              <a:graphicData uri="http://schemas.openxmlformats.org/drawingml/2006/picture">
+                <pic:pic xmlns:pic="http://schemas.openxmlformats.org/drawingml/2006/picture">
+                  <pic:nvPicPr>
+                    <pic:cNvPr id="0" name="Picture 3"/>
+                    <pic:cNvPicPr>
+                      <a:picLocks noChangeAspect="1" noChangeArrowheads="1"/>
+                    </pic:cNvPicPr>
+                  </pic:nvPicPr>
+                  <pic:blipFill>
+                    <a:blip r:embed="rId9">
+                      <a:extLst>
+                        <a:ext uri="{28A0092B-C50C-407E-A947-70E740481C1C}">
+                          <a14:useLocalDpi xmlns:a14="http://schemas.microsoft.com/office/drawing/2010/main" val="0"/>
+                        </a:ext>
+                      </a:extLst>
+                    </a:blip>
+                    <a:srcRect/>
+                    <a:stretch>
+                      <a:fillRect/>
+                    </a:stretch>
+                  </pic:blipFill>
+                  <pic:spPr bwMode="auto">
+                    <a:xfrm>
+                      <a:off x="0" y="0"/>
+                      <a:ext cx="4276725" cy="1038225"/>
+                    </a:xfrm>
+                    <a:prstGeom prst="rect">
+                      <a:avLst/>
+                    </a:prstGeom>
+                    <a:noFill/>
+                    <a:ln>
+                      <a:noFill/>
+                    </a:ln>
+                  </pic:spPr>
+                </pic:pic>
+              </a:graphicData>
+            </a:graphic>
+          </wp:inline>
+        </w:drawing>
+      </w:r>
+    </w:p>
+    <w:p>
+      <w:pPr>
+        <w:jc w:val="left"/>
+      </w:pPr>
+      <w:r>
+        <w:br w:type="page"/>
+      </w:r>
+    </w:p>
+    <w:p>
+      <w:pPr>
+        <w:pStyle w:val="Titre3"/>
+      </w:pPr>
+      <w:r>
+        <w:lastRenderedPageBreak/>
+        <w:t>Entités</w:t>
+      </w:r>
+    </w:p>
+    <w:p>
+      <w:r>
+        <w:t>Définition des classes d’entités</w:t>
+      </w:r>
+    </w:p>
+    <w:tbl>
+      <w:tblPr>
+        <w:tblStyle w:val="Grilledutableau"/>
+        <w:tblW w:w="5000" w:type="pct"/>
+        <w:tblLayout w:type="fixed"/>
+        <w:tblLook w:val="04A0" w:firstRow="1" w:lastRow="0" w:firstColumn="1" w:lastColumn="0" w:noHBand="0" w:noVBand="1"/>
+      </w:tblPr>
+      <w:tblGrid>
+        <w:gridCol w:w="3857"/>
+        <w:gridCol w:w="2821"/>
+        <w:gridCol w:w="7542"/>
+      </w:tblGrid>
+      <w:tr>
+        <w:trPr>
+          <w:trHeight w:val="660"/>
+        </w:trPr>
+        <w:tc>
+          <w:tcPr>
+            <w:tcW w:w="5000" w:type="pct"/>
+            <w:gridSpan w:val="3"/>
+            <w:shd w:val="clear" w:color="auto" w:fill="EEECE1" w:themeFill="background2"/>
+            <w:vAlign w:val="center"/>
+          </w:tcPr>
+          <w:p>
+            <w:pPr>
+              <w:rPr>
+                <w:b/>
+                <w:sz w:val="24"/>
+              </w:rPr>
+            </w:pPr>
+            <w:r>
+              <w:rPr>
+                <w:b/>
+                <w:sz w:val="24"/>
+              </w:rPr>
+              <w:t>EditorStates</w:t>
+            </w:r>
+          </w:p>
+          <w:p>
+            <w:pPr>
+              <w:rPr>
+                <w:sz w:val="24"/>
+              </w:rPr>
+            </w:pPr>
+            <w:r>
+              <w:rPr>
+                <w:sz w:val="20"/>
+              </w:rPr>
+              <w:t>Représente les données d’état de l’interface IHM</w:t>
+            </w:r>
+          </w:p>
+        </w:tc>
+      </w:tr>
+      <w:tr>
+        <w:trPr>
+          <w:trHeight w:val="256"/>
+        </w:trPr>
+        <w:tc>
+          <w:tcPr>
+            <w:tcW w:w="1356" w:type="pct"/>
+            <w:shd w:val="clear" w:color="auto" w:fill="EEECE1" w:themeFill="background2"/>
+          </w:tcPr>
+          <w:p>
+            <w:pPr>
+              <w:rPr>
+                <w:sz w:val="18"/>
+                <w:szCs w:val="18"/>
+              </w:rPr>
+            </w:pPr>
+            <w:r>
+              <w:rPr>
+                <w:sz w:val="18"/>
+                <w:szCs w:val="18"/>
+              </w:rPr>
+              <w:t>Code</w:t>
+            </w:r>
+          </w:p>
+        </w:tc>
+        <w:tc>
+          <w:tcPr>
+            <w:tcW w:w="992" w:type="pct"/>
+            <w:shd w:val="clear" w:color="auto" w:fill="EEECE1" w:themeFill="background2"/>
+          </w:tcPr>
+          <w:p>
+            <w:pPr>
+              <w:rPr>
+                <w:sz w:val="18"/>
+                <w:szCs w:val="18"/>
+              </w:rPr>
+            </w:pPr>
+            <w:r>
+              <w:rPr>
+                <w:sz w:val="18"/>
+                <w:szCs w:val="18"/>
+              </w:rPr>
+              <w:t>Data Type</w:t>
+            </w:r>
+          </w:p>
+        </w:tc>
+        <w:tc>
+          <w:tcPr>
+            <w:tcW w:w="2652" w:type="pct"/>
+            <w:shd w:val="clear" w:color="auto" w:fill="EEECE1" w:themeFill="background2"/>
+          </w:tcPr>
+          <w:p>
+            <w:pPr>
+              <w:rPr>
+                <w:sz w:val="18"/>
+                <w:szCs w:val="18"/>
+              </w:rPr>
+            </w:pPr>
+            <w:r>
+              <w:rPr>
+                <w:sz w:val="18"/>
+                <w:szCs w:val="18"/>
+              </w:rPr>
+              <w:t>Comment</w:t>
+            </w:r>
+          </w:p>
+        </w:tc>
+      </w:tr>
+      <w:tr>
+        <w:tc>
+          <w:tcPr>
+            <w:tcW w:w="1356" w:type="pct"/>
+            <w:tcMar>
+              <w:top w:w="28" w:type="dxa"/>
+              <w:bottom w:w="28" w:type="dxa"/>
+            </w:tcMar>
+          </w:tcPr>
+          <w:p>
+            <w:pPr>
+              <w:rPr>
+                <w:sz w:val="18"/>
+                <w:szCs w:val="18"/>
+              </w:rPr>
+            </w:pPr>
+            <w:r>
+              <w:rPr>
+                <w:sz w:val="18"/>
+                <w:szCs w:val="18"/>
+              </w:rPr>
+              <w:t>Employe_Id</w:t>
+            </w:r>
+          </w:p>
+        </w:tc>
+        <w:tc>
+          <w:tcPr>
+            <w:tcW w:w="992" w:type="pct"/>
+            <w:tcMar>
+              <w:top w:w="28" w:type="dxa"/>
+              <w:bottom w:w="28" w:type="dxa"/>
+            </w:tcMar>
+          </w:tcPr>
+          <w:p>
+            <w:pPr>
+              <w:rPr>
+                <w:sz w:val="18"/>
+                <w:szCs w:val="18"/>
+              </w:rPr>
+            </w:pPr>
+            <w:r>
+              <w:rPr>
+                <w:sz w:val="18"/>
+                <w:szCs w:val="18"/>
+              </w:rPr>
+              <w:t>int</w:t>
+            </w:r>
+          </w:p>
+        </w:tc>
+        <w:tc>
+          <w:tcPr>
+            <w:tcW w:w="2652" w:type="pct"/>
+            <w:tcMar>
+              <w:top w:w="28" w:type="dxa"/>
+              <w:bottom w:w="28" w:type="dxa"/>
+            </w:tcMar>
+          </w:tcPr>
+          <w:p>
+            <w:pPr>
+              <w:rPr>
+                <w:sz w:val="18"/>
+                <w:szCs w:val="18"/>
+              </w:rPr>
+            </w:pPr>
+            <w:r>
+              <w:rPr>
+                <w:sz w:val="18"/>
+                <w:szCs w:val="18"/>
+              </w:rPr>
+              <w:t>Identificateur</w:t>
+            </w:r>
+          </w:p>
+        </w:tc>
+      </w:tr>
+      <w:tr>
+        <w:tc>
+          <w:tcPr>
+            <w:tcW w:w="1356" w:type="pct"/>
+            <w:tcMar>
+              <w:top w:w="28" w:type="dxa"/>
+              <w:bottom w:w="28" w:type="dxa"/>
+            </w:tcMar>
+          </w:tcPr>
+          <w:p>
+            <w:pPr>
+              <w:rPr>
+                <w:sz w:val="18"/>
+                <w:szCs w:val="18"/>
+              </w:rPr>
+            </w:pPr>
+            <w:r>
+              <w:rPr>
+                <w:sz w:val="18"/>
+                <w:szCs w:val="18"/>
+              </w:rPr>
+              <w:t>Nom</w:t>
+            </w:r>
+          </w:p>
+        </w:tc>
+        <w:tc>
+          <w:tcPr>
+            <w:tcW w:w="992" w:type="pct"/>
+            <w:tcMar>
+              <w:top w:w="28" w:type="dxa"/>
+              <w:bottom w:w="28" w:type="dxa"/>
+            </w:tcMar>
+          </w:tcPr>
+          <w:p>
+            <w:pPr>
+              <w:rPr>
+                <w:sz w:val="18"/>
+                <w:szCs w:val="18"/>
+              </w:rPr>
+            </w:pPr>
+            <w:r>
+              <w:rPr>
+                <w:sz w:val="18"/>
+                <w:szCs w:val="18"/>
+              </w:rPr>
+              <w:t>string</w:t>
+            </w:r>
+          </w:p>
+        </w:tc>
+        <w:tc>
+          <w:tcPr>
+            <w:tcW w:w="2652" w:type="pct"/>
+            <w:tcMar>
+              <w:top w:w="28" w:type="dxa"/>
+              <w:bottom w:w="28" w:type="dxa"/>
+            </w:tcMar>
+          </w:tcPr>
+          <w:p>
+            <w:pPr>
+              <w:rPr>
+                <w:sz w:val="18"/>
+                <w:szCs w:val="18"/>
+              </w:rPr>
+            </w:pPr>
+            <w:r>
+              <w:rPr>
+                <w:sz w:val="18"/>
+                <w:szCs w:val="18"/>
+              </w:rPr>
+              <w:t xml:space="preserve">Nom </w:t>
+            </w:r>
+          </w:p>
+        </w:tc>
+      </w:tr>
+      <w:tr>
+        <w:tc>
+          <w:tcPr>
+            <w:tcW w:w="1356" w:type="pct"/>
+            <w:tcMar>
+              <w:top w:w="28" w:type="dxa"/>
+              <w:bottom w:w="28" w:type="dxa"/>
+            </w:tcMar>
+          </w:tcPr>
+          <w:p>
+            <w:pPr>
+              <w:rPr>
+                <w:sz w:val="18"/>
+                <w:szCs w:val="18"/>
+              </w:rPr>
+            </w:pPr>
+            <w:r>
+              <w:rPr>
+                <w:sz w:val="18"/>
+                <w:szCs w:val="18"/>
+              </w:rPr>
+              <w:t>Prenom</w:t>
+            </w:r>
+          </w:p>
+        </w:tc>
+        <w:tc>
+          <w:tcPr>
+            <w:tcW w:w="992" w:type="pct"/>
+            <w:tcMar>
+              <w:top w:w="28" w:type="dxa"/>
+              <w:bottom w:w="28" w:type="dxa"/>
+            </w:tcMar>
+          </w:tcPr>
+          <w:p>
+            <w:pPr>
+              <w:rPr>
+                <w:sz w:val="18"/>
+                <w:szCs w:val="18"/>
+              </w:rPr>
+            </w:pPr>
+            <w:r>
+              <w:rPr>
+                <w:sz w:val="18"/>
+                <w:szCs w:val="18"/>
+              </w:rPr>
+              <w:t>string</w:t>
+            </w:r>
+          </w:p>
+        </w:tc>
+        <w:tc>
+          <w:tcPr>
+            <w:tcW w:w="2652" w:type="pct"/>
+            <w:tcMar>
+              <w:top w:w="28" w:type="dxa"/>
+              <w:bottom w:w="28" w:type="dxa"/>
+            </w:tcMar>
+          </w:tcPr>
+          <w:p>
+            <w:pPr>
+              <w:rPr>
+                <w:sz w:val="18"/>
+                <w:szCs w:val="18"/>
+              </w:rPr>
+            </w:pPr>
+            <w:r>
+              <w:rPr>
+                <w:sz w:val="18"/>
+                <w:szCs w:val="18"/>
+              </w:rPr>
+              <w:t>Prénom</w:t>
+            </w:r>
+          </w:p>
+        </w:tc>
+      </w:tr>
+      <w:tr>
+        <w:trPr>
+          <w:trHeight w:val="116"/>
+        </w:trPr>
+        <w:tc>
+          <w:tcPr>
+            <w:tcW w:w="1356" w:type="pct"/>
+            <w:shd w:val="clear" w:color="auto" w:fill="EEECE1" w:themeFill="background2"/>
+            <w:tcMar>
+              <w:top w:w="28" w:type="dxa"/>
+              <w:bottom w:w="28" w:type="dxa"/>
+            </w:tcMar>
+            <w:vAlign w:val="center"/>
+          </w:tcPr>
+          <w:p>
+            <w:pPr>
+              <w:rPr>
+                <w:sz w:val="18"/>
+                <w:szCs w:val="18"/>
+              </w:rPr>
+            </w:pPr>
+            <w:r>
+              <w:rPr>
+                <w:sz w:val="18"/>
+                <w:szCs w:val="18"/>
+              </w:rPr>
+              <w:t>Relation</w:t>
+            </w:r>
+          </w:p>
+        </w:tc>
+        <w:tc>
+          <w:tcPr>
+            <w:tcW w:w="992" w:type="pct"/>
+            <w:shd w:val="clear" w:color="auto" w:fill="EEECE1" w:themeFill="background2"/>
+            <w:tcMar>
+              <w:top w:w="28" w:type="dxa"/>
+              <w:bottom w:w="28" w:type="dxa"/>
+            </w:tcMar>
+            <w:vAlign w:val="center"/>
+          </w:tcPr>
+          <w:p>
+            <w:pPr>
+              <w:rPr>
+                <w:sz w:val="18"/>
+                <w:szCs w:val="18"/>
+              </w:rPr>
+            </w:pPr>
+            <w:r>
+              <w:rPr>
+                <w:sz w:val="18"/>
+                <w:szCs w:val="18"/>
+              </w:rPr>
+              <w:t>Data Type</w:t>
+            </w:r>
+          </w:p>
+        </w:tc>
+        <w:tc>
+          <w:tcPr>
+            <w:tcW w:w="2652" w:type="pct"/>
+            <w:shd w:val="clear" w:color="auto" w:fill="EEECE1" w:themeFill="background2"/>
+            <w:tcMar>
+              <w:top w:w="28" w:type="dxa"/>
+              <w:bottom w:w="28" w:type="dxa"/>
+            </w:tcMar>
+            <w:vAlign w:val="center"/>
+          </w:tcPr>
+          <w:p>
+            <w:pPr>
+              <w:rPr>
+                <w:sz w:val="18"/>
+                <w:szCs w:val="18"/>
+              </w:rPr>
+            </w:pPr>
+            <w:r>
+              <w:rPr>
+                <w:sz w:val="18"/>
+                <w:szCs w:val="18"/>
+              </w:rPr>
+              <w:t>Comment</w:t>
+            </w:r>
+          </w:p>
+        </w:tc>
+      </w:tr>
+      <w:tr>
+        <w:tc>
+          <w:tcPr>
+            <w:tcW w:w="1356" w:type="pct"/>
+            <w:tcMar>
+              <w:top w:w="28" w:type="dxa"/>
+              <w:bottom w:w="28" w:type="dxa"/>
+            </w:tcMar>
+          </w:tcPr>
+          <w:p>
+            <w:pPr>
+              <w:rPr>
+                <w:sz w:val="18"/>
+                <w:szCs w:val="18"/>
+              </w:rPr>
+            </w:pPr>
+            <w:r>
+              <w:rPr>
+                <w:sz w:val="18"/>
+                <w:szCs w:val="18"/>
+              </w:rPr>
+              <w:t>Societe</w:t>
+            </w:r>
+          </w:p>
+        </w:tc>
+        <w:tc>
+          <w:tcPr>
+            <w:tcW w:w="992" w:type="pct"/>
+            <w:tcMar>
+              <w:top w:w="28" w:type="dxa"/>
+              <w:bottom w:w="28" w:type="dxa"/>
+            </w:tcMar>
+          </w:tcPr>
+          <w:p>
+            <w:pPr>
+              <w:rPr>
+                <w:sz w:val="18"/>
+                <w:szCs w:val="18"/>
+              </w:rPr>
+            </w:pPr>
+            <w:r>
+              <w:rPr>
+                <w:sz w:val="18"/>
+                <w:szCs w:val="18"/>
+              </w:rPr>
+              <w:t>Societe</w:t>
+            </w:r>
+          </w:p>
+        </w:tc>
+        <w:tc>
+          <w:tcPr>
+            <w:tcW w:w="2652" w:type="pct"/>
+            <w:tcMar>
+              <w:top w:w="28" w:type="dxa"/>
+              <w:bottom w:w="28" w:type="dxa"/>
+            </w:tcMar>
+          </w:tcPr>
+          <w:p>
+            <w:pPr>
+              <w:rPr>
+                <w:sz w:val="18"/>
+                <w:szCs w:val="18"/>
+              </w:rPr>
+            </w:pPr>
+            <w:r>
+              <w:rPr>
+                <w:sz w:val="18"/>
+                <w:szCs w:val="18"/>
+              </w:rPr>
+              <w:t>Société</w:t>
+            </w:r>
+          </w:p>
+        </w:tc>
+      </w:tr>
+    </w:tbl>
+    <w:p/>
+    <w:tbl>
+      <w:tblPr>
+        <w:tblStyle w:val="Grilledutableau"/>
+        <w:tblW w:w="5000" w:type="pct"/>
+        <w:tblLayout w:type="fixed"/>
+        <w:tblLook w:val="04A0" w:firstRow="1" w:lastRow="0" w:firstColumn="1" w:lastColumn="0" w:noHBand="0" w:noVBand="1"/>
+      </w:tblPr>
+      <w:tblGrid>
+        <w:gridCol w:w="3857"/>
+        <w:gridCol w:w="2821"/>
+        <w:gridCol w:w="7542"/>
+      </w:tblGrid>
+      <w:tr>
+        <w:trPr>
+          <w:trHeight w:val="660"/>
+        </w:trPr>
+        <w:tc>
+          <w:tcPr>
+            <w:tcW w:w="5000" w:type="pct"/>
+            <w:gridSpan w:val="3"/>
+            <w:shd w:val="clear" w:color="auto" w:fill="EEECE1" w:themeFill="background2"/>
+            <w:vAlign w:val="center"/>
+          </w:tcPr>
+          <w:p>
+            <w:pPr>
+              <w:rPr>
+                <w:b/>
+                <w:sz w:val="24"/>
+              </w:rPr>
+            </w:pPr>
+            <w:r>
+              <w:rPr>
+                <w:b/>
+                <w:sz w:val="24"/>
+              </w:rPr>
+              <w:t>EditorS</w:t>
+            </w:r>
+            <w:r>
+              <w:rPr>
+                <w:b/>
+                <w:sz w:val="24"/>
+              </w:rPr>
+              <w:t>ampleCode</w:t>
+            </w:r>
+          </w:p>
+          <w:p>
+            <w:pPr>
+              <w:rPr>
+                <w:sz w:val="24"/>
+              </w:rPr>
+            </w:pPr>
+            <w:r>
+              <w:rPr>
+                <w:sz w:val="20"/>
+              </w:rPr>
+              <w:t>Extrait de code source utilisé</w:t>
+            </w:r>
+            <w:r>
+              <w:rPr>
+                <w:sz w:val="20"/>
+              </w:rPr>
+              <w:t xml:space="preserve"> </w:t>
+            </w:r>
+            <w:r>
+              <w:rPr>
+                <w:sz w:val="20"/>
+              </w:rPr>
+              <w:t>comme exemple pour tester un objet de syntaxe</w:t>
+            </w:r>
+          </w:p>
+        </w:tc>
+      </w:tr>
+      <w:tr>
+        <w:trPr>
+          <w:trHeight w:val="256"/>
+        </w:trPr>
+        <w:tc>
+          <w:tcPr>
+            <w:tcW w:w="1356" w:type="pct"/>
+            <w:shd w:val="clear" w:color="auto" w:fill="EEECE1" w:themeFill="background2"/>
+          </w:tcPr>
+          <w:p>
+            <w:pPr>
+              <w:rPr>
+                <w:sz w:val="18"/>
+                <w:szCs w:val="18"/>
+              </w:rPr>
+            </w:pPr>
+            <w:r>
+              <w:rPr>
+                <w:sz w:val="18"/>
+                <w:szCs w:val="18"/>
+              </w:rPr>
+              <w:t>Code</w:t>
+            </w:r>
+          </w:p>
+        </w:tc>
+        <w:tc>
+          <w:tcPr>
+            <w:tcW w:w="992" w:type="pct"/>
+            <w:shd w:val="clear" w:color="auto" w:fill="EEECE1" w:themeFill="background2"/>
+          </w:tcPr>
+          <w:p>
+            <w:pPr>
+              <w:rPr>
+                <w:sz w:val="18"/>
+                <w:szCs w:val="18"/>
+              </w:rPr>
+            </w:pPr>
+            <w:r>
+              <w:rPr>
+                <w:sz w:val="18"/>
+                <w:szCs w:val="18"/>
+              </w:rPr>
+              <w:t>Data Type</w:t>
+            </w:r>
+          </w:p>
+        </w:tc>
+        <w:tc>
+          <w:tcPr>
+            <w:tcW w:w="2652" w:type="pct"/>
+            <w:shd w:val="clear" w:color="auto" w:fill="EEECE1" w:themeFill="background2"/>
+          </w:tcPr>
+          <w:p>
+            <w:pPr>
+              <w:rPr>
+                <w:sz w:val="18"/>
+                <w:szCs w:val="18"/>
+              </w:rPr>
+            </w:pPr>
+            <w:r>
+              <w:rPr>
+                <w:sz w:val="18"/>
+                <w:szCs w:val="18"/>
+              </w:rPr>
+              <w:t>Comment</w:t>
+            </w:r>
+          </w:p>
+        </w:tc>
+      </w:tr>
+      <w:tr>
+        <w:tc>
+          <w:tcPr>
+            <w:tcW w:w="1356" w:type="pct"/>
+            <w:tcMar>
+              <w:top w:w="28" w:type="dxa"/>
+              <w:bottom w:w="28" w:type="dxa"/>
+            </w:tcMar>
+          </w:tcPr>
+          <w:p>
+            <w:pPr>
+              <w:rPr>
+                <w:sz w:val="18"/>
+                <w:szCs w:val="18"/>
+              </w:rPr>
+            </w:pPr>
+            <w:r>
+              <w:rPr>
+                <w:sz w:val="18"/>
+                <w:szCs w:val="18"/>
+              </w:rPr>
+              <w:t>Employe_Id</w:t>
+            </w:r>
+          </w:p>
+        </w:tc>
+        <w:tc>
+          <w:tcPr>
+            <w:tcW w:w="992" w:type="pct"/>
+            <w:tcMar>
+              <w:top w:w="28" w:type="dxa"/>
+              <w:bottom w:w="28" w:type="dxa"/>
+            </w:tcMar>
+          </w:tcPr>
+          <w:p>
+            <w:pPr>
+              <w:rPr>
+                <w:sz w:val="18"/>
+                <w:szCs w:val="18"/>
+              </w:rPr>
+            </w:pPr>
+            <w:r>
+              <w:rPr>
+                <w:sz w:val="18"/>
+                <w:szCs w:val="18"/>
+              </w:rPr>
+              <w:t>int</w:t>
+            </w:r>
+          </w:p>
+        </w:tc>
+        <w:tc>
+          <w:tcPr>
+            <w:tcW w:w="2652" w:type="pct"/>
+            <w:tcMar>
+              <w:top w:w="28" w:type="dxa"/>
+              <w:bottom w:w="28" w:type="dxa"/>
+            </w:tcMar>
+          </w:tcPr>
+          <w:p>
+            <w:pPr>
+              <w:rPr>
+                <w:sz w:val="18"/>
+                <w:szCs w:val="18"/>
+              </w:rPr>
+            </w:pPr>
+            <w:r>
+              <w:rPr>
+                <w:sz w:val="18"/>
+                <w:szCs w:val="18"/>
+              </w:rPr>
+              <w:t>Identificateur</w:t>
+            </w:r>
+          </w:p>
+        </w:tc>
+      </w:tr>
+      <w:tr>
+        <w:tc>
+          <w:tcPr>
+            <w:tcW w:w="1356" w:type="pct"/>
+            <w:tcMar>
+              <w:top w:w="28" w:type="dxa"/>
+              <w:bottom w:w="28" w:type="dxa"/>
+            </w:tcMar>
+          </w:tcPr>
+          <w:p>
+            <w:pPr>
+              <w:rPr>
+                <w:sz w:val="18"/>
+                <w:szCs w:val="18"/>
+              </w:rPr>
+            </w:pPr>
+            <w:r>
+              <w:rPr>
+                <w:sz w:val="18"/>
+                <w:szCs w:val="18"/>
+              </w:rPr>
+              <w:t>Nom</w:t>
+            </w:r>
+          </w:p>
+        </w:tc>
+        <w:tc>
+          <w:tcPr>
+            <w:tcW w:w="992" w:type="pct"/>
+            <w:tcMar>
+              <w:top w:w="28" w:type="dxa"/>
+              <w:bottom w:w="28" w:type="dxa"/>
+            </w:tcMar>
+          </w:tcPr>
+          <w:p>
+            <w:pPr>
+              <w:rPr>
+                <w:sz w:val="18"/>
+                <w:szCs w:val="18"/>
+              </w:rPr>
+            </w:pPr>
+            <w:r>
+              <w:rPr>
+                <w:sz w:val="18"/>
+                <w:szCs w:val="18"/>
+              </w:rPr>
+              <w:t>string</w:t>
+            </w:r>
+          </w:p>
+        </w:tc>
+        <w:tc>
+          <w:tcPr>
+            <w:tcW w:w="2652" w:type="pct"/>
+            <w:tcMar>
+              <w:top w:w="28" w:type="dxa"/>
+              <w:bottom w:w="28" w:type="dxa"/>
+            </w:tcMar>
+          </w:tcPr>
+          <w:p>
+            <w:pPr>
+              <w:rPr>
+                <w:sz w:val="18"/>
+                <w:szCs w:val="18"/>
+              </w:rPr>
+            </w:pPr>
+            <w:r>
+              <w:rPr>
+                <w:sz w:val="18"/>
+                <w:szCs w:val="18"/>
+              </w:rPr>
+              <w:t xml:space="preserve">Nom </w:t>
+            </w:r>
+          </w:p>
+        </w:tc>
+      </w:tr>
+      <w:tr>
+        <w:tc>
+          <w:tcPr>
+            <w:tcW w:w="1356" w:type="pct"/>
+            <w:tcMar>
+              <w:top w:w="28" w:type="dxa"/>
+              <w:bottom w:w="28" w:type="dxa"/>
+            </w:tcMar>
+          </w:tcPr>
+          <w:p>
+            <w:pPr>
+              <w:rPr>
+                <w:sz w:val="18"/>
+                <w:szCs w:val="18"/>
+              </w:rPr>
+            </w:pPr>
+            <w:r>
+              <w:rPr>
+                <w:sz w:val="18"/>
+                <w:szCs w:val="18"/>
+              </w:rPr>
+              <w:t>Prenom</w:t>
+            </w:r>
+          </w:p>
+        </w:tc>
+        <w:tc>
+          <w:tcPr>
+            <w:tcW w:w="992" w:type="pct"/>
+            <w:tcMar>
+              <w:top w:w="28" w:type="dxa"/>
+              <w:bottom w:w="28" w:type="dxa"/>
+            </w:tcMar>
+          </w:tcPr>
+          <w:p>
+            <w:pPr>
+              <w:rPr>
+                <w:sz w:val="18"/>
+                <w:szCs w:val="18"/>
+              </w:rPr>
+            </w:pPr>
+            <w:r>
+              <w:rPr>
+                <w:sz w:val="18"/>
+                <w:szCs w:val="18"/>
+              </w:rPr>
+              <w:t>string</w:t>
+            </w:r>
+          </w:p>
+        </w:tc>
+        <w:tc>
+          <w:tcPr>
+            <w:tcW w:w="2652" w:type="pct"/>
+            <w:tcMar>
+              <w:top w:w="28" w:type="dxa"/>
+              <w:bottom w:w="28" w:type="dxa"/>
+            </w:tcMar>
+          </w:tcPr>
+          <w:p>
+            <w:pPr>
+              <w:rPr>
+                <w:sz w:val="18"/>
+                <w:szCs w:val="18"/>
+              </w:rPr>
+            </w:pPr>
+            <w:r>
+              <w:rPr>
+                <w:sz w:val="18"/>
+                <w:szCs w:val="18"/>
+              </w:rPr>
+              <w:t>Prénom</w:t>
+            </w:r>
+          </w:p>
+        </w:tc>
+      </w:tr>
+      <w:tr>
+        <w:trPr>
+          <w:trHeight w:val="116"/>
+        </w:trPr>
+        <w:tc>
+          <w:tcPr>
+            <w:tcW w:w="1356" w:type="pct"/>
+            <w:shd w:val="clear" w:color="auto" w:fill="EEECE1" w:themeFill="background2"/>
+            <w:tcMar>
+              <w:top w:w="28" w:type="dxa"/>
+              <w:bottom w:w="28" w:type="dxa"/>
+            </w:tcMar>
+            <w:vAlign w:val="center"/>
+          </w:tcPr>
+          <w:p>
+            <w:pPr>
+              <w:rPr>
+                <w:sz w:val="18"/>
+                <w:szCs w:val="18"/>
+              </w:rPr>
+            </w:pPr>
+            <w:r>
+              <w:rPr>
+                <w:sz w:val="18"/>
+                <w:szCs w:val="18"/>
+              </w:rPr>
+              <w:t>Relation</w:t>
+            </w:r>
+          </w:p>
+        </w:tc>
+        <w:tc>
+          <w:tcPr>
+            <w:tcW w:w="992" w:type="pct"/>
+            <w:shd w:val="clear" w:color="auto" w:fill="EEECE1" w:themeFill="background2"/>
+            <w:tcMar>
+              <w:top w:w="28" w:type="dxa"/>
+              <w:bottom w:w="28" w:type="dxa"/>
+            </w:tcMar>
+            <w:vAlign w:val="center"/>
+          </w:tcPr>
+          <w:p>
+            <w:pPr>
+              <w:rPr>
+                <w:sz w:val="18"/>
+                <w:szCs w:val="18"/>
+              </w:rPr>
+            </w:pPr>
+            <w:r>
+              <w:rPr>
+                <w:sz w:val="18"/>
+                <w:szCs w:val="18"/>
+              </w:rPr>
+              <w:t>Data Type</w:t>
+            </w:r>
+          </w:p>
+        </w:tc>
+        <w:tc>
+          <w:tcPr>
+            <w:tcW w:w="2652" w:type="pct"/>
+            <w:shd w:val="clear" w:color="auto" w:fill="EEECE1" w:themeFill="background2"/>
+            <w:tcMar>
+              <w:top w:w="28" w:type="dxa"/>
+              <w:bottom w:w="28" w:type="dxa"/>
+            </w:tcMar>
+            <w:vAlign w:val="center"/>
+          </w:tcPr>
+          <w:p>
+            <w:pPr>
+              <w:rPr>
+                <w:sz w:val="18"/>
+                <w:szCs w:val="18"/>
+              </w:rPr>
+            </w:pPr>
+            <w:r>
+              <w:rPr>
+                <w:sz w:val="18"/>
+                <w:szCs w:val="18"/>
+              </w:rPr>
+              <w:t>Comment</w:t>
+            </w:r>
+          </w:p>
+        </w:tc>
+      </w:tr>
+      <w:tr>
+        <w:tc>
+          <w:tcPr>
+            <w:tcW w:w="1356" w:type="pct"/>
+            <w:tcMar>
+              <w:top w:w="28" w:type="dxa"/>
+              <w:bottom w:w="28" w:type="dxa"/>
+            </w:tcMar>
+          </w:tcPr>
+          <w:p>
+            <w:pPr>
+              <w:rPr>
+                <w:sz w:val="18"/>
+                <w:szCs w:val="18"/>
+              </w:rPr>
+            </w:pPr>
+            <w:r>
+              <w:rPr>
+                <w:sz w:val="18"/>
+                <w:szCs w:val="18"/>
+              </w:rPr>
+              <w:t>Societe</w:t>
+            </w:r>
+          </w:p>
+        </w:tc>
+        <w:tc>
+          <w:tcPr>
+            <w:tcW w:w="992" w:type="pct"/>
+            <w:tcMar>
+              <w:top w:w="28" w:type="dxa"/>
+              <w:bottom w:w="28" w:type="dxa"/>
+            </w:tcMar>
+          </w:tcPr>
+          <w:p>
+            <w:pPr>
+              <w:rPr>
+                <w:sz w:val="18"/>
+                <w:szCs w:val="18"/>
+              </w:rPr>
+            </w:pPr>
+            <w:r>
+              <w:rPr>
+                <w:sz w:val="18"/>
+                <w:szCs w:val="18"/>
+              </w:rPr>
+              <w:t>Societe</w:t>
+            </w:r>
+          </w:p>
+        </w:tc>
+        <w:tc>
+          <w:tcPr>
+            <w:tcW w:w="2652" w:type="pct"/>
+            <w:tcMar>
+              <w:top w:w="28" w:type="dxa"/>
+              <w:bottom w:w="28" w:type="dxa"/>
+            </w:tcMar>
+          </w:tcPr>
+          <w:p>
+            <w:pPr>
+              <w:rPr>
+                <w:sz w:val="18"/>
+                <w:szCs w:val="18"/>
+              </w:rPr>
+            </w:pPr>
+            <w:r>
+              <w:rPr>
+                <w:sz w:val="18"/>
+                <w:szCs w:val="18"/>
+              </w:rPr>
+              <w:t>Société</w:t>
+            </w:r>
+          </w:p>
+        </w:tc>
+      </w:tr>
+    </w:tbl>
+    <w:p>
+      <w:pPr>
+        <w:jc w:val="left"/>
+        <w:rPr>
+          <w:rFonts w:asciiTheme="majorHAnsi" w:eastAsiaTheme="majorEastAsia" w:hAnsiTheme="majorHAnsi" w:cstheme="majorBidi"/>
+          <w:b/>
+          <w:bCs/>
+          <w:color w:val="365F91" w:themeColor="accent1" w:themeShade="BF"/>
+          <w:sz w:val="28"/>
+          <w:szCs w:val="28"/>
+        </w:rPr>
+      </w:pPr>
+      <w:r>
+        <w:br w:type="page"/>
+      </w:r>
+    </w:p>
+    <w:p>
+      <w:pPr>
+        <w:pStyle w:val="Titre1"/>
+      </w:pPr>
+      <w:bookmarkStart w:id="18" w:name="_Toc434866828"/>
+      <w:r>
+        <w:lastRenderedPageBreak/>
+        <w:t>Redistribuable</w:t>
+      </w:r>
+      <w:bookmarkEnd w:id="18"/>
+    </w:p>
+    <w:p>
+      <w:r>
+        <w:t>Le code sources du projet permet d’initialiser la base de données dans le SGBD.</w:t>
+      </w:r>
+    </w:p>
+    <w:p>
+      <w:pPr>
+        <w:pStyle w:val="Titre2"/>
+      </w:pPr>
+      <w:bookmarkStart w:id="19" w:name="_Toc434866829"/>
+      <w:r>
+        <w:t>Arborescence</w:t>
+      </w:r>
+      <w:bookmarkEnd w:id="19"/>
+    </w:p>
+    <w:tbl>
+      <w:tblPr>
+        <w:tblStyle w:val="Grilledutableau"/>
+        <w:tblW w:w="5000" w:type="pct"/>
+        <w:tblLook w:val="04A0" w:firstRow="1" w:lastRow="0" w:firstColumn="1" w:lastColumn="0" w:noHBand="0" w:noVBand="1"/>
+      </w:tblPr>
+      <w:tblGrid>
+        <w:gridCol w:w="2375"/>
+        <w:gridCol w:w="11845"/>
+      </w:tblGrid>
+      <w:tr>
+        <w:tc>
+          <w:tcPr>
+            <w:tcW w:w="835" w:type="pct"/>
+            <w:vAlign w:val="center"/>
+          </w:tcPr>
+          <w:p>
+            <w:pPr>
+              <w:jc w:val="left"/>
+            </w:pPr>
+            <w:r>
+              <w:t>App/</w:t>
+            </w:r>
+          </w:p>
+        </w:tc>
+        <w:tc>
+          <w:tcPr>
+            <w:tcW w:w="4165" w:type="pct"/>
+          </w:tcPr>
+          <w:p>
+            <w:r>
+              <w:t>Dossier de base du projet de base de données</w:t>
+            </w:r>
+          </w:p>
+        </w:tc>
+      </w:tr>
+      <w:tr>
+        <w:tc>
+          <w:tcPr>
+            <w:tcW w:w="835" w:type="pct"/>
+            <w:vAlign w:val="center"/>
+          </w:tcPr>
+          <w:p>
+            <w:pPr>
+              <w:ind w:left="284"/>
+              <w:jc w:val="left"/>
+            </w:pPr>
+            <w:r>
+              <w:t>AppModelLib</w:t>
+            </w:r>
+            <w:r>
+              <w:t>/</w:t>
+            </w:r>
+          </w:p>
+        </w:tc>
+        <w:tc>
+          <w:tcPr>
+            <w:tcW w:w="4165" w:type="pct"/>
+          </w:tcPr>
+          <w:p>
+            <w:r>
+              <w:t>Projet de la libraire du model de données</w:t>
+            </w:r>
+          </w:p>
+        </w:tc>
+      </w:tr>
+      <w:tr>
+        <w:tc>
+          <w:tcPr>
+            <w:tcW w:w="835" w:type="pct"/>
+            <w:vAlign w:val="center"/>
+          </w:tcPr>
+          <w:p>
+            <w:pPr>
+              <w:ind w:left="284"/>
+              <w:jc w:val="left"/>
+            </w:pPr>
+            <w:r>
+              <w:t>ConsoleApp</w:t>
+            </w:r>
+            <w:r>
+              <w:t>/</w:t>
+            </w:r>
+          </w:p>
+        </w:tc>
+        <w:tc>
+          <w:tcPr>
+            <w:tcW w:w="4165" w:type="pct"/>
+          </w:tcPr>
+          <w:p>
+            <w:r>
+              <w:t>Projet de l’application console</w:t>
+            </w:r>
+          </w:p>
+        </w:tc>
+      </w:tr>
+      <w:tr>
+        <w:tc>
+          <w:tcPr>
+            <w:tcW w:w="835" w:type="pct"/>
+            <w:vAlign w:val="center"/>
+          </w:tcPr>
+          <w:p>
+            <w:pPr>
+              <w:ind w:left="284"/>
+              <w:jc w:val="left"/>
+            </w:pPr>
+            <w:r>
+              <w:t>Editor [WPF]</w:t>
+            </w:r>
+            <w:r>
+              <w:t>/</w:t>
+            </w:r>
+          </w:p>
+        </w:tc>
+        <w:tc>
+          <w:tcPr>
+            <w:tcW w:w="4165" w:type="pct"/>
+          </w:tcPr>
+          <w:p>
+            <w:r>
+              <w:t>Projet de l’application IHM</w:t>
+            </w:r>
+          </w:p>
+        </w:tc>
+      </w:tr>
+    </w:tbl>
+    <w:p/>
+    <w:p>
+      <w:pPr>
+        <w:jc w:val="left"/>
+      </w:pPr>
+      <w:r>
+        <w:br w:type="page"/>
+      </w:r>
+    </w:p>
     <w:sectPr>
       <w:pgSz w:w="16838" w:h="11906" w:orient="landscape"/>
       <w:pgMar w:top="1417" w:right="1417" w:bottom="1417" w:left="1417" w:header="708" w:footer="708" w:gutter="0"/>
@@ -5606,6 +9146,119 @@
     </w:lvl>
   </w:abstractNum>
   <w:abstractNum w:abstractNumId="21" w15:restartNumberingAfterBreak="0">
+    <w:nsid w:val="6D036B49"/>
+    <w:multiLevelType w:val="hybridMultilevel"/>
+    <w:tmpl w:val="B336D3AE"/>
+    <w:lvl w:ilvl="0" w:tplc="040C0001">
+      <w:start w:val="1"/>
+      <w:numFmt w:val="bullet"/>
+      <w:lvlText w:val=""/>
+      <w:lvlJc w:val="left"/>
+      <w:pPr>
+        <w:ind w:left="720" w:hanging="360"/>
+      </w:pPr>
+      <w:rPr>
+        <w:rFonts w:ascii="Symbol" w:hAnsi="Symbol" w:hint="default"/>
+      </w:rPr>
+    </w:lvl>
+    <w:lvl w:ilvl="1" w:tplc="040C0003">
+      <w:start w:val="1"/>
+      <w:numFmt w:val="bullet"/>
+      <w:lvlText w:val="o"/>
+      <w:lvlJc w:val="left"/>
+      <w:pPr>
+        <w:ind w:left="1440" w:hanging="360"/>
+      </w:pPr>
+      <w:rPr>
+        <w:rFonts w:ascii="Courier New" w:hAnsi="Courier New" w:cs="Courier New" w:hint="default"/>
+      </w:rPr>
+    </w:lvl>
+    <w:lvl w:ilvl="2" w:tplc="040C0005">
+      <w:start w:val="1"/>
+      <w:numFmt w:val="bullet"/>
+      <w:lvlText w:val=""/>
+      <w:lvlJc w:val="left"/>
+      <w:pPr>
+        <w:ind w:left="2160" w:hanging="360"/>
+      </w:pPr>
+      <w:rPr>
+        <w:rFonts w:ascii="Wingdings" w:hAnsi="Wingdings" w:hint="default"/>
+      </w:rPr>
+    </w:lvl>
+    <w:lvl w:ilvl="3" w:tplc="040C0001" w:tentative="1">
+      <w:start w:val="1"/>
+      <w:numFmt w:val="bullet"/>
+      <w:lvlText w:val=""/>
+      <w:lvlJc w:val="left"/>
+      <w:pPr>
+        <w:ind w:left="2880" w:hanging="360"/>
+      </w:pPr>
+      <w:rPr>
+        <w:rFonts w:ascii="Symbol" w:hAnsi="Symbol" w:hint="default"/>
+      </w:rPr>
+    </w:lvl>
+    <w:lvl w:ilvl="4" w:tplc="040C0003" w:tentative="1">
+      <w:start w:val="1"/>
+      <w:numFmt w:val="bullet"/>
+      <w:lvlText w:val="o"/>
+      <w:lvlJc w:val="left"/>
+      <w:pPr>
+        <w:ind w:left="3600" w:hanging="360"/>
+      </w:pPr>
+      <w:rPr>
+        <w:rFonts w:ascii="Courier New" w:hAnsi="Courier New" w:cs="Courier New" w:hint="default"/>
+      </w:rPr>
+    </w:lvl>
+    <w:lvl w:ilvl="5" w:tplc="040C0005" w:tentative="1">
+      <w:start w:val="1"/>
+      <w:numFmt w:val="bullet"/>
+      <w:lvlText w:val=""/>
+      <w:lvlJc w:val="left"/>
+      <w:pPr>
+        <w:ind w:left="4320" w:hanging="360"/>
+      </w:pPr>
+      <w:rPr>
+        <w:rFonts w:ascii="Wingdings" w:hAnsi="Wingdings" w:hint="default"/>
+      </w:rPr>
+    </w:lvl>
+    <w:lvl w:ilvl="6" w:tplc="040C0001" w:tentative="1">
+      <w:start w:val="1"/>
+      <w:numFmt w:val="bullet"/>
+      <w:lvlText w:val=""/>
+      <w:lvlJc w:val="left"/>
+      <w:pPr>
+        <w:ind w:left="5040" w:hanging="360"/>
+      </w:pPr>
+      <w:rPr>
+        <w:rFonts w:ascii="Symbol" w:hAnsi="Symbol" w:hint="default"/>
+      </w:rPr>
+    </w:lvl>
+    <w:lvl w:ilvl="7" w:tplc="040C0003" w:tentative="1">
+      <w:start w:val="1"/>
+      <w:numFmt w:val="bullet"/>
+      <w:lvlText w:val="o"/>
+      <w:lvlJc w:val="left"/>
+      <w:pPr>
+        <w:ind w:left="5760" w:hanging="360"/>
+      </w:pPr>
+      <w:rPr>
+        <w:rFonts w:ascii="Courier New" w:hAnsi="Courier New" w:cs="Courier New" w:hint="default"/>
+      </w:rPr>
+    </w:lvl>
+    <w:lvl w:ilvl="8" w:tplc="040C0005" w:tentative="1">
+      <w:start w:val="1"/>
+      <w:numFmt w:val="bullet"/>
+      <w:lvlText w:val=""/>
+      <w:lvlJc w:val="left"/>
+      <w:pPr>
+        <w:ind w:left="6480" w:hanging="360"/>
+      </w:pPr>
+      <w:rPr>
+        <w:rFonts w:ascii="Wingdings" w:hAnsi="Wingdings" w:hint="default"/>
+      </w:rPr>
+    </w:lvl>
+  </w:abstractNum>
+  <w:abstractNum w:abstractNumId="22" w15:restartNumberingAfterBreak="0">
     <w:nsid w:val="6DF17CD6"/>
     <w:multiLevelType w:val="hybridMultilevel"/>
     <w:tmpl w:val="CACC96CA"/>
@@ -5718,7 +9371,7 @@
       </w:rPr>
     </w:lvl>
   </w:abstractNum>
-  <w:abstractNum w:abstractNumId="22" w15:restartNumberingAfterBreak="0">
+  <w:abstractNum w:abstractNumId="23" w15:restartNumberingAfterBreak="0">
     <w:nsid w:val="73221E3F"/>
     <w:multiLevelType w:val="hybridMultilevel"/>
     <w:tmpl w:val="05E4577C"/>
@@ -5831,7 +9484,7 @@
       </w:rPr>
     </w:lvl>
   </w:abstractNum>
-  <w:abstractNum w:abstractNumId="23" w15:restartNumberingAfterBreak="0">
+  <w:abstractNum w:abstractNumId="24" w15:restartNumberingAfterBreak="0">
     <w:nsid w:val="78F51D89"/>
     <w:multiLevelType w:val="hybridMultilevel"/>
     <w:tmpl w:val="B62C4862"/>
@@ -5917,7 +9570,7 @@
       </w:pPr>
     </w:lvl>
   </w:abstractNum>
-  <w:abstractNum w:abstractNumId="24" w15:restartNumberingAfterBreak="0">
+  <w:abstractNum w:abstractNumId="25" w15:restartNumberingAfterBreak="0">
     <w:nsid w:val="7B024716"/>
     <w:multiLevelType w:val="hybridMultilevel"/>
     <w:tmpl w:val="9DCE89F2"/>
@@ -6006,7 +9659,7 @@
       </w:pPr>
     </w:lvl>
   </w:abstractNum>
-  <w:abstractNum w:abstractNumId="25" w15:restartNumberingAfterBreak="0">
+  <w:abstractNum w:abstractNumId="26" w15:restartNumberingAfterBreak="0">
     <w:nsid w:val="7E8E7125"/>
     <w:multiLevelType w:val="hybridMultilevel"/>
     <w:tmpl w:val="2A50B498"/>
@@ -6099,7 +9752,7 @@
     <w:abstractNumId w:val="12"/>
   </w:num>
   <w:num w:numId="3">
-    <w:abstractNumId w:val="21"/>
+    <w:abstractNumId w:val="22"/>
   </w:num>
   <w:num w:numId="4">
     <w:abstractNumId w:val="19"/>
@@ -6126,7 +9779,7 @@
     <w:abstractNumId w:val="11"/>
   </w:num>
   <w:num w:numId="12">
-    <w:abstractNumId w:val="24"/>
+    <w:abstractNumId w:val="25"/>
   </w:num>
   <w:num w:numId="13">
     <w:abstractNumId w:val="17"/>
@@ -6138,7 +9791,7 @@
     <w:abstractNumId w:val="14"/>
   </w:num>
   <w:num w:numId="16">
-    <w:abstractNumId w:val="23"/>
+    <w:abstractNumId w:val="24"/>
   </w:num>
   <w:num w:numId="17">
     <w:abstractNumId w:val="20"/>
@@ -6150,7 +9803,7 @@
     <w:abstractNumId w:val="1"/>
   </w:num>
   <w:num w:numId="20">
-    <w:abstractNumId w:val="22"/>
+    <w:abstractNumId w:val="23"/>
   </w:num>
   <w:num w:numId="21">
     <w:abstractNumId w:val="15"/>
@@ -6168,7 +9821,10 @@
     <w:abstractNumId w:val="10"/>
   </w:num>
   <w:num w:numId="26">
-    <w:abstractNumId w:val="25"/>
+    <w:abstractNumId w:val="26"/>
+  </w:num>
+  <w:num w:numId="27">
+    <w:abstractNumId w:val="21"/>
   </w:num>
 </w:numbering>
 </file>
@@ -6667,7 +10323,6 @@
   <w:style w:type="character" w:default="1" w:styleId="Policepardfaut">
     <w:name w:val="Default Paragraph Font"/>
     <w:uiPriority w:val="1"/>
-    <w:semiHidden/>
     <w:unhideWhenUsed/>
   </w:style>
   <w:style w:type="table" w:default="1" w:styleId="TableauNormal">
@@ -7409,7 +11064,7 @@
 </file>
 
 <file path=customXml/itemProps2.xml><?xml version="1.0" encoding="utf-8"?>
-<ds:datastoreItem xmlns:ds="http://schemas.openxmlformats.org/officeDocument/2006/customXml" ds:itemID="{AC68C35F-915C-4BFC-BA7D-69C2F8B275A7}">
+<ds:datastoreItem xmlns:ds="http://schemas.openxmlformats.org/officeDocument/2006/customXml" ds:itemID="{A5EBFA50-D4FA-4CB5-8CAB-F1E173830C95}">
   <ds:schemaRefs>
     <ds:schemaRef ds:uri="http://schemas.openxmlformats.org/officeDocument/2006/bibliography"/>
   </ds:schemaRefs>

--- a/Documents/Projet.docx
+++ b/Documents/Projet.docx
@@ -86,6 +86,7 @@
                         <w:szCs w:val="80"/>
                       </w:rPr>
                     </w:pPr>
+                    <w:proofErr w:type="spellStart"/>
                     <w:r>
                       <w:rPr>
                         <w:rFonts w:asciiTheme="majorHAnsi" w:eastAsiaTheme="majorEastAsia" w:hAnsiTheme="majorHAnsi" w:cstheme="majorBidi"/>
@@ -94,6 +95,7 @@
                       </w:rPr>
                       <w:t>Syntaxi</w:t>
                     </w:r>
+                    <w:proofErr w:type="spellEnd"/>
                   </w:p>
                 </w:tc>
               </w:sdtContent>
@@ -372,7 +374,7 @@
       <w:r>
         <w:fldChar w:fldCharType="separate"/>
       </w:r>
-      <w:hyperlink w:anchor="_Toc434866813" w:history="1">
+      <w:hyperlink w:anchor="_Toc434866863" w:history="1">
         <w:r>
           <w:rPr>
             <w:rStyle w:val="Lienhypertexte"/>
@@ -399,7 +401,7 @@
             <w:noProof/>
             <w:webHidden/>
           </w:rPr>
-          <w:instrText xml:space="preserve"> PAGEREF _Toc434866813 \h </w:instrText>
+          <w:instrText xml:space="preserve"> PAGEREF _Toc434866863 \h </w:instrText>
         </w:r>
         <w:r>
           <w:rPr>
@@ -442,7 +444,7 @@
           <w:lang w:eastAsia="fr-FR"/>
         </w:rPr>
       </w:pPr>
-      <w:hyperlink w:anchor="_Toc434866814" w:history="1">
+      <w:hyperlink w:anchor="_Toc434866864" w:history="1">
         <w:r>
           <w:rPr>
             <w:rStyle w:val="Lienhypertexte"/>
@@ -469,7 +471,7 @@
             <w:noProof/>
             <w:webHidden/>
           </w:rPr>
-          <w:instrText xml:space="preserve"> PAGEREF _Toc434866814 \h </w:instrText>
+          <w:instrText xml:space="preserve"> PAGEREF _Toc434866864 \h </w:instrText>
         </w:r>
         <w:r>
           <w:rPr>
@@ -512,7 +514,7 @@
           <w:lang w:eastAsia="fr-FR"/>
         </w:rPr>
       </w:pPr>
-      <w:hyperlink w:anchor="_Toc434866815" w:history="1">
+      <w:hyperlink w:anchor="_Toc434866865" w:history="1">
         <w:r>
           <w:rPr>
             <w:rStyle w:val="Lienhypertexte"/>
@@ -539,7 +541,7 @@
             <w:noProof/>
             <w:webHidden/>
           </w:rPr>
-          <w:instrText xml:space="preserve"> PAGEREF _Toc434866815 \h </w:instrText>
+          <w:instrText xml:space="preserve"> PAGEREF _Toc434866865 \h </w:instrText>
         </w:r>
         <w:r>
           <w:rPr>
@@ -582,7 +584,7 @@
           <w:lang w:eastAsia="fr-FR"/>
         </w:rPr>
       </w:pPr>
-      <w:hyperlink w:anchor="_Toc434866816" w:history="1">
+      <w:hyperlink w:anchor="_Toc434866866" w:history="1">
         <w:r>
           <w:rPr>
             <w:rStyle w:val="Lienhypertexte"/>
@@ -609,7 +611,7 @@
             <w:noProof/>
             <w:webHidden/>
           </w:rPr>
-          <w:instrText xml:space="preserve"> PAGEREF _Toc434866816 \h </w:instrText>
+          <w:instrText xml:space="preserve"> PAGEREF _Toc434866866 \h </w:instrText>
         </w:r>
         <w:r>
           <w:rPr>
@@ -652,7 +654,7 @@
           <w:lang w:eastAsia="fr-FR"/>
         </w:rPr>
       </w:pPr>
-      <w:hyperlink w:anchor="_Toc434866817" w:history="1">
+      <w:hyperlink w:anchor="_Toc434866867" w:history="1">
         <w:r>
           <w:rPr>
             <w:rStyle w:val="Lienhypertexte"/>
@@ -679,7 +681,7 @@
             <w:noProof/>
             <w:webHidden/>
           </w:rPr>
-          <w:instrText xml:space="preserve"> PAGEREF _Toc434866817 \h </w:instrText>
+          <w:instrText xml:space="preserve"> PAGEREF _Toc434866867 \h </w:instrText>
         </w:r>
         <w:r>
           <w:rPr>
@@ -722,7 +724,7 @@
           <w:lang w:eastAsia="fr-FR"/>
         </w:rPr>
       </w:pPr>
-      <w:hyperlink w:anchor="_Toc434866818" w:history="1">
+      <w:hyperlink w:anchor="_Toc434866868" w:history="1">
         <w:r>
           <w:rPr>
             <w:rStyle w:val="Lienhypertexte"/>
@@ -749,7 +751,7 @@
             <w:noProof/>
             <w:webHidden/>
           </w:rPr>
-          <w:instrText xml:space="preserve"> PAGEREF _Toc434866818 \h </w:instrText>
+          <w:instrText xml:space="preserve"> PAGEREF _Toc434866868 \h </w:instrText>
         </w:r>
         <w:r>
           <w:rPr>
@@ -792,7 +794,7 @@
           <w:lang w:eastAsia="fr-FR"/>
         </w:rPr>
       </w:pPr>
-      <w:hyperlink w:anchor="_Toc434866819" w:history="1">
+      <w:hyperlink w:anchor="_Toc434866869" w:history="1">
         <w:r>
           <w:rPr>
             <w:rStyle w:val="Lienhypertexte"/>
@@ -819,7 +821,7 @@
             <w:noProof/>
             <w:webHidden/>
           </w:rPr>
-          <w:instrText xml:space="preserve"> PAGEREF _Toc434866819 \h </w:instrText>
+          <w:instrText xml:space="preserve"> PAGEREF _Toc434866869 \h </w:instrText>
         </w:r>
         <w:r>
           <w:rPr>
@@ -862,7 +864,7 @@
           <w:lang w:eastAsia="fr-FR"/>
         </w:rPr>
       </w:pPr>
-      <w:hyperlink w:anchor="_Toc434866820" w:history="1">
+      <w:hyperlink w:anchor="_Toc434866870" w:history="1">
         <w:r>
           <w:rPr>
             <w:rStyle w:val="Lienhypertexte"/>
@@ -889,7 +891,7 @@
             <w:noProof/>
             <w:webHidden/>
           </w:rPr>
-          <w:instrText xml:space="preserve"> PAGEREF _Toc434866820 \h </w:instrText>
+          <w:instrText xml:space="preserve"> PAGEREF _Toc434866870 \h </w:instrText>
         </w:r>
         <w:r>
           <w:rPr>
@@ -932,7 +934,7 @@
           <w:lang w:eastAsia="fr-FR"/>
         </w:rPr>
       </w:pPr>
-      <w:hyperlink w:anchor="_Toc434866821" w:history="1">
+      <w:hyperlink w:anchor="_Toc434866871" w:history="1">
         <w:r>
           <w:rPr>
             <w:rStyle w:val="Lienhypertexte"/>
@@ -959,7 +961,7 @@
             <w:noProof/>
             <w:webHidden/>
           </w:rPr>
-          <w:instrText xml:space="preserve"> PAGEREF _Toc434866821 \h </w:instrText>
+          <w:instrText xml:space="preserve"> PAGEREF _Toc434866871 \h </w:instrText>
         </w:r>
         <w:r>
           <w:rPr>
@@ -1002,7 +1004,7 @@
           <w:lang w:eastAsia="fr-FR"/>
         </w:rPr>
       </w:pPr>
-      <w:hyperlink w:anchor="_Toc434866822" w:history="1">
+      <w:hyperlink w:anchor="_Toc434866872" w:history="1">
         <w:r>
           <w:rPr>
             <w:rStyle w:val="Lienhypertexte"/>
@@ -1029,7 +1031,7 @@
             <w:noProof/>
             <w:webHidden/>
           </w:rPr>
-          <w:instrText xml:space="preserve"> PAGEREF _Toc434866822 \h </w:instrText>
+          <w:instrText xml:space="preserve"> PAGEREF _Toc434866872 \h </w:instrText>
         </w:r>
         <w:r>
           <w:rPr>
@@ -1072,7 +1074,7 @@
           <w:lang w:eastAsia="fr-FR"/>
         </w:rPr>
       </w:pPr>
-      <w:hyperlink w:anchor="_Toc434866823" w:history="1">
+      <w:hyperlink w:anchor="_Toc434866873" w:history="1">
         <w:r>
           <w:rPr>
             <w:rStyle w:val="Lienhypertexte"/>
@@ -1099,7 +1101,7 @@
             <w:noProof/>
             <w:webHidden/>
           </w:rPr>
-          <w:instrText xml:space="preserve"> PAGEREF _Toc434866823 \h </w:instrText>
+          <w:instrText xml:space="preserve"> PAGEREF _Toc434866873 \h </w:instrText>
         </w:r>
         <w:r>
           <w:rPr>
@@ -1142,7 +1144,7 @@
           <w:lang w:eastAsia="fr-FR"/>
         </w:rPr>
       </w:pPr>
-      <w:hyperlink w:anchor="_Toc434866824" w:history="1">
+      <w:hyperlink w:anchor="_Toc434866874" w:history="1">
         <w:r>
           <w:rPr>
             <w:rStyle w:val="Lienhypertexte"/>
@@ -1169,7 +1171,7 @@
             <w:noProof/>
             <w:webHidden/>
           </w:rPr>
-          <w:instrText xml:space="preserve"> PAGEREF _Toc434866824 \h </w:instrText>
+          <w:instrText xml:space="preserve"> PAGEREF _Toc434866874 \h </w:instrText>
         </w:r>
         <w:r>
           <w:rPr>
@@ -1212,13 +1214,13 @@
           <w:lang w:eastAsia="fr-FR"/>
         </w:rPr>
       </w:pPr>
-      <w:hyperlink w:anchor="_Toc434866825" w:history="1">
+      <w:hyperlink w:anchor="_Toc434866875" w:history="1">
         <w:r>
           <w:rPr>
             <w:rStyle w:val="Lienhypertexte"/>
             <w:noProof/>
           </w:rPr>
-          <w:t>Model de données</w:t>
+          <w:t>Librairie Model de données</w:t>
         </w:r>
         <w:r>
           <w:rPr>
@@ -1239,7 +1241,7 @@
             <w:noProof/>
             <w:webHidden/>
           </w:rPr>
-          <w:instrText xml:space="preserve"> PAGEREF _Toc434866825 \h </w:instrText>
+          <w:instrText xml:space="preserve"> PAGEREF _Toc434866875 \h </w:instrText>
         </w:r>
         <w:r>
           <w:rPr>
@@ -1282,7 +1284,7 @@
           <w:lang w:eastAsia="fr-FR"/>
         </w:rPr>
       </w:pPr>
-      <w:hyperlink w:anchor="_Toc434866826" w:history="1">
+      <w:hyperlink w:anchor="_Toc434866876" w:history="1">
         <w:r>
           <w:rPr>
             <w:rStyle w:val="Lienhypertexte"/>
@@ -1309,7 +1311,7 @@
             <w:noProof/>
             <w:webHidden/>
           </w:rPr>
-          <w:instrText xml:space="preserve"> PAGEREF _Toc434866826 \h </w:instrText>
+          <w:instrText xml:space="preserve"> PAGEREF _Toc434866876 \h </w:instrText>
         </w:r>
         <w:r>
           <w:rPr>
@@ -1352,7 +1354,7 @@
           <w:lang w:eastAsia="fr-FR"/>
         </w:rPr>
       </w:pPr>
-      <w:hyperlink w:anchor="_Toc434866827" w:history="1">
+      <w:hyperlink w:anchor="_Toc434866877" w:history="1">
         <w:r>
           <w:rPr>
             <w:rStyle w:val="Lienhypertexte"/>
@@ -1379,7 +1381,7 @@
             <w:noProof/>
             <w:webHidden/>
           </w:rPr>
-          <w:instrText xml:space="preserve"> PAGEREF _Toc434866827 \h </w:instrText>
+          <w:instrText xml:space="preserve"> PAGEREF _Toc434866877 \h </w:instrText>
         </w:r>
         <w:r>
           <w:rPr>
@@ -1422,7 +1424,7 @@
           <w:lang w:eastAsia="fr-FR"/>
         </w:rPr>
       </w:pPr>
-      <w:hyperlink w:anchor="_Toc434866828" w:history="1">
+      <w:hyperlink w:anchor="_Toc434866878" w:history="1">
         <w:r>
           <w:rPr>
             <w:rStyle w:val="Lienhypertexte"/>
@@ -1449,7 +1451,7 @@
             <w:noProof/>
             <w:webHidden/>
           </w:rPr>
-          <w:instrText xml:space="preserve"> PAGEREF _Toc434866828 \h </w:instrText>
+          <w:instrText xml:space="preserve"> PAGEREF _Toc434866878 \h </w:instrText>
         </w:r>
         <w:r>
           <w:rPr>
@@ -1492,7 +1494,7 @@
           <w:lang w:eastAsia="fr-FR"/>
         </w:rPr>
       </w:pPr>
-      <w:hyperlink w:anchor="_Toc434866829" w:history="1">
+      <w:hyperlink w:anchor="_Toc434866879" w:history="1">
         <w:r>
           <w:rPr>
             <w:rStyle w:val="Lienhypertexte"/>
@@ -1519,7 +1521,7 @@
             <w:noProof/>
             <w:webHidden/>
           </w:rPr>
-          <w:instrText xml:space="preserve"> PAGEREF _Toc434866829 \h </w:instrText>
+          <w:instrText xml:space="preserve"> PAGEREF _Toc434866879 \h </w:instrText>
         </w:r>
         <w:r>
           <w:rPr>
@@ -1572,7 +1574,7 @@
       <w:pPr>
         <w:pStyle w:val="Titre1"/>
       </w:pPr>
-      <w:bookmarkStart w:id="0" w:name="_Toc434866813"/>
+      <w:bookmarkStart w:id="0" w:name="_Toc434866863"/>
       <w:r>
         <w:lastRenderedPageBreak/>
         <w:t>Présentation</w:t>
@@ -1580,8 +1582,13 @@
       <w:bookmarkEnd w:id="0"/>
     </w:p>
     <w:p>
-      <w:r>
-        <w:t xml:space="preserve">Syntaxi est </w:t>
+      <w:proofErr w:type="spellStart"/>
+      <w:r>
+        <w:t>Syntaxi</w:t>
+      </w:r>
+      <w:proofErr w:type="spellEnd"/>
+      <w:r>
+        <w:t xml:space="preserve"> est </w:t>
       </w:r>
       <w:r>
         <w:t>outil d’extraction de documentation. Le texte est récoltée selon une syntaxe définit par l’utilisateur puis stockée dans des objets de</w:t>
@@ -1630,8 +1637,13 @@
       <w:r>
         <w:t xml:space="preserve">. </w:t>
       </w:r>
-      <w:r>
-        <w:t xml:space="preserve">Syntaxie est </w:t>
+      <w:proofErr w:type="spellStart"/>
+      <w:r>
+        <w:t>Syntaxie</w:t>
+      </w:r>
+      <w:proofErr w:type="spellEnd"/>
+      <w:r>
+        <w:t xml:space="preserve"> est </w:t>
       </w:r>
       <w:r>
         <w:t xml:space="preserve">principalement </w:t>
@@ -1662,7 +1674,7 @@
       <w:pPr>
         <w:pStyle w:val="Titre2"/>
       </w:pPr>
-      <w:bookmarkStart w:id="1" w:name="_Toc434866814"/>
+      <w:bookmarkStart w:id="1" w:name="_Toc434866864"/>
       <w:r>
         <w:t>Motivations</w:t>
       </w:r>
@@ -1700,7 +1712,15 @@
         <w:t xml:space="preserve">, </w:t>
       </w:r>
       <w:r>
-        <w:t xml:space="preserve"> Syntaxi prend la problématique </w:t>
+        <w:t xml:space="preserve"> </w:t>
+      </w:r>
+      <w:proofErr w:type="spellStart"/>
+      <w:r>
+        <w:t>Syntaxi</w:t>
+      </w:r>
+      <w:proofErr w:type="spellEnd"/>
+      <w:r>
+        <w:t xml:space="preserve"> prend la problématique </w:t>
       </w:r>
       <w:r>
         <w:t xml:space="preserve">dans le sens </w:t>
@@ -1731,7 +1751,9 @@
       <w:pPr>
         <w:pStyle w:val="Titre2"/>
       </w:pPr>
-      <w:bookmarkStart w:id="2" w:name="_Toc434866815"/>
+      <w:bookmarkStart w:id="2" w:name="_Toc434866865"/>
+      <w:bookmarkStart w:id="3" w:name="_GoBack"/>
+      <w:bookmarkEnd w:id="3"/>
       <w:r>
         <w:t>Cahier des charges</w:t>
       </w:r>
@@ -1792,7 +1814,15 @@
         <w:t xml:space="preserve">Le système ne définit pas de mise en forme des objets (classe de données, page de description, </w:t>
       </w:r>
       <w:r>
-        <w:t xml:space="preserve">fonction, élément de template, …) </w:t>
+        <w:t xml:space="preserve">fonction, élément de </w:t>
+      </w:r>
+      <w:proofErr w:type="spellStart"/>
+      <w:r>
+        <w:t>template</w:t>
+      </w:r>
+      <w:proofErr w:type="spellEnd"/>
+      <w:r>
+        <w:t xml:space="preserve">, …) </w:t>
       </w:r>
       <w:r>
         <w:t xml:space="preserve">c’est </w:t>
@@ -1881,157 +1911,157 @@
       <w:pPr>
         <w:pStyle w:val="Titre1"/>
       </w:pPr>
-      <w:bookmarkStart w:id="3" w:name="_Toc434866816"/>
+      <w:bookmarkStart w:id="4" w:name="_Toc434866866"/>
       <w:r>
         <w:lastRenderedPageBreak/>
         <w:t>Analyse</w:t>
-      </w:r>
-      <w:bookmarkEnd w:id="3"/>
-    </w:p>
-    <w:p>
-      <w:pPr>
-        <w:pStyle w:val="Titre2"/>
-      </w:pPr>
-      <w:bookmarkStart w:id="4" w:name="_Toc434866817"/>
-      <w:r>
-        <w:t>Eléments</w:t>
       </w:r>
       <w:bookmarkEnd w:id="4"/>
     </w:p>
     <w:p>
       <w:pPr>
-        <w:pStyle w:val="Titre3"/>
-      </w:pPr>
-      <w:r>
-        <w:t>Projet</w:t>
-      </w:r>
+        <w:pStyle w:val="Titre2"/>
+      </w:pPr>
+      <w:bookmarkStart w:id="5" w:name="_Toc434866867"/>
+      <w:r>
+        <w:t>Eléments</w:t>
+      </w:r>
+      <w:bookmarkEnd w:id="5"/>
     </w:p>
     <w:p>
-      <w:r>
-        <w:t xml:space="preserve">Le projet regroupe l’ensemble des données persistantes qui seront sauvegardées </w:t>
-      </w:r>
-      <w:r>
-        <w:t>dans un fichier de données</w:t>
-      </w:r>
-      <w:r>
-        <w:t>.</w:t>
+      <w:pPr>
+        <w:pStyle w:val="Titre3"/>
+      </w:pPr>
+      <w:r>
+        <w:t>Projet</w:t>
       </w:r>
     </w:p>
     <w:p>
-      <w:pPr>
-        <w:pStyle w:val="Titre3"/>
-      </w:pPr>
-      <w:r>
-        <w:t>Objet de c</w:t>
-      </w:r>
-      <w:r>
-        <w:t>ontenu</w:t>
+      <w:r>
+        <w:t xml:space="preserve">Le projet regroupe l’ensemble des données persistantes qui seront sauvegardées </w:t>
+      </w:r>
+      <w:r>
+        <w:t>dans un fichier de données</w:t>
+      </w:r>
+      <w:r>
+        <w:t>.</w:t>
       </w:r>
     </w:p>
     <w:p>
-      <w:r>
-        <w:t>C</w:t>
-      </w:r>
-      <w:r>
-        <w:t>ontient le texte scanné par un objet de syntaxe.</w:t>
+      <w:pPr>
+        <w:pStyle w:val="Titre3"/>
+      </w:pPr>
+      <w:r>
+        <w:t>Objet de c</w:t>
+      </w:r>
+      <w:r>
+        <w:t>ontenu</w:t>
       </w:r>
     </w:p>
     <w:p>
-      <w:pPr>
-        <w:pStyle w:val="Titre3"/>
-      </w:pPr>
-      <w:r>
-        <w:t>Objet de s</w:t>
-      </w:r>
-      <w:r>
-        <w:t>yntaxe</w:t>
+      <w:r>
+        <w:t>C</w:t>
+      </w:r>
+      <w:r>
+        <w:t>ontient le texte scanné par un objet de syntaxe.</w:t>
       </w:r>
     </w:p>
     <w:p>
-      <w:r>
-        <w:t>Contient l’expression régulière appliquée aux fichiers textes pour détecter et extraire les objets de contenu</w:t>
-      </w:r>
-      <w:r>
-        <w:t>.</w:t>
+      <w:pPr>
+        <w:pStyle w:val="Titre3"/>
+      </w:pPr>
+      <w:r>
+        <w:t>Objet de s</w:t>
+      </w:r>
+      <w:r>
+        <w:t>yntaxe</w:t>
       </w:r>
     </w:p>
     <w:p>
-      <w:pPr>
-        <w:pStyle w:val="Titre3"/>
-      </w:pPr>
-      <w:r>
-        <w:t>Paramètre de recherche</w:t>
+      <w:r>
+        <w:t>Contient l’expression régulière appliquée aux fichiers textes pour détecter et extraire les objets de contenu</w:t>
+      </w:r>
+      <w:r>
+        <w:t>.</w:t>
       </w:r>
     </w:p>
     <w:p>
-      <w:r>
-        <w:t xml:space="preserve">Définit l’emplacement et les options de recherches des fichiers à scanner. </w:t>
+      <w:pPr>
+        <w:pStyle w:val="Titre3"/>
+      </w:pPr>
+      <w:r>
+        <w:t>Paramètre de recherche</w:t>
       </w:r>
     </w:p>
     <w:p>
-      <w:pPr>
-        <w:pStyle w:val="Titre3"/>
-      </w:pPr>
-      <w:r>
-        <w:t>Configuration</w:t>
+      <w:r>
+        <w:t xml:space="preserve">Définit l’emplacement et les options de recherches des fichiers à scanner. </w:t>
       </w:r>
     </w:p>
     <w:p>
-      <w:r>
-        <w:t xml:space="preserve">La configuration </w:t>
-      </w:r>
-      <w:r>
-        <w:t xml:space="preserve">regroupe les </w:t>
-      </w:r>
-      <w:r>
-        <w:t xml:space="preserve">préférences </w:t>
-      </w:r>
-      <w:r>
-        <w:t>utilisateur associé</w:t>
-      </w:r>
-      <w:r>
-        <w:t xml:space="preserve"> au système</w:t>
-      </w:r>
-      <w:r>
-        <w:t>.</w:t>
+      <w:pPr>
+        <w:pStyle w:val="Titre3"/>
+      </w:pPr>
+      <w:r>
+        <w:t>Configuration</w:t>
       </w:r>
     </w:p>
     <w:p>
-      <w:pPr>
-        <w:pStyle w:val="Titre2"/>
-      </w:pPr>
-      <w:bookmarkStart w:id="5" w:name="_Toc434337381"/>
-      <w:bookmarkStart w:id="6" w:name="_Toc434866818"/>
-      <w:r>
-        <w:t>Acteurs</w:t>
-      </w:r>
-      <w:bookmarkEnd w:id="5"/>
-      <w:bookmarkEnd w:id="6"/>
+      <w:r>
+        <w:t xml:space="preserve">La configuration </w:t>
+      </w:r>
+      <w:r>
+        <w:t xml:space="preserve">regroupe les </w:t>
+      </w:r>
+      <w:r>
+        <w:t xml:space="preserve">préférences </w:t>
+      </w:r>
+      <w:r>
+        <w:t>utilisateur associé</w:t>
+      </w:r>
+      <w:r>
+        <w:t xml:space="preserve"> au système</w:t>
+      </w:r>
+      <w:r>
+        <w:t>.</w:t>
+      </w:r>
     </w:p>
     <w:p>
       <w:pPr>
-        <w:pStyle w:val="Titre3"/>
-      </w:pPr>
-      <w:r>
-        <w:t>Utilisateur</w:t>
-      </w:r>
+        <w:pStyle w:val="Titre2"/>
+      </w:pPr>
+      <w:bookmarkStart w:id="6" w:name="_Toc434337381"/>
+      <w:bookmarkStart w:id="7" w:name="_Toc434866868"/>
+      <w:r>
+        <w:t>Acteurs</w:t>
+      </w:r>
+      <w:bookmarkEnd w:id="6"/>
+      <w:bookmarkEnd w:id="7"/>
     </w:p>
     <w:p>
-      <w:r>
-        <w:t>Personne physique u</w:t>
-      </w:r>
-      <w:r>
-        <w:t xml:space="preserve">tilisateur </w:t>
-      </w:r>
-      <w:r>
-        <w:t>final de l’application</w:t>
+      <w:pPr>
+        <w:pStyle w:val="Titre3"/>
+      </w:pPr>
+      <w:r>
+        <w:t>Utilisateur</w:t>
       </w:r>
     </w:p>
     <w:p>
+      <w:r>
+        <w:t>Personne physique u</w:t>
+      </w:r>
+      <w:r>
+        <w:t xml:space="preserve">tilisateur </w:t>
+      </w:r>
+      <w:r>
+        <w:t>final de l’application</w:t>
+      </w:r>
+    </w:p>
+    <w:p>
       <w:pPr>
         <w:pStyle w:val="Titre3"/>
       </w:pPr>
-      <w:bookmarkStart w:id="7" w:name="_Toc434337382"/>
+      <w:bookmarkStart w:id="8" w:name="_Toc434337382"/>
       <w:r>
         <w:t>Système</w:t>
       </w:r>
@@ -2059,12 +2089,12 @@
       <w:pPr>
         <w:pStyle w:val="Titre2"/>
       </w:pPr>
-      <w:bookmarkStart w:id="8" w:name="_Toc434866819"/>
+      <w:bookmarkStart w:id="9" w:name="_Toc434866869"/>
       <w:r>
         <w:lastRenderedPageBreak/>
         <w:t>Cas d’utilisations</w:t>
       </w:r>
-      <w:bookmarkEnd w:id="8"/>
+      <w:bookmarkEnd w:id="9"/>
     </w:p>
     <w:p>
       <w:pPr>
@@ -2171,7 +2201,15 @@
         </w:rPr>
       </w:pPr>
       <w:r>
-        <w:t>Exporter le contenu (exporte les objets de contenu dans une source données)</w:t>
+        <w:t xml:space="preserve">Exporter le contenu (exporte les objets de contenu dans une source </w:t>
+      </w:r>
+      <w:proofErr w:type="gramStart"/>
+      <w:r>
+        <w:t>données</w:t>
+      </w:r>
+      <w:proofErr w:type="gramEnd"/>
+      <w:r>
+        <w:t>)</w:t>
       </w:r>
     </w:p>
     <w:p>
@@ -2189,7 +2227,15 @@
         </w:rPr>
       </w:pPr>
       <w:r>
-        <w:t>Importer le contenu (importe les objets de contenu depuis une source données)</w:t>
+        <w:t xml:space="preserve">Importer le contenu (importe les objets de contenu depuis une source </w:t>
+      </w:r>
+      <w:proofErr w:type="gramStart"/>
+      <w:r>
+        <w:t>données</w:t>
+      </w:r>
+      <w:proofErr w:type="gramEnd"/>
+      <w:r>
+        <w:t>)</w:t>
       </w:r>
       <w:r>
         <w:br w:type="page"/>
@@ -2199,53 +2245,53 @@
       <w:pPr>
         <w:pStyle w:val="Titre1"/>
       </w:pPr>
-      <w:bookmarkStart w:id="9" w:name="_Toc434866820"/>
+      <w:bookmarkStart w:id="10" w:name="_Toc434866870"/>
       <w:r>
         <w:lastRenderedPageBreak/>
         <w:t>Définition</w:t>
       </w:r>
-      <w:bookmarkEnd w:id="7"/>
+      <w:bookmarkEnd w:id="8"/>
       <w:r>
         <w:t xml:space="preserve"> du système</w:t>
-      </w:r>
-      <w:bookmarkEnd w:id="9"/>
-    </w:p>
-    <w:p>
-      <w:pPr>
-        <w:pStyle w:val="Titre2"/>
-      </w:pPr>
-      <w:bookmarkStart w:id="10" w:name="_Toc434866821"/>
-      <w:r>
-        <w:t>Base de données</w:t>
       </w:r>
       <w:bookmarkEnd w:id="10"/>
     </w:p>
     <w:p>
-      <w:r>
-        <w:t xml:space="preserve">Une base de données compatible ODBC permettra de stocker et partager les données </w:t>
-      </w:r>
-      <w:r>
-        <w:t>entre les</w:t>
-      </w:r>
-      <w:r>
-        <w:t xml:space="preserve"> clients</w:t>
-      </w:r>
-      <w:r>
-        <w:t xml:space="preserve"> du</w:t>
-      </w:r>
-      <w:r>
-        <w:t xml:space="preserve"> système.</w:t>
-      </w:r>
+      <w:pPr>
+        <w:pStyle w:val="Titre2"/>
+      </w:pPr>
+      <w:bookmarkStart w:id="11" w:name="_Toc434866871"/>
+      <w:r>
+        <w:t>Base de données</w:t>
+      </w:r>
+      <w:bookmarkEnd w:id="11"/>
     </w:p>
     <w:p>
+      <w:r>
+        <w:t xml:space="preserve">Une base de données compatible ODBC permettra de stocker et partager les données </w:t>
+      </w:r>
+      <w:r>
+        <w:t>entre les</w:t>
+      </w:r>
+      <w:r>
+        <w:t xml:space="preserve"> clients</w:t>
+      </w:r>
+      <w:r>
+        <w:t xml:space="preserve"> du</w:t>
+      </w:r>
+      <w:r>
+        <w:t xml:space="preserve"> système.</w:t>
+      </w:r>
+    </w:p>
+    <w:p>
       <w:pPr>
         <w:pStyle w:val="Titre2"/>
       </w:pPr>
-      <w:bookmarkStart w:id="11" w:name="_Toc434866822"/>
+      <w:bookmarkStart w:id="12" w:name="_Toc434866872"/>
       <w:r>
         <w:t>Interface de gestion</w:t>
       </w:r>
-      <w:bookmarkEnd w:id="11"/>
+      <w:bookmarkEnd w:id="12"/>
       <w:r>
         <w:t xml:space="preserve"> </w:t>
       </w:r>
@@ -2288,12 +2334,12 @@
       <w:pPr>
         <w:pStyle w:val="Titre1"/>
       </w:pPr>
-      <w:bookmarkStart w:id="12" w:name="_Toc434866823"/>
+      <w:bookmarkStart w:id="13" w:name="_Toc434866873"/>
       <w:r>
         <w:lastRenderedPageBreak/>
         <w:t>Réalisation</w:t>
       </w:r>
-      <w:bookmarkEnd w:id="12"/>
+      <w:bookmarkEnd w:id="13"/>
     </w:p>
     <w:p>
       <w:r>
@@ -2324,12 +2370,12 @@
       <w:pPr>
         <w:pStyle w:val="Titre2"/>
       </w:pPr>
-      <w:bookmarkStart w:id="13" w:name="_Toc434866824"/>
+      <w:bookmarkStart w:id="14" w:name="_Toc434866874"/>
       <w:r>
         <w:lastRenderedPageBreak/>
         <w:t>Base de données</w:t>
       </w:r>
-      <w:bookmarkEnd w:id="13"/>
+      <w:bookmarkEnd w:id="14"/>
     </w:p>
     <w:p>
       <w:pPr>
@@ -2408,7 +2454,15 @@
           </w:tcPr>
           <w:p>
             <w:r>
-              <w:t>Dossier contenant le code source associé au SGBD. [Provider] est remplacé par le nom du fournisseur d’accès (ex : SqlServer)</w:t>
+              <w:t xml:space="preserve">Dossier contenant le code source associé au SGBD. [Provider] est remplacé par le nom du fournisseur d’accès (ex : </w:t>
+            </w:r>
+            <w:proofErr w:type="spellStart"/>
+            <w:r>
+              <w:t>SqlServer</w:t>
+            </w:r>
+            <w:proofErr w:type="spellEnd"/>
+            <w:r>
+              <w:t>)</w:t>
             </w:r>
           </w:p>
         </w:tc>
@@ -2424,9 +2478,11 @@
               <w:ind w:left="567"/>
               <w:jc w:val="left"/>
             </w:pPr>
+            <w:proofErr w:type="gramStart"/>
             <w:r>
               <w:t>0.Create.sql</w:t>
             </w:r>
+            <w:proofErr w:type="gramEnd"/>
           </w:p>
         </w:tc>
         <w:tc>
@@ -2451,9 +2507,11 @@
               <w:ind w:left="567"/>
               <w:jc w:val="left"/>
             </w:pPr>
+            <w:proofErr w:type="gramStart"/>
             <w:r>
               <w:t>1.Tables.sql</w:t>
             </w:r>
+            <w:proofErr w:type="gramEnd"/>
           </w:p>
         </w:tc>
         <w:tc>
@@ -2478,9 +2536,11 @@
               <w:ind w:left="567"/>
               <w:jc w:val="left"/>
             </w:pPr>
+            <w:proofErr w:type="gramStart"/>
             <w:r>
               <w:t>3.Functions.sql</w:t>
             </w:r>
+            <w:proofErr w:type="gramEnd"/>
           </w:p>
         </w:tc>
         <w:tc>
@@ -2505,9 +2565,11 @@
               <w:ind w:left="567"/>
               <w:jc w:val="left"/>
             </w:pPr>
+            <w:proofErr w:type="gramStart"/>
             <w:r>
               <w:t>5.Views.sql</w:t>
             </w:r>
+            <w:proofErr w:type="gramEnd"/>
           </w:p>
         </w:tc>
         <w:tc>
@@ -2532,9 +2594,11 @@
               <w:ind w:left="567"/>
               <w:jc w:val="left"/>
             </w:pPr>
+            <w:proofErr w:type="gramStart"/>
             <w:r>
               <w:t>6.JeuEssai.sql</w:t>
             </w:r>
+            <w:proofErr w:type="gramEnd"/>
           </w:p>
         </w:tc>
         <w:tc>
@@ -2685,6 +2749,7 @@
                 <w:sz w:val="24"/>
               </w:rPr>
             </w:pPr>
+            <w:proofErr w:type="spellStart"/>
             <w:r>
               <w:rPr>
                 <w:b/>
@@ -2692,6 +2757,7 @@
               </w:rPr>
               <w:t>Employe</w:t>
             </w:r>
+            <w:proofErr w:type="spellEnd"/>
           </w:p>
           <w:p>
             <w:pPr>
@@ -2792,6 +2858,7 @@
                 <w:szCs w:val="18"/>
               </w:rPr>
             </w:pPr>
+            <w:proofErr w:type="spellStart"/>
             <w:r>
               <w:rPr>
                 <w:sz w:val="18"/>
@@ -2799,6 +2866,7 @@
               </w:rPr>
               <w:t>Employe_Id</w:t>
             </w:r>
+            <w:proofErr w:type="spellEnd"/>
           </w:p>
         </w:tc>
         <w:tc>
@@ -2816,6 +2884,7 @@
                 <w:szCs w:val="18"/>
               </w:rPr>
             </w:pPr>
+            <w:proofErr w:type="spellStart"/>
             <w:r>
               <w:rPr>
                 <w:sz w:val="18"/>
@@ -2823,6 +2892,7 @@
               </w:rPr>
               <w:t>int</w:t>
             </w:r>
+            <w:proofErr w:type="spellEnd"/>
           </w:p>
         </w:tc>
         <w:tc>
@@ -2866,6 +2936,7 @@
                 <w:szCs w:val="18"/>
               </w:rPr>
             </w:pPr>
+            <w:proofErr w:type="spellStart"/>
             <w:r>
               <w:rPr>
                 <w:sz w:val="18"/>
@@ -2873,6 +2944,7 @@
               </w:rPr>
               <w:t>Societe_Id</w:t>
             </w:r>
+            <w:proofErr w:type="spellEnd"/>
           </w:p>
         </w:tc>
         <w:tc>
@@ -2890,6 +2962,7 @@
                 <w:szCs w:val="18"/>
               </w:rPr>
             </w:pPr>
+            <w:proofErr w:type="spellStart"/>
             <w:r>
               <w:rPr>
                 <w:sz w:val="18"/>
@@ -2897,6 +2970,7 @@
               </w:rPr>
               <w:t>int</w:t>
             </w:r>
+            <w:proofErr w:type="spellEnd"/>
           </w:p>
         </w:tc>
         <w:tc>
@@ -2964,12 +3038,21 @@
                 <w:szCs w:val="18"/>
               </w:rPr>
             </w:pPr>
-            <w:r>
-              <w:rPr>
-                <w:sz w:val="18"/>
-                <w:szCs w:val="18"/>
-              </w:rPr>
-              <w:t>varchar(</w:t>
+            <w:proofErr w:type="spellStart"/>
+            <w:r>
+              <w:rPr>
+                <w:sz w:val="18"/>
+                <w:szCs w:val="18"/>
+              </w:rPr>
+              <w:t>varchar</w:t>
+            </w:r>
+            <w:proofErr w:type="spellEnd"/>
+            <w:r>
+              <w:rPr>
+                <w:sz w:val="18"/>
+                <w:szCs w:val="18"/>
+              </w:rPr>
+              <w:t>(</w:t>
             </w:r>
             <w:r>
               <w:rPr>
@@ -3028,6 +3111,7 @@
                 <w:szCs w:val="18"/>
               </w:rPr>
             </w:pPr>
+            <w:proofErr w:type="spellStart"/>
             <w:r>
               <w:rPr>
                 <w:sz w:val="18"/>
@@ -3035,6 +3119,7 @@
               </w:rPr>
               <w:t>Prenom</w:t>
             </w:r>
+            <w:proofErr w:type="spellEnd"/>
           </w:p>
         </w:tc>
         <w:tc>
@@ -3052,12 +3137,21 @@
                 <w:szCs w:val="18"/>
               </w:rPr>
             </w:pPr>
-            <w:r>
-              <w:rPr>
-                <w:sz w:val="18"/>
-                <w:szCs w:val="18"/>
-              </w:rPr>
-              <w:t>varchar(250)</w:t>
+            <w:proofErr w:type="spellStart"/>
+            <w:r>
+              <w:rPr>
+                <w:sz w:val="18"/>
+                <w:szCs w:val="18"/>
+              </w:rPr>
+              <w:t>varchar</w:t>
+            </w:r>
+            <w:proofErr w:type="spellEnd"/>
+            <w:r>
+              <w:rPr>
+                <w:sz w:val="18"/>
+                <w:szCs w:val="18"/>
+              </w:rPr>
+              <w:t>(250)</w:t>
             </w:r>
           </w:p>
         </w:tc>
@@ -3216,6 +3310,7 @@
                 <w:szCs w:val="18"/>
               </w:rPr>
             </w:pPr>
+            <w:proofErr w:type="spellStart"/>
             <w:r>
               <w:rPr>
                 <w:sz w:val="18"/>
@@ -3223,6 +3318,7 @@
               </w:rPr>
               <w:t>Employe_Id</w:t>
             </w:r>
+            <w:proofErr w:type="spellEnd"/>
           </w:p>
         </w:tc>
         <w:tc>
@@ -3325,6 +3421,7 @@
                 <w:szCs w:val="18"/>
               </w:rPr>
             </w:pPr>
+            <w:proofErr w:type="spellStart"/>
             <w:r>
               <w:rPr>
                 <w:sz w:val="18"/>
@@ -3332,6 +3429,7 @@
               </w:rPr>
               <w:t>Societe</w:t>
             </w:r>
+            <w:proofErr w:type="spellEnd"/>
             <w:r>
               <w:rPr>
                 <w:sz w:val="18"/>
@@ -3339,6 +3437,7 @@
               </w:rPr>
               <w:t>(</w:t>
             </w:r>
+            <w:proofErr w:type="spellStart"/>
             <w:r>
               <w:rPr>
                 <w:sz w:val="18"/>
@@ -3351,7 +3450,15 @@
                 <w:sz w:val="18"/>
                 <w:szCs w:val="18"/>
               </w:rPr>
-              <w:t>_Id)</w:t>
+              <w:t>_Id</w:t>
+            </w:r>
+            <w:proofErr w:type="spellEnd"/>
+            <w:r>
+              <w:rPr>
+                <w:sz w:val="18"/>
+                <w:szCs w:val="18"/>
+              </w:rPr>
+              <w:t>)</w:t>
             </w:r>
           </w:p>
         </w:tc>
@@ -3631,7 +3738,7 @@
       <w:pPr>
         <w:pStyle w:val="Titre2"/>
       </w:pPr>
-      <w:bookmarkStart w:id="14" w:name="_Toc434866825"/>
+      <w:bookmarkStart w:id="15" w:name="_Toc434866875"/>
       <w:r>
         <w:lastRenderedPageBreak/>
         <w:t xml:space="preserve">Librairie </w:t>
@@ -3639,23 +3746,26 @@
       <w:r>
         <w:t>M</w:t>
       </w:r>
-      <w:bookmarkStart w:id="15" w:name="_GoBack"/>
+      <w:r>
+        <w:t>odel de données</w:t>
+      </w:r>
       <w:bookmarkEnd w:id="15"/>
-      <w:r>
-        <w:t>odel de données</w:t>
-      </w:r>
-      <w:bookmarkEnd w:id="14"/>
     </w:p>
     <w:p>
       <w:r>
         <w:t xml:space="preserve">Le programme </w:t>
       </w:r>
       <w:r>
-        <w:t xml:space="preserve">de données est implémenté dans une librairie </w:t>
+        <w:t xml:space="preserve">de données est implémenté dans une </w:t>
+      </w:r>
+      <w:proofErr w:type="gramStart"/>
+      <w:r>
+        <w:t xml:space="preserve">librairie </w:t>
       </w:r>
       <w:r>
         <w:t>.</w:t>
       </w:r>
+      <w:proofErr w:type="gramEnd"/>
     </w:p>
     <w:p>
       <w:pPr>
@@ -3717,9 +3827,11 @@
               <w:ind w:left="284"/>
               <w:jc w:val="left"/>
             </w:pPr>
+            <w:proofErr w:type="spellStart"/>
             <w:r>
               <w:t>AppModelLib</w:t>
             </w:r>
+            <w:proofErr w:type="spellEnd"/>
             <w:r>
               <w:t>/</w:t>
             </w:r>
@@ -3884,6 +3996,7 @@
                 <w:sz w:val="24"/>
               </w:rPr>
             </w:pPr>
+            <w:proofErr w:type="spellStart"/>
             <w:r>
               <w:rPr>
                 <w:b/>
@@ -3891,6 +4004,7 @@
               </w:rPr>
               <w:t>EditorStates</w:t>
             </w:r>
+            <w:proofErr w:type="spellEnd"/>
           </w:p>
           <w:p>
             <w:pPr>
@@ -3991,6 +4105,7 @@
                 <w:szCs w:val="18"/>
               </w:rPr>
             </w:pPr>
+            <w:proofErr w:type="spellStart"/>
             <w:r>
               <w:rPr>
                 <w:sz w:val="18"/>
@@ -3998,6 +4113,7 @@
               </w:rPr>
               <w:t>Employe_Id</w:t>
             </w:r>
+            <w:proofErr w:type="spellEnd"/>
           </w:p>
         </w:tc>
         <w:tc>
@@ -4015,6 +4131,7 @@
                 <w:szCs w:val="18"/>
               </w:rPr>
             </w:pPr>
+            <w:proofErr w:type="spellStart"/>
             <w:r>
               <w:rPr>
                 <w:sz w:val="18"/>
@@ -4022,6 +4139,7 @@
               </w:rPr>
               <w:t>int</w:t>
             </w:r>
+            <w:proofErr w:type="spellEnd"/>
           </w:p>
         </w:tc>
         <w:tc>
@@ -4139,6 +4257,7 @@
                 <w:szCs w:val="18"/>
               </w:rPr>
             </w:pPr>
+            <w:proofErr w:type="spellStart"/>
             <w:r>
               <w:rPr>
                 <w:sz w:val="18"/>
@@ -4146,6 +4265,7 @@
               </w:rPr>
               <w:t>Prenom</w:t>
             </w:r>
+            <w:proofErr w:type="spellEnd"/>
           </w:p>
         </w:tc>
         <w:tc>
@@ -4296,6 +4416,7 @@
                 <w:szCs w:val="18"/>
               </w:rPr>
             </w:pPr>
+            <w:proofErr w:type="spellStart"/>
             <w:r>
               <w:rPr>
                 <w:sz w:val="18"/>
@@ -4303,6 +4424,7 @@
               </w:rPr>
               <w:t>Societe</w:t>
             </w:r>
+            <w:proofErr w:type="spellEnd"/>
           </w:p>
         </w:tc>
         <w:tc>
@@ -4320,6 +4442,7 @@
                 <w:szCs w:val="18"/>
               </w:rPr>
             </w:pPr>
+            <w:proofErr w:type="spellStart"/>
             <w:r>
               <w:rPr>
                 <w:sz w:val="18"/>
@@ -4327,6 +4450,7 @@
               </w:rPr>
               <w:t>Societe</w:t>
             </w:r>
+            <w:proofErr w:type="spellEnd"/>
           </w:p>
         </w:tc>
         <w:tc>
@@ -4386,6 +4510,7 @@
                 <w:sz w:val="24"/>
               </w:rPr>
             </w:pPr>
+            <w:proofErr w:type="spellStart"/>
             <w:r>
               <w:rPr>
                 <w:b/>
@@ -4393,6 +4518,7 @@
               </w:rPr>
               <w:t>EditorSampleCode</w:t>
             </w:r>
+            <w:proofErr w:type="spellEnd"/>
           </w:p>
           <w:p>
             <w:pPr>
@@ -4493,6 +4619,7 @@
                 <w:szCs w:val="18"/>
               </w:rPr>
             </w:pPr>
+            <w:proofErr w:type="spellStart"/>
             <w:r>
               <w:rPr>
                 <w:sz w:val="18"/>
@@ -4500,6 +4627,7 @@
               </w:rPr>
               <w:t>Employe_Id</w:t>
             </w:r>
+            <w:proofErr w:type="spellEnd"/>
           </w:p>
         </w:tc>
         <w:tc>
@@ -4517,6 +4645,7 @@
                 <w:szCs w:val="18"/>
               </w:rPr>
             </w:pPr>
+            <w:proofErr w:type="spellStart"/>
             <w:r>
               <w:rPr>
                 <w:sz w:val="18"/>
@@ -4524,6 +4653,7 @@
               </w:rPr>
               <w:t>int</w:t>
             </w:r>
+            <w:proofErr w:type="spellEnd"/>
           </w:p>
         </w:tc>
         <w:tc>
@@ -4641,6 +4771,7 @@
                 <w:szCs w:val="18"/>
               </w:rPr>
             </w:pPr>
+            <w:proofErr w:type="spellStart"/>
             <w:r>
               <w:rPr>
                 <w:sz w:val="18"/>
@@ -4648,6 +4779,7 @@
               </w:rPr>
               <w:t>Prenom</w:t>
             </w:r>
+            <w:proofErr w:type="spellEnd"/>
           </w:p>
         </w:tc>
         <w:tc>
@@ -4798,6 +4930,7 @@
                 <w:szCs w:val="18"/>
               </w:rPr>
             </w:pPr>
+            <w:proofErr w:type="spellStart"/>
             <w:r>
               <w:rPr>
                 <w:sz w:val="18"/>
@@ -4805,6 +4938,7 @@
               </w:rPr>
               <w:t>Societe</w:t>
             </w:r>
+            <w:proofErr w:type="spellEnd"/>
           </w:p>
         </w:tc>
         <w:tc>
@@ -4822,6 +4956,7 @@
                 <w:szCs w:val="18"/>
               </w:rPr>
             </w:pPr>
+            <w:proofErr w:type="spellStart"/>
             <w:r>
               <w:rPr>
                 <w:sz w:val="18"/>
@@ -4829,6 +4964,7 @@
               </w:rPr>
               <w:t>Societe</w:t>
             </w:r>
+            <w:proofErr w:type="spellEnd"/>
           </w:p>
         </w:tc>
         <w:tc>
@@ -4878,7 +5014,7 @@
       <w:pPr>
         <w:pStyle w:val="Titre2"/>
       </w:pPr>
-      <w:bookmarkStart w:id="16" w:name="_Toc434866826"/>
+      <w:bookmarkStart w:id="16" w:name="_Toc434866876"/>
       <w:r>
         <w:lastRenderedPageBreak/>
         <w:t>Application Console</w:t>
@@ -4945,9 +5081,11 @@
               <w:ind w:left="284"/>
               <w:jc w:val="left"/>
             </w:pPr>
+            <w:proofErr w:type="spellStart"/>
             <w:r>
               <w:t>ConsoleApp</w:t>
             </w:r>
+            <w:proofErr w:type="spellEnd"/>
             <w:r>
               <w:t>/</w:t>
             </w:r>
@@ -5018,12 +5156,14 @@
               </w:numPr>
               <w:jc w:val="left"/>
             </w:pPr>
+            <w:proofErr w:type="spellStart"/>
             <w:r>
               <w:rPr>
                 <w:b/>
               </w:rPr>
               <w:t>init</w:t>
             </w:r>
+            <w:proofErr w:type="spellEnd"/>
             <w:r>
               <w:t> : Réinitialise le projet</w:t>
             </w:r>
@@ -5040,12 +5180,14 @@
               </w:numPr>
               <w:jc w:val="left"/>
             </w:pPr>
+            <w:proofErr w:type="spellStart"/>
             <w:r>
               <w:rPr>
                 <w:b/>
               </w:rPr>
               <w:t>add_cpp_syntax</w:t>
             </w:r>
+            <w:proofErr w:type="spellEnd"/>
             <w:r>
               <w:t>: Ajoute des objets de syntaxes standard C++</w:t>
             </w:r>
@@ -5062,12 +5204,14 @@
               </w:numPr>
               <w:jc w:val="left"/>
             </w:pPr>
+            <w:proofErr w:type="spellStart"/>
             <w:r>
               <w:rPr>
                 <w:b/>
               </w:rPr>
               <w:t>import_syntax</w:t>
             </w:r>
+            <w:proofErr w:type="spellEnd"/>
             <w:r>
               <w:t>: Importe des objets de syntaxes depuis une arborescence de fichiers</w:t>
             </w:r>
@@ -5084,12 +5228,14 @@
               </w:numPr>
               <w:jc w:val="left"/>
             </w:pPr>
+            <w:proofErr w:type="spellStart"/>
             <w:r>
               <w:rPr>
                 <w:b/>
               </w:rPr>
               <w:t>add</w:t>
             </w:r>
+            <w:proofErr w:type="spellEnd"/>
             <w:r>
               <w:t xml:space="preserve">: Ajoute des </w:t>
             </w:r>
@@ -5134,12 +5280,14 @@
               </w:numPr>
               <w:jc w:val="left"/>
             </w:pPr>
+            <w:proofErr w:type="spellStart"/>
             <w:r>
               <w:rPr>
                 <w:b/>
               </w:rPr>
               <w:t>toxml</w:t>
             </w:r>
+            <w:proofErr w:type="spellEnd"/>
             <w:r>
               <w:t xml:space="preserve">: Exporte les données dans un fichier XML </w:t>
             </w:r>
@@ -5153,12 +5301,14 @@
               </w:numPr>
               <w:jc w:val="left"/>
             </w:pPr>
+            <w:proofErr w:type="spellStart"/>
             <w:r>
               <w:rPr>
                 <w:b/>
               </w:rPr>
               <w:t>print</w:t>
             </w:r>
+            <w:proofErr w:type="spellEnd"/>
             <w:r>
               <w:t> : Affiche les données</w:t>
             </w:r>
@@ -5177,8 +5327,13 @@
             <w:r>
               <w:t>-p [</w:t>
             </w:r>
-            <w:r>
-              <w:t>inputProjectFile]</w:t>
+            <w:proofErr w:type="spellStart"/>
+            <w:r>
+              <w:t>inputProjectFile</w:t>
+            </w:r>
+            <w:proofErr w:type="spellEnd"/>
+            <w:r>
+              <w:t>]</w:t>
             </w:r>
           </w:p>
         </w:tc>
@@ -5208,8 +5363,13 @@
             <w:r>
               <w:t>-i [</w:t>
             </w:r>
-            <w:r>
-              <w:t>inputDir]</w:t>
+            <w:proofErr w:type="spellStart"/>
+            <w:r>
+              <w:t>inputDir</w:t>
+            </w:r>
+            <w:proofErr w:type="spellEnd"/>
+            <w:r>
+              <w:t>]</w:t>
             </w:r>
           </w:p>
         </w:tc>
@@ -5239,8 +5399,13 @@
             <w:r>
               <w:t>-o [</w:t>
             </w:r>
-            <w:r>
-              <w:t>outputFile]</w:t>
+            <w:proofErr w:type="spellStart"/>
+            <w:r>
+              <w:t>outputFile</w:t>
+            </w:r>
+            <w:proofErr w:type="spellEnd"/>
+            <w:r>
+              <w:t>]</w:t>
             </w:r>
           </w:p>
         </w:tc>
@@ -5270,8 +5435,13 @@
             <w:r>
               <w:t>-f [</w:t>
             </w:r>
-            <w:r>
-              <w:t>inputFilter]</w:t>
+            <w:proofErr w:type="spellStart"/>
+            <w:r>
+              <w:t>inputFilter</w:t>
+            </w:r>
+            <w:proofErr w:type="spellEnd"/>
+            <w:r>
+              <w:t>]</w:t>
             </w:r>
           </w:p>
         </w:tc>
@@ -5284,7 +5454,23 @@
               <w:jc w:val="left"/>
             </w:pPr>
             <w:r>
-              <w:t>Spécifie le filtre à appliquer à la recherche de fichiers. Vous pouvez utiliser l’étoile (*) comme caractère d’échapement par exemple « *.cpp » pour rechercher tous les fichiers C++.</w:t>
+              <w:t>Spécifie le filtre à appliquer à la recherche de fichiers. Vous pouvez utiliser l’étoile (*) comme caractère d’</w:t>
+            </w:r>
+            <w:proofErr w:type="spellStart"/>
+            <w:r>
+              <w:t>échapement</w:t>
+            </w:r>
+            <w:proofErr w:type="spellEnd"/>
+            <w:r>
+              <w:t xml:space="preserve"> par exemple « *.</w:t>
+            </w:r>
+            <w:proofErr w:type="spellStart"/>
+            <w:r>
+              <w:t>cpp</w:t>
+            </w:r>
+            <w:proofErr w:type="spellEnd"/>
+            <w:r>
+              <w:t> » pour rechercher tous les fichiers C++.</w:t>
             </w:r>
           </w:p>
         </w:tc>
@@ -5301,8 +5487,13 @@
             <w:r>
               <w:t>-d [</w:t>
             </w:r>
-            <w:r>
-              <w:t>defDir]</w:t>
+            <w:proofErr w:type="spellStart"/>
+            <w:r>
+              <w:t>defDir</w:t>
+            </w:r>
+            <w:proofErr w:type="spellEnd"/>
+            <w:r>
+              <w:t>]</w:t>
             </w:r>
           </w:p>
         </w:tc>
@@ -5361,7 +5552,15 @@
               <w:jc w:val="left"/>
             </w:pPr>
             <w:r>
-              <w:t>-t [title]</w:t>
+              <w:t>-t [</w:t>
+            </w:r>
+            <w:proofErr w:type="spellStart"/>
+            <w:r>
+              <w:t>title</w:t>
+            </w:r>
+            <w:proofErr w:type="spellEnd"/>
+            <w:r>
+              <w:t>]</w:t>
             </w:r>
           </w:p>
         </w:tc>
@@ -5395,7 +5594,15 @@
               <w:jc w:val="left"/>
             </w:pPr>
             <w:r>
-              <w:t>-r [recursive]</w:t>
+              <w:t>-r [</w:t>
+            </w:r>
+            <w:proofErr w:type="spellStart"/>
+            <w:r>
+              <w:t>recursive</w:t>
+            </w:r>
+            <w:proofErr w:type="spellEnd"/>
+            <w:r>
+              <w:t>]</w:t>
             </w:r>
           </w:p>
         </w:tc>
@@ -5428,8 +5635,13 @@
             <w:r>
               <w:t>-s [</w:t>
             </w:r>
-            <w:r>
-              <w:t>syntaxDir]</w:t>
+            <w:proofErr w:type="spellStart"/>
+            <w:r>
+              <w:t>syntaxDir</w:t>
+            </w:r>
+            <w:proofErr w:type="spellEnd"/>
+            <w:r>
+              <w:t>]</w:t>
             </w:r>
           </w:p>
         </w:tc>
@@ -5447,12 +5659,14 @@
             <w:r>
               <w:t xml:space="preserve">l’emplacement des fichiers de syntaxe (utilisé avec l’action </w:t>
             </w:r>
+            <w:proofErr w:type="spellStart"/>
             <w:r>
               <w:rPr>
                 <w:b/>
               </w:rPr>
               <w:t>import_syntaxe</w:t>
             </w:r>
+            <w:proofErr w:type="spellEnd"/>
             <w:r>
               <w:t>)</w:t>
             </w:r>
@@ -5471,8 +5685,13 @@
             <w:r>
               <w:t>-g [</w:t>
             </w:r>
-            <w:r>
-              <w:t>groupName]</w:t>
+            <w:proofErr w:type="spellStart"/>
+            <w:r>
+              <w:t>groupName</w:t>
+            </w:r>
+            <w:proofErr w:type="spellEnd"/>
+            <w:r>
+              <w:t>]</w:t>
             </w:r>
           </w:p>
         </w:tc>
@@ -5514,7 +5733,7 @@
       <w:pPr>
         <w:pStyle w:val="Titre2"/>
       </w:pPr>
-      <w:bookmarkStart w:id="17" w:name="_Toc434866827"/>
+      <w:bookmarkStart w:id="17" w:name="_Toc434866877"/>
       <w:r>
         <w:lastRenderedPageBreak/>
         <w:t>Application IHM</w:t>
@@ -5724,6 +5943,7 @@
                 <w:sz w:val="24"/>
               </w:rPr>
             </w:pPr>
+            <w:proofErr w:type="spellStart"/>
             <w:r>
               <w:rPr>
                 <w:b/>
@@ -5731,6 +5951,7 @@
               </w:rPr>
               <w:t>EditorStates</w:t>
             </w:r>
+            <w:proofErr w:type="spellEnd"/>
           </w:p>
           <w:p>
             <w:pPr>
@@ -5831,6 +6052,7 @@
                 <w:szCs w:val="18"/>
               </w:rPr>
             </w:pPr>
+            <w:proofErr w:type="spellStart"/>
             <w:r>
               <w:rPr>
                 <w:sz w:val="18"/>
@@ -5838,6 +6060,7 @@
               </w:rPr>
               <w:t>Employe_Id</w:t>
             </w:r>
+            <w:proofErr w:type="spellEnd"/>
           </w:p>
         </w:tc>
         <w:tc>
@@ -5855,6 +6078,7 @@
                 <w:szCs w:val="18"/>
               </w:rPr>
             </w:pPr>
+            <w:proofErr w:type="spellStart"/>
             <w:r>
               <w:rPr>
                 <w:sz w:val="18"/>
@@ -5862,6 +6086,7 @@
               </w:rPr>
               <w:t>int</w:t>
             </w:r>
+            <w:proofErr w:type="spellEnd"/>
           </w:p>
         </w:tc>
         <w:tc>
@@ -5979,6 +6204,7 @@
                 <w:szCs w:val="18"/>
               </w:rPr>
             </w:pPr>
+            <w:proofErr w:type="spellStart"/>
             <w:r>
               <w:rPr>
                 <w:sz w:val="18"/>
@@ -5986,6 +6212,7 @@
               </w:rPr>
               <w:t>Prenom</w:t>
             </w:r>
+            <w:proofErr w:type="spellEnd"/>
           </w:p>
         </w:tc>
         <w:tc>
@@ -6136,6 +6363,7 @@
                 <w:szCs w:val="18"/>
               </w:rPr>
             </w:pPr>
+            <w:proofErr w:type="spellStart"/>
             <w:r>
               <w:rPr>
                 <w:sz w:val="18"/>
@@ -6143,6 +6371,7 @@
               </w:rPr>
               <w:t>Societe</w:t>
             </w:r>
+            <w:proofErr w:type="spellEnd"/>
           </w:p>
         </w:tc>
         <w:tc>
@@ -6160,6 +6389,7 @@
                 <w:szCs w:val="18"/>
               </w:rPr>
             </w:pPr>
+            <w:proofErr w:type="spellStart"/>
             <w:r>
               <w:rPr>
                 <w:sz w:val="18"/>
@@ -6167,6 +6397,7 @@
               </w:rPr>
               <w:t>Societe</w:t>
             </w:r>
+            <w:proofErr w:type="spellEnd"/>
           </w:p>
         </w:tc>
         <w:tc>
@@ -6226,6 +6457,7 @@
                 <w:sz w:val="24"/>
               </w:rPr>
             </w:pPr>
+            <w:proofErr w:type="spellStart"/>
             <w:r>
               <w:rPr>
                 <w:b/>
@@ -6240,6 +6472,7 @@
               </w:rPr>
               <w:t>ampleCode</w:t>
             </w:r>
+            <w:proofErr w:type="spellEnd"/>
           </w:p>
           <w:p>
             <w:pPr>
@@ -6352,6 +6585,7 @@
                 <w:szCs w:val="18"/>
               </w:rPr>
             </w:pPr>
+            <w:proofErr w:type="spellStart"/>
             <w:r>
               <w:rPr>
                 <w:sz w:val="18"/>
@@ -6359,6 +6593,7 @@
               </w:rPr>
               <w:t>Employe_Id</w:t>
             </w:r>
+            <w:proofErr w:type="spellEnd"/>
           </w:p>
         </w:tc>
         <w:tc>
@@ -6376,6 +6611,7 @@
                 <w:szCs w:val="18"/>
               </w:rPr>
             </w:pPr>
+            <w:proofErr w:type="spellStart"/>
             <w:r>
               <w:rPr>
                 <w:sz w:val="18"/>
@@ -6383,6 +6619,7 @@
               </w:rPr>
               <w:t>int</w:t>
             </w:r>
+            <w:proofErr w:type="spellEnd"/>
           </w:p>
         </w:tc>
         <w:tc>
@@ -6500,6 +6737,7 @@
                 <w:szCs w:val="18"/>
               </w:rPr>
             </w:pPr>
+            <w:proofErr w:type="spellStart"/>
             <w:r>
               <w:rPr>
                 <w:sz w:val="18"/>
@@ -6507,6 +6745,7 @@
               </w:rPr>
               <w:t>Prenom</w:t>
             </w:r>
+            <w:proofErr w:type="spellEnd"/>
           </w:p>
         </w:tc>
         <w:tc>
@@ -6657,6 +6896,7 @@
                 <w:szCs w:val="18"/>
               </w:rPr>
             </w:pPr>
+            <w:proofErr w:type="spellStart"/>
             <w:r>
               <w:rPr>
                 <w:sz w:val="18"/>
@@ -6664,6 +6904,7 @@
               </w:rPr>
               <w:t>Societe</w:t>
             </w:r>
+            <w:proofErr w:type="spellEnd"/>
           </w:p>
         </w:tc>
         <w:tc>
@@ -6681,6 +6922,7 @@
                 <w:szCs w:val="18"/>
               </w:rPr>
             </w:pPr>
+            <w:proofErr w:type="spellStart"/>
             <w:r>
               <w:rPr>
                 <w:sz w:val="18"/>
@@ -6688,6 +6930,7 @@
               </w:rPr>
               <w:t>Societe</w:t>
             </w:r>
+            <w:proofErr w:type="spellEnd"/>
           </w:p>
         </w:tc>
         <w:tc>
@@ -6736,7 +6979,7 @@
       <w:pPr>
         <w:pStyle w:val="Titre1"/>
       </w:pPr>
-      <w:bookmarkStart w:id="18" w:name="_Toc434866828"/>
+      <w:bookmarkStart w:id="18" w:name="_Toc434866878"/>
       <w:r>
         <w:lastRenderedPageBreak/>
         <w:t>Redistribuable</w:t>
@@ -6752,7 +6995,7 @@
       <w:pPr>
         <w:pStyle w:val="Titre2"/>
       </w:pPr>
-      <w:bookmarkStart w:id="19" w:name="_Toc434866829"/>
+      <w:bookmarkStart w:id="19" w:name="_Toc434866879"/>
       <w:r>
         <w:t>Arborescence</w:t>
       </w:r>
@@ -6805,9 +7048,11 @@
               <w:ind w:left="284"/>
               <w:jc w:val="left"/>
             </w:pPr>
+            <w:proofErr w:type="spellStart"/>
             <w:r>
               <w:t>AppModelLib</w:t>
             </w:r>
+            <w:proofErr w:type="spellEnd"/>
             <w:r>
               <w:t>/</w:t>
             </w:r>
@@ -6835,9 +7080,11 @@
               <w:ind w:left="284"/>
               <w:jc w:val="left"/>
             </w:pPr>
+            <w:proofErr w:type="spellStart"/>
             <w:r>
               <w:t>ConsoleApp</w:t>
             </w:r>
+            <w:proofErr w:type="spellEnd"/>
             <w:r>
               <w:t>/</w:t>
             </w:r>
@@ -11064,7 +11311,7 @@
 </file>
 
 <file path=customXml/itemProps2.xml><?xml version="1.0" encoding="utf-8"?>
-<ds:datastoreItem xmlns:ds="http://schemas.openxmlformats.org/officeDocument/2006/customXml" ds:itemID="{A5EBFA50-D4FA-4CB5-8CAB-F1E173830C95}">
+<ds:datastoreItem xmlns:ds="http://schemas.openxmlformats.org/officeDocument/2006/customXml" ds:itemID="{9C684587-0927-4CAB-B601-CEF82200BDD8}">
   <ds:schemaRefs>
     <ds:schemaRef ds:uri="http://schemas.openxmlformats.org/officeDocument/2006/bibliography"/>
   </ds:schemaRefs>
